--- a/man/tables/tables.docx
+++ b/man/tables/tables.docx
@@ -25,22 +25,22 @@
         <w:jc w:val="center"/>
       </w:tblPr>
       <w:tblGrid>
-        <w:gridCol w:w="636"/>
+        <w:gridCol w:w="711"/>
         <w:gridCol w:w="504"/>
         <w:gridCol w:w="504"/>
         <w:gridCol w:w="1187"/>
-        <w:gridCol w:w="862"/>
+        <w:gridCol w:w="969"/>
         <w:gridCol w:w="864"/>
         <w:gridCol w:w="864"/>
         <w:gridCol w:w="864"/>
-        <w:gridCol w:w="901"/>
+        <w:gridCol w:w="1014"/>
         <w:gridCol w:w="973"/>
         <w:gridCol w:w="1054"/>
         <w:gridCol w:w="1098"/>
         <w:gridCol w:w="1196"/>
-        <w:gridCol w:w="1056"/>
+        <w:gridCol w:w="1192"/>
         <w:gridCol w:w="1525"/>
-        <w:gridCol w:w="901"/>
+        <w:gridCol w:w="1014"/>
       </w:tblGrid>
       <w:tr>
         <w:trPr>
@@ -251,6 +251,7 @@
             <w:tcBorders>
               <w:bottom w:val="single" w:sz="16" w:space="0" w:color="000000"/>
               <w:top w:val="single" w:sz="16" w:space="0" w:color="000000"/>
+              <w:right w:val="single" w:sz="8" w:space="0" w:color="000000"/>
             </w:tcBorders>
             <w:tcMar>
               <w:top w:w="0" w:type="dxa"/>
@@ -285,6 +286,8 @@
             <w:tcBorders>
               <w:bottom w:val="single" w:sz="16" w:space="0" w:color="000000"/>
               <w:top w:val="single" w:sz="16" w:space="0" w:color="000000"/>
+              <w:left w:val="single" w:sz="8" w:space="0" w:color="000000"/>
+              <w:right w:val="single" w:sz="8" w:space="0" w:color="000000"/>
             </w:tcBorders>
             <w:tcMar>
               <w:top w:w="0" w:type="dxa"/>
@@ -319,6 +322,7 @@
             <w:tcBorders>
               <w:bottom w:val="single" w:sz="16" w:space="0" w:color="000000"/>
               <w:top w:val="single" w:sz="16" w:space="0" w:color="000000"/>
+              <w:left w:val="single" w:sz="8" w:space="0" w:color="000000"/>
             </w:tcBorders>
             <w:tcMar>
               <w:top w:w="0" w:type="dxa"/>
@@ -555,6 +559,7 @@
             <w:tcBorders>
               <w:bottom w:val="single" w:sz="16" w:space="0" w:color="000000"/>
               <w:top w:val="single" w:sz="16" w:space="0" w:color="000000"/>
+              <w:right w:val="single" w:sz="8" w:space="0" w:color="000000"/>
             </w:tcBorders>
             <w:tcMar>
               <w:top w:w="0" w:type="dxa"/>
@@ -589,6 +594,7 @@
             <w:tcBorders>
               <w:bottom w:val="single" w:sz="16" w:space="0" w:color="000000"/>
               <w:top w:val="single" w:sz="16" w:space="0" w:color="000000"/>
+              <w:left w:val="single" w:sz="8" w:space="0" w:color="000000"/>
             </w:tcBorders>
             <w:tcMar>
               <w:top w:w="0" w:type="dxa"/>
@@ -689,6 +695,7 @@
             <w:tcBorders>
               <w:bottom w:val="single" w:sz="16" w:space="0" w:color="000000"/>
               <w:top w:val="single" w:sz="16" w:space="0" w:color="000000"/>
+              <w:right w:val="single" w:sz="8" w:space="0" w:color="000000"/>
             </w:tcBorders>
             <w:tcMar>
               <w:top w:w="0" w:type="dxa"/>
@@ -723,6 +730,7 @@
             <w:tcBorders>
               <w:bottom w:val="single" w:sz="16" w:space="0" w:color="000000"/>
               <w:top w:val="single" w:sz="16" w:space="0" w:color="000000"/>
+              <w:left w:val="single" w:sz="8" w:space="0" w:color="000000"/>
             </w:tcBorders>
             <w:tcMar>
               <w:top w:w="0" w:type="dxa"/>
@@ -890,7 +898,7 @@
       <w:tr>
         <w:trPr>
           <w:cantSplit/>
-          <w:trHeight w:val="382"/>
+          <w:trHeight w:val="401"/>
         </w:trPr>
         <w:tc>
           <w:tcPr>
@@ -914,8 +922,8 @@
             <w:r>
               <w:rPr>
                 <w:rFonts w:ascii="Arial" w:hAnsi="Arial" w:cs="Arial"/>
-                <w:sz w:val="14"/>
-                <w:szCs w:val="14"/>
+                <w:sz w:val="16"/>
+                <w:szCs w:val="16"/>
                 <w:color w:val="000000"/>
               </w:rPr>
               <w:t xml:space="preserve">CA-High</w:t>
@@ -944,8 +952,8 @@
             <w:r>
               <w:rPr>
                 <w:rFonts w:ascii="Arial" w:hAnsi="Arial" w:cs="Arial"/>
-                <w:sz w:val="14"/>
-                <w:szCs w:val="14"/>
+                <w:sz w:val="16"/>
+                <w:szCs w:val="16"/>
                 <w:color w:val="000000"/>
               </w:rPr>
               <w:t xml:space="preserve">36.97</w:t>
@@ -974,8 +982,8 @@
             <w:r>
               <w:rPr>
                 <w:rFonts w:ascii="Arial" w:hAnsi="Arial" w:cs="Arial"/>
-                <w:sz w:val="14"/>
-                <w:szCs w:val="14"/>
+                <w:sz w:val="16"/>
+                <w:szCs w:val="16"/>
                 <w:color w:val="000000"/>
               </w:rPr>
               <w:t xml:space="preserve">-3.42</w:t>
@@ -1004,8 +1012,8 @@
             <w:r>
               <w:rPr>
                 <w:rFonts w:ascii="Arial" w:hAnsi="Arial" w:cs="Arial"/>
-                <w:sz w:val="14"/>
-                <w:szCs w:val="14"/>
+                <w:sz w:val="16"/>
+                <w:szCs w:val="16"/>
                 <w:color w:val="000000"/>
               </w:rPr>
               <w:t xml:space="preserve">1846 - 1884</w:t>
@@ -1034,8 +1042,8 @@
             <w:r>
               <w:rPr>
                 <w:rFonts w:ascii="Arial" w:hAnsi="Arial" w:cs="Arial"/>
-                <w:sz w:val="14"/>
-                <w:szCs w:val="14"/>
+                <w:sz w:val="16"/>
+                <w:szCs w:val="16"/>
                 <w:color w:val="000000"/>
               </w:rPr>
               <w:t xml:space="preserve">12.11 (3.28)</w:t>
@@ -1064,8 +1072,8 @@
             <w:r>
               <w:rPr>
                 <w:rFonts w:ascii="Arial" w:hAnsi="Arial" w:cs="Arial"/>
-                <w:sz w:val="14"/>
-                <w:szCs w:val="14"/>
+                <w:sz w:val="16"/>
+                <w:szCs w:val="16"/>
                 <w:color w:val="000000"/>
               </w:rPr>
               <w:t xml:space="preserve">674</w:t>
@@ -1076,26 +1084,27 @@
           <w:tcPr>
             <w:tcBorders>
               <w:bottom w:val="single" w:sz="8" w:space="0" w:color="000000"/>
-            </w:tcBorders>
-            <w:tcMar>
-              <w:top w:w="0" w:type="dxa"/>
-              <w:bottom w:w="0" w:type="dxa"/>
-              <w:left w:w="0" w:type="dxa"/>
-              <w:right w:w="0" w:type="dxa"/>
-            </w:tcMar>
-            <w:vAlign w:val="center"/>
-          </w:tcPr>
-          <w:p>
-            <w:pPr>
-              <w:jc w:val="center"/>
-              <w:spacing w:after="40" w:before="40"/>
-              <w:ind w:firstLine="0" w:left="40" w:right="40"/>
-            </w:pPr>
-            <w:r>
-              <w:rPr>
-                <w:rFonts w:ascii="Arial" w:hAnsi="Arial" w:cs="Arial"/>
-                <w:sz w:val="14"/>
-                <w:szCs w:val="14"/>
+              <w:right w:val="single" w:sz="8" w:space="0" w:color="000000"/>
+            </w:tcBorders>
+            <w:tcMar>
+              <w:top w:w="0" w:type="dxa"/>
+              <w:bottom w:w="0" w:type="dxa"/>
+              <w:left w:w="0" w:type="dxa"/>
+              <w:right w:w="0" w:type="dxa"/>
+            </w:tcMar>
+            <w:vAlign w:val="center"/>
+          </w:tcPr>
+          <w:p>
+            <w:pPr>
+              <w:jc w:val="center"/>
+              <w:spacing w:after="40" w:before="40"/>
+              <w:ind w:firstLine="0" w:left="40" w:right="40"/>
+            </w:pPr>
+            <w:r>
+              <w:rPr>
+                <w:rFonts w:ascii="Arial" w:hAnsi="Arial" w:cs="Arial"/>
+                <w:sz w:val="16"/>
+                <w:szCs w:val="16"/>
                 <w:color w:val="000000"/>
               </w:rPr>
               <w:t xml:space="preserve">6.4 - 17.1</w:t>
@@ -1106,26 +1115,27 @@
           <w:tcPr>
             <w:tcBorders>
               <w:bottom w:val="single" w:sz="8" w:space="0" w:color="000000"/>
-            </w:tcBorders>
-            <w:tcMar>
-              <w:top w:w="0" w:type="dxa"/>
-              <w:bottom w:w="0" w:type="dxa"/>
-              <w:left w:w="0" w:type="dxa"/>
-              <w:right w:w="0" w:type="dxa"/>
-            </w:tcMar>
-            <w:vAlign w:val="center"/>
-          </w:tcPr>
-          <w:p>
-            <w:pPr>
-              <w:jc w:val="center"/>
-              <w:spacing w:after="40" w:before="40"/>
-              <w:ind w:firstLine="0" w:left="40" w:right="40"/>
-            </w:pPr>
-            <w:r>
-              <w:rPr>
-                <w:rFonts w:ascii="Arial" w:hAnsi="Arial" w:cs="Arial"/>
-                <w:sz w:val="14"/>
-                <w:szCs w:val="14"/>
+              <w:left w:val="single" w:sz="8" w:space="0" w:color="000000"/>
+            </w:tcBorders>
+            <w:tcMar>
+              <w:top w:w="0" w:type="dxa"/>
+              <w:bottom w:w="0" w:type="dxa"/>
+              <w:left w:w="0" w:type="dxa"/>
+              <w:right w:w="0" w:type="dxa"/>
+            </w:tcMar>
+            <w:vAlign w:val="center"/>
+          </w:tcPr>
+          <w:p>
+            <w:pPr>
+              <w:jc w:val="center"/>
+              <w:spacing w:after="40" w:before="40"/>
+              <w:ind w:firstLine="0" w:left="40" w:right="40"/>
+            </w:pPr>
+            <w:r>
+              <w:rPr>
+                <w:rFonts w:ascii="Arial" w:hAnsi="Arial" w:cs="Arial"/>
+                <w:sz w:val="16"/>
+                <w:szCs w:val="16"/>
                 <w:color w:val="000000"/>
               </w:rPr>
               <w:t xml:space="preserve">15 (30)</w:t>
@@ -1154,8 +1164,8 @@
             <w:r>
               <w:rPr>
                 <w:rFonts w:ascii="Arial" w:hAnsi="Arial" w:cs="Arial"/>
-                <w:sz w:val="14"/>
-                <w:szCs w:val="14"/>
+                <w:sz w:val="16"/>
+                <w:szCs w:val="16"/>
                 <w:color w:val="000000"/>
               </w:rPr>
               <w:t xml:space="preserve">69.8 (20.5) a</w:t>
@@ -1184,8 +1194,8 @@
             <w:r>
               <w:rPr>
                 <w:rFonts w:ascii="Arial" w:hAnsi="Arial" w:cs="Arial"/>
-                <w:sz w:val="14"/>
-                <w:szCs w:val="14"/>
+                <w:sz w:val="16"/>
+                <w:szCs w:val="16"/>
                 <w:color w:val="000000"/>
               </w:rPr>
               <w:t xml:space="preserve">15.4 (1.8) a</w:t>
@@ -1196,26 +1206,27 @@
           <w:tcPr>
             <w:tcBorders>
               <w:bottom w:val="single" w:sz="8" w:space="0" w:color="000000"/>
-            </w:tcBorders>
-            <w:tcMar>
-              <w:top w:w="0" w:type="dxa"/>
-              <w:bottom w:w="0" w:type="dxa"/>
-              <w:left w:w="0" w:type="dxa"/>
-              <w:right w:w="0" w:type="dxa"/>
-            </w:tcMar>
-            <w:vAlign w:val="center"/>
-          </w:tcPr>
-          <w:p>
-            <w:pPr>
-              <w:jc w:val="center"/>
-              <w:spacing w:after="40" w:before="40"/>
-              <w:ind w:firstLine="0" w:left="40" w:right="40"/>
-            </w:pPr>
-            <w:r>
-              <w:rPr>
-                <w:rFonts w:ascii="Arial" w:hAnsi="Arial" w:cs="Arial"/>
-                <w:sz w:val="14"/>
-                <w:szCs w:val="14"/>
+              <w:right w:val="single" w:sz="8" w:space="0" w:color="000000"/>
+            </w:tcBorders>
+            <w:tcMar>
+              <w:top w:w="0" w:type="dxa"/>
+              <w:bottom w:w="0" w:type="dxa"/>
+              <w:left w:w="0" w:type="dxa"/>
+              <w:right w:w="0" w:type="dxa"/>
+            </w:tcMar>
+            <w:vAlign w:val="center"/>
+          </w:tcPr>
+          <w:p>
+            <w:pPr>
+              <w:jc w:val="center"/>
+              <w:spacing w:after="40" w:before="40"/>
+              <w:ind w:firstLine="0" w:left="40" w:right="40"/>
+            </w:pPr>
+            <w:r>
+              <w:rPr>
+                <w:rFonts w:ascii="Arial" w:hAnsi="Arial" w:cs="Arial"/>
+                <w:sz w:val="16"/>
+                <w:szCs w:val="16"/>
                 <w:color w:val="000000"/>
               </w:rPr>
               <w:t xml:space="preserve">161.0 (32.2)</w:t>
@@ -1226,26 +1237,27 @@
           <w:tcPr>
             <w:tcBorders>
               <w:bottom w:val="single" w:sz="8" w:space="0" w:color="000000"/>
-            </w:tcBorders>
-            <w:tcMar>
-              <w:top w:w="0" w:type="dxa"/>
-              <w:bottom w:w="0" w:type="dxa"/>
-              <w:left w:w="0" w:type="dxa"/>
-              <w:right w:w="0" w:type="dxa"/>
-            </w:tcMar>
-            <w:vAlign w:val="center"/>
-          </w:tcPr>
-          <w:p>
-            <w:pPr>
-              <w:jc w:val="center"/>
-              <w:spacing w:after="40" w:before="40"/>
-              <w:ind w:firstLine="0" w:left="40" w:right="40"/>
-            </w:pPr>
-            <w:r>
-              <w:rPr>
-                <w:rFonts w:ascii="Arial" w:hAnsi="Arial" w:cs="Arial"/>
-                <w:sz w:val="14"/>
-                <w:szCs w:val="14"/>
+              <w:left w:val="single" w:sz="8" w:space="0" w:color="000000"/>
+            </w:tcBorders>
+            <w:tcMar>
+              <w:top w:w="0" w:type="dxa"/>
+              <w:bottom w:w="0" w:type="dxa"/>
+              <w:left w:w="0" w:type="dxa"/>
+              <w:right w:w="0" w:type="dxa"/>
+            </w:tcMar>
+            <w:vAlign w:val="center"/>
+          </w:tcPr>
+          <w:p>
+            <w:pPr>
+              <w:jc w:val="center"/>
+              <w:spacing w:after="40" w:before="40"/>
+              <w:ind w:firstLine="0" w:left="40" w:right="40"/>
+            </w:pPr>
+            <w:r>
+              <w:rPr>
+                <w:rFonts w:ascii="Arial" w:hAnsi="Arial" w:cs="Arial"/>
+                <w:sz w:val="16"/>
+                <w:szCs w:val="16"/>
                 <w:color w:val="000000"/>
               </w:rPr>
               <w:t xml:space="preserve">34.1 (24.3) a</w:t>
@@ -1274,8 +1286,8 @@
             <w:r>
               <w:rPr>
                 <w:rFonts w:ascii="Arial" w:hAnsi="Arial" w:cs="Arial"/>
-                <w:sz w:val="14"/>
-                <w:szCs w:val="14"/>
+                <w:sz w:val="16"/>
+                <w:szCs w:val="16"/>
                 <w:color w:val="000000"/>
               </w:rPr>
               <w:t xml:space="preserve">10.8 (4.4) a</w:t>
@@ -1304,8 +1316,8 @@
             <w:r>
               <w:rPr>
                 <w:rFonts w:ascii="Arial" w:hAnsi="Arial" w:cs="Arial"/>
-                <w:sz w:val="14"/>
-                <w:szCs w:val="14"/>
+                <w:sz w:val="16"/>
+                <w:szCs w:val="16"/>
                 <w:color w:val="000000"/>
               </w:rPr>
               <w:t xml:space="preserve">39.13 (24.31) a</w:t>
@@ -1334,8 +1346,8 @@
             <w:r>
               <w:rPr>
                 <w:rFonts w:ascii="Arial" w:hAnsi="Arial" w:cs="Arial"/>
-                <w:sz w:val="14"/>
-                <w:szCs w:val="14"/>
+                <w:sz w:val="16"/>
+                <w:szCs w:val="16"/>
                 <w:color w:val="000000"/>
               </w:rPr>
               <w:t xml:space="preserve">348.0 (147.1) a</w:t>
@@ -1364,8 +1376,8 @@
             <w:r>
               <w:rPr>
                 <w:rFonts w:ascii="Arial" w:hAnsi="Arial" w:cs="Arial"/>
-                <w:sz w:val="14"/>
-                <w:szCs w:val="14"/>
+                <w:sz w:val="16"/>
+                <w:szCs w:val="16"/>
                 <w:color w:val="000000"/>
               </w:rPr>
               <w:t xml:space="preserve">0.91 (0.63) a</w:t>
@@ -1376,7 +1388,7 @@
       <w:tr>
         <w:trPr>
           <w:cantSplit/>
-          <w:trHeight w:val="382"/>
+          <w:trHeight w:val="401"/>
         </w:trPr>
         <w:tc>
           <w:tcPr>
@@ -1401,8 +1413,8 @@
             <w:r>
               <w:rPr>
                 <w:rFonts w:ascii="Arial" w:hAnsi="Arial" w:cs="Arial"/>
-                <w:sz w:val="14"/>
-                <w:szCs w:val="14"/>
+                <w:sz w:val="16"/>
+                <w:szCs w:val="16"/>
                 <w:color w:val="000000"/>
               </w:rPr>
               <w:t xml:space="preserve">CA-Low</w:t>
@@ -1432,8 +1444,8 @@
             <w:r>
               <w:rPr>
                 <w:rFonts w:ascii="Arial" w:hAnsi="Arial" w:cs="Arial"/>
-                <w:sz w:val="14"/>
-                <w:szCs w:val="14"/>
+                <w:sz w:val="16"/>
+                <w:szCs w:val="16"/>
                 <w:color w:val="000000"/>
               </w:rPr>
               <w:t xml:space="preserve">36.96</w:t>
@@ -1463,8 +1475,8 @@
             <w:r>
               <w:rPr>
                 <w:rFonts w:ascii="Arial" w:hAnsi="Arial" w:cs="Arial"/>
-                <w:sz w:val="14"/>
-                <w:szCs w:val="14"/>
+                <w:sz w:val="16"/>
+                <w:szCs w:val="16"/>
                 <w:color w:val="000000"/>
               </w:rPr>
               <w:t xml:space="preserve">-3.42</w:t>
@@ -1494,8 +1506,8 @@
             <w:r>
               <w:rPr>
                 <w:rFonts w:ascii="Arial" w:hAnsi="Arial" w:cs="Arial"/>
-                <w:sz w:val="14"/>
-                <w:szCs w:val="14"/>
+                <w:sz w:val="16"/>
+                <w:szCs w:val="16"/>
                 <w:color w:val="000000"/>
               </w:rPr>
               <w:t xml:space="preserve">1691 - 1751</w:t>
@@ -1525,8 +1537,8 @@
             <w:r>
               <w:rPr>
                 <w:rFonts w:ascii="Arial" w:hAnsi="Arial" w:cs="Arial"/>
-                <w:sz w:val="14"/>
-                <w:szCs w:val="14"/>
+                <w:sz w:val="16"/>
+                <w:szCs w:val="16"/>
                 <w:color w:val="000000"/>
               </w:rPr>
               <w:t xml:space="preserve">12.86 (2.98)</w:t>
@@ -1556,8 +1568,8 @@
             <w:r>
               <w:rPr>
                 <w:rFonts w:ascii="Arial" w:hAnsi="Arial" w:cs="Arial"/>
-                <w:sz w:val="14"/>
-                <w:szCs w:val="14"/>
+                <w:sz w:val="16"/>
+                <w:szCs w:val="16"/>
                 <w:color w:val="000000"/>
               </w:rPr>
               <w:t xml:space="preserve">674</w:t>
@@ -1569,26 +1581,27 @@
             <w:tcBorders>
               <w:bottom w:val="single" w:sz="8" w:space="0" w:color="000000"/>
               <w:top w:val="single" w:sz="8" w:space="0" w:color="000000"/>
-            </w:tcBorders>
-            <w:tcMar>
-              <w:top w:w="0" w:type="dxa"/>
-              <w:bottom w:w="0" w:type="dxa"/>
-              <w:left w:w="0" w:type="dxa"/>
-              <w:right w:w="0" w:type="dxa"/>
-            </w:tcMar>
-            <w:vAlign w:val="center"/>
-          </w:tcPr>
-          <w:p>
-            <w:pPr>
-              <w:jc w:val="center"/>
-              <w:spacing w:after="40" w:before="40"/>
-              <w:ind w:firstLine="0" w:left="40" w:right="40"/>
-            </w:pPr>
-            <w:r>
-              <w:rPr>
-                <w:rFonts w:ascii="Arial" w:hAnsi="Arial" w:cs="Arial"/>
-                <w:sz w:val="14"/>
-                <w:szCs w:val="14"/>
+              <w:right w:val="single" w:sz="8" w:space="0" w:color="000000"/>
+            </w:tcBorders>
+            <w:tcMar>
+              <w:top w:w="0" w:type="dxa"/>
+              <w:bottom w:w="0" w:type="dxa"/>
+              <w:left w:w="0" w:type="dxa"/>
+              <w:right w:w="0" w:type="dxa"/>
+            </w:tcMar>
+            <w:vAlign w:val="center"/>
+          </w:tcPr>
+          <w:p>
+            <w:pPr>
+              <w:jc w:val="center"/>
+              <w:spacing w:after="40" w:before="40"/>
+              <w:ind w:firstLine="0" w:left="40" w:right="40"/>
+            </w:pPr>
+            <w:r>
+              <w:rPr>
+                <w:rFonts w:ascii="Arial" w:hAnsi="Arial" w:cs="Arial"/>
+                <w:sz w:val="16"/>
+                <w:szCs w:val="16"/>
                 <w:color w:val="000000"/>
               </w:rPr>
               <w:t xml:space="preserve">6.4 - 17.1</w:t>
@@ -1600,26 +1613,27 @@
             <w:tcBorders>
               <w:bottom w:val="single" w:sz="8" w:space="0" w:color="000000"/>
               <w:top w:val="single" w:sz="8" w:space="0" w:color="000000"/>
-            </w:tcBorders>
-            <w:tcMar>
-              <w:top w:w="0" w:type="dxa"/>
-              <w:bottom w:w="0" w:type="dxa"/>
-              <w:left w:w="0" w:type="dxa"/>
-              <w:right w:w="0" w:type="dxa"/>
-            </w:tcMar>
-            <w:vAlign w:val="center"/>
-          </w:tcPr>
-          <w:p>
-            <w:pPr>
-              <w:jc w:val="center"/>
-              <w:spacing w:after="40" w:before="40"/>
-              <w:ind w:firstLine="0" w:left="40" w:right="40"/>
-            </w:pPr>
-            <w:r>
-              <w:rPr>
-                <w:rFonts w:ascii="Arial" w:hAnsi="Arial" w:cs="Arial"/>
-                <w:sz w:val="14"/>
-                <w:szCs w:val="14"/>
+              <w:left w:val="single" w:sz="8" w:space="0" w:color="000000"/>
+            </w:tcBorders>
+            <w:tcMar>
+              <w:top w:w="0" w:type="dxa"/>
+              <w:bottom w:w="0" w:type="dxa"/>
+              <w:left w:w="0" w:type="dxa"/>
+              <w:right w:w="0" w:type="dxa"/>
+            </w:tcMar>
+            <w:vAlign w:val="center"/>
+          </w:tcPr>
+          <w:p>
+            <w:pPr>
+              <w:jc w:val="center"/>
+              <w:spacing w:after="40" w:before="40"/>
+              <w:ind w:firstLine="0" w:left="40" w:right="40"/>
+            </w:pPr>
+            <w:r>
+              <w:rPr>
+                <w:rFonts w:ascii="Arial" w:hAnsi="Arial" w:cs="Arial"/>
+                <w:sz w:val="16"/>
+                <w:szCs w:val="16"/>
                 <w:color w:val="000000"/>
               </w:rPr>
               <w:t xml:space="preserve">15 (30)</w:t>
@@ -1649,8 +1663,8 @@
             <w:r>
               <w:rPr>
                 <w:rFonts w:ascii="Arial" w:hAnsi="Arial" w:cs="Arial"/>
-                <w:sz w:val="14"/>
-                <w:szCs w:val="14"/>
+                <w:sz w:val="16"/>
+                <w:szCs w:val="16"/>
                 <w:color w:val="000000"/>
               </w:rPr>
               <w:t xml:space="preserve">45.9 (8.6) a</w:t>
@@ -1680,8 +1694,8 @@
             <w:r>
               <w:rPr>
                 <w:rFonts w:ascii="Arial" w:hAnsi="Arial" w:cs="Arial"/>
-                <w:sz w:val="14"/>
-                <w:szCs w:val="14"/>
+                <w:sz w:val="16"/>
+                <w:szCs w:val="16"/>
                 <w:color w:val="000000"/>
               </w:rPr>
               <w:t xml:space="preserve">12.6 (1.6) b</w:t>
@@ -1693,26 +1707,27 @@
             <w:tcBorders>
               <w:bottom w:val="single" w:sz="8" w:space="0" w:color="000000"/>
               <w:top w:val="single" w:sz="8" w:space="0" w:color="000000"/>
-            </w:tcBorders>
-            <w:tcMar>
-              <w:top w:w="0" w:type="dxa"/>
-              <w:bottom w:w="0" w:type="dxa"/>
-              <w:left w:w="0" w:type="dxa"/>
-              <w:right w:w="0" w:type="dxa"/>
-            </w:tcMar>
-            <w:vAlign w:val="center"/>
-          </w:tcPr>
-          <w:p>
-            <w:pPr>
-              <w:jc w:val="center"/>
-              <w:spacing w:after="40" w:before="40"/>
-              <w:ind w:firstLine="0" w:left="40" w:right="40"/>
-            </w:pPr>
-            <w:r>
-              <w:rPr>
-                <w:rFonts w:ascii="Arial" w:hAnsi="Arial" w:cs="Arial"/>
-                <w:sz w:val="14"/>
-                <w:szCs w:val="14"/>
+              <w:right w:val="single" w:sz="8" w:space="0" w:color="000000"/>
+            </w:tcBorders>
+            <w:tcMar>
+              <w:top w:w="0" w:type="dxa"/>
+              <w:bottom w:w="0" w:type="dxa"/>
+              <w:left w:w="0" w:type="dxa"/>
+              <w:right w:w="0" w:type="dxa"/>
+            </w:tcMar>
+            <w:vAlign w:val="center"/>
+          </w:tcPr>
+          <w:p>
+            <w:pPr>
+              <w:jc w:val="center"/>
+              <w:spacing w:after="40" w:before="40"/>
+              <w:ind w:firstLine="0" w:left="40" w:right="40"/>
+            </w:pPr>
+            <w:r>
+              <w:rPr>
+                <w:rFonts w:ascii="Arial" w:hAnsi="Arial" w:cs="Arial"/>
+                <w:sz w:val="16"/>
+                <w:szCs w:val="16"/>
                 <w:color w:val="000000"/>
               </w:rPr>
               <w:t xml:space="preserve">148.5 (16.5)</w:t>
@@ -1724,26 +1739,27 @@
             <w:tcBorders>
               <w:bottom w:val="single" w:sz="8" w:space="0" w:color="000000"/>
               <w:top w:val="single" w:sz="8" w:space="0" w:color="000000"/>
-            </w:tcBorders>
-            <w:tcMar>
-              <w:top w:w="0" w:type="dxa"/>
-              <w:bottom w:w="0" w:type="dxa"/>
-              <w:left w:w="0" w:type="dxa"/>
-              <w:right w:w="0" w:type="dxa"/>
-            </w:tcMar>
-            <w:vAlign w:val="center"/>
-          </w:tcPr>
-          <w:p>
-            <w:pPr>
-              <w:jc w:val="center"/>
-              <w:spacing w:after="40" w:before="40"/>
-              <w:ind w:firstLine="0" w:left="40" w:right="40"/>
-            </w:pPr>
-            <w:r>
-              <w:rPr>
-                <w:rFonts w:ascii="Arial" w:hAnsi="Arial" w:cs="Arial"/>
-                <w:sz w:val="14"/>
-                <w:szCs w:val="14"/>
+              <w:left w:val="single" w:sz="8" w:space="0" w:color="000000"/>
+            </w:tcBorders>
+            <w:tcMar>
+              <w:top w:w="0" w:type="dxa"/>
+              <w:bottom w:w="0" w:type="dxa"/>
+              <w:left w:w="0" w:type="dxa"/>
+              <w:right w:w="0" w:type="dxa"/>
+            </w:tcMar>
+            <w:vAlign w:val="center"/>
+          </w:tcPr>
+          <w:p>
+            <w:pPr>
+              <w:jc w:val="center"/>
+              <w:spacing w:after="40" w:before="40"/>
+              <w:ind w:firstLine="0" w:left="40" w:right="40"/>
+            </w:pPr>
+            <w:r>
+              <w:rPr>
+                <w:rFonts w:ascii="Arial" w:hAnsi="Arial" w:cs="Arial"/>
+                <w:sz w:val="16"/>
+                <w:szCs w:val="16"/>
                 <w:color w:val="000000"/>
               </w:rPr>
               <w:t xml:space="preserve">21.7 (14.4) b</w:t>
@@ -1773,8 +1789,8 @@
             <w:r>
               <w:rPr>
                 <w:rFonts w:ascii="Arial" w:hAnsi="Arial" w:cs="Arial"/>
-                <w:sz w:val="14"/>
-                <w:szCs w:val="14"/>
+                <w:sz w:val="16"/>
+                <w:szCs w:val="16"/>
                 <w:color w:val="000000"/>
               </w:rPr>
               <w:t xml:space="preserve">9.0 (2.8) b</w:t>
@@ -1804,8 +1820,8 @@
             <w:r>
               <w:rPr>
                 <w:rFonts w:ascii="Arial" w:hAnsi="Arial" w:cs="Arial"/>
-                <w:sz w:val="14"/>
-                <w:szCs w:val="14"/>
+                <w:sz w:val="16"/>
+                <w:szCs w:val="16"/>
                 <w:color w:val="000000"/>
               </w:rPr>
               <w:t xml:space="preserve">18.02 (7.11) ab</w:t>
@@ -1835,8 +1851,8 @@
             <w:r>
               <w:rPr>
                 <w:rFonts w:ascii="Arial" w:hAnsi="Arial" w:cs="Arial"/>
-                <w:sz w:val="14"/>
-                <w:szCs w:val="14"/>
+                <w:sz w:val="16"/>
+                <w:szCs w:val="16"/>
                 <w:color w:val="000000"/>
               </w:rPr>
               <w:t xml:space="preserve">409.6 (226.0) a</w:t>
@@ -1866,8 +1882,8 @@
             <w:r>
               <w:rPr>
                 <w:rFonts w:ascii="Arial" w:hAnsi="Arial" w:cs="Arial"/>
-                <w:sz w:val="14"/>
-                <w:szCs w:val="14"/>
+                <w:sz w:val="16"/>
+                <w:szCs w:val="16"/>
                 <w:color w:val="000000"/>
               </w:rPr>
               <w:t xml:space="preserve">0.89 (0.44) a</w:t>
@@ -1878,7 +1894,7 @@
       <w:tr>
         <w:trPr>
           <w:cantSplit/>
-          <w:trHeight w:val="382"/>
+          <w:trHeight w:val="401"/>
         </w:trPr>
         <w:tc>
           <w:tcPr>
@@ -1902,8 +1918,8 @@
             <w:r>
               <w:rPr>
                 <w:rFonts w:ascii="Arial" w:hAnsi="Arial" w:cs="Arial"/>
-                <w:sz w:val="14"/>
-                <w:szCs w:val="14"/>
+                <w:sz w:val="16"/>
+                <w:szCs w:val="16"/>
                 <w:color w:val="000000"/>
               </w:rPr>
               <w:t xml:space="preserve">SJ</w:t>
@@ -1932,8 +1948,8 @@
             <w:r>
               <w:rPr>
                 <w:rFonts w:ascii="Arial" w:hAnsi="Arial" w:cs="Arial"/>
-                <w:sz w:val="14"/>
-                <w:szCs w:val="14"/>
+                <w:sz w:val="16"/>
+                <w:szCs w:val="16"/>
                 <w:color w:val="000000"/>
               </w:rPr>
               <w:t xml:space="preserve">37.13</w:t>
@@ -1962,8 +1978,8 @@
             <w:r>
               <w:rPr>
                 <w:rFonts w:ascii="Arial" w:hAnsi="Arial" w:cs="Arial"/>
-                <w:sz w:val="14"/>
-                <w:szCs w:val="14"/>
+                <w:sz w:val="16"/>
+                <w:szCs w:val="16"/>
                 <w:color w:val="000000"/>
               </w:rPr>
               <w:t xml:space="preserve">-3.37</w:t>
@@ -1992,8 +2008,8 @@
             <w:r>
               <w:rPr>
                 <w:rFonts w:ascii="Arial" w:hAnsi="Arial" w:cs="Arial"/>
-                <w:sz w:val="14"/>
-                <w:szCs w:val="14"/>
+                <w:sz w:val="16"/>
+                <w:szCs w:val="16"/>
                 <w:color w:val="000000"/>
               </w:rPr>
               <w:t xml:space="preserve">1322 - 1474</w:t>
@@ -2022,8 +2038,8 @@
             <w:r>
               <w:rPr>
                 <w:rFonts w:ascii="Arial" w:hAnsi="Arial" w:cs="Arial"/>
-                <w:sz w:val="14"/>
-                <w:szCs w:val="14"/>
+                <w:sz w:val="16"/>
+                <w:szCs w:val="16"/>
                 <w:color w:val="000000"/>
               </w:rPr>
               <w:t xml:space="preserve">27.33 (5.59)</w:t>
@@ -2052,8 +2068,8 @@
             <w:r>
               <w:rPr>
                 <w:rFonts w:ascii="Arial" w:hAnsi="Arial" w:cs="Arial"/>
-                <w:sz w:val="14"/>
-                <w:szCs w:val="14"/>
+                <w:sz w:val="16"/>
+                <w:szCs w:val="16"/>
                 <w:color w:val="000000"/>
               </w:rPr>
               <w:t xml:space="preserve">635</w:t>
@@ -2064,26 +2080,27 @@
           <w:tcPr>
             <w:tcBorders>
               <w:bottom w:val="single" w:sz="16" w:space="0" w:color="000000"/>
-            </w:tcBorders>
-            <w:tcMar>
-              <w:top w:w="0" w:type="dxa"/>
-              <w:bottom w:w="0" w:type="dxa"/>
-              <w:left w:w="0" w:type="dxa"/>
-              <w:right w:w="0" w:type="dxa"/>
-            </w:tcMar>
-            <w:vAlign w:val="center"/>
-          </w:tcPr>
-          <w:p>
-            <w:pPr>
-              <w:jc w:val="center"/>
-              <w:spacing w:after="40" w:before="40"/>
-              <w:ind w:firstLine="0" w:left="40" w:right="40"/>
-            </w:pPr>
-            <w:r>
-              <w:rPr>
-                <w:rFonts w:ascii="Arial" w:hAnsi="Arial" w:cs="Arial"/>
-                <w:sz w:val="14"/>
-                <w:szCs w:val="14"/>
+              <w:right w:val="single" w:sz="8" w:space="0" w:color="000000"/>
+            </w:tcBorders>
+            <w:tcMar>
+              <w:top w:w="0" w:type="dxa"/>
+              <w:bottom w:w="0" w:type="dxa"/>
+              <w:left w:w="0" w:type="dxa"/>
+              <w:right w:w="0" w:type="dxa"/>
+            </w:tcMar>
+            <w:vAlign w:val="center"/>
+          </w:tcPr>
+          <w:p>
+            <w:pPr>
+              <w:jc w:val="center"/>
+              <w:spacing w:after="40" w:before="40"/>
+              <w:ind w:firstLine="0" w:left="40" w:right="40"/>
+            </w:pPr>
+            <w:r>
+              <w:rPr>
+                <w:rFonts w:ascii="Arial" w:hAnsi="Arial" w:cs="Arial"/>
+                <w:sz w:val="16"/>
+                <w:szCs w:val="16"/>
                 <w:color w:val="000000"/>
               </w:rPr>
               <w:t xml:space="preserve">7.4 - 16</w:t>
@@ -2094,26 +2111,27 @@
           <w:tcPr>
             <w:tcBorders>
               <w:bottom w:val="single" w:sz="16" w:space="0" w:color="000000"/>
-            </w:tcBorders>
-            <w:tcMar>
-              <w:top w:w="0" w:type="dxa"/>
-              <w:bottom w:w="0" w:type="dxa"/>
-              <w:left w:w="0" w:type="dxa"/>
-              <w:right w:w="0" w:type="dxa"/>
-            </w:tcMar>
-            <w:vAlign w:val="center"/>
-          </w:tcPr>
-          <w:p>
-            <w:pPr>
-              <w:jc w:val="center"/>
-              <w:spacing w:after="40" w:before="40"/>
-              <w:ind w:firstLine="0" w:left="40" w:right="40"/>
-            </w:pPr>
-            <w:r>
-              <w:rPr>
-                <w:rFonts w:ascii="Arial" w:hAnsi="Arial" w:cs="Arial"/>
-                <w:sz w:val="14"/>
-                <w:szCs w:val="14"/>
+              <w:left w:val="single" w:sz="8" w:space="0" w:color="000000"/>
+            </w:tcBorders>
+            <w:tcMar>
+              <w:top w:w="0" w:type="dxa"/>
+              <w:bottom w:w="0" w:type="dxa"/>
+              <w:left w:w="0" w:type="dxa"/>
+              <w:right w:w="0" w:type="dxa"/>
+            </w:tcMar>
+            <w:vAlign w:val="center"/>
+          </w:tcPr>
+          <w:p>
+            <w:pPr>
+              <w:jc w:val="center"/>
+              <w:spacing w:after="40" w:before="40"/>
+              <w:ind w:firstLine="0" w:left="40" w:right="40"/>
+            </w:pPr>
+            <w:r>
+              <w:rPr>
+                <w:rFonts w:ascii="Arial" w:hAnsi="Arial" w:cs="Arial"/>
+                <w:sz w:val="16"/>
+                <w:szCs w:val="16"/>
                 <w:color w:val="000000"/>
               </w:rPr>
               <w:t xml:space="preserve">20 (48)</w:t>
@@ -2142,8 +2160,8 @@
             <w:r>
               <w:rPr>
                 <w:rFonts w:ascii="Arial" w:hAnsi="Arial" w:cs="Arial"/>
-                <w:sz w:val="14"/>
-                <w:szCs w:val="14"/>
+                <w:sz w:val="16"/>
+                <w:szCs w:val="16"/>
                 <w:color w:val="000000"/>
               </w:rPr>
               <w:t xml:space="preserve">31.9 (3.7) b</w:t>
@@ -2172,8 +2190,8 @@
             <w:r>
               <w:rPr>
                 <w:rFonts w:ascii="Arial" w:hAnsi="Arial" w:cs="Arial"/>
-                <w:sz w:val="14"/>
-                <w:szCs w:val="14"/>
+                <w:sz w:val="16"/>
+                <w:szCs w:val="16"/>
                 <w:color w:val="000000"/>
               </w:rPr>
               <w:t xml:space="preserve">11.8 (2.3) b</w:t>
@@ -2184,26 +2202,27 @@
           <w:tcPr>
             <w:tcBorders>
               <w:bottom w:val="single" w:sz="16" w:space="0" w:color="000000"/>
-            </w:tcBorders>
-            <w:tcMar>
-              <w:top w:w="0" w:type="dxa"/>
-              <w:bottom w:w="0" w:type="dxa"/>
-              <w:left w:w="0" w:type="dxa"/>
-              <w:right w:w="0" w:type="dxa"/>
-            </w:tcMar>
-            <w:vAlign w:val="center"/>
-          </w:tcPr>
-          <w:p>
-            <w:pPr>
-              <w:jc w:val="center"/>
-              <w:spacing w:after="40" w:before="40"/>
-              <w:ind w:firstLine="0" w:left="40" w:right="40"/>
-            </w:pPr>
-            <w:r>
-              <w:rPr>
-                <w:rFonts w:ascii="Arial" w:hAnsi="Arial" w:cs="Arial"/>
-                <w:sz w:val="14"/>
-                <w:szCs w:val="14"/>
+              <w:right w:val="single" w:sz="8" w:space="0" w:color="000000"/>
+            </w:tcBorders>
+            <w:tcMar>
+              <w:top w:w="0" w:type="dxa"/>
+              <w:bottom w:w="0" w:type="dxa"/>
+              <w:left w:w="0" w:type="dxa"/>
+              <w:right w:w="0" w:type="dxa"/>
+            </w:tcMar>
+            <w:vAlign w:val="center"/>
+          </w:tcPr>
+          <w:p>
+            <w:pPr>
+              <w:jc w:val="center"/>
+              <w:spacing w:after="40" w:before="40"/>
+              <w:ind w:firstLine="0" w:left="40" w:right="40"/>
+            </w:pPr>
+            <w:r>
+              <w:rPr>
+                <w:rFonts w:ascii="Arial" w:hAnsi="Arial" w:cs="Arial"/>
+                <w:sz w:val="16"/>
+                <w:szCs w:val="16"/>
                 <w:color w:val="000000"/>
               </w:rPr>
               <w:t xml:space="preserve">72.6 (11.1)</w:t>
@@ -2214,26 +2233,27 @@
           <w:tcPr>
             <w:tcBorders>
               <w:bottom w:val="single" w:sz="16" w:space="0" w:color="000000"/>
-            </w:tcBorders>
-            <w:tcMar>
-              <w:top w:w="0" w:type="dxa"/>
-              <w:bottom w:w="0" w:type="dxa"/>
-              <w:left w:w="0" w:type="dxa"/>
-              <w:right w:w="0" w:type="dxa"/>
-            </w:tcMar>
-            <w:vAlign w:val="center"/>
-          </w:tcPr>
-          <w:p>
-            <w:pPr>
-              <w:jc w:val="center"/>
-              <w:spacing w:after="40" w:before="40"/>
-              <w:ind w:firstLine="0" w:left="40" w:right="40"/>
-            </w:pPr>
-            <w:r>
-              <w:rPr>
-                <w:rFonts w:ascii="Arial" w:hAnsi="Arial" w:cs="Arial"/>
-                <w:sz w:val="14"/>
-                <w:szCs w:val="14"/>
+              <w:left w:val="single" w:sz="8" w:space="0" w:color="000000"/>
+            </w:tcBorders>
+            <w:tcMar>
+              <w:top w:w="0" w:type="dxa"/>
+              <w:bottom w:w="0" w:type="dxa"/>
+              <w:left w:w="0" w:type="dxa"/>
+              <w:right w:w="0" w:type="dxa"/>
+            </w:tcMar>
+            <w:vAlign w:val="center"/>
+          </w:tcPr>
+          <w:p>
+            <w:pPr>
+              <w:jc w:val="center"/>
+              <w:spacing w:after="40" w:before="40"/>
+              <w:ind w:firstLine="0" w:left="40" w:right="40"/>
+            </w:pPr>
+            <w:r>
+              <w:rPr>
+                <w:rFonts w:ascii="Arial" w:hAnsi="Arial" w:cs="Arial"/>
+                <w:sz w:val="16"/>
+                <w:szCs w:val="16"/>
                 <w:color w:val="000000"/>
               </w:rPr>
               <w:t xml:space="preserve">20.6 (8.1) b</w:t>
@@ -2262,8 +2282,8 @@
             <w:r>
               <w:rPr>
                 <w:rFonts w:ascii="Arial" w:hAnsi="Arial" w:cs="Arial"/>
-                <w:sz w:val="14"/>
-                <w:szCs w:val="14"/>
+                <w:sz w:val="16"/>
+                <w:szCs w:val="16"/>
                 <w:color w:val="000000"/>
               </w:rPr>
               <w:t xml:space="preserve">9.7 (3.6) ab</w:t>
@@ -2292,8 +2312,8 @@
             <w:r>
               <w:rPr>
                 <w:rFonts w:ascii="Arial" w:hAnsi="Arial" w:cs="Arial"/>
-                <w:sz w:val="14"/>
-                <w:szCs w:val="14"/>
+                <w:sz w:val="16"/>
+                <w:szCs w:val="16"/>
                 <w:color w:val="000000"/>
               </w:rPr>
               <w:t xml:space="preserve">11.64 (5.47) b</w:t>
@@ -2322,8 +2342,8 @@
             <w:r>
               <w:rPr>
                 <w:rFonts w:ascii="Arial" w:hAnsi="Arial" w:cs="Arial"/>
-                <w:sz w:val="14"/>
-                <w:szCs w:val="14"/>
+                <w:sz w:val="16"/>
+                <w:szCs w:val="16"/>
                 <w:color w:val="000000"/>
               </w:rPr>
               <w:t xml:space="preserve">339.0 (130.3) a</w:t>
@@ -2352,8 +2372,8 @@
             <w:r>
               <w:rPr>
                 <w:rFonts w:ascii="Arial" w:hAnsi="Arial" w:cs="Arial"/>
-                <w:sz w:val="14"/>
-                <w:szCs w:val="14"/>
+                <w:sz w:val="16"/>
+                <w:szCs w:val="16"/>
                 <w:color w:val="000000"/>
               </w:rPr>
               <w:t xml:space="preserve">1.11 (0.52) a</w:t>
@@ -2364,14 +2384,12 @@
     </w:tbl>
     <w:p>
       <w:pPr>
-        <w:pStyle w:val="Ttulo4"/>
+        <w:pStyle w:val="Textodecuerpo"/>
       </w:pPr>
-      <w:bookmarkStart w:id="20" w:name="section"/>
-      <w:bookmarkEnd w:id="20"/>
     </w:p>
     <w:p>
       <w:pPr>
-        <w:pStyle w:val="FirstParagraph"/>
+        <w:pStyle w:val="Textodecuerpo"/>
       </w:pPr>
       <w:r>
         <w:rPr>
@@ -3661,10 +3679,10 @@
     </w:tbl>
     <w:p>
       <w:pPr>
-        <w:pStyle w:val="Ttulo4"/>
+        <w:pStyle w:val="Ttulo5"/>
       </w:pPr>
-      <w:bookmarkStart w:id="21" w:name="section-1"/>
-      <w:bookmarkEnd w:id="21"/>
+      <w:bookmarkStart w:id="20" w:name="section"/>
+      <w:bookmarkEnd w:id="20"/>
     </w:p>
     <w:p>
       <w:pPr>
@@ -3731,8 +3749,8 @@
               <w:rPr>
                 <w:rFonts w:ascii="Arial" w:hAnsi="Arial" w:cs="Arial"/>
                 <w:b/>
-                <w:sz w:val="24"/>
-                <w:szCs w:val="24"/>
+                <w:sz w:val="20"/>
+                <w:szCs w:val="20"/>
                 <w:color w:val="000000"/>
               </w:rPr>
               <w:t xml:space="preserve"/>
@@ -3763,8 +3781,8 @@
               <w:rPr>
                 <w:rFonts w:ascii="Arial" w:hAnsi="Arial" w:cs="Arial"/>
                 <w:b/>
-                <w:sz w:val="24"/>
-                <w:szCs w:val="24"/>
+                <w:sz w:val="20"/>
+                <w:szCs w:val="20"/>
                 <w:color w:val="000000"/>
               </w:rPr>
               <w:t xml:space="preserve"/>
@@ -3792,8 +3810,8 @@
               <w:rPr>
                 <w:rFonts w:ascii="Arial" w:hAnsi="Arial" w:cs="Arial"/>
                 <w:b/>
-                <w:sz w:val="24"/>
-                <w:szCs w:val="24"/>
+                <w:sz w:val="20"/>
+                <w:szCs w:val="20"/>
                 <w:color w:val="000000"/>
               </w:rPr>
               <w:t xml:space="preserve"> </w:t>
@@ -3802,6 +3820,7 @@
         </w:tc>
         <w:tc>
           <w:tcPr>
+            <w:gridSpan w:val="2"/>
             <w:tcBorders>
               <w:bottom w:val="single" w:sz="16" w:space="0" w:color="000000"/>
               <w:top w:val="single" w:sz="16" w:space="0" w:color="000000"/>
@@ -3824,8 +3843,8 @@
               <w:rPr>
                 <w:rFonts w:ascii="Arial" w:hAnsi="Arial" w:cs="Arial"/>
                 <w:b/>
-                <w:sz w:val="24"/>
-                <w:szCs w:val="24"/>
+                <w:sz w:val="20"/>
+                <w:szCs w:val="20"/>
                 <w:color w:val="000000"/>
               </w:rPr>
               <w:t xml:space="preserve">Resistance</w:t>
@@ -3834,6 +3853,36 @@
         </w:tc>
         <w:tc>
           <w:tcPr>
+            <w:tcBorders/>
+            <w:tcMar>
+              <w:top w:w="0" w:type="dxa"/>
+              <w:bottom w:w="0" w:type="dxa"/>
+              <w:left w:w="0" w:type="dxa"/>
+              <w:right w:w="0" w:type="dxa"/>
+            </w:tcMar>
+            <w:vAlign w:val="center"/>
+          </w:tcPr>
+          <w:p>
+            <w:pPr>
+              <w:jc w:val="right"/>
+              <w:spacing w:after="40" w:before="40"/>
+              <w:ind w:firstLine="0" w:left="40" w:right="40"/>
+            </w:pPr>
+            <w:r>
+              <w:rPr>
+                <w:rFonts w:ascii="Arial" w:hAnsi="Arial" w:cs="Arial"/>
+                <w:b/>
+                <w:sz w:val="20"/>
+                <w:szCs w:val="20"/>
+                <w:color w:val="000000"/>
+              </w:rPr>
+              <w:t xml:space="preserve"> </w:t>
+            </w:r>
+          </w:p>
+        </w:tc>
+        <w:tc>
+          <w:tcPr>
+            <w:gridSpan w:val="2"/>
             <w:tcBorders>
               <w:bottom w:val="single" w:sz="16" w:space="0" w:color="000000"/>
               <w:top w:val="single" w:sz="16" w:space="0" w:color="000000"/>
@@ -3856,11 +3905,11 @@
               <w:rPr>
                 <w:rFonts w:ascii="Arial" w:hAnsi="Arial" w:cs="Arial"/>
                 <w:b/>
-                <w:sz w:val="24"/>
-                <w:szCs w:val="24"/>
-                <w:color w:val="000000"/>
-              </w:rPr>
-              <w:t xml:space="preserve">Resistance</w:t>
+                <w:sz w:val="20"/>
+                <w:szCs w:val="20"/>
+                <w:color w:val="000000"/>
+              </w:rPr>
+              <w:t xml:space="preserve">Recovery</w:t>
             </w:r>
           </w:p>
         </w:tc>
@@ -3885,8 +3934,8 @@
               <w:rPr>
                 <w:rFonts w:ascii="Arial" w:hAnsi="Arial" w:cs="Arial"/>
                 <w:b/>
-                <w:sz w:val="24"/>
-                <w:szCs w:val="24"/>
+                <w:sz w:val="20"/>
+                <w:szCs w:val="20"/>
                 <w:color w:val="000000"/>
               </w:rPr>
               <w:t xml:space="preserve"> </w:t>
@@ -3895,6 +3944,7 @@
         </w:tc>
         <w:tc>
           <w:tcPr>
+            <w:gridSpan w:val="2"/>
             <w:tcBorders>
               <w:bottom w:val="single" w:sz="16" w:space="0" w:color="000000"/>
               <w:top w:val="single" w:sz="16" w:space="0" w:color="000000"/>
@@ -3917,133 +3967,8 @@
               <w:rPr>
                 <w:rFonts w:ascii="Arial" w:hAnsi="Arial" w:cs="Arial"/>
                 <w:b/>
-                <w:sz w:val="24"/>
-                <w:szCs w:val="24"/>
-                <w:color w:val="000000"/>
-              </w:rPr>
-              <w:t xml:space="preserve">Recovery</w:t>
-            </w:r>
-          </w:p>
-        </w:tc>
-        <w:tc>
-          <w:tcPr>
-            <w:tcBorders>
-              <w:bottom w:val="single" w:sz="16" w:space="0" w:color="000000"/>
-              <w:top w:val="single" w:sz="16" w:space="0" w:color="000000"/>
-            </w:tcBorders>
-            <w:tcMar>
-              <w:top w:w="0" w:type="dxa"/>
-              <w:bottom w:w="0" w:type="dxa"/>
-              <w:left w:w="0" w:type="dxa"/>
-              <w:right w:w="0" w:type="dxa"/>
-            </w:tcMar>
-            <w:vAlign w:val="center"/>
-          </w:tcPr>
-          <w:p>
-            <w:pPr>
-              <w:jc w:val="right"/>
-              <w:spacing w:after="40" w:before="40"/>
-              <w:ind w:firstLine="0" w:left="40" w:right="40"/>
-            </w:pPr>
-            <w:r>
-              <w:rPr>
-                <w:rFonts w:ascii="Arial" w:hAnsi="Arial" w:cs="Arial"/>
-                <w:b/>
-                <w:sz w:val="24"/>
-                <w:szCs w:val="24"/>
-                <w:color w:val="000000"/>
-              </w:rPr>
-              <w:t xml:space="preserve">Recovery</w:t>
-            </w:r>
-          </w:p>
-        </w:tc>
-        <w:tc>
-          <w:tcPr>
-            <w:tcBorders/>
-            <w:tcMar>
-              <w:top w:w="0" w:type="dxa"/>
-              <w:bottom w:w="0" w:type="dxa"/>
-              <w:left w:w="0" w:type="dxa"/>
-              <w:right w:w="0" w:type="dxa"/>
-            </w:tcMar>
-            <w:vAlign w:val="center"/>
-          </w:tcPr>
-          <w:p>
-            <w:pPr>
-              <w:jc w:val="right"/>
-              <w:spacing w:after="40" w:before="40"/>
-              <w:ind w:firstLine="0" w:left="40" w:right="40"/>
-            </w:pPr>
-            <w:r>
-              <w:rPr>
-                <w:rFonts w:ascii="Arial" w:hAnsi="Arial" w:cs="Arial"/>
-                <w:b/>
-                <w:sz w:val="24"/>
-                <w:szCs w:val="24"/>
-                <w:color w:val="000000"/>
-              </w:rPr>
-              <w:t xml:space="preserve"> </w:t>
-            </w:r>
-          </w:p>
-        </w:tc>
-        <w:tc>
-          <w:tcPr>
-            <w:tcBorders>
-              <w:bottom w:val="single" w:sz="16" w:space="0" w:color="000000"/>
-              <w:top w:val="single" w:sz="16" w:space="0" w:color="000000"/>
-            </w:tcBorders>
-            <w:tcMar>
-              <w:top w:w="0" w:type="dxa"/>
-              <w:bottom w:w="0" w:type="dxa"/>
-              <w:left w:w="0" w:type="dxa"/>
-              <w:right w:w="0" w:type="dxa"/>
-            </w:tcMar>
-            <w:vAlign w:val="center"/>
-          </w:tcPr>
-          <w:p>
-            <w:pPr>
-              <w:jc w:val="right"/>
-              <w:spacing w:after="40" w:before="40"/>
-              <w:ind w:firstLine="0" w:left="40" w:right="40"/>
-            </w:pPr>
-            <w:r>
-              <w:rPr>
-                <w:rFonts w:ascii="Arial" w:hAnsi="Arial" w:cs="Arial"/>
-                <w:b/>
-                <w:sz w:val="24"/>
-                <w:szCs w:val="24"/>
-                <w:color w:val="000000"/>
-              </w:rPr>
-              <w:t xml:space="preserve">Resilience</w:t>
-            </w:r>
-          </w:p>
-        </w:tc>
-        <w:tc>
-          <w:tcPr>
-            <w:tcBorders>
-              <w:bottom w:val="single" w:sz="16" w:space="0" w:color="000000"/>
-              <w:top w:val="single" w:sz="16" w:space="0" w:color="000000"/>
-            </w:tcBorders>
-            <w:tcMar>
-              <w:top w:w="0" w:type="dxa"/>
-              <w:bottom w:w="0" w:type="dxa"/>
-              <w:left w:w="0" w:type="dxa"/>
-              <w:right w:w="0" w:type="dxa"/>
-            </w:tcMar>
-            <w:vAlign w:val="center"/>
-          </w:tcPr>
-          <w:p>
-            <w:pPr>
-              <w:jc w:val="right"/>
-              <w:spacing w:after="40" w:before="40"/>
-              <w:ind w:firstLine="0" w:left="40" w:right="40"/>
-            </w:pPr>
-            <w:r>
-              <w:rPr>
-                <w:rFonts w:ascii="Arial" w:hAnsi="Arial" w:cs="Arial"/>
-                <w:b/>
-                <w:sz w:val="24"/>
-                <w:szCs w:val="24"/>
+                <w:sz w:val="20"/>
+                <w:szCs w:val="20"/>
                 <w:color w:val="000000"/>
               </w:rPr>
               <w:t xml:space="preserve">Resilience</w:t>
@@ -4081,8 +4006,8 @@
               <w:rPr>
                 <w:rFonts w:ascii="Arial" w:hAnsi="Arial" w:cs="Arial"/>
                 <w:b/>
-                <w:sz w:val="24"/>
-                <w:szCs w:val="24"/>
+                <w:sz w:val="20"/>
+                <w:szCs w:val="20"/>
                 <w:color w:val="000000"/>
               </w:rPr>
               <w:t xml:space="preserve">Variable</w:t>
@@ -4113,8 +4038,8 @@
               <w:rPr>
                 <w:rFonts w:ascii="Arial" w:hAnsi="Arial" w:cs="Arial"/>
                 <w:b/>
-                <w:sz w:val="24"/>
-                <w:szCs w:val="24"/>
+                <w:sz w:val="20"/>
+                <w:szCs w:val="20"/>
                 <w:color w:val="000000"/>
               </w:rPr>
               <w:t xml:space="preserve">Factor</w:t>
@@ -4142,8 +4067,8 @@
               <w:rPr>
                 <w:rFonts w:ascii="Arial" w:hAnsi="Arial" w:cs="Arial"/>
                 <w:b/>
-                <w:sz w:val="24"/>
-                <w:szCs w:val="24"/>
+                <w:sz w:val="20"/>
+                <w:szCs w:val="20"/>
                 <w:color w:val="000000"/>
               </w:rPr>
               <w:t xml:space="preserve"> </w:t>
@@ -4174,8 +4099,8 @@
               <w:rPr>
                 <w:rFonts w:ascii="Arial" w:hAnsi="Arial" w:cs="Arial"/>
                 <w:b/>
-                <w:sz w:val="24"/>
-                <w:szCs w:val="24"/>
+                <w:sz w:val="20"/>
+                <w:szCs w:val="20"/>
                 <w:color w:val="000000"/>
               </w:rPr>
               <w:t xml:space="preserve">F</w:t>
@@ -4206,8 +4131,8 @@
               <w:rPr>
                 <w:rFonts w:ascii="Arial" w:hAnsi="Arial" w:cs="Arial"/>
                 <w:b/>
-                <w:sz w:val="24"/>
-                <w:szCs w:val="24"/>
+                <w:sz w:val="20"/>
+                <w:szCs w:val="20"/>
                 <w:color w:val="000000"/>
               </w:rPr>
               <w:t xml:space="preserve">p</w:t>
@@ -4235,8 +4160,8 @@
               <w:rPr>
                 <w:rFonts w:ascii="Arial" w:hAnsi="Arial" w:cs="Arial"/>
                 <w:b/>
-                <w:sz w:val="24"/>
-                <w:szCs w:val="24"/>
+                <w:sz w:val="20"/>
+                <w:szCs w:val="20"/>
                 <w:color w:val="000000"/>
               </w:rPr>
               <w:t xml:space="preserve"> </w:t>
@@ -4267,8 +4192,8 @@
               <w:rPr>
                 <w:rFonts w:ascii="Arial" w:hAnsi="Arial" w:cs="Arial"/>
                 <w:b/>
-                <w:sz w:val="24"/>
-                <w:szCs w:val="24"/>
+                <w:sz w:val="20"/>
+                <w:szCs w:val="20"/>
                 <w:color w:val="000000"/>
               </w:rPr>
               <w:t xml:space="preserve">F</w:t>
@@ -4299,8 +4224,8 @@
               <w:rPr>
                 <w:rFonts w:ascii="Arial" w:hAnsi="Arial" w:cs="Arial"/>
                 <w:b/>
-                <w:sz w:val="24"/>
-                <w:szCs w:val="24"/>
+                <w:sz w:val="20"/>
+                <w:szCs w:val="20"/>
                 <w:color w:val="000000"/>
               </w:rPr>
               <w:t xml:space="preserve">p</w:t>
@@ -4328,8 +4253,8 @@
               <w:rPr>
                 <w:rFonts w:ascii="Arial" w:hAnsi="Arial" w:cs="Arial"/>
                 <w:b/>
-                <w:sz w:val="24"/>
-                <w:szCs w:val="24"/>
+                <w:sz w:val="20"/>
+                <w:szCs w:val="20"/>
                 <w:color w:val="000000"/>
               </w:rPr>
               <w:t xml:space="preserve"> </w:t>
@@ -4360,8 +4285,8 @@
               <w:rPr>
                 <w:rFonts w:ascii="Arial" w:hAnsi="Arial" w:cs="Arial"/>
                 <w:b/>
-                <w:sz w:val="24"/>
-                <w:szCs w:val="24"/>
+                <w:sz w:val="20"/>
+                <w:szCs w:val="20"/>
                 <w:color w:val="000000"/>
               </w:rPr>
               <w:t xml:space="preserve">F</w:t>
@@ -4392,8 +4317,8 @@
               <w:rPr>
                 <w:rFonts w:ascii="Arial" w:hAnsi="Arial" w:cs="Arial"/>
                 <w:b/>
-                <w:sz w:val="24"/>
-                <w:szCs w:val="24"/>
+                <w:sz w:val="20"/>
+                <w:szCs w:val="20"/>
                 <w:color w:val="000000"/>
               </w:rPr>
               <w:t xml:space="preserve">p</w:t>
@@ -4429,8 +4354,8 @@
             <w:r>
               <w:rPr>
                 <w:rFonts w:ascii="Arial" w:hAnsi="Arial" w:cs="Arial"/>
-                <w:sz w:val="22"/>
-                <w:szCs w:val="22"/>
+                <w:sz w:val="18"/>
+                <w:szCs w:val="18"/>
                 <w:color w:val="000000"/>
               </w:rPr>
               <w:t xml:space="preserve">EVI</w:t>
@@ -4459,8 +4384,8 @@
             <w:r>
               <w:rPr>
                 <w:rFonts w:ascii="Arial" w:hAnsi="Arial" w:cs="Arial"/>
-                <w:sz w:val="22"/>
-                <w:szCs w:val="22"/>
+                <w:sz w:val="18"/>
+                <w:szCs w:val="18"/>
                 <w:color w:val="000000"/>
               </w:rPr>
               <w:t xml:space="preserve">Drought event</w:t>
@@ -4487,8 +4412,8 @@
             <w:r>
               <w:rPr>
                 <w:rFonts w:ascii="Arial" w:hAnsi="Arial" w:cs="Arial"/>
-                <w:sz w:val="22"/>
-                <w:szCs w:val="22"/>
+                <w:sz w:val="18"/>
+                <w:szCs w:val="18"/>
                 <w:color w:val="000000"/>
               </w:rPr>
               <w:t xml:space="preserve"> </w:t>
@@ -4517,8 +4442,8 @@
             <w:r>
               <w:rPr>
                 <w:rFonts w:ascii="Arial" w:hAnsi="Arial" w:cs="Arial"/>
-                <w:sz w:val="22"/>
-                <w:szCs w:val="22"/>
+                <w:sz w:val="18"/>
+                <w:szCs w:val="18"/>
                 <w:color w:val="000000"/>
               </w:rPr>
               <w:t xml:space="preserve">799.900</w:t>
@@ -4548,8 +4473,8 @@
               <w:rPr>
                 <w:rFonts w:ascii="Arial" w:hAnsi="Arial" w:cs="Arial"/>
                 <w:i/>
-                <w:sz w:val="22"/>
-                <w:szCs w:val="22"/>
+                <w:sz w:val="18"/>
+                <w:szCs w:val="18"/>
                 <w:color w:val="000000"/>
               </w:rPr>
               <w:t xml:space="preserve">0.001</w:t>
@@ -4576,8 +4501,8 @@
             <w:r>
               <w:rPr>
                 <w:rFonts w:ascii="Arial" w:hAnsi="Arial" w:cs="Arial"/>
-                <w:sz w:val="22"/>
-                <w:szCs w:val="22"/>
+                <w:sz w:val="18"/>
+                <w:szCs w:val="18"/>
                 <w:color w:val="000000"/>
               </w:rPr>
               <w:t xml:space="preserve"> </w:t>
@@ -4606,8 +4531,8 @@
             <w:r>
               <w:rPr>
                 <w:rFonts w:ascii="Arial" w:hAnsi="Arial" w:cs="Arial"/>
-                <w:sz w:val="22"/>
-                <w:szCs w:val="22"/>
+                <w:sz w:val="18"/>
+                <w:szCs w:val="18"/>
                 <w:color w:val="000000"/>
               </w:rPr>
               <w:t xml:space="preserve">312.000</w:t>
@@ -4637,8 +4562,8 @@
               <w:rPr>
                 <w:rFonts w:ascii="Arial" w:hAnsi="Arial" w:cs="Arial"/>
                 <w:i/>
-                <w:sz w:val="22"/>
-                <w:szCs w:val="22"/>
+                <w:sz w:val="18"/>
+                <w:szCs w:val="18"/>
                 <w:color w:val="000000"/>
               </w:rPr>
               <w:t xml:space="preserve">0.001</w:t>
@@ -4665,8 +4590,8 @@
             <w:r>
               <w:rPr>
                 <w:rFonts w:ascii="Arial" w:hAnsi="Arial" w:cs="Arial"/>
-                <w:sz w:val="22"/>
-                <w:szCs w:val="22"/>
+                <w:sz w:val="18"/>
+                <w:szCs w:val="18"/>
                 <w:color w:val="000000"/>
               </w:rPr>
               <w:t xml:space="preserve"> </w:t>
@@ -4695,8 +4620,8 @@
             <w:r>
               <w:rPr>
                 <w:rFonts w:ascii="Arial" w:hAnsi="Arial" w:cs="Arial"/>
-                <w:sz w:val="22"/>
-                <w:szCs w:val="22"/>
+                <w:sz w:val="18"/>
+                <w:szCs w:val="18"/>
                 <w:color w:val="000000"/>
               </w:rPr>
               <w:t xml:space="preserve">207.200</w:t>
@@ -4726,8 +4651,8 @@
               <w:rPr>
                 <w:rFonts w:ascii="Arial" w:hAnsi="Arial" w:cs="Arial"/>
                 <w:i/>
-                <w:sz w:val="22"/>
-                <w:szCs w:val="22"/>
+                <w:sz w:val="18"/>
+                <w:szCs w:val="18"/>
                 <w:color w:val="000000"/>
               </w:rPr>
               <w:t xml:space="preserve">0.001</w:t>
@@ -4786,8 +4711,8 @@
             <w:r>
               <w:rPr>
                 <w:rFonts w:ascii="Arial" w:hAnsi="Arial" w:cs="Arial"/>
-                <w:sz w:val="22"/>
-                <w:szCs w:val="22"/>
+                <w:sz w:val="18"/>
+                <w:szCs w:val="18"/>
                 <w:color w:val="000000"/>
               </w:rPr>
               <w:t xml:space="preserve">Site</w:t>
@@ -4814,8 +4739,8 @@
             <w:r>
               <w:rPr>
                 <w:rFonts w:ascii="Arial" w:hAnsi="Arial" w:cs="Arial"/>
-                <w:sz w:val="22"/>
-                <w:szCs w:val="22"/>
+                <w:sz w:val="18"/>
+                <w:szCs w:val="18"/>
                 <w:color w:val="000000"/>
               </w:rPr>
               <w:t xml:space="preserve"> </w:t>
@@ -4845,8 +4770,8 @@
             <w:r>
               <w:rPr>
                 <w:rFonts w:ascii="Arial" w:hAnsi="Arial" w:cs="Arial"/>
-                <w:sz w:val="22"/>
-                <w:szCs w:val="22"/>
+                <w:sz w:val="18"/>
+                <w:szCs w:val="18"/>
                 <w:color w:val="000000"/>
               </w:rPr>
               <w:t xml:space="preserve">153.200</w:t>
@@ -4877,8 +4802,8 @@
               <w:rPr>
                 <w:rFonts w:ascii="Arial" w:hAnsi="Arial" w:cs="Arial"/>
                 <w:i/>
-                <w:sz w:val="22"/>
-                <w:szCs w:val="22"/>
+                <w:sz w:val="18"/>
+                <w:szCs w:val="18"/>
                 <w:color w:val="000000"/>
               </w:rPr>
               <w:t xml:space="preserve">0.001</w:t>
@@ -4905,8 +4830,8 @@
             <w:r>
               <w:rPr>
                 <w:rFonts w:ascii="Arial" w:hAnsi="Arial" w:cs="Arial"/>
-                <w:sz w:val="22"/>
-                <w:szCs w:val="22"/>
+                <w:sz w:val="18"/>
+                <w:szCs w:val="18"/>
                 <w:color w:val="000000"/>
               </w:rPr>
               <w:t xml:space="preserve"> </w:t>
@@ -4936,8 +4861,8 @@
             <w:r>
               <w:rPr>
                 <w:rFonts w:ascii="Arial" w:hAnsi="Arial" w:cs="Arial"/>
-                <w:sz w:val="22"/>
-                <w:szCs w:val="22"/>
+                <w:sz w:val="18"/>
+                <w:szCs w:val="18"/>
                 <w:color w:val="000000"/>
               </w:rPr>
               <w:t xml:space="preserve">105.400</w:t>
@@ -4968,8 +4893,8 @@
               <w:rPr>
                 <w:rFonts w:ascii="Arial" w:hAnsi="Arial" w:cs="Arial"/>
                 <w:i/>
-                <w:sz w:val="22"/>
-                <w:szCs w:val="22"/>
+                <w:sz w:val="18"/>
+                <w:szCs w:val="18"/>
                 <w:color w:val="000000"/>
               </w:rPr>
               <w:t xml:space="preserve">0.001</w:t>
@@ -4996,8 +4921,8 @@
             <w:r>
               <w:rPr>
                 <w:rFonts w:ascii="Arial" w:hAnsi="Arial" w:cs="Arial"/>
-                <w:sz w:val="22"/>
-                <w:szCs w:val="22"/>
+                <w:sz w:val="18"/>
+                <w:szCs w:val="18"/>
                 <w:color w:val="000000"/>
               </w:rPr>
               <w:t xml:space="preserve"> </w:t>
@@ -5027,8 +4952,8 @@
             <w:r>
               <w:rPr>
                 <w:rFonts w:ascii="Arial" w:hAnsi="Arial" w:cs="Arial"/>
-                <w:sz w:val="22"/>
-                <w:szCs w:val="22"/>
+                <w:sz w:val="18"/>
+                <w:szCs w:val="18"/>
                 <w:color w:val="000000"/>
               </w:rPr>
               <w:t xml:space="preserve">29.800</w:t>
@@ -5059,8 +4984,8 @@
               <w:rPr>
                 <w:rFonts w:ascii="Arial" w:hAnsi="Arial" w:cs="Arial"/>
                 <w:i/>
-                <w:sz w:val="22"/>
-                <w:szCs w:val="22"/>
+                <w:sz w:val="18"/>
+                <w:szCs w:val="18"/>
                 <w:color w:val="000000"/>
               </w:rPr>
               <w:t xml:space="preserve">0.001</w:t>
@@ -5119,8 +5044,8 @@
             <w:r>
               <w:rPr>
                 <w:rFonts w:ascii="Arial" w:hAnsi="Arial" w:cs="Arial"/>
-                <w:sz w:val="22"/>
-                <w:szCs w:val="22"/>
+                <w:sz w:val="18"/>
+                <w:szCs w:val="18"/>
                 <w:color w:val="000000"/>
               </w:rPr>
               <w:t xml:space="preserve">Drought event:Site</w:t>
@@ -5147,8 +5072,8 @@
             <w:r>
               <w:rPr>
                 <w:rFonts w:ascii="Arial" w:hAnsi="Arial" w:cs="Arial"/>
-                <w:sz w:val="22"/>
-                <w:szCs w:val="22"/>
+                <w:sz w:val="18"/>
+                <w:szCs w:val="18"/>
                 <w:color w:val="000000"/>
               </w:rPr>
               <w:t xml:space="preserve"> </w:t>
@@ -5178,8 +5103,8 @@
             <w:r>
               <w:rPr>
                 <w:rFonts w:ascii="Arial" w:hAnsi="Arial" w:cs="Arial"/>
-                <w:sz w:val="22"/>
-                <w:szCs w:val="22"/>
+                <w:sz w:val="18"/>
+                <w:szCs w:val="18"/>
                 <w:color w:val="000000"/>
               </w:rPr>
               <w:t xml:space="preserve">234.700</w:t>
@@ -5210,8 +5135,8 @@
               <w:rPr>
                 <w:rFonts w:ascii="Arial" w:hAnsi="Arial" w:cs="Arial"/>
                 <w:i/>
-                <w:sz w:val="22"/>
-                <w:szCs w:val="22"/>
+                <w:sz w:val="18"/>
+                <w:szCs w:val="18"/>
                 <w:color w:val="000000"/>
               </w:rPr>
               <w:t xml:space="preserve">0.001</w:t>
@@ -5238,8 +5163,8 @@
             <w:r>
               <w:rPr>
                 <w:rFonts w:ascii="Arial" w:hAnsi="Arial" w:cs="Arial"/>
-                <w:sz w:val="22"/>
-                <w:szCs w:val="22"/>
+                <w:sz w:val="18"/>
+                <w:szCs w:val="18"/>
                 <w:color w:val="000000"/>
               </w:rPr>
               <w:t xml:space="preserve"> </w:t>
@@ -5269,8 +5194,8 @@
             <w:r>
               <w:rPr>
                 <w:rFonts w:ascii="Arial" w:hAnsi="Arial" w:cs="Arial"/>
-                <w:sz w:val="22"/>
-                <w:szCs w:val="22"/>
+                <w:sz w:val="18"/>
+                <w:szCs w:val="18"/>
                 <w:color w:val="000000"/>
               </w:rPr>
               <w:t xml:space="preserve">364.300</w:t>
@@ -5301,8 +5226,8 @@
               <w:rPr>
                 <w:rFonts w:ascii="Arial" w:hAnsi="Arial" w:cs="Arial"/>
                 <w:i/>
-                <w:sz w:val="22"/>
-                <w:szCs w:val="22"/>
+                <w:sz w:val="18"/>
+                <w:szCs w:val="18"/>
                 <w:color w:val="000000"/>
               </w:rPr>
               <w:t xml:space="preserve">0.001</w:t>
@@ -5329,8 +5254,8 @@
             <w:r>
               <w:rPr>
                 <w:rFonts w:ascii="Arial" w:hAnsi="Arial" w:cs="Arial"/>
-                <w:sz w:val="22"/>
-                <w:szCs w:val="22"/>
+                <w:sz w:val="18"/>
+                <w:szCs w:val="18"/>
                 <w:color w:val="000000"/>
               </w:rPr>
               <w:t xml:space="preserve"> </w:t>
@@ -5360,8 +5285,8 @@
             <w:r>
               <w:rPr>
                 <w:rFonts w:ascii="Arial" w:hAnsi="Arial" w:cs="Arial"/>
-                <w:sz w:val="22"/>
-                <w:szCs w:val="22"/>
+                <w:sz w:val="18"/>
+                <w:szCs w:val="18"/>
                 <w:color w:val="000000"/>
               </w:rPr>
               <w:t xml:space="preserve">6.100</w:t>
@@ -5391,8 +5316,8 @@
             <w:r>
               <w:rPr>
                 <w:rFonts w:ascii="Arial" w:hAnsi="Arial" w:cs="Arial"/>
-                <w:sz w:val="22"/>
-                <w:szCs w:val="22"/>
+                <w:sz w:val="18"/>
+                <w:szCs w:val="18"/>
                 <w:color w:val="000000"/>
               </w:rPr>
               <w:t xml:space="preserve">0.014</w:t>
@@ -5429,8 +5354,8 @@
             <w:r>
               <w:rPr>
                 <w:rFonts w:ascii="Arial" w:hAnsi="Arial" w:cs="Arial"/>
-                <w:sz w:val="22"/>
-                <w:szCs w:val="22"/>
+                <w:sz w:val="18"/>
+                <w:szCs w:val="18"/>
                 <w:color w:val="000000"/>
               </w:rPr>
               <w:t xml:space="preserve">BAI</w:t>
@@ -5460,8 +5385,8 @@
             <w:r>
               <w:rPr>
                 <w:rFonts w:ascii="Arial" w:hAnsi="Arial" w:cs="Arial"/>
-                <w:sz w:val="22"/>
-                <w:szCs w:val="22"/>
+                <w:sz w:val="18"/>
+                <w:szCs w:val="18"/>
                 <w:color w:val="000000"/>
               </w:rPr>
               <w:t xml:space="preserve">Drought event</w:t>
@@ -5488,8 +5413,8 @@
             <w:r>
               <w:rPr>
                 <w:rFonts w:ascii="Arial" w:hAnsi="Arial" w:cs="Arial"/>
-                <w:sz w:val="22"/>
-                <w:szCs w:val="22"/>
+                <w:sz w:val="18"/>
+                <w:szCs w:val="18"/>
                 <w:color w:val="000000"/>
               </w:rPr>
               <w:t xml:space="preserve"> </w:t>
@@ -5519,8 +5444,8 @@
             <w:r>
               <w:rPr>
                 <w:rFonts w:ascii="Arial" w:hAnsi="Arial" w:cs="Arial"/>
-                <w:sz w:val="22"/>
-                <w:szCs w:val="22"/>
+                <w:sz w:val="18"/>
+                <w:szCs w:val="18"/>
                 <w:color w:val="000000"/>
               </w:rPr>
               <w:t xml:space="preserve">6.000</w:t>
@@ -5550,8 +5475,8 @@
             <w:r>
               <w:rPr>
                 <w:rFonts w:ascii="Arial" w:hAnsi="Arial" w:cs="Arial"/>
-                <w:sz w:val="22"/>
-                <w:szCs w:val="22"/>
+                <w:sz w:val="18"/>
+                <w:szCs w:val="18"/>
                 <w:color w:val="000000"/>
               </w:rPr>
               <w:t xml:space="preserve">0.019</w:t>
@@ -5578,8 +5503,8 @@
             <w:r>
               <w:rPr>
                 <w:rFonts w:ascii="Arial" w:hAnsi="Arial" w:cs="Arial"/>
-                <w:sz w:val="22"/>
-                <w:szCs w:val="22"/>
+                <w:sz w:val="18"/>
+                <w:szCs w:val="18"/>
                 <w:color w:val="000000"/>
               </w:rPr>
               <w:t xml:space="preserve"> </w:t>
@@ -5609,8 +5534,8 @@
             <w:r>
               <w:rPr>
                 <w:rFonts w:ascii="Arial" w:hAnsi="Arial" w:cs="Arial"/>
-                <w:sz w:val="22"/>
-                <w:szCs w:val="22"/>
+                <w:sz w:val="18"/>
+                <w:szCs w:val="18"/>
                 <w:color w:val="000000"/>
               </w:rPr>
               <w:t xml:space="preserve">29.500</w:t>
@@ -5641,8 +5566,8 @@
               <w:rPr>
                 <w:rFonts w:ascii="Arial" w:hAnsi="Arial" w:cs="Arial"/>
                 <w:i/>
-                <w:sz w:val="22"/>
-                <w:szCs w:val="22"/>
+                <w:sz w:val="18"/>
+                <w:szCs w:val="18"/>
                 <w:color w:val="000000"/>
               </w:rPr>
               <w:t xml:space="preserve">0.001</w:t>
@@ -5669,8 +5594,8 @@
             <w:r>
               <w:rPr>
                 <w:rFonts w:ascii="Arial" w:hAnsi="Arial" w:cs="Arial"/>
-                <w:sz w:val="22"/>
-                <w:szCs w:val="22"/>
+                <w:sz w:val="18"/>
+                <w:szCs w:val="18"/>
                 <w:color w:val="000000"/>
               </w:rPr>
               <w:t xml:space="preserve"> </w:t>
@@ -5700,8 +5625,8 @@
             <w:r>
               <w:rPr>
                 <w:rFonts w:ascii="Arial" w:hAnsi="Arial" w:cs="Arial"/>
-                <w:sz w:val="22"/>
-                <w:szCs w:val="22"/>
+                <w:sz w:val="18"/>
+                <w:szCs w:val="18"/>
                 <w:color w:val="000000"/>
               </w:rPr>
               <w:t xml:space="preserve">44.300</w:t>
@@ -5732,8 +5657,8 @@
               <w:rPr>
                 <w:rFonts w:ascii="Arial" w:hAnsi="Arial" w:cs="Arial"/>
                 <w:i/>
-                <w:sz w:val="22"/>
-                <w:szCs w:val="22"/>
+                <w:sz w:val="18"/>
+                <w:szCs w:val="18"/>
                 <w:color w:val="000000"/>
               </w:rPr>
               <w:t xml:space="preserve">0.001</w:t>
@@ -5792,8 +5717,8 @@
             <w:r>
               <w:rPr>
                 <w:rFonts w:ascii="Arial" w:hAnsi="Arial" w:cs="Arial"/>
-                <w:sz w:val="22"/>
-                <w:szCs w:val="22"/>
+                <w:sz w:val="18"/>
+                <w:szCs w:val="18"/>
                 <w:color w:val="000000"/>
               </w:rPr>
               <w:t xml:space="preserve">Site</w:t>
@@ -5820,8 +5745,8 @@
             <w:r>
               <w:rPr>
                 <w:rFonts w:ascii="Arial" w:hAnsi="Arial" w:cs="Arial"/>
-                <w:sz w:val="22"/>
-                <w:szCs w:val="22"/>
+                <w:sz w:val="18"/>
+                <w:szCs w:val="18"/>
                 <w:color w:val="000000"/>
               </w:rPr>
               <w:t xml:space="preserve"> </w:t>
@@ -5851,8 +5776,8 @@
             <w:r>
               <w:rPr>
                 <w:rFonts w:ascii="Arial" w:hAnsi="Arial" w:cs="Arial"/>
-                <w:sz w:val="22"/>
-                <w:szCs w:val="22"/>
+                <w:sz w:val="18"/>
+                <w:szCs w:val="18"/>
                 <w:color w:val="000000"/>
               </w:rPr>
               <w:t xml:space="preserve">59.300</w:t>
@@ -5883,8 +5808,8 @@
               <w:rPr>
                 <w:rFonts w:ascii="Arial" w:hAnsi="Arial" w:cs="Arial"/>
                 <w:i/>
-                <w:sz w:val="22"/>
-                <w:szCs w:val="22"/>
+                <w:sz w:val="18"/>
+                <w:szCs w:val="18"/>
                 <w:color w:val="000000"/>
               </w:rPr>
               <w:t xml:space="preserve">0.001</w:t>
@@ -5911,8 +5836,8 @@
             <w:r>
               <w:rPr>
                 <w:rFonts w:ascii="Arial" w:hAnsi="Arial" w:cs="Arial"/>
-                <w:sz w:val="22"/>
-                <w:szCs w:val="22"/>
+                <w:sz w:val="18"/>
+                <w:szCs w:val="18"/>
                 <w:color w:val="000000"/>
               </w:rPr>
               <w:t xml:space="preserve"> </w:t>
@@ -5942,8 +5867,8 @@
             <w:r>
               <w:rPr>
                 <w:rFonts w:ascii="Arial" w:hAnsi="Arial" w:cs="Arial"/>
-                <w:sz w:val="22"/>
-                <w:szCs w:val="22"/>
+                <w:sz w:val="18"/>
+                <w:szCs w:val="18"/>
                 <w:color w:val="000000"/>
               </w:rPr>
               <w:t xml:space="preserve">53.100</w:t>
@@ -5974,8 +5899,8 @@
               <w:rPr>
                 <w:rFonts w:ascii="Arial" w:hAnsi="Arial" w:cs="Arial"/>
                 <w:i/>
-                <w:sz w:val="22"/>
-                <w:szCs w:val="22"/>
+                <w:sz w:val="18"/>
+                <w:szCs w:val="18"/>
                 <w:color w:val="000000"/>
               </w:rPr>
               <w:t xml:space="preserve">0.001</w:t>
@@ -6002,8 +5927,8 @@
             <w:r>
               <w:rPr>
                 <w:rFonts w:ascii="Arial" w:hAnsi="Arial" w:cs="Arial"/>
-                <w:sz w:val="22"/>
-                <w:szCs w:val="22"/>
+                <w:sz w:val="18"/>
+                <w:szCs w:val="18"/>
                 <w:color w:val="000000"/>
               </w:rPr>
               <w:t xml:space="preserve"> </w:t>
@@ -6033,8 +5958,8 @@
             <w:r>
               <w:rPr>
                 <w:rFonts w:ascii="Arial" w:hAnsi="Arial" w:cs="Arial"/>
-                <w:sz w:val="22"/>
-                <w:szCs w:val="22"/>
+                <w:sz w:val="18"/>
+                <w:szCs w:val="18"/>
                 <w:color w:val="000000"/>
               </w:rPr>
               <w:t xml:space="preserve">1.300</w:t>
@@ -6064,8 +5989,8 @@
             <w:r>
               <w:rPr>
                 <w:rFonts w:ascii="Arial" w:hAnsi="Arial" w:cs="Arial"/>
-                <w:sz w:val="22"/>
-                <w:szCs w:val="22"/>
+                <w:sz w:val="18"/>
+                <w:szCs w:val="18"/>
                 <w:color w:val="000000"/>
               </w:rPr>
               <w:t xml:space="preserve">0.534</w:t>
@@ -6122,8 +6047,8 @@
             <w:r>
               <w:rPr>
                 <w:rFonts w:ascii="Arial" w:hAnsi="Arial" w:cs="Arial"/>
-                <w:sz w:val="22"/>
-                <w:szCs w:val="22"/>
+                <w:sz w:val="18"/>
+                <w:szCs w:val="18"/>
                 <w:color w:val="000000"/>
               </w:rPr>
               <w:t xml:space="preserve">Drought event:Site</w:t>
@@ -6150,8 +6075,8 @@
             <w:r>
               <w:rPr>
                 <w:rFonts w:ascii="Arial" w:hAnsi="Arial" w:cs="Arial"/>
-                <w:sz w:val="22"/>
-                <w:szCs w:val="22"/>
+                <w:sz w:val="18"/>
+                <w:szCs w:val="18"/>
                 <w:color w:val="000000"/>
               </w:rPr>
               <w:t xml:space="preserve"> </w:t>
@@ -6180,8 +6105,8 @@
             <w:r>
               <w:rPr>
                 <w:rFonts w:ascii="Arial" w:hAnsi="Arial" w:cs="Arial"/>
-                <w:sz w:val="22"/>
-                <w:szCs w:val="22"/>
+                <w:sz w:val="18"/>
+                <w:szCs w:val="18"/>
                 <w:color w:val="000000"/>
               </w:rPr>
               <w:t xml:space="preserve">32.200</w:t>
@@ -6211,8 +6136,8 @@
               <w:rPr>
                 <w:rFonts w:ascii="Arial" w:hAnsi="Arial" w:cs="Arial"/>
                 <w:i/>
-                <w:sz w:val="22"/>
-                <w:szCs w:val="22"/>
+                <w:sz w:val="18"/>
+                <w:szCs w:val="18"/>
                 <w:color w:val="000000"/>
               </w:rPr>
               <w:t xml:space="preserve">0.001</w:t>
@@ -6239,8 +6164,8 @@
             <w:r>
               <w:rPr>
                 <w:rFonts w:ascii="Arial" w:hAnsi="Arial" w:cs="Arial"/>
-                <w:sz w:val="22"/>
-                <w:szCs w:val="22"/>
+                <w:sz w:val="18"/>
+                <w:szCs w:val="18"/>
                 <w:color w:val="000000"/>
               </w:rPr>
               <w:t xml:space="preserve"> </w:t>
@@ -6269,8 +6194,8 @@
             <w:r>
               <w:rPr>
                 <w:rFonts w:ascii="Arial" w:hAnsi="Arial" w:cs="Arial"/>
-                <w:sz w:val="22"/>
-                <w:szCs w:val="22"/>
+                <w:sz w:val="18"/>
+                <w:szCs w:val="18"/>
                 <w:color w:val="000000"/>
               </w:rPr>
               <w:t xml:space="preserve">4.400</w:t>
@@ -6299,8 +6224,8 @@
             <w:r>
               <w:rPr>
                 <w:rFonts w:ascii="Arial" w:hAnsi="Arial" w:cs="Arial"/>
-                <w:sz w:val="22"/>
-                <w:szCs w:val="22"/>
+                <w:sz w:val="18"/>
+                <w:szCs w:val="18"/>
                 <w:color w:val="000000"/>
               </w:rPr>
               <w:t xml:space="preserve">0.134</w:t>
@@ -6327,8 +6252,8 @@
             <w:r>
               <w:rPr>
                 <w:rFonts w:ascii="Arial" w:hAnsi="Arial" w:cs="Arial"/>
-                <w:sz w:val="22"/>
-                <w:szCs w:val="22"/>
+                <w:sz w:val="18"/>
+                <w:szCs w:val="18"/>
                 <w:color w:val="000000"/>
               </w:rPr>
               <w:t xml:space="preserve"> </w:t>
@@ -6357,8 +6282,8 @@
             <w:r>
               <w:rPr>
                 <w:rFonts w:ascii="Arial" w:hAnsi="Arial" w:cs="Arial"/>
-                <w:sz w:val="22"/>
-                <w:szCs w:val="22"/>
+                <w:sz w:val="18"/>
+                <w:szCs w:val="18"/>
                 <w:color w:val="000000"/>
               </w:rPr>
               <w:t xml:space="preserve">30.000</w:t>
@@ -6388,8 +6313,8 @@
               <w:rPr>
                 <w:rFonts w:ascii="Arial" w:hAnsi="Arial" w:cs="Arial"/>
                 <w:i/>
-                <w:sz w:val="22"/>
-                <w:szCs w:val="22"/>
+                <w:sz w:val="18"/>
+                <w:szCs w:val="18"/>
                 <w:color w:val="000000"/>
               </w:rPr>
               <w:t xml:space="preserve">0.001</w:t>
@@ -6400,10 +6325,10 @@
     </w:tbl>
     <w:p>
       <w:pPr>
-        <w:pStyle w:val="Ttulo4"/>
+        <w:pStyle w:val="Ttulo5"/>
       </w:pPr>
-      <w:bookmarkStart w:id="22" w:name="section-2"/>
-      <w:bookmarkEnd w:id="22"/>
+      <w:bookmarkStart w:id="21" w:name="section-1"/>
+      <w:bookmarkEnd w:id="21"/>
     </w:p>
     <w:p>
       <w:pPr>
@@ -9512,10 +9437,10 @@
     </w:tbl>
     <w:p>
       <w:pPr>
-        <w:pStyle w:val="Ttulo4"/>
+        <w:pStyle w:val="Ttulo5"/>
       </w:pPr>
-      <w:bookmarkStart w:id="23" w:name="section-3"/>
-      <w:bookmarkEnd w:id="23"/>
+      <w:bookmarkStart w:id="22" w:name="section-2"/>
+      <w:bookmarkEnd w:id="22"/>
     </w:p>
     <w:p>
       <w:pPr>
@@ -10267,7 +10192,7 @@
       <w:tr>
         <w:trPr>
           <w:cantSplit/>
-          <w:trHeight w:val="225"/>
+          <w:trHeight w:val="257"/>
         </w:trPr>
         <w:tc>
           <w:tcPr>
@@ -10297,7 +10222,7 @@
                 <w:szCs w:val="16"/>
                 <w:color w:val="000000"/>
               </w:rPr>
-              <w:t xml:space="preserve">SJ</w:t>
+              <w:t xml:space="preserve">CA-High</w:t>
             </w:r>
           </w:p>
         </w:tc>
@@ -10357,7 +10282,7 @@
                 <w:szCs w:val="16"/>
                 <w:color w:val="000000"/>
               </w:rPr>
-              <w:t xml:space="preserve"> 0.445</w:t>
+              <w:t xml:space="preserve"> 0.892</w:t>
             </w:r>
           </w:p>
         </w:tc>
@@ -10385,7 +10310,7 @@
                 <w:szCs w:val="16"/>
                 <w:color w:val="000000"/>
               </w:rPr>
-              <w:t xml:space="preserve"> 1.112</w:t>
+              <w:t xml:space="preserve"> 0.887</w:t>
             </w:r>
           </w:p>
         </w:tc>
@@ -10413,7 +10338,7 @@
                 <w:szCs w:val="16"/>
                 <w:color w:val="000000"/>
               </w:rPr>
-              <w:t xml:space="preserve"> 0.489</w:t>
+              <w:t xml:space="preserve"> 0.790</w:t>
             </w:r>
           </w:p>
         </w:tc>
@@ -10473,7 +10398,7 @@
                 <w:szCs w:val="16"/>
                 <w:color w:val="000000"/>
               </w:rPr>
-              <w:t xml:space="preserve"> 0.769</w:t>
+              <w:t xml:space="preserve"> 0.753</w:t>
             </w:r>
           </w:p>
         </w:tc>
@@ -10501,7 +10426,7 @@
                 <w:szCs w:val="16"/>
                 <w:color w:val="000000"/>
               </w:rPr>
-              <w:t xml:space="preserve"> 1.446</w:t>
+              <w:t xml:space="preserve"> 1.107</w:t>
             </w:r>
           </w:p>
         </w:tc>
@@ -10529,7 +10454,7 @@
                 <w:szCs w:val="16"/>
                 <w:color w:val="000000"/>
               </w:rPr>
-              <w:t xml:space="preserve"> 1.031</w:t>
+              <w:t xml:space="preserve"> 0.813</w:t>
             </w:r>
           </w:p>
         </w:tc>
@@ -10589,7 +10514,7 @@
                 <w:szCs w:val="16"/>
                 <w:color w:val="000000"/>
               </w:rPr>
-              <w:t xml:space="preserve"> 0.612</w:t>
+              <w:t xml:space="preserve"> 0.816</w:t>
             </w:r>
           </w:p>
         </w:tc>
@@ -10617,7 +10542,7 @@
                 <w:szCs w:val="16"/>
                 <w:color w:val="000000"/>
               </w:rPr>
-              <w:t xml:space="preserve"> 1.282</w:t>
+              <w:t xml:space="preserve"> 0.996</w:t>
             </w:r>
           </w:p>
         </w:tc>
@@ -10645,7 +10570,7 @@
                 <w:szCs w:val="16"/>
                 <w:color w:val="000000"/>
               </w:rPr>
-              <w:t xml:space="preserve"> 0.769</w:t>
+              <w:t xml:space="preserve"> 0.798</w:t>
             </w:r>
           </w:p>
         </w:tc>
@@ -10735,67 +10660,67 @@
                 <w:szCs w:val="16"/>
                 <w:color w:val="000000"/>
               </w:rPr>
-              <w:t xml:space="preserve">( 0.375 -  0.516)</w:t>
-            </w:r>
-          </w:p>
-        </w:tc>
-        <w:tc>
-          <w:tcPr>
-            <w:tcBorders>
-              <w:bottom w:val="single" w:sz="8" w:space="0" w:color="000000"/>
-            </w:tcBorders>
-            <w:tcMar>
-              <w:top w:w="0" w:type="dxa"/>
-              <w:bottom w:w="0" w:type="dxa"/>
-              <w:left w:w="0" w:type="dxa"/>
-              <w:right w:w="0" w:type="dxa"/>
-            </w:tcMar>
-            <w:vAlign w:val="center"/>
-          </w:tcPr>
-          <w:p>
-            <w:pPr>
-              <w:jc w:val="center"/>
-              <w:spacing w:after="40" w:before="40"/>
-              <w:ind w:firstLine="0" w:left="40" w:right="40"/>
-            </w:pPr>
-            <w:r>
-              <w:rPr>
-                <w:rFonts w:ascii="Arial" w:hAnsi="Arial" w:cs="Arial"/>
-                <w:sz w:val="16"/>
-                <w:szCs w:val="16"/>
-                <w:color w:val="000000"/>
-              </w:rPr>
-              <w:t xml:space="preserve">( 1.000 -  1.224)</w:t>
-            </w:r>
-          </w:p>
-        </w:tc>
-        <w:tc>
-          <w:tcPr>
-            <w:tcBorders>
-              <w:bottom w:val="single" w:sz="8" w:space="0" w:color="000000"/>
-            </w:tcBorders>
-            <w:tcMar>
-              <w:top w:w="0" w:type="dxa"/>
-              <w:bottom w:w="0" w:type="dxa"/>
-              <w:left w:w="0" w:type="dxa"/>
-              <w:right w:w="0" w:type="dxa"/>
-            </w:tcMar>
-            <w:vAlign w:val="center"/>
-          </w:tcPr>
-          <w:p>
-            <w:pPr>
-              <w:jc w:val="center"/>
-              <w:spacing w:after="40" w:before="40"/>
-              <w:ind w:firstLine="0" w:left="40" w:right="40"/>
-            </w:pPr>
-            <w:r>
-              <w:rPr>
-                <w:rFonts w:ascii="Arial" w:hAnsi="Arial" w:cs="Arial"/>
-                <w:sz w:val="16"/>
-                <w:szCs w:val="16"/>
-                <w:color w:val="000000"/>
-              </w:rPr>
-              <w:t xml:space="preserve">( 0.421 -  0.556)</w:t>
+              <w:t xml:space="preserve">( 0.809 -  0.975)</w:t>
+            </w:r>
+          </w:p>
+        </w:tc>
+        <w:tc>
+          <w:tcPr>
+            <w:tcBorders>
+              <w:bottom w:val="single" w:sz="8" w:space="0" w:color="000000"/>
+            </w:tcBorders>
+            <w:tcMar>
+              <w:top w:w="0" w:type="dxa"/>
+              <w:bottom w:w="0" w:type="dxa"/>
+              <w:left w:w="0" w:type="dxa"/>
+              <w:right w:w="0" w:type="dxa"/>
+            </w:tcMar>
+            <w:vAlign w:val="center"/>
+          </w:tcPr>
+          <w:p>
+            <w:pPr>
+              <w:jc w:val="center"/>
+              <w:spacing w:after="40" w:before="40"/>
+              <w:ind w:firstLine="0" w:left="40" w:right="40"/>
+            </w:pPr>
+            <w:r>
+              <w:rPr>
+                <w:rFonts w:ascii="Arial" w:hAnsi="Arial" w:cs="Arial"/>
+                <w:sz w:val="16"/>
+                <w:szCs w:val="16"/>
+                <w:color w:val="000000"/>
+              </w:rPr>
+              <w:t xml:space="preserve">( 0.800 -  0.973)</w:t>
+            </w:r>
+          </w:p>
+        </w:tc>
+        <w:tc>
+          <w:tcPr>
+            <w:tcBorders>
+              <w:bottom w:val="single" w:sz="8" w:space="0" w:color="000000"/>
+            </w:tcBorders>
+            <w:tcMar>
+              <w:top w:w="0" w:type="dxa"/>
+              <w:bottom w:w="0" w:type="dxa"/>
+              <w:left w:w="0" w:type="dxa"/>
+              <w:right w:w="0" w:type="dxa"/>
+            </w:tcMar>
+            <w:vAlign w:val="center"/>
+          </w:tcPr>
+          <w:p>
+            <w:pPr>
+              <w:jc w:val="center"/>
+              <w:spacing w:after="40" w:before="40"/>
+              <w:ind w:firstLine="0" w:left="40" w:right="40"/>
+            </w:pPr>
+            <w:r>
+              <w:rPr>
+                <w:rFonts w:ascii="Arial" w:hAnsi="Arial" w:cs="Arial"/>
+                <w:sz w:val="16"/>
+                <w:szCs w:val="16"/>
+                <w:color w:val="000000"/>
+              </w:rPr>
+              <w:t xml:space="preserve">( 0.691 -  0.888)</w:t>
             </w:r>
           </w:p>
         </w:tc>
@@ -10857,67 +10782,67 @@
                 <w:szCs w:val="16"/>
                 <w:color w:val="000000"/>
               </w:rPr>
-              <w:t xml:space="preserve">( 0.684 -  0.853)</w:t>
-            </w:r>
-          </w:p>
-        </w:tc>
-        <w:tc>
-          <w:tcPr>
-            <w:tcBorders>
-              <w:bottom w:val="single" w:sz="8" w:space="0" w:color="000000"/>
-            </w:tcBorders>
-            <w:tcMar>
-              <w:top w:w="0" w:type="dxa"/>
-              <w:bottom w:w="0" w:type="dxa"/>
-              <w:left w:w="0" w:type="dxa"/>
-              <w:right w:w="0" w:type="dxa"/>
-            </w:tcMar>
-            <w:vAlign w:val="center"/>
-          </w:tcPr>
-          <w:p>
-            <w:pPr>
-              <w:jc w:val="center"/>
-              <w:spacing w:after="40" w:before="40"/>
-              <w:ind w:firstLine="0" w:left="40" w:right="40"/>
-            </w:pPr>
-            <w:r>
-              <w:rPr>
-                <w:rFonts w:ascii="Arial" w:hAnsi="Arial" w:cs="Arial"/>
-                <w:sz w:val="16"/>
-                <w:szCs w:val="16"/>
-                <w:color w:val="000000"/>
-              </w:rPr>
-              <w:t xml:space="preserve">( 1.322 -  1.569)</w:t>
-            </w:r>
-          </w:p>
-        </w:tc>
-        <w:tc>
-          <w:tcPr>
-            <w:tcBorders>
-              <w:bottom w:val="single" w:sz="8" w:space="0" w:color="000000"/>
-            </w:tcBorders>
-            <w:tcMar>
-              <w:top w:w="0" w:type="dxa"/>
-              <w:bottom w:w="0" w:type="dxa"/>
-              <w:left w:w="0" w:type="dxa"/>
-              <w:right w:w="0" w:type="dxa"/>
-            </w:tcMar>
-            <w:vAlign w:val="center"/>
-          </w:tcPr>
-          <w:p>
-            <w:pPr>
-              <w:jc w:val="center"/>
-              <w:spacing w:after="40" w:before="40"/>
-              <w:ind w:firstLine="0" w:left="40" w:right="40"/>
-            </w:pPr>
-            <w:r>
-              <w:rPr>
-                <w:rFonts w:ascii="Arial" w:hAnsi="Arial" w:cs="Arial"/>
-                <w:sz w:val="16"/>
-                <w:szCs w:val="16"/>
-                <w:color w:val="000000"/>
-              </w:rPr>
-              <w:t xml:space="preserve">( 0.930 -  1.132)</w:t>
+              <w:t xml:space="preserve">( 0.686 -  0.820)</w:t>
+            </w:r>
+          </w:p>
+        </w:tc>
+        <w:tc>
+          <w:tcPr>
+            <w:tcBorders>
+              <w:bottom w:val="single" w:sz="8" w:space="0" w:color="000000"/>
+            </w:tcBorders>
+            <w:tcMar>
+              <w:top w:w="0" w:type="dxa"/>
+              <w:bottom w:w="0" w:type="dxa"/>
+              <w:left w:w="0" w:type="dxa"/>
+              <w:right w:w="0" w:type="dxa"/>
+            </w:tcMar>
+            <w:vAlign w:val="center"/>
+          </w:tcPr>
+          <w:p>
+            <w:pPr>
+              <w:jc w:val="center"/>
+              <w:spacing w:after="40" w:before="40"/>
+              <w:ind w:firstLine="0" w:left="40" w:right="40"/>
+            </w:pPr>
+            <w:r>
+              <w:rPr>
+                <w:rFonts w:ascii="Arial" w:hAnsi="Arial" w:cs="Arial"/>
+                <w:sz w:val="16"/>
+                <w:szCs w:val="16"/>
+                <w:color w:val="000000"/>
+              </w:rPr>
+              <w:t xml:space="preserve">( 1.026 -  1.188)</w:t>
+            </w:r>
+          </w:p>
+        </w:tc>
+        <w:tc>
+          <w:tcPr>
+            <w:tcBorders>
+              <w:bottom w:val="single" w:sz="8" w:space="0" w:color="000000"/>
+            </w:tcBorders>
+            <w:tcMar>
+              <w:top w:w="0" w:type="dxa"/>
+              <w:bottom w:w="0" w:type="dxa"/>
+              <w:left w:w="0" w:type="dxa"/>
+              <w:right w:w="0" w:type="dxa"/>
+            </w:tcMar>
+            <w:vAlign w:val="center"/>
+          </w:tcPr>
+          <w:p>
+            <w:pPr>
+              <w:jc w:val="center"/>
+              <w:spacing w:after="40" w:before="40"/>
+              <w:ind w:firstLine="0" w:left="40" w:right="40"/>
+            </w:pPr>
+            <w:r>
+              <w:rPr>
+                <w:rFonts w:ascii="Arial" w:hAnsi="Arial" w:cs="Arial"/>
+                <w:sz w:val="16"/>
+                <w:szCs w:val="16"/>
+                <w:color w:val="000000"/>
+              </w:rPr>
+              <w:t xml:space="preserve">( 0.741 -  0.885)</w:t>
             </w:r>
           </w:p>
         </w:tc>
@@ -10979,67 +10904,472 @@
                 <w:szCs w:val="16"/>
                 <w:color w:val="000000"/>
               </w:rPr>
-              <w:t xml:space="preserve">( 0.539 -  0.685)</w:t>
-            </w:r>
-          </w:p>
-        </w:tc>
-        <w:tc>
-          <w:tcPr>
-            <w:tcBorders>
-              <w:bottom w:val="single" w:sz="8" w:space="0" w:color="000000"/>
-            </w:tcBorders>
-            <w:tcMar>
-              <w:top w:w="0" w:type="dxa"/>
-              <w:bottom w:w="0" w:type="dxa"/>
-              <w:left w:w="0" w:type="dxa"/>
-              <w:right w:w="0" w:type="dxa"/>
-            </w:tcMar>
-            <w:vAlign w:val="center"/>
-          </w:tcPr>
-          <w:p>
-            <w:pPr>
-              <w:jc w:val="center"/>
-              <w:spacing w:after="40" w:before="40"/>
-              <w:ind w:firstLine="0" w:left="40" w:right="40"/>
-            </w:pPr>
-            <w:r>
-              <w:rPr>
-                <w:rFonts w:ascii="Arial" w:hAnsi="Arial" w:cs="Arial"/>
-                <w:sz w:val="16"/>
-                <w:szCs w:val="16"/>
-                <w:color w:val="000000"/>
-              </w:rPr>
-              <w:t xml:space="preserve">( 1.179 -  1.386)</w:t>
-            </w:r>
-          </w:p>
-        </w:tc>
-        <w:tc>
-          <w:tcPr>
-            <w:tcBorders>
-              <w:bottom w:val="single" w:sz="8" w:space="0" w:color="000000"/>
-            </w:tcBorders>
-            <w:tcMar>
-              <w:top w:w="0" w:type="dxa"/>
-              <w:bottom w:w="0" w:type="dxa"/>
-              <w:left w:w="0" w:type="dxa"/>
-              <w:right w:w="0" w:type="dxa"/>
-            </w:tcMar>
-            <w:vAlign w:val="center"/>
-          </w:tcPr>
-          <w:p>
-            <w:pPr>
-              <w:jc w:val="center"/>
-              <w:spacing w:after="40" w:before="40"/>
-              <w:ind w:firstLine="0" w:left="40" w:right="40"/>
-            </w:pPr>
-            <w:r>
-              <w:rPr>
-                <w:rFonts w:ascii="Arial" w:hAnsi="Arial" w:cs="Arial"/>
-                <w:sz w:val="16"/>
-                <w:szCs w:val="16"/>
-                <w:color w:val="000000"/>
-              </w:rPr>
-              <w:t xml:space="preserve">( 0.652 -  0.886)</w:t>
+              <w:t xml:space="preserve">( 0.755 -  0.876)</w:t>
+            </w:r>
+          </w:p>
+        </w:tc>
+        <w:tc>
+          <w:tcPr>
+            <w:tcBorders>
+              <w:bottom w:val="single" w:sz="8" w:space="0" w:color="000000"/>
+            </w:tcBorders>
+            <w:tcMar>
+              <w:top w:w="0" w:type="dxa"/>
+              <w:bottom w:w="0" w:type="dxa"/>
+              <w:left w:w="0" w:type="dxa"/>
+              <w:right w:w="0" w:type="dxa"/>
+            </w:tcMar>
+            <w:vAlign w:val="center"/>
+          </w:tcPr>
+          <w:p>
+            <w:pPr>
+              <w:jc w:val="center"/>
+              <w:spacing w:after="40" w:before="40"/>
+              <w:ind w:firstLine="0" w:left="40" w:right="40"/>
+            </w:pPr>
+            <w:r>
+              <w:rPr>
+                <w:rFonts w:ascii="Arial" w:hAnsi="Arial" w:cs="Arial"/>
+                <w:sz w:val="16"/>
+                <w:szCs w:val="16"/>
+                <w:color w:val="000000"/>
+              </w:rPr>
+              <w:t xml:space="preserve">( 0.917 -  1.075)</w:t>
+            </w:r>
+          </w:p>
+        </w:tc>
+        <w:tc>
+          <w:tcPr>
+            <w:tcBorders>
+              <w:bottom w:val="single" w:sz="8" w:space="0" w:color="000000"/>
+            </w:tcBorders>
+            <w:tcMar>
+              <w:top w:w="0" w:type="dxa"/>
+              <w:bottom w:w="0" w:type="dxa"/>
+              <w:left w:w="0" w:type="dxa"/>
+              <w:right w:w="0" w:type="dxa"/>
+            </w:tcMar>
+            <w:vAlign w:val="center"/>
+          </w:tcPr>
+          <w:p>
+            <w:pPr>
+              <w:jc w:val="center"/>
+              <w:spacing w:after="40" w:before="40"/>
+              <w:ind w:firstLine="0" w:left="40" w:right="40"/>
+            </w:pPr>
+            <w:r>
+              <w:rPr>
+                <w:rFonts w:ascii="Arial" w:hAnsi="Arial" w:cs="Arial"/>
+                <w:sz w:val="16"/>
+                <w:szCs w:val="16"/>
+                <w:color w:val="000000"/>
+              </w:rPr>
+              <w:t xml:space="preserve">( 0.744 -  0.851)</w:t>
+            </w:r>
+          </w:p>
+        </w:tc>
+      </w:tr>
+      <w:tr>
+        <w:trPr>
+          <w:cantSplit/>
+          <w:trHeight w:val="225"/>
+        </w:trPr>
+        <w:tc>
+          <w:tcPr>
+            <w:vMerge w:val="restart"/>
+            <w:tcBorders>
+              <w:bottom w:val="single" w:sz="8" w:space="0" w:color="000000"/>
+              <w:top w:val="single" w:sz="8" w:space="0" w:color="000000"/>
+            </w:tcBorders>
+            <w:tcMar>
+              <w:top w:w="0" w:type="dxa"/>
+              <w:bottom w:w="0" w:type="dxa"/>
+              <w:left w:w="0" w:type="dxa"/>
+              <w:right w:w="0" w:type="dxa"/>
+            </w:tcMar>
+            <w:vAlign w:val="center"/>
+          </w:tcPr>
+          <w:p>
+            <w:pPr>
+              <w:jc w:val="center"/>
+              <w:spacing w:after="40" w:before="40"/>
+              <w:ind w:firstLine="0" w:left="40" w:right="40"/>
+            </w:pPr>
+            <w:r>
+              <w:rPr>
+                <w:rFonts w:ascii="Arial" w:hAnsi="Arial" w:cs="Arial"/>
+                <w:i/>
+                <w:sz w:val="16"/>
+                <w:szCs w:val="16"/>
+                <w:color w:val="000000"/>
+              </w:rPr>
+              <w:t xml:space="preserve">CA-Low</w:t>
+            </w:r>
+          </w:p>
+        </w:tc>
+        <w:tc>
+          <w:tcPr>
+            <w:tcBorders>
+              <w:top w:val="single" w:sz="8" w:space="0" w:color="000000"/>
+              <w:right w:val="single" w:sz="16" w:space="0" w:color="000000"/>
+            </w:tcBorders>
+            <w:tcMar>
+              <w:top w:w="0" w:type="dxa"/>
+              <w:bottom w:w="0" w:type="dxa"/>
+              <w:left w:w="0" w:type="dxa"/>
+              <w:right w:w="0" w:type="dxa"/>
+            </w:tcMar>
+            <w:vAlign w:val="center"/>
+          </w:tcPr>
+          <w:p>
+            <w:pPr>
+              <w:jc w:val="center"/>
+              <w:spacing w:after="40" w:before="40"/>
+              <w:ind w:firstLine="0" w:left="40" w:right="40"/>
+            </w:pPr>
+            <w:r>
+              <w:rPr>
+                <w:rFonts w:ascii="Arial" w:hAnsi="Arial" w:cs="Arial"/>
+                <w:sz w:val="16"/>
+                <w:szCs w:val="16"/>
+                <w:color w:val="000000"/>
+              </w:rPr>
+              <w:t xml:space="preserve"> </w:t>
+            </w:r>
+          </w:p>
+        </w:tc>
+        <w:tc>
+          <w:tcPr>
+            <w:tcBorders>
+              <w:top w:val="single" w:sz="8" w:space="0" w:color="000000"/>
+              <w:left w:val="single" w:sz="16" w:space="0" w:color="000000"/>
+            </w:tcBorders>
+            <w:tcMar>
+              <w:top w:w="0" w:type="dxa"/>
+              <w:bottom w:w="0" w:type="dxa"/>
+              <w:left w:w="0" w:type="dxa"/>
+              <w:right w:w="0" w:type="dxa"/>
+            </w:tcMar>
+            <w:vAlign w:val="center"/>
+          </w:tcPr>
+          <w:p>
+            <w:pPr>
+              <w:jc w:val="center"/>
+              <w:spacing w:after="40" w:before="40"/>
+              <w:ind w:firstLine="0" w:left="40" w:right="40"/>
+            </w:pPr>
+            <w:r>
+              <w:rPr>
+                <w:rFonts w:ascii="Arial" w:hAnsi="Arial" w:cs="Arial"/>
+                <w:sz w:val="16"/>
+                <w:szCs w:val="16"/>
+                <w:color w:val="000000"/>
+              </w:rPr>
+              <w:t xml:space="preserve"> 0.901</w:t>
+            </w:r>
+          </w:p>
+        </w:tc>
+        <w:tc>
+          <w:tcPr>
+            <w:tcBorders>
+              <w:top w:val="single" w:sz="8" w:space="0" w:color="000000"/>
+            </w:tcBorders>
+            <w:tcMar>
+              <w:top w:w="0" w:type="dxa"/>
+              <w:bottom w:w="0" w:type="dxa"/>
+              <w:left w:w="0" w:type="dxa"/>
+              <w:right w:w="0" w:type="dxa"/>
+            </w:tcMar>
+            <w:vAlign w:val="center"/>
+          </w:tcPr>
+          <w:p>
+            <w:pPr>
+              <w:jc w:val="center"/>
+              <w:spacing w:after="40" w:before="40"/>
+              <w:ind w:firstLine="0" w:left="40" w:right="40"/>
+            </w:pPr>
+            <w:r>
+              <w:rPr>
+                <w:rFonts w:ascii="Arial" w:hAnsi="Arial" w:cs="Arial"/>
+                <w:sz w:val="16"/>
+                <w:szCs w:val="16"/>
+                <w:color w:val="000000"/>
+              </w:rPr>
+              <w:t xml:space="preserve"> 0.832</w:t>
+            </w:r>
+          </w:p>
+        </w:tc>
+        <w:tc>
+          <w:tcPr>
+            <w:tcBorders>
+              <w:top w:val="single" w:sz="8" w:space="0" w:color="000000"/>
+            </w:tcBorders>
+            <w:tcMar>
+              <w:top w:w="0" w:type="dxa"/>
+              <w:bottom w:w="0" w:type="dxa"/>
+              <w:left w:w="0" w:type="dxa"/>
+              <w:right w:w="0" w:type="dxa"/>
+            </w:tcMar>
+            <w:vAlign w:val="center"/>
+          </w:tcPr>
+          <w:p>
+            <w:pPr>
+              <w:jc w:val="center"/>
+              <w:spacing w:after="40" w:before="40"/>
+              <w:ind w:firstLine="0" w:left="40" w:right="40"/>
+            </w:pPr>
+            <w:r>
+              <w:rPr>
+                <w:rFonts w:ascii="Arial" w:hAnsi="Arial" w:cs="Arial"/>
+                <w:sz w:val="16"/>
+                <w:szCs w:val="16"/>
+                <w:color w:val="000000"/>
+              </w:rPr>
+              <w:t xml:space="preserve"> 0.730</w:t>
+            </w:r>
+          </w:p>
+        </w:tc>
+        <w:tc>
+          <w:tcPr>
+            <w:tcBorders>
+              <w:top w:val="single" w:sz="8" w:space="0" w:color="000000"/>
+              <w:right w:val="single" w:sz="16" w:space="0" w:color="000000"/>
+            </w:tcBorders>
+            <w:tcMar>
+              <w:top w:w="0" w:type="dxa"/>
+              <w:bottom w:w="0" w:type="dxa"/>
+              <w:left w:w="0" w:type="dxa"/>
+              <w:right w:w="0" w:type="dxa"/>
+            </w:tcMar>
+            <w:vAlign w:val="center"/>
+          </w:tcPr>
+          <w:p>
+            <w:pPr>
+              <w:jc w:val="center"/>
+              <w:spacing w:after="40" w:before="40"/>
+              <w:ind w:firstLine="0" w:left="40" w:right="40"/>
+            </w:pPr>
+            <w:r>
+              <w:rPr>
+                <w:rFonts w:ascii="Arial" w:hAnsi="Arial" w:cs="Arial"/>
+                <w:sz w:val="16"/>
+                <w:szCs w:val="16"/>
+                <w:color w:val="000000"/>
+              </w:rPr>
+              <w:t xml:space="preserve"> </w:t>
+            </w:r>
+          </w:p>
+        </w:tc>
+        <w:tc>
+          <w:tcPr>
+            <w:tcBorders>
+              <w:top w:val="single" w:sz="8" w:space="0" w:color="000000"/>
+              <w:left w:val="single" w:sz="16" w:space="0" w:color="000000"/>
+            </w:tcBorders>
+            <w:tcMar>
+              <w:top w:w="0" w:type="dxa"/>
+              <w:bottom w:w="0" w:type="dxa"/>
+              <w:left w:w="0" w:type="dxa"/>
+              <w:right w:w="0" w:type="dxa"/>
+            </w:tcMar>
+            <w:vAlign w:val="center"/>
+          </w:tcPr>
+          <w:p>
+            <w:pPr>
+              <w:jc w:val="center"/>
+              <w:spacing w:after="40" w:before="40"/>
+              <w:ind w:firstLine="0" w:left="40" w:right="40"/>
+            </w:pPr>
+            <w:r>
+              <w:rPr>
+                <w:rFonts w:ascii="Arial" w:hAnsi="Arial" w:cs="Arial"/>
+                <w:sz w:val="16"/>
+                <w:szCs w:val="16"/>
+                <w:color w:val="000000"/>
+              </w:rPr>
+              <w:t xml:space="preserve"> 0.926</w:t>
+            </w:r>
+          </w:p>
+        </w:tc>
+        <w:tc>
+          <w:tcPr>
+            <w:tcBorders>
+              <w:top w:val="single" w:sz="8" w:space="0" w:color="000000"/>
+            </w:tcBorders>
+            <w:tcMar>
+              <w:top w:w="0" w:type="dxa"/>
+              <w:bottom w:w="0" w:type="dxa"/>
+              <w:left w:w="0" w:type="dxa"/>
+              <w:right w:w="0" w:type="dxa"/>
+            </w:tcMar>
+            <w:vAlign w:val="center"/>
+          </w:tcPr>
+          <w:p>
+            <w:pPr>
+              <w:jc w:val="center"/>
+              <w:spacing w:after="40" w:before="40"/>
+              <w:ind w:firstLine="0" w:left="40" w:right="40"/>
+            </w:pPr>
+            <w:r>
+              <w:rPr>
+                <w:rFonts w:ascii="Arial" w:hAnsi="Arial" w:cs="Arial"/>
+                <w:sz w:val="16"/>
+                <w:szCs w:val="16"/>
+                <w:color w:val="000000"/>
+              </w:rPr>
+              <w:t xml:space="preserve"> 0.952</w:t>
+            </w:r>
+          </w:p>
+        </w:tc>
+        <w:tc>
+          <w:tcPr>
+            <w:tcBorders>
+              <w:top w:val="single" w:sz="8" w:space="0" w:color="000000"/>
+            </w:tcBorders>
+            <w:tcMar>
+              <w:top w:w="0" w:type="dxa"/>
+              <w:bottom w:w="0" w:type="dxa"/>
+              <w:left w:w="0" w:type="dxa"/>
+              <w:right w:w="0" w:type="dxa"/>
+            </w:tcMar>
+            <w:vAlign w:val="center"/>
+          </w:tcPr>
+          <w:p>
+            <w:pPr>
+              <w:jc w:val="center"/>
+              <w:spacing w:after="40" w:before="40"/>
+              <w:ind w:firstLine="0" w:left="40" w:right="40"/>
+            </w:pPr>
+            <w:r>
+              <w:rPr>
+                <w:rFonts w:ascii="Arial" w:hAnsi="Arial" w:cs="Arial"/>
+                <w:sz w:val="16"/>
+                <w:szCs w:val="16"/>
+                <w:color w:val="000000"/>
+              </w:rPr>
+              <w:t xml:space="preserve"> 0.876</w:t>
+            </w:r>
+          </w:p>
+        </w:tc>
+        <w:tc>
+          <w:tcPr>
+            <w:tcBorders>
+              <w:top w:val="single" w:sz="8" w:space="0" w:color="000000"/>
+              <w:right w:val="single" w:sz="16" w:space="0" w:color="000000"/>
+            </w:tcBorders>
+            <w:tcMar>
+              <w:top w:w="0" w:type="dxa"/>
+              <w:bottom w:w="0" w:type="dxa"/>
+              <w:left w:w="0" w:type="dxa"/>
+              <w:right w:w="0" w:type="dxa"/>
+            </w:tcMar>
+            <w:vAlign w:val="center"/>
+          </w:tcPr>
+          <w:p>
+            <w:pPr>
+              <w:jc w:val="center"/>
+              <w:spacing w:after="40" w:before="40"/>
+              <w:ind w:firstLine="0" w:left="40" w:right="40"/>
+            </w:pPr>
+            <w:r>
+              <w:rPr>
+                <w:rFonts w:ascii="Arial" w:hAnsi="Arial" w:cs="Arial"/>
+                <w:sz w:val="16"/>
+                <w:szCs w:val="16"/>
+                <w:color w:val="000000"/>
+              </w:rPr>
+              <w:t xml:space="preserve"> </w:t>
+            </w:r>
+          </w:p>
+        </w:tc>
+        <w:tc>
+          <w:tcPr>
+            <w:tcBorders>
+              <w:top w:val="single" w:sz="8" w:space="0" w:color="000000"/>
+              <w:left w:val="single" w:sz="16" w:space="0" w:color="000000"/>
+            </w:tcBorders>
+            <w:tcMar>
+              <w:top w:w="0" w:type="dxa"/>
+              <w:bottom w:w="0" w:type="dxa"/>
+              <w:left w:w="0" w:type="dxa"/>
+              <w:right w:w="0" w:type="dxa"/>
+            </w:tcMar>
+            <w:vAlign w:val="center"/>
+          </w:tcPr>
+          <w:p>
+            <w:pPr>
+              <w:jc w:val="center"/>
+              <w:spacing w:after="40" w:before="40"/>
+              <w:ind w:firstLine="0" w:left="40" w:right="40"/>
+            </w:pPr>
+            <w:r>
+              <w:rPr>
+                <w:rFonts w:ascii="Arial" w:hAnsi="Arial" w:cs="Arial"/>
+                <w:sz w:val="16"/>
+                <w:szCs w:val="16"/>
+                <w:color w:val="000000"/>
+              </w:rPr>
+              <w:t xml:space="preserve"> 0.921</w:t>
+            </w:r>
+          </w:p>
+        </w:tc>
+        <w:tc>
+          <w:tcPr>
+            <w:tcBorders>
+              <w:top w:val="single" w:sz="8" w:space="0" w:color="000000"/>
+            </w:tcBorders>
+            <w:tcMar>
+              <w:top w:w="0" w:type="dxa"/>
+              <w:bottom w:w="0" w:type="dxa"/>
+              <w:left w:w="0" w:type="dxa"/>
+              <w:right w:w="0" w:type="dxa"/>
+            </w:tcMar>
+            <w:vAlign w:val="center"/>
+          </w:tcPr>
+          <w:p>
+            <w:pPr>
+              <w:jc w:val="center"/>
+              <w:spacing w:after="40" w:before="40"/>
+              <w:ind w:firstLine="0" w:left="40" w:right="40"/>
+            </w:pPr>
+            <w:r>
+              <w:rPr>
+                <w:rFonts w:ascii="Arial" w:hAnsi="Arial" w:cs="Arial"/>
+                <w:sz w:val="16"/>
+                <w:szCs w:val="16"/>
+                <w:color w:val="000000"/>
+              </w:rPr>
+              <w:t xml:space="preserve"> 0.897</w:t>
+            </w:r>
+          </w:p>
+        </w:tc>
+        <w:tc>
+          <w:tcPr>
+            <w:tcBorders>
+              <w:top w:val="single" w:sz="8" w:space="0" w:color="000000"/>
+            </w:tcBorders>
+            <w:tcMar>
+              <w:top w:w="0" w:type="dxa"/>
+              <w:bottom w:w="0" w:type="dxa"/>
+              <w:left w:w="0" w:type="dxa"/>
+              <w:right w:w="0" w:type="dxa"/>
+            </w:tcMar>
+            <w:vAlign w:val="center"/>
+          </w:tcPr>
+          <w:p>
+            <w:pPr>
+              <w:jc w:val="center"/>
+              <w:spacing w:after="40" w:before="40"/>
+              <w:ind w:firstLine="0" w:left="40" w:right="40"/>
+            </w:pPr>
+            <w:r>
+              <w:rPr>
+                <w:rFonts w:ascii="Arial" w:hAnsi="Arial" w:cs="Arial"/>
+                <w:sz w:val="16"/>
+                <w:szCs w:val="16"/>
+                <w:color w:val="000000"/>
+              </w:rPr>
+              <w:t xml:space="preserve"> 0.817</w:t>
             </w:r>
           </w:p>
         </w:tc>
@@ -11051,9 +11381,403 @@
         </w:trPr>
         <w:tc>
           <w:tcPr>
+            <w:vMerge/>
+            <w:tcBorders>
+              <w:bottom w:val="single" w:sz="8" w:space="0" w:color="000000"/>
+            </w:tcBorders>
+            <w:tcMar>
+              <w:top w:w="0" w:type="dxa"/>
+              <w:bottom w:w="0" w:type="dxa"/>
+              <w:left w:w="0" w:type="dxa"/>
+              <w:right w:w="0" w:type="dxa"/>
+            </w:tcMar>
+            <w:vAlign w:val="center"/>
+          </w:tcPr>
+          <w:p>
+            <w:pPr>
+              <w:jc w:val="center"/>
+              <w:spacing w:after="40" w:before="40"/>
+              <w:ind w:firstLine="0" w:left="40" w:right="40"/>
+            </w:pPr>
+          </w:p>
+        </w:tc>
+        <w:tc>
+          <w:tcPr>
+            <w:tcBorders>
+              <w:bottom w:val="single" w:sz="8" w:space="0" w:color="000000"/>
+              <w:right w:val="single" w:sz="16" w:space="0" w:color="000000"/>
+            </w:tcBorders>
+            <w:tcMar>
+              <w:top w:w="0" w:type="dxa"/>
+              <w:bottom w:w="0" w:type="dxa"/>
+              <w:left w:w="0" w:type="dxa"/>
+              <w:right w:w="0" w:type="dxa"/>
+            </w:tcMar>
+            <w:vAlign w:val="center"/>
+          </w:tcPr>
+          <w:p>
+            <w:pPr>
+              <w:jc w:val="center"/>
+              <w:spacing w:after="40" w:before="40"/>
+              <w:ind w:firstLine="0" w:left="40" w:right="40"/>
+            </w:pPr>
+            <w:r>
+              <w:rPr>
+                <w:rFonts w:ascii="Arial" w:hAnsi="Arial" w:cs="Arial"/>
+                <w:sz w:val="16"/>
+                <w:szCs w:val="16"/>
+                <w:color w:val="000000"/>
+              </w:rPr>
+              <w:t xml:space="preserve"> </w:t>
+            </w:r>
+          </w:p>
+        </w:tc>
+        <w:tc>
+          <w:tcPr>
+            <w:tcBorders>
+              <w:bottom w:val="single" w:sz="8" w:space="0" w:color="000000"/>
+              <w:left w:val="single" w:sz="16" w:space="0" w:color="000000"/>
+            </w:tcBorders>
+            <w:tcMar>
+              <w:top w:w="0" w:type="dxa"/>
+              <w:bottom w:w="0" w:type="dxa"/>
+              <w:left w:w="0" w:type="dxa"/>
+              <w:right w:w="0" w:type="dxa"/>
+            </w:tcMar>
+            <w:vAlign w:val="center"/>
+          </w:tcPr>
+          <w:p>
+            <w:pPr>
+              <w:jc w:val="center"/>
+              <w:spacing w:after="40" w:before="40"/>
+              <w:ind w:firstLine="0" w:left="40" w:right="40"/>
+            </w:pPr>
+            <w:r>
+              <w:rPr>
+                <w:rFonts w:ascii="Arial" w:hAnsi="Arial" w:cs="Arial"/>
+                <w:sz w:val="16"/>
+                <w:szCs w:val="16"/>
+                <w:color w:val="000000"/>
+              </w:rPr>
+              <w:t xml:space="preserve">( 0.813 -  0.989)</w:t>
+            </w:r>
+          </w:p>
+        </w:tc>
+        <w:tc>
+          <w:tcPr>
+            <w:tcBorders>
+              <w:bottom w:val="single" w:sz="8" w:space="0" w:color="000000"/>
+            </w:tcBorders>
+            <w:tcMar>
+              <w:top w:w="0" w:type="dxa"/>
+              <w:bottom w:w="0" w:type="dxa"/>
+              <w:left w:w="0" w:type="dxa"/>
+              <w:right w:w="0" w:type="dxa"/>
+            </w:tcMar>
+            <w:vAlign w:val="center"/>
+          </w:tcPr>
+          <w:p>
+            <w:pPr>
+              <w:jc w:val="center"/>
+              <w:spacing w:after="40" w:before="40"/>
+              <w:ind w:firstLine="0" w:left="40" w:right="40"/>
+            </w:pPr>
+            <w:r>
+              <w:rPr>
+                <w:rFonts w:ascii="Arial" w:hAnsi="Arial" w:cs="Arial"/>
+                <w:sz w:val="16"/>
+                <w:szCs w:val="16"/>
+                <w:color w:val="000000"/>
+              </w:rPr>
+              <w:t xml:space="preserve">( 0.733 -  0.932)</w:t>
+            </w:r>
+          </w:p>
+        </w:tc>
+        <w:tc>
+          <w:tcPr>
+            <w:tcBorders>
+              <w:bottom w:val="single" w:sz="8" w:space="0" w:color="000000"/>
+            </w:tcBorders>
+            <w:tcMar>
+              <w:top w:w="0" w:type="dxa"/>
+              <w:bottom w:w="0" w:type="dxa"/>
+              <w:left w:w="0" w:type="dxa"/>
+              <w:right w:w="0" w:type="dxa"/>
+            </w:tcMar>
+            <w:vAlign w:val="center"/>
+          </w:tcPr>
+          <w:p>
+            <w:pPr>
+              <w:jc w:val="center"/>
+              <w:spacing w:after="40" w:before="40"/>
+              <w:ind w:firstLine="0" w:left="40" w:right="40"/>
+            </w:pPr>
+            <w:r>
+              <w:rPr>
+                <w:rFonts w:ascii="Arial" w:hAnsi="Arial" w:cs="Arial"/>
+                <w:sz w:val="16"/>
+                <w:szCs w:val="16"/>
+                <w:color w:val="000000"/>
+              </w:rPr>
+              <w:t xml:space="preserve">( 0.612 -  0.849)</w:t>
+            </w:r>
+          </w:p>
+        </w:tc>
+        <w:tc>
+          <w:tcPr>
+            <w:tcBorders>
+              <w:bottom w:val="single" w:sz="8" w:space="0" w:color="000000"/>
+              <w:right w:val="single" w:sz="16" w:space="0" w:color="000000"/>
+            </w:tcBorders>
+            <w:tcMar>
+              <w:top w:w="0" w:type="dxa"/>
+              <w:bottom w:w="0" w:type="dxa"/>
+              <w:left w:w="0" w:type="dxa"/>
+              <w:right w:w="0" w:type="dxa"/>
+            </w:tcMar>
+            <w:vAlign w:val="center"/>
+          </w:tcPr>
+          <w:p>
+            <w:pPr>
+              <w:jc w:val="center"/>
+              <w:spacing w:after="40" w:before="40"/>
+              <w:ind w:firstLine="0" w:left="40" w:right="40"/>
+            </w:pPr>
+            <w:r>
+              <w:rPr>
+                <w:rFonts w:ascii="Arial" w:hAnsi="Arial" w:cs="Arial"/>
+                <w:sz w:val="16"/>
+                <w:szCs w:val="16"/>
+                <w:color w:val="000000"/>
+              </w:rPr>
+              <w:t xml:space="preserve"> </w:t>
+            </w:r>
+          </w:p>
+        </w:tc>
+        <w:tc>
+          <w:tcPr>
+            <w:tcBorders>
+              <w:bottom w:val="single" w:sz="8" w:space="0" w:color="000000"/>
+              <w:left w:val="single" w:sz="16" w:space="0" w:color="000000"/>
+            </w:tcBorders>
+            <w:tcMar>
+              <w:top w:w="0" w:type="dxa"/>
+              <w:bottom w:w="0" w:type="dxa"/>
+              <w:left w:w="0" w:type="dxa"/>
+              <w:right w:w="0" w:type="dxa"/>
+            </w:tcMar>
+            <w:vAlign w:val="center"/>
+          </w:tcPr>
+          <w:p>
+            <w:pPr>
+              <w:jc w:val="center"/>
+              <w:spacing w:after="40" w:before="40"/>
+              <w:ind w:firstLine="0" w:left="40" w:right="40"/>
+            </w:pPr>
+            <w:r>
+              <w:rPr>
+                <w:rFonts w:ascii="Arial" w:hAnsi="Arial" w:cs="Arial"/>
+                <w:sz w:val="16"/>
+                <w:szCs w:val="16"/>
+                <w:color w:val="000000"/>
+              </w:rPr>
+              <w:t xml:space="preserve">( 0.900 -  0.953)</w:t>
+            </w:r>
+          </w:p>
+        </w:tc>
+        <w:tc>
+          <w:tcPr>
+            <w:tcBorders>
+              <w:bottom w:val="single" w:sz="8" w:space="0" w:color="000000"/>
+            </w:tcBorders>
+            <w:tcMar>
+              <w:top w:w="0" w:type="dxa"/>
+              <w:bottom w:w="0" w:type="dxa"/>
+              <w:left w:w="0" w:type="dxa"/>
+              <w:right w:w="0" w:type="dxa"/>
+            </w:tcMar>
+            <w:vAlign w:val="center"/>
+          </w:tcPr>
+          <w:p>
+            <w:pPr>
+              <w:jc w:val="center"/>
+              <w:spacing w:after="40" w:before="40"/>
+              <w:ind w:firstLine="0" w:left="40" w:right="40"/>
+            </w:pPr>
+            <w:r>
+              <w:rPr>
+                <w:rFonts w:ascii="Arial" w:hAnsi="Arial" w:cs="Arial"/>
+                <w:sz w:val="16"/>
+                <w:szCs w:val="16"/>
+                <w:color w:val="000000"/>
+              </w:rPr>
+              <w:t xml:space="preserve">( 0.889 -  1.015)</w:t>
+            </w:r>
+          </w:p>
+        </w:tc>
+        <w:tc>
+          <w:tcPr>
+            <w:tcBorders>
+              <w:bottom w:val="single" w:sz="8" w:space="0" w:color="000000"/>
+            </w:tcBorders>
+            <w:tcMar>
+              <w:top w:w="0" w:type="dxa"/>
+              <w:bottom w:w="0" w:type="dxa"/>
+              <w:left w:w="0" w:type="dxa"/>
+              <w:right w:w="0" w:type="dxa"/>
+            </w:tcMar>
+            <w:vAlign w:val="center"/>
+          </w:tcPr>
+          <w:p>
+            <w:pPr>
+              <w:jc w:val="center"/>
+              <w:spacing w:after="40" w:before="40"/>
+              <w:ind w:firstLine="0" w:left="40" w:right="40"/>
+            </w:pPr>
+            <w:r>
+              <w:rPr>
+                <w:rFonts w:ascii="Arial" w:hAnsi="Arial" w:cs="Arial"/>
+                <w:sz w:val="16"/>
+                <w:szCs w:val="16"/>
+                <w:color w:val="000000"/>
+              </w:rPr>
+              <w:t xml:space="preserve">( 0.839 -  0.913)</w:t>
+            </w:r>
+          </w:p>
+        </w:tc>
+        <w:tc>
+          <w:tcPr>
+            <w:tcBorders>
+              <w:bottom w:val="single" w:sz="8" w:space="0" w:color="000000"/>
+              <w:right w:val="single" w:sz="16" w:space="0" w:color="000000"/>
+            </w:tcBorders>
+            <w:tcMar>
+              <w:top w:w="0" w:type="dxa"/>
+              <w:bottom w:w="0" w:type="dxa"/>
+              <w:left w:w="0" w:type="dxa"/>
+              <w:right w:w="0" w:type="dxa"/>
+            </w:tcMar>
+            <w:vAlign w:val="center"/>
+          </w:tcPr>
+          <w:p>
+            <w:pPr>
+              <w:jc w:val="center"/>
+              <w:spacing w:after="40" w:before="40"/>
+              <w:ind w:firstLine="0" w:left="40" w:right="40"/>
+            </w:pPr>
+            <w:r>
+              <w:rPr>
+                <w:rFonts w:ascii="Arial" w:hAnsi="Arial" w:cs="Arial"/>
+                <w:sz w:val="16"/>
+                <w:szCs w:val="16"/>
+                <w:color w:val="000000"/>
+              </w:rPr>
+              <w:t xml:space="preserve"> </w:t>
+            </w:r>
+          </w:p>
+        </w:tc>
+        <w:tc>
+          <w:tcPr>
+            <w:tcBorders>
+              <w:bottom w:val="single" w:sz="8" w:space="0" w:color="000000"/>
+              <w:left w:val="single" w:sz="16" w:space="0" w:color="000000"/>
+            </w:tcBorders>
+            <w:tcMar>
+              <w:top w:w="0" w:type="dxa"/>
+              <w:bottom w:w="0" w:type="dxa"/>
+              <w:left w:w="0" w:type="dxa"/>
+              <w:right w:w="0" w:type="dxa"/>
+            </w:tcMar>
+            <w:vAlign w:val="center"/>
+          </w:tcPr>
+          <w:p>
+            <w:pPr>
+              <w:jc w:val="center"/>
+              <w:spacing w:after="40" w:before="40"/>
+              <w:ind w:firstLine="0" w:left="40" w:right="40"/>
+            </w:pPr>
+            <w:r>
+              <w:rPr>
+                <w:rFonts w:ascii="Arial" w:hAnsi="Arial" w:cs="Arial"/>
+                <w:sz w:val="16"/>
+                <w:szCs w:val="16"/>
+                <w:color w:val="000000"/>
+              </w:rPr>
+              <w:t xml:space="preserve">( 0.883 -  0.958)</w:t>
+            </w:r>
+          </w:p>
+        </w:tc>
+        <w:tc>
+          <w:tcPr>
+            <w:tcBorders>
+              <w:bottom w:val="single" w:sz="8" w:space="0" w:color="000000"/>
+            </w:tcBorders>
+            <w:tcMar>
+              <w:top w:w="0" w:type="dxa"/>
+              <w:bottom w:w="0" w:type="dxa"/>
+              <w:left w:w="0" w:type="dxa"/>
+              <w:right w:w="0" w:type="dxa"/>
+            </w:tcMar>
+            <w:vAlign w:val="center"/>
+          </w:tcPr>
+          <w:p>
+            <w:pPr>
+              <w:jc w:val="center"/>
+              <w:spacing w:after="40" w:before="40"/>
+              <w:ind w:firstLine="0" w:left="40" w:right="40"/>
+            </w:pPr>
+            <w:r>
+              <w:rPr>
+                <w:rFonts w:ascii="Arial" w:hAnsi="Arial" w:cs="Arial"/>
+                <w:sz w:val="16"/>
+                <w:szCs w:val="16"/>
+                <w:color w:val="000000"/>
+              </w:rPr>
+              <w:t xml:space="preserve">( 0.843 -  0.951)</w:t>
+            </w:r>
+          </w:p>
+        </w:tc>
+        <w:tc>
+          <w:tcPr>
+            <w:tcBorders>
+              <w:bottom w:val="single" w:sz="8" w:space="0" w:color="000000"/>
+            </w:tcBorders>
+            <w:tcMar>
+              <w:top w:w="0" w:type="dxa"/>
+              <w:bottom w:w="0" w:type="dxa"/>
+              <w:left w:w="0" w:type="dxa"/>
+              <w:right w:w="0" w:type="dxa"/>
+            </w:tcMar>
+            <w:vAlign w:val="center"/>
+          </w:tcPr>
+          <w:p>
+            <w:pPr>
+              <w:jc w:val="center"/>
+              <w:spacing w:after="40" w:before="40"/>
+              <w:ind w:firstLine="0" w:left="40" w:right="40"/>
+            </w:pPr>
+            <w:r>
+              <w:rPr>
+                <w:rFonts w:ascii="Arial" w:hAnsi="Arial" w:cs="Arial"/>
+                <w:sz w:val="16"/>
+                <w:szCs w:val="16"/>
+                <w:color w:val="000000"/>
+              </w:rPr>
+              <w:t xml:space="preserve">( 0.755 -  0.879)</w:t>
+            </w:r>
+          </w:p>
+        </w:tc>
+      </w:tr>
+      <w:tr>
+        <w:trPr>
+          <w:cantSplit/>
+          <w:trHeight w:val="225"/>
+        </w:trPr>
+        <w:tc>
+          <w:tcPr>
             <w:vMerge w:val="restart"/>
             <w:tcBorders>
-              <w:bottom w:val="single" w:sz="8" w:space="0" w:color="000000"/>
+              <w:bottom w:val="single" w:sz="16" w:space="0" w:color="000000"/>
               <w:top w:val="single" w:sz="8" w:space="0" w:color="000000"/>
             </w:tcBorders>
             <w:tcMar>
@@ -11078,7 +11802,7 @@
                 <w:szCs w:val="16"/>
                 <w:color w:val="000000"/>
               </w:rPr>
-              <w:t xml:space="preserve">CA-High</w:t>
+              <w:t xml:space="preserve">SJ</w:t>
             </w:r>
           </w:p>
         </w:tc>
@@ -11140,7 +11864,7 @@
                 <w:szCs w:val="16"/>
                 <w:color w:val="000000"/>
               </w:rPr>
-              <w:t xml:space="preserve"> 0.892</w:t>
+              <w:t xml:space="preserve"> 0.445</w:t>
             </w:r>
           </w:p>
         </w:tc>
@@ -11170,7 +11894,7 @@
                 <w:szCs w:val="16"/>
                 <w:color w:val="000000"/>
               </w:rPr>
-              <w:t xml:space="preserve"> 0.887</w:t>
+              <w:t xml:space="preserve"> 1.112</w:t>
             </w:r>
           </w:p>
         </w:tc>
@@ -11200,7 +11924,7 @@
                 <w:szCs w:val="16"/>
                 <w:color w:val="000000"/>
               </w:rPr>
-              <w:t xml:space="preserve"> 0.790</w:t>
+              <w:t xml:space="preserve"> 0.489</w:t>
             </w:r>
           </w:p>
         </w:tc>
@@ -11262,7 +11986,7 @@
                 <w:szCs w:val="16"/>
                 <w:color w:val="000000"/>
               </w:rPr>
-              <w:t xml:space="preserve"> 0.753</w:t>
+              <w:t xml:space="preserve"> 0.769</w:t>
             </w:r>
           </w:p>
         </w:tc>
@@ -11292,7 +12016,7 @@
                 <w:szCs w:val="16"/>
                 <w:color w:val="000000"/>
               </w:rPr>
-              <w:t xml:space="preserve"> 1.107</w:t>
+              <w:t xml:space="preserve"> 1.446</w:t>
             </w:r>
           </w:p>
         </w:tc>
@@ -11322,7 +12046,7 @@
                 <w:szCs w:val="16"/>
                 <w:color w:val="000000"/>
               </w:rPr>
-              <w:t xml:space="preserve"> 0.813</w:t>
+              <w:t xml:space="preserve"> 1.031</w:t>
             </w:r>
           </w:p>
         </w:tc>
@@ -11384,7 +12108,7 @@
                 <w:szCs w:val="16"/>
                 <w:color w:val="000000"/>
               </w:rPr>
-              <w:t xml:space="preserve"> 0.816</w:t>
+              <w:t xml:space="preserve"> 0.612</w:t>
             </w:r>
           </w:p>
         </w:tc>
@@ -11414,7 +12138,7 @@
                 <w:szCs w:val="16"/>
                 <w:color w:val="000000"/>
               </w:rPr>
-              <w:t xml:space="preserve"> 0.996</w:t>
+              <w:t xml:space="preserve"> 1.282</w:t>
             </w:r>
           </w:p>
         </w:tc>
@@ -11444,7 +12168,7 @@
                 <w:szCs w:val="16"/>
                 <w:color w:val="000000"/>
               </w:rPr>
-              <w:t xml:space="preserve"> 0.798</w:t>
+              <w:t xml:space="preserve"> 0.769</w:t>
             </w:r>
           </w:p>
         </w:tc>
@@ -11458,28 +12182,28 @@
           <w:tcPr>
             <w:vMerge/>
             <w:tcBorders>
-              <w:bottom w:val="single" w:sz="8" w:space="0" w:color="000000"/>
-            </w:tcBorders>
-            <w:tcMar>
-              <w:top w:w="0" w:type="dxa"/>
-              <w:bottom w:w="0" w:type="dxa"/>
-              <w:left w:w="0" w:type="dxa"/>
-              <w:right w:w="0" w:type="dxa"/>
-            </w:tcMar>
-            <w:vAlign w:val="center"/>
-          </w:tcPr>
-          <w:p>
-            <w:pPr>
-              <w:jc w:val="center"/>
-              <w:spacing w:after="40" w:before="40"/>
-              <w:ind w:firstLine="0" w:left="40" w:right="40"/>
-            </w:pPr>
-          </w:p>
-        </w:tc>
-        <w:tc>
-          <w:tcPr>
-            <w:tcBorders>
-              <w:bottom w:val="single" w:sz="8" w:space="0" w:color="000000"/>
+              <w:bottom w:val="single" w:sz="16" w:space="0" w:color="000000"/>
+            </w:tcBorders>
+            <w:tcMar>
+              <w:top w:w="0" w:type="dxa"/>
+              <w:bottom w:w="0" w:type="dxa"/>
+              <w:left w:w="0" w:type="dxa"/>
+              <w:right w:w="0" w:type="dxa"/>
+            </w:tcMar>
+            <w:vAlign w:val="center"/>
+          </w:tcPr>
+          <w:p>
+            <w:pPr>
+              <w:jc w:val="center"/>
+              <w:spacing w:after="40" w:before="40"/>
+              <w:ind w:firstLine="0" w:left="40" w:right="40"/>
+            </w:pPr>
+          </w:p>
+        </w:tc>
+        <w:tc>
+          <w:tcPr>
+            <w:tcBorders>
+              <w:bottom w:val="single" w:sz="16" w:space="0" w:color="000000"/>
               <w:right w:val="single" w:sz="16" w:space="0" w:color="000000"/>
             </w:tcBorders>
             <w:tcMar>
@@ -11510,7 +12234,7 @@
         <w:tc>
           <w:tcPr>
             <w:tcBorders>
-              <w:bottom w:val="single" w:sz="8" w:space="0" w:color="000000"/>
+              <w:bottom w:val="single" w:sz="16" w:space="0" w:color="000000"/>
               <w:left w:val="single" w:sz="16" w:space="0" w:color="000000"/>
             </w:tcBorders>
             <w:tcMar>
@@ -11534,74 +12258,74 @@
                 <w:szCs w:val="16"/>
                 <w:color w:val="000000"/>
               </w:rPr>
-              <w:t xml:space="preserve">( 0.809 -  0.975)</w:t>
-            </w:r>
-          </w:p>
-        </w:tc>
-        <w:tc>
-          <w:tcPr>
-            <w:tcBorders>
-              <w:bottom w:val="single" w:sz="8" w:space="0" w:color="000000"/>
-            </w:tcBorders>
-            <w:tcMar>
-              <w:top w:w="0" w:type="dxa"/>
-              <w:bottom w:w="0" w:type="dxa"/>
-              <w:left w:w="0" w:type="dxa"/>
-              <w:right w:w="0" w:type="dxa"/>
-            </w:tcMar>
-            <w:vAlign w:val="center"/>
-          </w:tcPr>
-          <w:p>
-            <w:pPr>
-              <w:jc w:val="center"/>
-              <w:spacing w:after="40" w:before="40"/>
-              <w:ind w:firstLine="0" w:left="40" w:right="40"/>
-            </w:pPr>
-            <w:r>
-              <w:rPr>
-                <w:rFonts w:ascii="Arial" w:hAnsi="Arial" w:cs="Arial"/>
-                <w:sz w:val="16"/>
-                <w:szCs w:val="16"/>
-                <w:color w:val="000000"/>
-              </w:rPr>
-              <w:t xml:space="preserve">( 0.800 -  0.973)</w:t>
-            </w:r>
-          </w:p>
-        </w:tc>
-        <w:tc>
-          <w:tcPr>
-            <w:tcBorders>
-              <w:bottom w:val="single" w:sz="8" w:space="0" w:color="000000"/>
-            </w:tcBorders>
-            <w:tcMar>
-              <w:top w:w="0" w:type="dxa"/>
-              <w:bottom w:w="0" w:type="dxa"/>
-              <w:left w:w="0" w:type="dxa"/>
-              <w:right w:w="0" w:type="dxa"/>
-            </w:tcMar>
-            <w:vAlign w:val="center"/>
-          </w:tcPr>
-          <w:p>
-            <w:pPr>
-              <w:jc w:val="center"/>
-              <w:spacing w:after="40" w:before="40"/>
-              <w:ind w:firstLine="0" w:left="40" w:right="40"/>
-            </w:pPr>
-            <w:r>
-              <w:rPr>
-                <w:rFonts w:ascii="Arial" w:hAnsi="Arial" w:cs="Arial"/>
-                <w:sz w:val="16"/>
-                <w:szCs w:val="16"/>
-                <w:color w:val="000000"/>
-              </w:rPr>
-              <w:t xml:space="preserve">( 0.691 -  0.888)</w:t>
-            </w:r>
-          </w:p>
-        </w:tc>
-        <w:tc>
-          <w:tcPr>
-            <w:tcBorders>
-              <w:bottom w:val="single" w:sz="8" w:space="0" w:color="000000"/>
+              <w:t xml:space="preserve">( 0.375 -  0.516)</w:t>
+            </w:r>
+          </w:p>
+        </w:tc>
+        <w:tc>
+          <w:tcPr>
+            <w:tcBorders>
+              <w:bottom w:val="single" w:sz="16" w:space="0" w:color="000000"/>
+            </w:tcBorders>
+            <w:tcMar>
+              <w:top w:w="0" w:type="dxa"/>
+              <w:bottom w:w="0" w:type="dxa"/>
+              <w:left w:w="0" w:type="dxa"/>
+              <w:right w:w="0" w:type="dxa"/>
+            </w:tcMar>
+            <w:vAlign w:val="center"/>
+          </w:tcPr>
+          <w:p>
+            <w:pPr>
+              <w:jc w:val="center"/>
+              <w:spacing w:after="40" w:before="40"/>
+              <w:ind w:firstLine="0" w:left="40" w:right="40"/>
+            </w:pPr>
+            <w:r>
+              <w:rPr>
+                <w:rFonts w:ascii="Arial" w:hAnsi="Arial" w:cs="Arial"/>
+                <w:sz w:val="16"/>
+                <w:szCs w:val="16"/>
+                <w:color w:val="000000"/>
+              </w:rPr>
+              <w:t xml:space="preserve">( 1.000 -  1.224)</w:t>
+            </w:r>
+          </w:p>
+        </w:tc>
+        <w:tc>
+          <w:tcPr>
+            <w:tcBorders>
+              <w:bottom w:val="single" w:sz="16" w:space="0" w:color="000000"/>
+            </w:tcBorders>
+            <w:tcMar>
+              <w:top w:w="0" w:type="dxa"/>
+              <w:bottom w:w="0" w:type="dxa"/>
+              <w:left w:w="0" w:type="dxa"/>
+              <w:right w:w="0" w:type="dxa"/>
+            </w:tcMar>
+            <w:vAlign w:val="center"/>
+          </w:tcPr>
+          <w:p>
+            <w:pPr>
+              <w:jc w:val="center"/>
+              <w:spacing w:after="40" w:before="40"/>
+              <w:ind w:firstLine="0" w:left="40" w:right="40"/>
+            </w:pPr>
+            <w:r>
+              <w:rPr>
+                <w:rFonts w:ascii="Arial" w:hAnsi="Arial" w:cs="Arial"/>
+                <w:sz w:val="16"/>
+                <w:szCs w:val="16"/>
+                <w:color w:val="000000"/>
+              </w:rPr>
+              <w:t xml:space="preserve">( 0.421 -  0.556)</w:t>
+            </w:r>
+          </w:p>
+        </w:tc>
+        <w:tc>
+          <w:tcPr>
+            <w:tcBorders>
+              <w:bottom w:val="single" w:sz="16" w:space="0" w:color="000000"/>
               <w:right w:val="single" w:sz="16" w:space="0" w:color="000000"/>
             </w:tcBorders>
             <w:tcMar>
@@ -11632,7 +12356,7 @@
         <w:tc>
           <w:tcPr>
             <w:tcBorders>
-              <w:bottom w:val="single" w:sz="8" w:space="0" w:color="000000"/>
+              <w:bottom w:val="single" w:sz="16" w:space="0" w:color="000000"/>
               <w:left w:val="single" w:sz="16" w:space="0" w:color="000000"/>
             </w:tcBorders>
             <w:tcMar>
@@ -11656,74 +12380,74 @@
                 <w:szCs w:val="16"/>
                 <w:color w:val="000000"/>
               </w:rPr>
-              <w:t xml:space="preserve">( 0.686 -  0.820)</w:t>
-            </w:r>
-          </w:p>
-        </w:tc>
-        <w:tc>
-          <w:tcPr>
-            <w:tcBorders>
-              <w:bottom w:val="single" w:sz="8" w:space="0" w:color="000000"/>
-            </w:tcBorders>
-            <w:tcMar>
-              <w:top w:w="0" w:type="dxa"/>
-              <w:bottom w:w="0" w:type="dxa"/>
-              <w:left w:w="0" w:type="dxa"/>
-              <w:right w:w="0" w:type="dxa"/>
-            </w:tcMar>
-            <w:vAlign w:val="center"/>
-          </w:tcPr>
-          <w:p>
-            <w:pPr>
-              <w:jc w:val="center"/>
-              <w:spacing w:after="40" w:before="40"/>
-              <w:ind w:firstLine="0" w:left="40" w:right="40"/>
-            </w:pPr>
-            <w:r>
-              <w:rPr>
-                <w:rFonts w:ascii="Arial" w:hAnsi="Arial" w:cs="Arial"/>
-                <w:sz w:val="16"/>
-                <w:szCs w:val="16"/>
-                <w:color w:val="000000"/>
-              </w:rPr>
-              <w:t xml:space="preserve">( 1.026 -  1.188)</w:t>
-            </w:r>
-          </w:p>
-        </w:tc>
-        <w:tc>
-          <w:tcPr>
-            <w:tcBorders>
-              <w:bottom w:val="single" w:sz="8" w:space="0" w:color="000000"/>
-            </w:tcBorders>
-            <w:tcMar>
-              <w:top w:w="0" w:type="dxa"/>
-              <w:bottom w:w="0" w:type="dxa"/>
-              <w:left w:w="0" w:type="dxa"/>
-              <w:right w:w="0" w:type="dxa"/>
-            </w:tcMar>
-            <w:vAlign w:val="center"/>
-          </w:tcPr>
-          <w:p>
-            <w:pPr>
-              <w:jc w:val="center"/>
-              <w:spacing w:after="40" w:before="40"/>
-              <w:ind w:firstLine="0" w:left="40" w:right="40"/>
-            </w:pPr>
-            <w:r>
-              <w:rPr>
-                <w:rFonts w:ascii="Arial" w:hAnsi="Arial" w:cs="Arial"/>
-                <w:sz w:val="16"/>
-                <w:szCs w:val="16"/>
-                <w:color w:val="000000"/>
-              </w:rPr>
-              <w:t xml:space="preserve">( 0.741 -  0.885)</w:t>
-            </w:r>
-          </w:p>
-        </w:tc>
-        <w:tc>
-          <w:tcPr>
-            <w:tcBorders>
-              <w:bottom w:val="single" w:sz="8" w:space="0" w:color="000000"/>
+              <w:t xml:space="preserve">( 0.684 -  0.853)</w:t>
+            </w:r>
+          </w:p>
+        </w:tc>
+        <w:tc>
+          <w:tcPr>
+            <w:tcBorders>
+              <w:bottom w:val="single" w:sz="16" w:space="0" w:color="000000"/>
+            </w:tcBorders>
+            <w:tcMar>
+              <w:top w:w="0" w:type="dxa"/>
+              <w:bottom w:w="0" w:type="dxa"/>
+              <w:left w:w="0" w:type="dxa"/>
+              <w:right w:w="0" w:type="dxa"/>
+            </w:tcMar>
+            <w:vAlign w:val="center"/>
+          </w:tcPr>
+          <w:p>
+            <w:pPr>
+              <w:jc w:val="center"/>
+              <w:spacing w:after="40" w:before="40"/>
+              <w:ind w:firstLine="0" w:left="40" w:right="40"/>
+            </w:pPr>
+            <w:r>
+              <w:rPr>
+                <w:rFonts w:ascii="Arial" w:hAnsi="Arial" w:cs="Arial"/>
+                <w:sz w:val="16"/>
+                <w:szCs w:val="16"/>
+                <w:color w:val="000000"/>
+              </w:rPr>
+              <w:t xml:space="preserve">( 1.322 -  1.569)</w:t>
+            </w:r>
+          </w:p>
+        </w:tc>
+        <w:tc>
+          <w:tcPr>
+            <w:tcBorders>
+              <w:bottom w:val="single" w:sz="16" w:space="0" w:color="000000"/>
+            </w:tcBorders>
+            <w:tcMar>
+              <w:top w:w="0" w:type="dxa"/>
+              <w:bottom w:w="0" w:type="dxa"/>
+              <w:left w:w="0" w:type="dxa"/>
+              <w:right w:w="0" w:type="dxa"/>
+            </w:tcMar>
+            <w:vAlign w:val="center"/>
+          </w:tcPr>
+          <w:p>
+            <w:pPr>
+              <w:jc w:val="center"/>
+              <w:spacing w:after="40" w:before="40"/>
+              <w:ind w:firstLine="0" w:left="40" w:right="40"/>
+            </w:pPr>
+            <w:r>
+              <w:rPr>
+                <w:rFonts w:ascii="Arial" w:hAnsi="Arial" w:cs="Arial"/>
+                <w:sz w:val="16"/>
+                <w:szCs w:val="16"/>
+                <w:color w:val="000000"/>
+              </w:rPr>
+              <w:t xml:space="preserve">( 0.930 -  1.132)</w:t>
+            </w:r>
+          </w:p>
+        </w:tc>
+        <w:tc>
+          <w:tcPr>
+            <w:tcBorders>
+              <w:bottom w:val="single" w:sz="16" w:space="0" w:color="000000"/>
               <w:right w:val="single" w:sz="16" w:space="0" w:color="000000"/>
             </w:tcBorders>
             <w:tcMar>
@@ -11754,7 +12478,7 @@
         <w:tc>
           <w:tcPr>
             <w:tcBorders>
-              <w:bottom w:val="single" w:sz="8" w:space="0" w:color="000000"/>
+              <w:bottom w:val="single" w:sz="16" w:space="0" w:color="000000"/>
               <w:left w:val="single" w:sz="16" w:space="0" w:color="000000"/>
             </w:tcBorders>
             <w:tcMar>
@@ -11778,67 +12502,67 @@
                 <w:szCs w:val="16"/>
                 <w:color w:val="000000"/>
               </w:rPr>
-              <w:t xml:space="preserve">( 0.755 -  0.876)</w:t>
-            </w:r>
-          </w:p>
-        </w:tc>
-        <w:tc>
-          <w:tcPr>
-            <w:tcBorders>
-              <w:bottom w:val="single" w:sz="8" w:space="0" w:color="000000"/>
-            </w:tcBorders>
-            <w:tcMar>
-              <w:top w:w="0" w:type="dxa"/>
-              <w:bottom w:w="0" w:type="dxa"/>
-              <w:left w:w="0" w:type="dxa"/>
-              <w:right w:w="0" w:type="dxa"/>
-            </w:tcMar>
-            <w:vAlign w:val="center"/>
-          </w:tcPr>
-          <w:p>
-            <w:pPr>
-              <w:jc w:val="center"/>
-              <w:spacing w:after="40" w:before="40"/>
-              <w:ind w:firstLine="0" w:left="40" w:right="40"/>
-            </w:pPr>
-            <w:r>
-              <w:rPr>
-                <w:rFonts w:ascii="Arial" w:hAnsi="Arial" w:cs="Arial"/>
-                <w:sz w:val="16"/>
-                <w:szCs w:val="16"/>
-                <w:color w:val="000000"/>
-              </w:rPr>
-              <w:t xml:space="preserve">( 0.917 -  1.075)</w:t>
-            </w:r>
-          </w:p>
-        </w:tc>
-        <w:tc>
-          <w:tcPr>
-            <w:tcBorders>
-              <w:bottom w:val="single" w:sz="8" w:space="0" w:color="000000"/>
-            </w:tcBorders>
-            <w:tcMar>
-              <w:top w:w="0" w:type="dxa"/>
-              <w:bottom w:w="0" w:type="dxa"/>
-              <w:left w:w="0" w:type="dxa"/>
-              <w:right w:w="0" w:type="dxa"/>
-            </w:tcMar>
-            <w:vAlign w:val="center"/>
-          </w:tcPr>
-          <w:p>
-            <w:pPr>
-              <w:jc w:val="center"/>
-              <w:spacing w:after="40" w:before="40"/>
-              <w:ind w:firstLine="0" w:left="40" w:right="40"/>
-            </w:pPr>
-            <w:r>
-              <w:rPr>
-                <w:rFonts w:ascii="Arial" w:hAnsi="Arial" w:cs="Arial"/>
-                <w:sz w:val="16"/>
-                <w:szCs w:val="16"/>
-                <w:color w:val="000000"/>
-              </w:rPr>
-              <w:t xml:space="preserve">( 0.744 -  0.851)</w:t>
+              <w:t xml:space="preserve">( 0.539 -  0.685)</w:t>
+            </w:r>
+          </w:p>
+        </w:tc>
+        <w:tc>
+          <w:tcPr>
+            <w:tcBorders>
+              <w:bottom w:val="single" w:sz="16" w:space="0" w:color="000000"/>
+            </w:tcBorders>
+            <w:tcMar>
+              <w:top w:w="0" w:type="dxa"/>
+              <w:bottom w:w="0" w:type="dxa"/>
+              <w:left w:w="0" w:type="dxa"/>
+              <w:right w:w="0" w:type="dxa"/>
+            </w:tcMar>
+            <w:vAlign w:val="center"/>
+          </w:tcPr>
+          <w:p>
+            <w:pPr>
+              <w:jc w:val="center"/>
+              <w:spacing w:after="40" w:before="40"/>
+              <w:ind w:firstLine="0" w:left="40" w:right="40"/>
+            </w:pPr>
+            <w:r>
+              <w:rPr>
+                <w:rFonts w:ascii="Arial" w:hAnsi="Arial" w:cs="Arial"/>
+                <w:sz w:val="16"/>
+                <w:szCs w:val="16"/>
+                <w:color w:val="000000"/>
+              </w:rPr>
+              <w:t xml:space="preserve">( 1.179 -  1.386)</w:t>
+            </w:r>
+          </w:p>
+        </w:tc>
+        <w:tc>
+          <w:tcPr>
+            <w:tcBorders>
+              <w:bottom w:val="single" w:sz="16" w:space="0" w:color="000000"/>
+            </w:tcBorders>
+            <w:tcMar>
+              <w:top w:w="0" w:type="dxa"/>
+              <w:bottom w:w="0" w:type="dxa"/>
+              <w:left w:w="0" w:type="dxa"/>
+              <w:right w:w="0" w:type="dxa"/>
+            </w:tcMar>
+            <w:vAlign w:val="center"/>
+          </w:tcPr>
+          <w:p>
+            <w:pPr>
+              <w:jc w:val="center"/>
+              <w:spacing w:after="40" w:before="40"/>
+              <w:ind w:firstLine="0" w:left="40" w:right="40"/>
+            </w:pPr>
+            <w:r>
+              <w:rPr>
+                <w:rFonts w:ascii="Arial" w:hAnsi="Arial" w:cs="Arial"/>
+                <w:sz w:val="16"/>
+                <w:szCs w:val="16"/>
+                <w:color w:val="000000"/>
+              </w:rPr>
+              <w:t xml:space="preserve">( 0.652 -  0.886)</w:t>
             </w:r>
           </w:p>
         </w:tc>
@@ -11846,14 +12570,13 @@
       <w:tr>
         <w:trPr>
           <w:cantSplit/>
-          <w:trHeight w:val="225"/>
+          <w:trHeight w:val="224"/>
         </w:trPr>
         <w:tc>
           <w:tcPr>
             <w:vMerge w:val="restart"/>
             <w:tcBorders>
-              <w:bottom w:val="single" w:sz="16" w:space="0" w:color="000000"/>
-              <w:top w:val="single" w:sz="8" w:space="0" w:color="000000"/>
+              <w:top w:val="single" w:sz="16" w:space="0" w:color="000000"/>
             </w:tcBorders>
             <w:tcMar>
               <w:top w:w="0" w:type="dxa"/>
@@ -11877,14 +12600,14 @@
                 <w:szCs w:val="16"/>
                 <w:color w:val="000000"/>
               </w:rPr>
-              <w:t xml:space="preserve">CA-Low</w:t>
-            </w:r>
-          </w:p>
-        </w:tc>
-        <w:tc>
-          <w:tcPr>
-            <w:tcBorders>
-              <w:top w:val="single" w:sz="8" w:space="0" w:color="000000"/>
+              <w:t xml:space="preserve">All</w:t>
+            </w:r>
+          </w:p>
+        </w:tc>
+        <w:tc>
+          <w:tcPr>
+            <w:tcBorders>
+              <w:top w:val="single" w:sz="16" w:space="0" w:color="000000"/>
               <w:right w:val="single" w:sz="16" w:space="0" w:color="000000"/>
             </w:tcBorders>
             <w:tcMar>
@@ -11915,7 +12638,7 @@
         <w:tc>
           <w:tcPr>
             <w:tcBorders>
-              <w:top w:val="single" w:sz="8" w:space="0" w:color="000000"/>
+              <w:top w:val="single" w:sz="16" w:space="0" w:color="000000"/>
               <w:left w:val="single" w:sz="16" w:space="0" w:color="000000"/>
             </w:tcBorders>
             <w:tcMar>
@@ -11939,74 +12662,74 @@
                 <w:szCs w:val="16"/>
                 <w:color w:val="000000"/>
               </w:rPr>
-              <w:t xml:space="preserve"> 0.901</w:t>
-            </w:r>
-          </w:p>
-        </w:tc>
-        <w:tc>
-          <w:tcPr>
-            <w:tcBorders>
-              <w:top w:val="single" w:sz="8" w:space="0" w:color="000000"/>
-            </w:tcBorders>
-            <w:tcMar>
-              <w:top w:w="0" w:type="dxa"/>
-              <w:bottom w:w="0" w:type="dxa"/>
-              <w:left w:w="0" w:type="dxa"/>
-              <w:right w:w="0" w:type="dxa"/>
-            </w:tcMar>
-            <w:vAlign w:val="center"/>
-          </w:tcPr>
-          <w:p>
-            <w:pPr>
-              <w:jc w:val="center"/>
-              <w:spacing w:after="40" w:before="40"/>
-              <w:ind w:firstLine="0" w:left="40" w:right="40"/>
-            </w:pPr>
-            <w:r>
-              <w:rPr>
-                <w:rFonts w:ascii="Arial" w:hAnsi="Arial" w:cs="Arial"/>
-                <w:sz w:val="16"/>
-                <w:szCs w:val="16"/>
-                <w:color w:val="000000"/>
-              </w:rPr>
-              <w:t xml:space="preserve"> 0.832</w:t>
-            </w:r>
-          </w:p>
-        </w:tc>
-        <w:tc>
-          <w:tcPr>
-            <w:tcBorders>
-              <w:top w:val="single" w:sz="8" w:space="0" w:color="000000"/>
-            </w:tcBorders>
-            <w:tcMar>
-              <w:top w:w="0" w:type="dxa"/>
-              <w:bottom w:w="0" w:type="dxa"/>
-              <w:left w:w="0" w:type="dxa"/>
-              <w:right w:w="0" w:type="dxa"/>
-            </w:tcMar>
-            <w:vAlign w:val="center"/>
-          </w:tcPr>
-          <w:p>
-            <w:pPr>
-              <w:jc w:val="center"/>
-              <w:spacing w:after="40" w:before="40"/>
-              <w:ind w:firstLine="0" w:left="40" w:right="40"/>
-            </w:pPr>
-            <w:r>
-              <w:rPr>
-                <w:rFonts w:ascii="Arial" w:hAnsi="Arial" w:cs="Arial"/>
-                <w:sz w:val="16"/>
-                <w:szCs w:val="16"/>
-                <w:color w:val="000000"/>
-              </w:rPr>
-              <w:t xml:space="preserve"> 0.730</w:t>
-            </w:r>
-          </w:p>
-        </w:tc>
-        <w:tc>
-          <w:tcPr>
-            <w:tcBorders>
-              <w:top w:val="single" w:sz="8" w:space="0" w:color="000000"/>
+              <w:t xml:space="preserve"> 0.721</w:t>
+            </w:r>
+          </w:p>
+        </w:tc>
+        <w:tc>
+          <w:tcPr>
+            <w:tcBorders>
+              <w:top w:val="single" w:sz="16" w:space="0" w:color="000000"/>
+            </w:tcBorders>
+            <w:tcMar>
+              <w:top w:w="0" w:type="dxa"/>
+              <w:bottom w:w="0" w:type="dxa"/>
+              <w:left w:w="0" w:type="dxa"/>
+              <w:right w:w="0" w:type="dxa"/>
+            </w:tcMar>
+            <w:vAlign w:val="center"/>
+          </w:tcPr>
+          <w:p>
+            <w:pPr>
+              <w:jc w:val="center"/>
+              <w:spacing w:after="40" w:before="40"/>
+              <w:ind w:firstLine="0" w:left="40" w:right="40"/>
+            </w:pPr>
+            <w:r>
+              <w:rPr>
+                <w:rFonts w:ascii="Arial" w:hAnsi="Arial" w:cs="Arial"/>
+                <w:sz w:val="16"/>
+                <w:szCs w:val="16"/>
+                <w:color w:val="000000"/>
+              </w:rPr>
+              <w:t xml:space="preserve"> 0.946</w:t>
+            </w:r>
+          </w:p>
+        </w:tc>
+        <w:tc>
+          <w:tcPr>
+            <w:tcBorders>
+              <w:top w:val="single" w:sz="16" w:space="0" w:color="000000"/>
+            </w:tcBorders>
+            <w:tcMar>
+              <w:top w:w="0" w:type="dxa"/>
+              <w:bottom w:w="0" w:type="dxa"/>
+              <w:left w:w="0" w:type="dxa"/>
+              <w:right w:w="0" w:type="dxa"/>
+            </w:tcMar>
+            <w:vAlign w:val="center"/>
+          </w:tcPr>
+          <w:p>
+            <w:pPr>
+              <w:jc w:val="center"/>
+              <w:spacing w:after="40" w:before="40"/>
+              <w:ind w:firstLine="0" w:left="40" w:right="40"/>
+            </w:pPr>
+            <w:r>
+              <w:rPr>
+                <w:rFonts w:ascii="Arial" w:hAnsi="Arial" w:cs="Arial"/>
+                <w:sz w:val="16"/>
+                <w:szCs w:val="16"/>
+                <w:color w:val="000000"/>
+              </w:rPr>
+              <w:t xml:space="preserve"> 0.653</w:t>
+            </w:r>
+          </w:p>
+        </w:tc>
+        <w:tc>
+          <w:tcPr>
+            <w:tcBorders>
+              <w:top w:val="single" w:sz="16" w:space="0" w:color="000000"/>
               <w:right w:val="single" w:sz="16" w:space="0" w:color="000000"/>
             </w:tcBorders>
             <w:tcMar>
@@ -12037,7 +12760,7 @@
         <w:tc>
           <w:tcPr>
             <w:tcBorders>
-              <w:top w:val="single" w:sz="8" w:space="0" w:color="000000"/>
+              <w:top w:val="single" w:sz="16" w:space="0" w:color="000000"/>
               <w:left w:val="single" w:sz="16" w:space="0" w:color="000000"/>
             </w:tcBorders>
             <w:tcMar>
@@ -12061,74 +12784,74 @@
                 <w:szCs w:val="16"/>
                 <w:color w:val="000000"/>
               </w:rPr>
-              <w:t xml:space="preserve"> 0.926</w:t>
-            </w:r>
-          </w:p>
-        </w:tc>
-        <w:tc>
-          <w:tcPr>
-            <w:tcBorders>
-              <w:top w:val="single" w:sz="8" w:space="0" w:color="000000"/>
-            </w:tcBorders>
-            <w:tcMar>
-              <w:top w:w="0" w:type="dxa"/>
-              <w:bottom w:w="0" w:type="dxa"/>
-              <w:left w:w="0" w:type="dxa"/>
-              <w:right w:w="0" w:type="dxa"/>
-            </w:tcMar>
-            <w:vAlign w:val="center"/>
-          </w:tcPr>
-          <w:p>
-            <w:pPr>
-              <w:jc w:val="center"/>
-              <w:spacing w:after="40" w:before="40"/>
-              <w:ind w:firstLine="0" w:left="40" w:right="40"/>
-            </w:pPr>
-            <w:r>
-              <w:rPr>
-                <w:rFonts w:ascii="Arial" w:hAnsi="Arial" w:cs="Arial"/>
-                <w:sz w:val="16"/>
-                <w:szCs w:val="16"/>
-                <w:color w:val="000000"/>
-              </w:rPr>
-              <w:t xml:space="preserve"> 0.952</w:t>
-            </w:r>
-          </w:p>
-        </w:tc>
-        <w:tc>
-          <w:tcPr>
-            <w:tcBorders>
-              <w:top w:val="single" w:sz="8" w:space="0" w:color="000000"/>
-            </w:tcBorders>
-            <w:tcMar>
-              <w:top w:w="0" w:type="dxa"/>
-              <w:bottom w:w="0" w:type="dxa"/>
-              <w:left w:w="0" w:type="dxa"/>
-              <w:right w:w="0" w:type="dxa"/>
-            </w:tcMar>
-            <w:vAlign w:val="center"/>
-          </w:tcPr>
-          <w:p>
-            <w:pPr>
-              <w:jc w:val="center"/>
-              <w:spacing w:after="40" w:before="40"/>
-              <w:ind w:firstLine="0" w:left="40" w:right="40"/>
-            </w:pPr>
-            <w:r>
-              <w:rPr>
-                <w:rFonts w:ascii="Arial" w:hAnsi="Arial" w:cs="Arial"/>
-                <w:sz w:val="16"/>
-                <w:szCs w:val="16"/>
-                <w:color w:val="000000"/>
-              </w:rPr>
-              <w:t xml:space="preserve"> 0.876</w:t>
-            </w:r>
-          </w:p>
-        </w:tc>
-        <w:tc>
-          <w:tcPr>
-            <w:tcBorders>
-              <w:top w:val="single" w:sz="8" w:space="0" w:color="000000"/>
+              <w:t xml:space="preserve"> 0.819</w:t>
+            </w:r>
+          </w:p>
+        </w:tc>
+        <w:tc>
+          <w:tcPr>
+            <w:tcBorders>
+              <w:top w:val="single" w:sz="16" w:space="0" w:color="000000"/>
+            </w:tcBorders>
+            <w:tcMar>
+              <w:top w:w="0" w:type="dxa"/>
+              <w:bottom w:w="0" w:type="dxa"/>
+              <w:left w:w="0" w:type="dxa"/>
+              <w:right w:w="0" w:type="dxa"/>
+            </w:tcMar>
+            <w:vAlign w:val="center"/>
+          </w:tcPr>
+          <w:p>
+            <w:pPr>
+              <w:jc w:val="center"/>
+              <w:spacing w:after="40" w:before="40"/>
+              <w:ind w:firstLine="0" w:left="40" w:right="40"/>
+            </w:pPr>
+            <w:r>
+              <w:rPr>
+                <w:rFonts w:ascii="Arial" w:hAnsi="Arial" w:cs="Arial"/>
+                <w:sz w:val="16"/>
+                <w:szCs w:val="16"/>
+                <w:color w:val="000000"/>
+              </w:rPr>
+              <w:t xml:space="preserve"> 1.161</w:t>
+            </w:r>
+          </w:p>
+        </w:tc>
+        <w:tc>
+          <w:tcPr>
+            <w:tcBorders>
+              <w:top w:val="single" w:sz="16" w:space="0" w:color="000000"/>
+            </w:tcBorders>
+            <w:tcMar>
+              <w:top w:w="0" w:type="dxa"/>
+              <w:bottom w:w="0" w:type="dxa"/>
+              <w:left w:w="0" w:type="dxa"/>
+              <w:right w:w="0" w:type="dxa"/>
+            </w:tcMar>
+            <w:vAlign w:val="center"/>
+          </w:tcPr>
+          <w:p>
+            <w:pPr>
+              <w:jc w:val="center"/>
+              <w:spacing w:after="40" w:before="40"/>
+              <w:ind w:firstLine="0" w:left="40" w:right="40"/>
+            </w:pPr>
+            <w:r>
+              <w:rPr>
+                <w:rFonts w:ascii="Arial" w:hAnsi="Arial" w:cs="Arial"/>
+                <w:sz w:val="16"/>
+                <w:szCs w:val="16"/>
+                <w:color w:val="000000"/>
+              </w:rPr>
+              <w:t xml:space="preserve"> 0.911</w:t>
+            </w:r>
+          </w:p>
+        </w:tc>
+        <w:tc>
+          <w:tcPr>
+            <w:tcBorders>
+              <w:top w:val="single" w:sz="16" w:space="0" w:color="000000"/>
               <w:right w:val="single" w:sz="16" w:space="0" w:color="000000"/>
             </w:tcBorders>
             <w:tcMar>
@@ -12159,7 +12882,7 @@
         <w:tc>
           <w:tcPr>
             <w:tcBorders>
-              <w:top w:val="single" w:sz="8" w:space="0" w:color="000000"/>
+              <w:top w:val="single" w:sz="16" w:space="0" w:color="000000"/>
               <w:left w:val="single" w:sz="16" w:space="0" w:color="000000"/>
             </w:tcBorders>
             <w:tcMar>
@@ -12183,67 +12906,67 @@
                 <w:szCs w:val="16"/>
                 <w:color w:val="000000"/>
               </w:rPr>
-              <w:t xml:space="preserve"> 0.921</w:t>
-            </w:r>
-          </w:p>
-        </w:tc>
-        <w:tc>
-          <w:tcPr>
-            <w:tcBorders>
-              <w:top w:val="single" w:sz="8" w:space="0" w:color="000000"/>
-            </w:tcBorders>
-            <w:tcMar>
-              <w:top w:w="0" w:type="dxa"/>
-              <w:bottom w:w="0" w:type="dxa"/>
-              <w:left w:w="0" w:type="dxa"/>
-              <w:right w:w="0" w:type="dxa"/>
-            </w:tcMar>
-            <w:vAlign w:val="center"/>
-          </w:tcPr>
-          <w:p>
-            <w:pPr>
-              <w:jc w:val="center"/>
-              <w:spacing w:after="40" w:before="40"/>
-              <w:ind w:firstLine="0" w:left="40" w:right="40"/>
-            </w:pPr>
-            <w:r>
-              <w:rPr>
-                <w:rFonts w:ascii="Arial" w:hAnsi="Arial" w:cs="Arial"/>
-                <w:sz w:val="16"/>
-                <w:szCs w:val="16"/>
-                <w:color w:val="000000"/>
-              </w:rPr>
-              <w:t xml:space="preserve"> 0.897</w:t>
-            </w:r>
-          </w:p>
-        </w:tc>
-        <w:tc>
-          <w:tcPr>
-            <w:tcBorders>
-              <w:top w:val="single" w:sz="8" w:space="0" w:color="000000"/>
-            </w:tcBorders>
-            <w:tcMar>
-              <w:top w:w="0" w:type="dxa"/>
-              <w:bottom w:w="0" w:type="dxa"/>
-              <w:left w:w="0" w:type="dxa"/>
-              <w:right w:w="0" w:type="dxa"/>
-            </w:tcMar>
-            <w:vAlign w:val="center"/>
-          </w:tcPr>
-          <w:p>
-            <w:pPr>
-              <w:jc w:val="center"/>
-              <w:spacing w:after="40" w:before="40"/>
-              <w:ind w:firstLine="0" w:left="40" w:right="40"/>
-            </w:pPr>
-            <w:r>
-              <w:rPr>
-                <w:rFonts w:ascii="Arial" w:hAnsi="Arial" w:cs="Arial"/>
-                <w:sz w:val="16"/>
-                <w:szCs w:val="16"/>
-                <w:color w:val="000000"/>
-              </w:rPr>
-              <w:t xml:space="preserve"> 0.817</w:t>
+              <w:t xml:space="preserve"/>
+            </w:r>
+          </w:p>
+        </w:tc>
+        <w:tc>
+          <w:tcPr>
+            <w:tcBorders>
+              <w:top w:val="single" w:sz="16" w:space="0" w:color="000000"/>
+            </w:tcBorders>
+            <w:tcMar>
+              <w:top w:w="0" w:type="dxa"/>
+              <w:bottom w:w="0" w:type="dxa"/>
+              <w:left w:w="0" w:type="dxa"/>
+              <w:right w:w="0" w:type="dxa"/>
+            </w:tcMar>
+            <w:vAlign w:val="center"/>
+          </w:tcPr>
+          <w:p>
+            <w:pPr>
+              <w:jc w:val="center"/>
+              <w:spacing w:after="40" w:before="40"/>
+              <w:ind w:firstLine="0" w:left="40" w:right="40"/>
+            </w:pPr>
+            <w:r>
+              <w:rPr>
+                <w:rFonts w:ascii="Arial" w:hAnsi="Arial" w:cs="Arial"/>
+                <w:sz w:val="16"/>
+                <w:szCs w:val="16"/>
+                <w:color w:val="000000"/>
+              </w:rPr>
+              <w:t xml:space="preserve"/>
+            </w:r>
+          </w:p>
+        </w:tc>
+        <w:tc>
+          <w:tcPr>
+            <w:tcBorders>
+              <w:top w:val="single" w:sz="16" w:space="0" w:color="000000"/>
+            </w:tcBorders>
+            <w:tcMar>
+              <w:top w:w="0" w:type="dxa"/>
+              <w:bottom w:w="0" w:type="dxa"/>
+              <w:left w:w="0" w:type="dxa"/>
+              <w:right w:w="0" w:type="dxa"/>
+            </w:tcMar>
+            <w:vAlign w:val="center"/>
+          </w:tcPr>
+          <w:p>
+            <w:pPr>
+              <w:jc w:val="center"/>
+              <w:spacing w:after="40" w:before="40"/>
+              <w:ind w:firstLine="0" w:left="40" w:right="40"/>
+            </w:pPr>
+            <w:r>
+              <w:rPr>
+                <w:rFonts w:ascii="Arial" w:hAnsi="Arial" w:cs="Arial"/>
+                <w:sz w:val="16"/>
+                <w:szCs w:val="16"/>
+                <w:color w:val="000000"/>
+              </w:rPr>
+              <w:t xml:space="preserve"/>
             </w:r>
           </w:p>
         </w:tc>
@@ -12256,804 +12979,6 @@
         <w:tc>
           <w:tcPr>
             <w:vMerge/>
-            <w:tcBorders>
-              <w:bottom w:val="single" w:sz="16" w:space="0" w:color="000000"/>
-            </w:tcBorders>
-            <w:tcMar>
-              <w:top w:w="0" w:type="dxa"/>
-              <w:bottom w:w="0" w:type="dxa"/>
-              <w:left w:w="0" w:type="dxa"/>
-              <w:right w:w="0" w:type="dxa"/>
-            </w:tcMar>
-            <w:vAlign w:val="center"/>
-          </w:tcPr>
-          <w:p>
-            <w:pPr>
-              <w:jc w:val="center"/>
-              <w:spacing w:after="40" w:before="40"/>
-              <w:ind w:firstLine="0" w:left="40" w:right="40"/>
-            </w:pPr>
-          </w:p>
-        </w:tc>
-        <w:tc>
-          <w:tcPr>
-            <w:tcBorders>
-              <w:bottom w:val="single" w:sz="16" w:space="0" w:color="000000"/>
-              <w:right w:val="single" w:sz="16" w:space="0" w:color="000000"/>
-            </w:tcBorders>
-            <w:tcMar>
-              <w:top w:w="0" w:type="dxa"/>
-              <w:bottom w:w="0" w:type="dxa"/>
-              <w:left w:w="0" w:type="dxa"/>
-              <w:right w:w="0" w:type="dxa"/>
-            </w:tcMar>
-            <w:vAlign w:val="center"/>
-          </w:tcPr>
-          <w:p>
-            <w:pPr>
-              <w:jc w:val="center"/>
-              <w:spacing w:after="40" w:before="40"/>
-              <w:ind w:firstLine="0" w:left="40" w:right="40"/>
-            </w:pPr>
-            <w:r>
-              <w:rPr>
-                <w:rFonts w:ascii="Arial" w:hAnsi="Arial" w:cs="Arial"/>
-                <w:sz w:val="16"/>
-                <w:szCs w:val="16"/>
-                <w:color w:val="000000"/>
-              </w:rPr>
-              <w:t xml:space="preserve"> </w:t>
-            </w:r>
-          </w:p>
-        </w:tc>
-        <w:tc>
-          <w:tcPr>
-            <w:tcBorders>
-              <w:bottom w:val="single" w:sz="16" w:space="0" w:color="000000"/>
-              <w:left w:val="single" w:sz="16" w:space="0" w:color="000000"/>
-            </w:tcBorders>
-            <w:tcMar>
-              <w:top w:w="0" w:type="dxa"/>
-              <w:bottom w:w="0" w:type="dxa"/>
-              <w:left w:w="0" w:type="dxa"/>
-              <w:right w:w="0" w:type="dxa"/>
-            </w:tcMar>
-            <w:vAlign w:val="center"/>
-          </w:tcPr>
-          <w:p>
-            <w:pPr>
-              <w:jc w:val="center"/>
-              <w:spacing w:after="40" w:before="40"/>
-              <w:ind w:firstLine="0" w:left="40" w:right="40"/>
-            </w:pPr>
-            <w:r>
-              <w:rPr>
-                <w:rFonts w:ascii="Arial" w:hAnsi="Arial" w:cs="Arial"/>
-                <w:sz w:val="16"/>
-                <w:szCs w:val="16"/>
-                <w:color w:val="000000"/>
-              </w:rPr>
-              <w:t xml:space="preserve">( 0.813 -  0.989)</w:t>
-            </w:r>
-          </w:p>
-        </w:tc>
-        <w:tc>
-          <w:tcPr>
-            <w:tcBorders>
-              <w:bottom w:val="single" w:sz="16" w:space="0" w:color="000000"/>
-            </w:tcBorders>
-            <w:tcMar>
-              <w:top w:w="0" w:type="dxa"/>
-              <w:bottom w:w="0" w:type="dxa"/>
-              <w:left w:w="0" w:type="dxa"/>
-              <w:right w:w="0" w:type="dxa"/>
-            </w:tcMar>
-            <w:vAlign w:val="center"/>
-          </w:tcPr>
-          <w:p>
-            <w:pPr>
-              <w:jc w:val="center"/>
-              <w:spacing w:after="40" w:before="40"/>
-              <w:ind w:firstLine="0" w:left="40" w:right="40"/>
-            </w:pPr>
-            <w:r>
-              <w:rPr>
-                <w:rFonts w:ascii="Arial" w:hAnsi="Arial" w:cs="Arial"/>
-                <w:sz w:val="16"/>
-                <w:szCs w:val="16"/>
-                <w:color w:val="000000"/>
-              </w:rPr>
-              <w:t xml:space="preserve">( 0.733 -  0.932)</w:t>
-            </w:r>
-          </w:p>
-        </w:tc>
-        <w:tc>
-          <w:tcPr>
-            <w:tcBorders>
-              <w:bottom w:val="single" w:sz="16" w:space="0" w:color="000000"/>
-            </w:tcBorders>
-            <w:tcMar>
-              <w:top w:w="0" w:type="dxa"/>
-              <w:bottom w:w="0" w:type="dxa"/>
-              <w:left w:w="0" w:type="dxa"/>
-              <w:right w:w="0" w:type="dxa"/>
-            </w:tcMar>
-            <w:vAlign w:val="center"/>
-          </w:tcPr>
-          <w:p>
-            <w:pPr>
-              <w:jc w:val="center"/>
-              <w:spacing w:after="40" w:before="40"/>
-              <w:ind w:firstLine="0" w:left="40" w:right="40"/>
-            </w:pPr>
-            <w:r>
-              <w:rPr>
-                <w:rFonts w:ascii="Arial" w:hAnsi="Arial" w:cs="Arial"/>
-                <w:sz w:val="16"/>
-                <w:szCs w:val="16"/>
-                <w:color w:val="000000"/>
-              </w:rPr>
-              <w:t xml:space="preserve">( 0.612 -  0.849)</w:t>
-            </w:r>
-          </w:p>
-        </w:tc>
-        <w:tc>
-          <w:tcPr>
-            <w:tcBorders>
-              <w:bottom w:val="single" w:sz="16" w:space="0" w:color="000000"/>
-              <w:right w:val="single" w:sz="16" w:space="0" w:color="000000"/>
-            </w:tcBorders>
-            <w:tcMar>
-              <w:top w:w="0" w:type="dxa"/>
-              <w:bottom w:w="0" w:type="dxa"/>
-              <w:left w:w="0" w:type="dxa"/>
-              <w:right w:w="0" w:type="dxa"/>
-            </w:tcMar>
-            <w:vAlign w:val="center"/>
-          </w:tcPr>
-          <w:p>
-            <w:pPr>
-              <w:jc w:val="center"/>
-              <w:spacing w:after="40" w:before="40"/>
-              <w:ind w:firstLine="0" w:left="40" w:right="40"/>
-            </w:pPr>
-            <w:r>
-              <w:rPr>
-                <w:rFonts w:ascii="Arial" w:hAnsi="Arial" w:cs="Arial"/>
-                <w:sz w:val="16"/>
-                <w:szCs w:val="16"/>
-                <w:color w:val="000000"/>
-              </w:rPr>
-              <w:t xml:space="preserve"> </w:t>
-            </w:r>
-          </w:p>
-        </w:tc>
-        <w:tc>
-          <w:tcPr>
-            <w:tcBorders>
-              <w:bottom w:val="single" w:sz="16" w:space="0" w:color="000000"/>
-              <w:left w:val="single" w:sz="16" w:space="0" w:color="000000"/>
-            </w:tcBorders>
-            <w:tcMar>
-              <w:top w:w="0" w:type="dxa"/>
-              <w:bottom w:w="0" w:type="dxa"/>
-              <w:left w:w="0" w:type="dxa"/>
-              <w:right w:w="0" w:type="dxa"/>
-            </w:tcMar>
-            <w:vAlign w:val="center"/>
-          </w:tcPr>
-          <w:p>
-            <w:pPr>
-              <w:jc w:val="center"/>
-              <w:spacing w:after="40" w:before="40"/>
-              <w:ind w:firstLine="0" w:left="40" w:right="40"/>
-            </w:pPr>
-            <w:r>
-              <w:rPr>
-                <w:rFonts w:ascii="Arial" w:hAnsi="Arial" w:cs="Arial"/>
-                <w:sz w:val="16"/>
-                <w:szCs w:val="16"/>
-                <w:color w:val="000000"/>
-              </w:rPr>
-              <w:t xml:space="preserve">( 0.900 -  0.953)</w:t>
-            </w:r>
-          </w:p>
-        </w:tc>
-        <w:tc>
-          <w:tcPr>
-            <w:tcBorders>
-              <w:bottom w:val="single" w:sz="16" w:space="0" w:color="000000"/>
-            </w:tcBorders>
-            <w:tcMar>
-              <w:top w:w="0" w:type="dxa"/>
-              <w:bottom w:w="0" w:type="dxa"/>
-              <w:left w:w="0" w:type="dxa"/>
-              <w:right w:w="0" w:type="dxa"/>
-            </w:tcMar>
-            <w:vAlign w:val="center"/>
-          </w:tcPr>
-          <w:p>
-            <w:pPr>
-              <w:jc w:val="center"/>
-              <w:spacing w:after="40" w:before="40"/>
-              <w:ind w:firstLine="0" w:left="40" w:right="40"/>
-            </w:pPr>
-            <w:r>
-              <w:rPr>
-                <w:rFonts w:ascii="Arial" w:hAnsi="Arial" w:cs="Arial"/>
-                <w:sz w:val="16"/>
-                <w:szCs w:val="16"/>
-                <w:color w:val="000000"/>
-              </w:rPr>
-              <w:t xml:space="preserve">( 0.889 -  1.015)</w:t>
-            </w:r>
-          </w:p>
-        </w:tc>
-        <w:tc>
-          <w:tcPr>
-            <w:tcBorders>
-              <w:bottom w:val="single" w:sz="16" w:space="0" w:color="000000"/>
-            </w:tcBorders>
-            <w:tcMar>
-              <w:top w:w="0" w:type="dxa"/>
-              <w:bottom w:w="0" w:type="dxa"/>
-              <w:left w:w="0" w:type="dxa"/>
-              <w:right w:w="0" w:type="dxa"/>
-            </w:tcMar>
-            <w:vAlign w:val="center"/>
-          </w:tcPr>
-          <w:p>
-            <w:pPr>
-              <w:jc w:val="center"/>
-              <w:spacing w:after="40" w:before="40"/>
-              <w:ind w:firstLine="0" w:left="40" w:right="40"/>
-            </w:pPr>
-            <w:r>
-              <w:rPr>
-                <w:rFonts w:ascii="Arial" w:hAnsi="Arial" w:cs="Arial"/>
-                <w:sz w:val="16"/>
-                <w:szCs w:val="16"/>
-                <w:color w:val="000000"/>
-              </w:rPr>
-              <w:t xml:space="preserve">( 0.839 -  0.913)</w:t>
-            </w:r>
-          </w:p>
-        </w:tc>
-        <w:tc>
-          <w:tcPr>
-            <w:tcBorders>
-              <w:bottom w:val="single" w:sz="16" w:space="0" w:color="000000"/>
-              <w:right w:val="single" w:sz="16" w:space="0" w:color="000000"/>
-            </w:tcBorders>
-            <w:tcMar>
-              <w:top w:w="0" w:type="dxa"/>
-              <w:bottom w:w="0" w:type="dxa"/>
-              <w:left w:w="0" w:type="dxa"/>
-              <w:right w:w="0" w:type="dxa"/>
-            </w:tcMar>
-            <w:vAlign w:val="center"/>
-          </w:tcPr>
-          <w:p>
-            <w:pPr>
-              <w:jc w:val="center"/>
-              <w:spacing w:after="40" w:before="40"/>
-              <w:ind w:firstLine="0" w:left="40" w:right="40"/>
-            </w:pPr>
-            <w:r>
-              <w:rPr>
-                <w:rFonts w:ascii="Arial" w:hAnsi="Arial" w:cs="Arial"/>
-                <w:sz w:val="16"/>
-                <w:szCs w:val="16"/>
-                <w:color w:val="000000"/>
-              </w:rPr>
-              <w:t xml:space="preserve"> </w:t>
-            </w:r>
-          </w:p>
-        </w:tc>
-        <w:tc>
-          <w:tcPr>
-            <w:tcBorders>
-              <w:bottom w:val="single" w:sz="16" w:space="0" w:color="000000"/>
-              <w:left w:val="single" w:sz="16" w:space="0" w:color="000000"/>
-            </w:tcBorders>
-            <w:tcMar>
-              <w:top w:w="0" w:type="dxa"/>
-              <w:bottom w:w="0" w:type="dxa"/>
-              <w:left w:w="0" w:type="dxa"/>
-              <w:right w:w="0" w:type="dxa"/>
-            </w:tcMar>
-            <w:vAlign w:val="center"/>
-          </w:tcPr>
-          <w:p>
-            <w:pPr>
-              <w:jc w:val="center"/>
-              <w:spacing w:after="40" w:before="40"/>
-              <w:ind w:firstLine="0" w:left="40" w:right="40"/>
-            </w:pPr>
-            <w:r>
-              <w:rPr>
-                <w:rFonts w:ascii="Arial" w:hAnsi="Arial" w:cs="Arial"/>
-                <w:sz w:val="16"/>
-                <w:szCs w:val="16"/>
-                <w:color w:val="000000"/>
-              </w:rPr>
-              <w:t xml:space="preserve">( 0.883 -  0.958)</w:t>
-            </w:r>
-          </w:p>
-        </w:tc>
-        <w:tc>
-          <w:tcPr>
-            <w:tcBorders>
-              <w:bottom w:val="single" w:sz="16" w:space="0" w:color="000000"/>
-            </w:tcBorders>
-            <w:tcMar>
-              <w:top w:w="0" w:type="dxa"/>
-              <w:bottom w:w="0" w:type="dxa"/>
-              <w:left w:w="0" w:type="dxa"/>
-              <w:right w:w="0" w:type="dxa"/>
-            </w:tcMar>
-            <w:vAlign w:val="center"/>
-          </w:tcPr>
-          <w:p>
-            <w:pPr>
-              <w:jc w:val="center"/>
-              <w:spacing w:after="40" w:before="40"/>
-              <w:ind w:firstLine="0" w:left="40" w:right="40"/>
-            </w:pPr>
-            <w:r>
-              <w:rPr>
-                <w:rFonts w:ascii="Arial" w:hAnsi="Arial" w:cs="Arial"/>
-                <w:sz w:val="16"/>
-                <w:szCs w:val="16"/>
-                <w:color w:val="000000"/>
-              </w:rPr>
-              <w:t xml:space="preserve">( 0.843 -  0.951)</w:t>
-            </w:r>
-          </w:p>
-        </w:tc>
-        <w:tc>
-          <w:tcPr>
-            <w:tcBorders>
-              <w:bottom w:val="single" w:sz="16" w:space="0" w:color="000000"/>
-            </w:tcBorders>
-            <w:tcMar>
-              <w:top w:w="0" w:type="dxa"/>
-              <w:bottom w:w="0" w:type="dxa"/>
-              <w:left w:w="0" w:type="dxa"/>
-              <w:right w:w="0" w:type="dxa"/>
-            </w:tcMar>
-            <w:vAlign w:val="center"/>
-          </w:tcPr>
-          <w:p>
-            <w:pPr>
-              <w:jc w:val="center"/>
-              <w:spacing w:after="40" w:before="40"/>
-              <w:ind w:firstLine="0" w:left="40" w:right="40"/>
-            </w:pPr>
-            <w:r>
-              <w:rPr>
-                <w:rFonts w:ascii="Arial" w:hAnsi="Arial" w:cs="Arial"/>
-                <w:sz w:val="16"/>
-                <w:szCs w:val="16"/>
-                <w:color w:val="000000"/>
-              </w:rPr>
-              <w:t xml:space="preserve">( 0.755 -  0.879)</w:t>
-            </w:r>
-          </w:p>
-        </w:tc>
-      </w:tr>
-      <w:tr>
-        <w:trPr>
-          <w:cantSplit/>
-          <w:trHeight w:val="224"/>
-        </w:trPr>
-        <w:tc>
-          <w:tcPr>
-            <w:vMerge w:val="restart"/>
-            <w:tcBorders>
-              <w:top w:val="single" w:sz="16" w:space="0" w:color="000000"/>
-            </w:tcBorders>
-            <w:tcMar>
-              <w:top w:w="0" w:type="dxa"/>
-              <w:bottom w:w="0" w:type="dxa"/>
-              <w:left w:w="0" w:type="dxa"/>
-              <w:right w:w="0" w:type="dxa"/>
-            </w:tcMar>
-            <w:vAlign w:val="center"/>
-          </w:tcPr>
-          <w:p>
-            <w:pPr>
-              <w:jc w:val="center"/>
-              <w:spacing w:after="40" w:before="40"/>
-              <w:ind w:firstLine="0" w:left="40" w:right="40"/>
-            </w:pPr>
-            <w:r>
-              <w:rPr>
-                <w:rFonts w:ascii="Arial" w:hAnsi="Arial" w:cs="Arial"/>
-                <w:i/>
-                <w:sz w:val="16"/>
-                <w:szCs w:val="16"/>
-                <w:color w:val="000000"/>
-              </w:rPr>
-              <w:t xml:space="preserve">All</w:t>
-            </w:r>
-          </w:p>
-        </w:tc>
-        <w:tc>
-          <w:tcPr>
-            <w:tcBorders>
-              <w:top w:val="single" w:sz="16" w:space="0" w:color="000000"/>
-              <w:right w:val="single" w:sz="16" w:space="0" w:color="000000"/>
-            </w:tcBorders>
-            <w:tcMar>
-              <w:top w:w="0" w:type="dxa"/>
-              <w:bottom w:w="0" w:type="dxa"/>
-              <w:left w:w="0" w:type="dxa"/>
-              <w:right w:w="0" w:type="dxa"/>
-            </w:tcMar>
-            <w:vAlign w:val="center"/>
-          </w:tcPr>
-          <w:p>
-            <w:pPr>
-              <w:jc w:val="center"/>
-              <w:spacing w:after="40" w:before="40"/>
-              <w:ind w:firstLine="0" w:left="40" w:right="40"/>
-            </w:pPr>
-            <w:r>
-              <w:rPr>
-                <w:rFonts w:ascii="Arial" w:hAnsi="Arial" w:cs="Arial"/>
-                <w:sz w:val="16"/>
-                <w:szCs w:val="16"/>
-                <w:color w:val="000000"/>
-              </w:rPr>
-              <w:t xml:space="preserve"> </w:t>
-            </w:r>
-          </w:p>
-        </w:tc>
-        <w:tc>
-          <w:tcPr>
-            <w:tcBorders>
-              <w:top w:val="single" w:sz="16" w:space="0" w:color="000000"/>
-              <w:left w:val="single" w:sz="16" w:space="0" w:color="000000"/>
-            </w:tcBorders>
-            <w:tcMar>
-              <w:top w:w="0" w:type="dxa"/>
-              <w:bottom w:w="0" w:type="dxa"/>
-              <w:left w:w="0" w:type="dxa"/>
-              <w:right w:w="0" w:type="dxa"/>
-            </w:tcMar>
-            <w:vAlign w:val="center"/>
-          </w:tcPr>
-          <w:p>
-            <w:pPr>
-              <w:jc w:val="center"/>
-              <w:spacing w:after="40" w:before="40"/>
-              <w:ind w:firstLine="0" w:left="40" w:right="40"/>
-            </w:pPr>
-            <w:r>
-              <w:rPr>
-                <w:rFonts w:ascii="Arial" w:hAnsi="Arial" w:cs="Arial"/>
-                <w:sz w:val="16"/>
-                <w:szCs w:val="16"/>
-                <w:color w:val="000000"/>
-              </w:rPr>
-              <w:t xml:space="preserve"> 0.721</w:t>
-            </w:r>
-          </w:p>
-        </w:tc>
-        <w:tc>
-          <w:tcPr>
-            <w:tcBorders>
-              <w:top w:val="single" w:sz="16" w:space="0" w:color="000000"/>
-            </w:tcBorders>
-            <w:tcMar>
-              <w:top w:w="0" w:type="dxa"/>
-              <w:bottom w:w="0" w:type="dxa"/>
-              <w:left w:w="0" w:type="dxa"/>
-              <w:right w:w="0" w:type="dxa"/>
-            </w:tcMar>
-            <w:vAlign w:val="center"/>
-          </w:tcPr>
-          <w:p>
-            <w:pPr>
-              <w:jc w:val="center"/>
-              <w:spacing w:after="40" w:before="40"/>
-              <w:ind w:firstLine="0" w:left="40" w:right="40"/>
-            </w:pPr>
-            <w:r>
-              <w:rPr>
-                <w:rFonts w:ascii="Arial" w:hAnsi="Arial" w:cs="Arial"/>
-                <w:sz w:val="16"/>
-                <w:szCs w:val="16"/>
-                <w:color w:val="000000"/>
-              </w:rPr>
-              <w:t xml:space="preserve"> 0.946</w:t>
-            </w:r>
-          </w:p>
-        </w:tc>
-        <w:tc>
-          <w:tcPr>
-            <w:tcBorders>
-              <w:top w:val="single" w:sz="16" w:space="0" w:color="000000"/>
-            </w:tcBorders>
-            <w:tcMar>
-              <w:top w:w="0" w:type="dxa"/>
-              <w:bottom w:w="0" w:type="dxa"/>
-              <w:left w:w="0" w:type="dxa"/>
-              <w:right w:w="0" w:type="dxa"/>
-            </w:tcMar>
-            <w:vAlign w:val="center"/>
-          </w:tcPr>
-          <w:p>
-            <w:pPr>
-              <w:jc w:val="center"/>
-              <w:spacing w:after="40" w:before="40"/>
-              <w:ind w:firstLine="0" w:left="40" w:right="40"/>
-            </w:pPr>
-            <w:r>
-              <w:rPr>
-                <w:rFonts w:ascii="Arial" w:hAnsi="Arial" w:cs="Arial"/>
-                <w:sz w:val="16"/>
-                <w:szCs w:val="16"/>
-                <w:color w:val="000000"/>
-              </w:rPr>
-              <w:t xml:space="preserve"> 0.653</w:t>
-            </w:r>
-          </w:p>
-        </w:tc>
-        <w:tc>
-          <w:tcPr>
-            <w:tcBorders>
-              <w:top w:val="single" w:sz="16" w:space="0" w:color="000000"/>
-              <w:right w:val="single" w:sz="16" w:space="0" w:color="000000"/>
-            </w:tcBorders>
-            <w:tcMar>
-              <w:top w:w="0" w:type="dxa"/>
-              <w:bottom w:w="0" w:type="dxa"/>
-              <w:left w:w="0" w:type="dxa"/>
-              <w:right w:w="0" w:type="dxa"/>
-            </w:tcMar>
-            <w:vAlign w:val="center"/>
-          </w:tcPr>
-          <w:p>
-            <w:pPr>
-              <w:jc w:val="center"/>
-              <w:spacing w:after="40" w:before="40"/>
-              <w:ind w:firstLine="0" w:left="40" w:right="40"/>
-            </w:pPr>
-            <w:r>
-              <w:rPr>
-                <w:rFonts w:ascii="Arial" w:hAnsi="Arial" w:cs="Arial"/>
-                <w:sz w:val="16"/>
-                <w:szCs w:val="16"/>
-                <w:color w:val="000000"/>
-              </w:rPr>
-              <w:t xml:space="preserve"> </w:t>
-            </w:r>
-          </w:p>
-        </w:tc>
-        <w:tc>
-          <w:tcPr>
-            <w:tcBorders>
-              <w:top w:val="single" w:sz="16" w:space="0" w:color="000000"/>
-              <w:left w:val="single" w:sz="16" w:space="0" w:color="000000"/>
-            </w:tcBorders>
-            <w:tcMar>
-              <w:top w:w="0" w:type="dxa"/>
-              <w:bottom w:w="0" w:type="dxa"/>
-              <w:left w:w="0" w:type="dxa"/>
-              <w:right w:w="0" w:type="dxa"/>
-            </w:tcMar>
-            <w:vAlign w:val="center"/>
-          </w:tcPr>
-          <w:p>
-            <w:pPr>
-              <w:jc w:val="center"/>
-              <w:spacing w:after="40" w:before="40"/>
-              <w:ind w:firstLine="0" w:left="40" w:right="40"/>
-            </w:pPr>
-            <w:r>
-              <w:rPr>
-                <w:rFonts w:ascii="Arial" w:hAnsi="Arial" w:cs="Arial"/>
-                <w:sz w:val="16"/>
-                <w:szCs w:val="16"/>
-                <w:color w:val="000000"/>
-              </w:rPr>
-              <w:t xml:space="preserve"> 0.819</w:t>
-            </w:r>
-          </w:p>
-        </w:tc>
-        <w:tc>
-          <w:tcPr>
-            <w:tcBorders>
-              <w:top w:val="single" w:sz="16" w:space="0" w:color="000000"/>
-            </w:tcBorders>
-            <w:tcMar>
-              <w:top w:w="0" w:type="dxa"/>
-              <w:bottom w:w="0" w:type="dxa"/>
-              <w:left w:w="0" w:type="dxa"/>
-              <w:right w:w="0" w:type="dxa"/>
-            </w:tcMar>
-            <w:vAlign w:val="center"/>
-          </w:tcPr>
-          <w:p>
-            <w:pPr>
-              <w:jc w:val="center"/>
-              <w:spacing w:after="40" w:before="40"/>
-              <w:ind w:firstLine="0" w:left="40" w:right="40"/>
-            </w:pPr>
-            <w:r>
-              <w:rPr>
-                <w:rFonts w:ascii="Arial" w:hAnsi="Arial" w:cs="Arial"/>
-                <w:sz w:val="16"/>
-                <w:szCs w:val="16"/>
-                <w:color w:val="000000"/>
-              </w:rPr>
-              <w:t xml:space="preserve"> 1.161</w:t>
-            </w:r>
-          </w:p>
-        </w:tc>
-        <w:tc>
-          <w:tcPr>
-            <w:tcBorders>
-              <w:top w:val="single" w:sz="16" w:space="0" w:color="000000"/>
-            </w:tcBorders>
-            <w:tcMar>
-              <w:top w:w="0" w:type="dxa"/>
-              <w:bottom w:w="0" w:type="dxa"/>
-              <w:left w:w="0" w:type="dxa"/>
-              <w:right w:w="0" w:type="dxa"/>
-            </w:tcMar>
-            <w:vAlign w:val="center"/>
-          </w:tcPr>
-          <w:p>
-            <w:pPr>
-              <w:jc w:val="center"/>
-              <w:spacing w:after="40" w:before="40"/>
-              <w:ind w:firstLine="0" w:left="40" w:right="40"/>
-            </w:pPr>
-            <w:r>
-              <w:rPr>
-                <w:rFonts w:ascii="Arial" w:hAnsi="Arial" w:cs="Arial"/>
-                <w:sz w:val="16"/>
-                <w:szCs w:val="16"/>
-                <w:color w:val="000000"/>
-              </w:rPr>
-              <w:t xml:space="preserve"> 0.911</w:t>
-            </w:r>
-          </w:p>
-        </w:tc>
-        <w:tc>
-          <w:tcPr>
-            <w:tcBorders>
-              <w:top w:val="single" w:sz="16" w:space="0" w:color="000000"/>
-              <w:right w:val="single" w:sz="16" w:space="0" w:color="000000"/>
-            </w:tcBorders>
-            <w:tcMar>
-              <w:top w:w="0" w:type="dxa"/>
-              <w:bottom w:w="0" w:type="dxa"/>
-              <w:left w:w="0" w:type="dxa"/>
-              <w:right w:w="0" w:type="dxa"/>
-            </w:tcMar>
-            <w:vAlign w:val="center"/>
-          </w:tcPr>
-          <w:p>
-            <w:pPr>
-              <w:jc w:val="center"/>
-              <w:spacing w:after="40" w:before="40"/>
-              <w:ind w:firstLine="0" w:left="40" w:right="40"/>
-            </w:pPr>
-            <w:r>
-              <w:rPr>
-                <w:rFonts w:ascii="Arial" w:hAnsi="Arial" w:cs="Arial"/>
-                <w:sz w:val="16"/>
-                <w:szCs w:val="16"/>
-                <w:color w:val="000000"/>
-              </w:rPr>
-              <w:t xml:space="preserve"> </w:t>
-            </w:r>
-          </w:p>
-        </w:tc>
-        <w:tc>
-          <w:tcPr>
-            <w:tcBorders>
-              <w:top w:val="single" w:sz="16" w:space="0" w:color="000000"/>
-              <w:left w:val="single" w:sz="16" w:space="0" w:color="000000"/>
-            </w:tcBorders>
-            <w:tcMar>
-              <w:top w:w="0" w:type="dxa"/>
-              <w:bottom w:w="0" w:type="dxa"/>
-              <w:left w:w="0" w:type="dxa"/>
-              <w:right w:w="0" w:type="dxa"/>
-            </w:tcMar>
-            <w:vAlign w:val="center"/>
-          </w:tcPr>
-          <w:p>
-            <w:pPr>
-              <w:jc w:val="center"/>
-              <w:spacing w:after="40" w:before="40"/>
-              <w:ind w:firstLine="0" w:left="40" w:right="40"/>
-            </w:pPr>
-            <w:r>
-              <w:rPr>
-                <w:rFonts w:ascii="Arial" w:hAnsi="Arial" w:cs="Arial"/>
-                <w:sz w:val="16"/>
-                <w:szCs w:val="16"/>
-                <w:color w:val="000000"/>
-              </w:rPr>
-              <w:t xml:space="preserve"/>
-            </w:r>
-          </w:p>
-        </w:tc>
-        <w:tc>
-          <w:tcPr>
-            <w:tcBorders>
-              <w:top w:val="single" w:sz="16" w:space="0" w:color="000000"/>
-            </w:tcBorders>
-            <w:tcMar>
-              <w:top w:w="0" w:type="dxa"/>
-              <w:bottom w:w="0" w:type="dxa"/>
-              <w:left w:w="0" w:type="dxa"/>
-              <w:right w:w="0" w:type="dxa"/>
-            </w:tcMar>
-            <w:vAlign w:val="center"/>
-          </w:tcPr>
-          <w:p>
-            <w:pPr>
-              <w:jc w:val="center"/>
-              <w:spacing w:after="40" w:before="40"/>
-              <w:ind w:firstLine="0" w:left="40" w:right="40"/>
-            </w:pPr>
-            <w:r>
-              <w:rPr>
-                <w:rFonts w:ascii="Arial" w:hAnsi="Arial" w:cs="Arial"/>
-                <w:sz w:val="16"/>
-                <w:szCs w:val="16"/>
-                <w:color w:val="000000"/>
-              </w:rPr>
-              <w:t xml:space="preserve"/>
-            </w:r>
-          </w:p>
-        </w:tc>
-        <w:tc>
-          <w:tcPr>
-            <w:tcBorders>
-              <w:top w:val="single" w:sz="16" w:space="0" w:color="000000"/>
-            </w:tcBorders>
-            <w:tcMar>
-              <w:top w:w="0" w:type="dxa"/>
-              <w:bottom w:w="0" w:type="dxa"/>
-              <w:left w:w="0" w:type="dxa"/>
-              <w:right w:w="0" w:type="dxa"/>
-            </w:tcMar>
-            <w:vAlign w:val="center"/>
-          </w:tcPr>
-          <w:p>
-            <w:pPr>
-              <w:jc w:val="center"/>
-              <w:spacing w:after="40" w:before="40"/>
-              <w:ind w:firstLine="0" w:left="40" w:right="40"/>
-            </w:pPr>
-            <w:r>
-              <w:rPr>
-                <w:rFonts w:ascii="Arial" w:hAnsi="Arial" w:cs="Arial"/>
-                <w:sz w:val="16"/>
-                <w:szCs w:val="16"/>
-                <w:color w:val="000000"/>
-              </w:rPr>
-              <w:t xml:space="preserve"/>
-            </w:r>
-          </w:p>
-        </w:tc>
-      </w:tr>
-      <w:tr>
-        <w:trPr>
-          <w:cantSplit/>
-          <w:trHeight w:val="257"/>
-        </w:trPr>
-        <w:tc>
-          <w:tcPr>
-            <w:vMerge/>
             <w:tcBorders/>
             <w:tcMar>
               <w:top w:w="0" w:type="dxa"/>
@@ -13423,17 +13348,17 @@
     </w:tbl>
     <w:p>
       <w:pPr>
-        <w:pStyle w:val="Ttulo4"/>
+        <w:pStyle w:val="Ttulo5"/>
       </w:pPr>
-      <w:bookmarkStart w:id="24" w:name="section-4"/>
-      <w:bookmarkEnd w:id="24"/>
+      <w:bookmarkStart w:id="23" w:name="section-3"/>
+      <w:bookmarkEnd w:id="23"/>
     </w:p>
     <w:p>
       <w:pPr>
         <w:pStyle w:val="Ttulo5"/>
       </w:pPr>
-      <w:bookmarkStart w:id="25" w:name="section-5"/>
-      <w:bookmarkEnd w:id="25"/>
+      <w:bookmarkStart w:id="24" w:name="section-4"/>
+      <w:bookmarkEnd w:id="24"/>
     </w:p>
     <w:p>
       <w:pPr>
@@ -13546,54 +13471,87 @@
         <w:t xml:space="preserve">refer to the mean and lowest value of SPEI respectively during the drought event duration. SPEI data were obtained for all 0.5º grid cells covering Sierra Nevada.</w:t>
       </w:r>
     </w:p>
-    <w:tbl>
+    <w:tbl xmlns:w="http://schemas.openxmlformats.org/wordprocessingml/2006/main" xmlns:r="http://schemas.openxmlformats.org/officeDocument/2006/relationships" xmlns:w14="http://schemas.microsoft.com/office/word/2010/wordml" xmlns:wp="http://schemas.openxmlformats.org/drawingml/2006/wordprocessingDrawing" xmlns:a="http://schemas.openxmlformats.org/drawingml/2006/main" xmlns:pic="http://schemas.openxmlformats.org/drawingml/2006/picture">
       <w:tblPr>
-        <w:tblStyle w:val="Table"/>
-        <w:tblW w:type="pct" w:w="5000.0"/>
-        <w:tblLook w:firstRow="1"/>
+        <w:tblLayout w:type="fixed"/>
+        <w:jc w:val="center"/>
       </w:tblPr>
       <w:tblGrid>
-        <w:gridCol w:w="2028"/>
-        <w:gridCol w:w="1159"/>
-        <w:gridCol w:w="1062"/>
-        <w:gridCol w:w="1352"/>
-        <w:gridCol w:w="1159"/>
-        <w:gridCol w:w="1159"/>
+        <w:gridCol w:w="1080"/>
+        <w:gridCol w:w="1080"/>
+        <w:gridCol w:w="1080"/>
+        <w:gridCol w:w="1080"/>
+        <w:gridCol w:w="1080"/>
+        <w:gridCol w:w="1080"/>
       </w:tblGrid>
       <w:tr>
         <w:trPr>
-          <w:cnfStyle w:firstRow="1"/>
+          <w:cantSplit/>
+          <w:trHeight w:val="360"/>
+          <w:tblHeader/>
         </w:trPr>
         <w:tc>
           <w:tcPr>
             <w:tcBorders>
-              <w:bottom w:val="single"/>
-            </w:tcBorders>
-            <w:vAlign w:val="bottom"/>
-          </w:tcPr>
-          <w:p>
-            <w:pPr>
-              <w:pStyle w:val="Compact"/>
-              <w:jc w:val="center"/>
-            </w:pPr>
-            <w:r>
-              <w:t xml:space="preserve">Duration (months)</w:t>
-            </w:r>
-          </w:p>
-        </w:tc>
-        <w:tc>
-          <w:tcPr>
-            <w:tcBorders>
-              <w:bottom w:val="single"/>
-            </w:tcBorders>
-            <w:vAlign w:val="bottom"/>
-          </w:tcPr>
-          <w:p>
-            <w:pPr>
-              <w:pStyle w:val="Compact"/>
-              <w:jc w:val="center"/>
-            </w:pPr>
-            <w:r>
+              <w:bottom w:val="single" w:sz="16" w:space="0" w:color="000000"/>
+              <w:top w:val="single" w:sz="16" w:space="0" w:color="000000"/>
+            </w:tcBorders>
+            <w:tcMar>
+              <w:top w:w="0" w:type="dxa"/>
+              <w:bottom w:w="0" w:type="dxa"/>
+              <w:left w:w="0" w:type="dxa"/>
+              <w:right w:w="0" w:type="dxa"/>
+            </w:tcMar>
+            <w:vAlign w:val="center"/>
+          </w:tcPr>
+          <w:p>
+            <w:pPr>
+              <w:jc w:val="center"/>
+              <w:spacing w:after="40" w:before="40"/>
+              <w:ind w:firstLine="0" w:left="40" w:right="40"/>
+            </w:pPr>
+            <w:r>
+              <w:rPr>
+                <w:rFonts w:ascii="Arial" w:hAnsi="Arial" w:cs="Arial"/>
+                <w:b/>
+                <w:sz w:val="20"/>
+                <w:szCs w:val="20"/>
+                <w:color w:val="000000"/>
+              </w:rPr>
+              <w:t xml:space="preserve">Duration </w:t>
+              <w:br/>
+              <w:t xml:space="preserve">(months)</w:t>
+            </w:r>
+          </w:p>
+        </w:tc>
+        <w:tc>
+          <w:tcPr>
+            <w:tcBorders>
+              <w:bottom w:val="single" w:sz="16" w:space="0" w:color="000000"/>
+              <w:top w:val="single" w:sz="16" w:space="0" w:color="000000"/>
+            </w:tcBorders>
+            <w:tcMar>
+              <w:top w:w="0" w:type="dxa"/>
+              <w:bottom w:w="0" w:type="dxa"/>
+              <w:left w:w="0" w:type="dxa"/>
+              <w:right w:w="0" w:type="dxa"/>
+            </w:tcMar>
+            <w:vAlign w:val="center"/>
+          </w:tcPr>
+          <w:p>
+            <w:pPr>
+              <w:jc w:val="center"/>
+              <w:spacing w:after="40" w:before="40"/>
+              <w:ind w:firstLine="0" w:left="40" w:right="40"/>
+            </w:pPr>
+            <w:r>
+              <w:rPr>
+                <w:rFonts w:ascii="Arial" w:hAnsi="Arial" w:cs="Arial"/>
+                <w:b/>
+                <w:sz w:val="20"/>
+                <w:szCs w:val="20"/>
+                <w:color w:val="000000"/>
+              </w:rPr>
               <w:t xml:space="preserve">Intensity</w:t>
             </w:r>
           </w:p>
@@ -13601,16 +13559,31 @@
         <w:tc>
           <w:tcPr>
             <w:tcBorders>
-              <w:bottom w:val="single"/>
-            </w:tcBorders>
-            <w:vAlign w:val="bottom"/>
-          </w:tcPr>
-          <w:p>
-            <w:pPr>
-              <w:pStyle w:val="Compact"/>
-              <w:jc w:val="center"/>
-            </w:pPr>
-            <w:r>
+              <w:bottom w:val="single" w:sz="16" w:space="0" w:color="000000"/>
+              <w:top w:val="single" w:sz="16" w:space="0" w:color="000000"/>
+            </w:tcBorders>
+            <w:tcMar>
+              <w:top w:w="0" w:type="dxa"/>
+              <w:bottom w:w="0" w:type="dxa"/>
+              <w:left w:w="0" w:type="dxa"/>
+              <w:right w:w="0" w:type="dxa"/>
+            </w:tcMar>
+            <w:vAlign w:val="center"/>
+          </w:tcPr>
+          <w:p>
+            <w:pPr>
+              <w:jc w:val="center"/>
+              <w:spacing w:after="40" w:before="40"/>
+              <w:ind w:firstLine="0" w:left="40" w:right="40"/>
+            </w:pPr>
+            <w:r>
+              <w:rPr>
+                <w:rFonts w:ascii="Arial" w:hAnsi="Arial" w:cs="Arial"/>
+                <w:b/>
+                <w:sz w:val="20"/>
+                <w:szCs w:val="20"/>
+                <w:color w:val="000000"/>
+              </w:rPr>
               <w:t xml:space="preserve">Severity</w:t>
             </w:r>
           </w:p>
@@ -13618,33 +13591,65 @@
         <w:tc>
           <w:tcPr>
             <w:tcBorders>
-              <w:bottom w:val="single"/>
-            </w:tcBorders>
-            <w:vAlign w:val="bottom"/>
-          </w:tcPr>
-          <w:p>
-            <w:pPr>
-              <w:pStyle w:val="Compact"/>
-              <w:jc w:val="center"/>
-            </w:pPr>
-            <w:r>
-              <w:t xml:space="preserve">Lowest SPEI</w:t>
-            </w:r>
-          </w:p>
-        </w:tc>
-        <w:tc>
-          <w:tcPr>
-            <w:tcBorders>
-              <w:bottom w:val="single"/>
-            </w:tcBorders>
-            <w:vAlign w:val="bottom"/>
-          </w:tcPr>
-          <w:p>
-            <w:pPr>
-              <w:pStyle w:val="Compact"/>
-              <w:jc w:val="center"/>
-            </w:pPr>
-            <w:r>
+              <w:bottom w:val="single" w:sz="16" w:space="0" w:color="000000"/>
+              <w:top w:val="single" w:sz="16" w:space="0" w:color="000000"/>
+            </w:tcBorders>
+            <w:tcMar>
+              <w:top w:w="0" w:type="dxa"/>
+              <w:bottom w:w="0" w:type="dxa"/>
+              <w:left w:w="0" w:type="dxa"/>
+              <w:right w:w="0" w:type="dxa"/>
+            </w:tcMar>
+            <w:vAlign w:val="center"/>
+          </w:tcPr>
+          <w:p>
+            <w:pPr>
+              <w:jc w:val="center"/>
+              <w:spacing w:after="40" w:before="40"/>
+              <w:ind w:firstLine="0" w:left="40" w:right="40"/>
+            </w:pPr>
+            <w:r>
+              <w:rPr>
+                <w:rFonts w:ascii="Arial" w:hAnsi="Arial" w:cs="Arial"/>
+                <w:b/>
+                <w:sz w:val="20"/>
+                <w:szCs w:val="20"/>
+                <w:color w:val="000000"/>
+              </w:rPr>
+              <w:t xml:space="preserve">Lowest </w:t>
+              <w:br/>
+              <w:t xml:space="preserve">SPEI</w:t>
+            </w:r>
+          </w:p>
+        </w:tc>
+        <w:tc>
+          <w:tcPr>
+            <w:tcBorders>
+              <w:bottom w:val="single" w:sz="16" w:space="0" w:color="000000"/>
+              <w:top w:val="single" w:sz="16" w:space="0" w:color="000000"/>
+            </w:tcBorders>
+            <w:tcMar>
+              <w:top w:w="0" w:type="dxa"/>
+              <w:bottom w:w="0" w:type="dxa"/>
+              <w:left w:w="0" w:type="dxa"/>
+              <w:right w:w="0" w:type="dxa"/>
+            </w:tcMar>
+            <w:vAlign w:val="center"/>
+          </w:tcPr>
+          <w:p>
+            <w:pPr>
+              <w:jc w:val="center"/>
+              <w:spacing w:after="40" w:before="40"/>
+              <w:ind w:firstLine="0" w:left="40" w:right="40"/>
+            </w:pPr>
+            <w:r>
+              <w:rPr>
+                <w:rFonts w:ascii="Arial" w:hAnsi="Arial" w:cs="Arial"/>
+                <w:b/>
+                <w:sz w:val="20"/>
+                <w:szCs w:val="20"/>
+                <w:color w:val="000000"/>
+              </w:rPr>
               <w:t xml:space="preserve">Months</w:t>
             </w:r>
           </w:p>
@@ -13652,840 +13657,2331 @@
         <w:tc>
           <w:tcPr>
             <w:tcBorders>
-              <w:bottom w:val="single"/>
-            </w:tcBorders>
-            <w:vAlign w:val="bottom"/>
-          </w:tcPr>
-          <w:p>
-            <w:pPr>
-              <w:pStyle w:val="Compact"/>
-              <w:jc w:val="center"/>
-            </w:pPr>
-            <w:r>
+              <w:bottom w:val="single" w:sz="16" w:space="0" w:color="000000"/>
+              <w:top w:val="single" w:sz="16" w:space="0" w:color="000000"/>
+            </w:tcBorders>
+            <w:tcMar>
+              <w:top w:w="0" w:type="dxa"/>
+              <w:bottom w:w="0" w:type="dxa"/>
+              <w:left w:w="0" w:type="dxa"/>
+              <w:right w:w="0" w:type="dxa"/>
+            </w:tcMar>
+            <w:vAlign w:val="center"/>
+          </w:tcPr>
+          <w:p>
+            <w:pPr>
+              <w:jc w:val="center"/>
+              <w:spacing w:after="40" w:before="40"/>
+              <w:ind w:firstLine="0" w:left="40" w:right="40"/>
+            </w:pPr>
+            <w:r>
+              <w:rPr>
+                <w:rFonts w:ascii="Arial" w:hAnsi="Arial" w:cs="Arial"/>
+                <w:b/>
+                <w:sz w:val="20"/>
+                <w:szCs w:val="20"/>
+                <w:color w:val="000000"/>
+              </w:rPr>
               <w:t xml:space="preserve">Year</w:t>
             </w:r>
           </w:p>
         </w:tc>
       </w:tr>
       <w:tr>
-        <w:tc>
-          <w:p>
-            <w:pPr>
-              <w:pStyle w:val="Compact"/>
-              <w:jc w:val="center"/>
-            </w:pPr>
-            <w:r>
+        <w:trPr>
+          <w:cantSplit/>
+          <w:trHeight w:val="360"/>
+        </w:trPr>
+        <w:tc>
+          <w:tcPr>
+            <w:tcBorders>
+              <w:bottom w:val="single" w:sz="8" w:space="0" w:color="000000"/>
+            </w:tcBorders>
+            <w:tcMar>
+              <w:top w:w="0" w:type="dxa"/>
+              <w:bottom w:w="0" w:type="dxa"/>
+              <w:left w:w="0" w:type="dxa"/>
+              <w:right w:w="0" w:type="dxa"/>
+            </w:tcMar>
+            <w:vAlign w:val="center"/>
+          </w:tcPr>
+          <w:p>
+            <w:pPr>
+              <w:jc w:val="center"/>
+              <w:spacing w:after="40" w:before="40"/>
+              <w:ind w:firstLine="0" w:left="40" w:right="40"/>
+            </w:pPr>
+            <w:r>
+              <w:rPr>
+                <w:rFonts w:ascii="Arial" w:hAnsi="Arial" w:cs="Arial"/>
+                <w:sz w:val="18"/>
+                <w:szCs w:val="18"/>
+                <w:color w:val="000000"/>
+              </w:rPr>
               <w:t xml:space="preserve">11</w:t>
             </w:r>
           </w:p>
         </w:tc>
         <w:tc>
-          <w:p>
-            <w:pPr>
-              <w:pStyle w:val="Compact"/>
-              <w:jc w:val="center"/>
-            </w:pPr>
-            <w:r>
+          <w:tcPr>
+            <w:tcBorders>
+              <w:bottom w:val="single" w:sz="8" w:space="0" w:color="000000"/>
+            </w:tcBorders>
+            <w:tcMar>
+              <w:top w:w="0" w:type="dxa"/>
+              <w:bottom w:w="0" w:type="dxa"/>
+              <w:left w:w="0" w:type="dxa"/>
+              <w:right w:w="0" w:type="dxa"/>
+            </w:tcMar>
+            <w:vAlign w:val="center"/>
+          </w:tcPr>
+          <w:p>
+            <w:pPr>
+              <w:jc w:val="center"/>
+              <w:spacing w:after="40" w:before="40"/>
+              <w:ind w:firstLine="0" w:left="40" w:right="40"/>
+            </w:pPr>
+            <w:r>
+              <w:rPr>
+                <w:rFonts w:ascii="Arial" w:hAnsi="Arial" w:cs="Arial"/>
+                <w:sz w:val="18"/>
+                <w:szCs w:val="18"/>
+                <w:color w:val="000000"/>
+              </w:rPr>
               <w:t xml:space="preserve">-1.581</w:t>
             </w:r>
           </w:p>
         </w:tc>
         <w:tc>
-          <w:p>
-            <w:pPr>
-              <w:pStyle w:val="Compact"/>
-              <w:jc w:val="center"/>
-            </w:pPr>
-            <w:r>
-              <w:t xml:space="preserve">17.39</w:t>
-            </w:r>
-          </w:p>
-        </w:tc>
-        <w:tc>
-          <w:p>
-            <w:pPr>
-              <w:pStyle w:val="Compact"/>
-              <w:jc w:val="center"/>
-            </w:pPr>
-            <w:r>
+          <w:tcPr>
+            <w:tcBorders>
+              <w:bottom w:val="single" w:sz="8" w:space="0" w:color="000000"/>
+            </w:tcBorders>
+            <w:tcMar>
+              <w:top w:w="0" w:type="dxa"/>
+              <w:bottom w:w="0" w:type="dxa"/>
+              <w:left w:w="0" w:type="dxa"/>
+              <w:right w:w="0" w:type="dxa"/>
+            </w:tcMar>
+            <w:vAlign w:val="center"/>
+          </w:tcPr>
+          <w:p>
+            <w:pPr>
+              <w:jc w:val="center"/>
+              <w:spacing w:after="40" w:before="40"/>
+              <w:ind w:firstLine="0" w:left="40" w:right="40"/>
+            </w:pPr>
+            <w:r>
+              <w:rPr>
+                <w:rFonts w:ascii="Arial" w:hAnsi="Arial" w:cs="Arial"/>
+                <w:sz w:val="18"/>
+                <w:szCs w:val="18"/>
+                <w:color w:val="000000"/>
+              </w:rPr>
+              <w:t xml:space="preserve">17.392</w:t>
+            </w:r>
+          </w:p>
+        </w:tc>
+        <w:tc>
+          <w:tcPr>
+            <w:tcBorders>
+              <w:bottom w:val="single" w:sz="8" w:space="0" w:color="000000"/>
+            </w:tcBorders>
+            <w:tcMar>
+              <w:top w:w="0" w:type="dxa"/>
+              <w:bottom w:w="0" w:type="dxa"/>
+              <w:left w:w="0" w:type="dxa"/>
+              <w:right w:w="0" w:type="dxa"/>
+            </w:tcMar>
+            <w:vAlign w:val="center"/>
+          </w:tcPr>
+          <w:p>
+            <w:pPr>
+              <w:jc w:val="center"/>
+              <w:spacing w:after="40" w:before="40"/>
+              <w:ind w:firstLine="0" w:left="40" w:right="40"/>
+            </w:pPr>
+            <w:r>
+              <w:rPr>
+                <w:rFonts w:ascii="Arial" w:hAnsi="Arial" w:cs="Arial"/>
+                <w:sz w:val="18"/>
+                <w:szCs w:val="18"/>
+                <w:color w:val="000000"/>
+              </w:rPr>
               <w:t xml:space="preserve">-2.024</w:t>
             </w:r>
           </w:p>
         </w:tc>
         <w:tc>
-          <w:p>
-            <w:pPr>
-              <w:pStyle w:val="Compact"/>
-              <w:jc w:val="center"/>
-            </w:pPr>
-            <w:r>
+          <w:tcPr>
+            <w:tcBorders>
+              <w:bottom w:val="single" w:sz="8" w:space="0" w:color="000000"/>
+            </w:tcBorders>
+            <w:tcMar>
+              <w:top w:w="0" w:type="dxa"/>
+              <w:bottom w:w="0" w:type="dxa"/>
+              <w:left w:w="0" w:type="dxa"/>
+              <w:right w:w="0" w:type="dxa"/>
+            </w:tcMar>
+            <w:vAlign w:val="center"/>
+          </w:tcPr>
+          <w:p>
+            <w:pPr>
+              <w:jc w:val="center"/>
+              <w:spacing w:after="40" w:before="40"/>
+              <w:ind w:firstLine="0" w:left="40" w:right="40"/>
+            </w:pPr>
+            <w:r>
+              <w:rPr>
+                <w:rFonts w:ascii="Arial" w:hAnsi="Arial" w:cs="Arial"/>
+                <w:sz w:val="18"/>
+                <w:szCs w:val="18"/>
+                <w:color w:val="000000"/>
+              </w:rPr>
               <w:t xml:space="preserve">Nov - Sep</w:t>
             </w:r>
           </w:p>
         </w:tc>
         <w:tc>
-          <w:p>
-            <w:pPr>
-              <w:pStyle w:val="Compact"/>
-              <w:jc w:val="center"/>
-            </w:pPr>
-            <w:r>
+          <w:tcPr>
+            <w:tcBorders>
+              <w:bottom w:val="single" w:sz="8" w:space="0" w:color="000000"/>
+            </w:tcBorders>
+            <w:tcMar>
+              <w:top w:w="0" w:type="dxa"/>
+              <w:bottom w:w="0" w:type="dxa"/>
+              <w:left w:w="0" w:type="dxa"/>
+              <w:right w:w="0" w:type="dxa"/>
+            </w:tcMar>
+            <w:vAlign w:val="center"/>
+          </w:tcPr>
+          <w:p>
+            <w:pPr>
+              <w:jc w:val="center"/>
+              <w:spacing w:after="40" w:before="40"/>
+              <w:ind w:firstLine="0" w:left="40" w:right="40"/>
+            </w:pPr>
+            <w:r>
+              <w:rPr>
+                <w:rFonts w:ascii="Arial" w:hAnsi="Arial" w:cs="Arial"/>
+                <w:sz w:val="18"/>
+                <w:szCs w:val="18"/>
+                <w:color w:val="000000"/>
+              </w:rPr>
               <w:t xml:space="preserve">1913-1914</w:t>
             </w:r>
           </w:p>
         </w:tc>
       </w:tr>
       <w:tr>
-        <w:tc>
-          <w:p>
-            <w:pPr>
-              <w:pStyle w:val="Compact"/>
-              <w:jc w:val="center"/>
-            </w:pPr>
-            <w:r>
+        <w:trPr>
+          <w:cantSplit/>
+          <w:trHeight w:val="360"/>
+        </w:trPr>
+        <w:tc>
+          <w:tcPr>
+            <w:tcBorders>
+              <w:bottom w:val="single" w:sz="8" w:space="0" w:color="000000"/>
+              <w:top w:val="single" w:sz="8" w:space="0" w:color="000000"/>
+            </w:tcBorders>
+            <w:tcMar>
+              <w:top w:w="0" w:type="dxa"/>
+              <w:bottom w:w="0" w:type="dxa"/>
+              <w:left w:w="0" w:type="dxa"/>
+              <w:right w:w="0" w:type="dxa"/>
+            </w:tcMar>
+            <w:vAlign w:val="center"/>
+          </w:tcPr>
+          <w:p>
+            <w:pPr>
+              <w:jc w:val="center"/>
+              <w:spacing w:after="40" w:before="40"/>
+              <w:ind w:firstLine="0" w:left="40" w:right="40"/>
+            </w:pPr>
+            <w:r>
+              <w:rPr>
+                <w:rFonts w:ascii="Arial" w:hAnsi="Arial" w:cs="Arial"/>
+                <w:sz w:val="18"/>
+                <w:szCs w:val="18"/>
+                <w:color w:val="000000"/>
+              </w:rPr>
               <w:t xml:space="preserve">11</w:t>
             </w:r>
           </w:p>
         </w:tc>
         <w:tc>
-          <w:p>
-            <w:pPr>
-              <w:pStyle w:val="Compact"/>
-              <w:jc w:val="center"/>
-            </w:pPr>
-            <w:r>
+          <w:tcPr>
+            <w:tcBorders>
+              <w:bottom w:val="single" w:sz="8" w:space="0" w:color="000000"/>
+              <w:top w:val="single" w:sz="8" w:space="0" w:color="000000"/>
+            </w:tcBorders>
+            <w:tcMar>
+              <w:top w:w="0" w:type="dxa"/>
+              <w:bottom w:w="0" w:type="dxa"/>
+              <w:left w:w="0" w:type="dxa"/>
+              <w:right w:w="0" w:type="dxa"/>
+            </w:tcMar>
+            <w:vAlign w:val="center"/>
+          </w:tcPr>
+          <w:p>
+            <w:pPr>
+              <w:jc w:val="center"/>
+              <w:spacing w:after="40" w:before="40"/>
+              <w:ind w:firstLine="0" w:left="40" w:right="40"/>
+            </w:pPr>
+            <w:r>
+              <w:rPr>
+                <w:rFonts w:ascii="Arial" w:hAnsi="Arial" w:cs="Arial"/>
+                <w:sz w:val="18"/>
+                <w:szCs w:val="18"/>
+                <w:color w:val="000000"/>
+              </w:rPr>
               <w:t xml:space="preserve">-1.957</w:t>
             </w:r>
           </w:p>
         </w:tc>
         <w:tc>
-          <w:p>
-            <w:pPr>
-              <w:pStyle w:val="Compact"/>
-              <w:jc w:val="center"/>
-            </w:pPr>
-            <w:r>
-              <w:t xml:space="preserve">21.52</w:t>
-            </w:r>
-          </w:p>
-        </w:tc>
-        <w:tc>
-          <w:p>
-            <w:pPr>
-              <w:pStyle w:val="Compact"/>
-              <w:jc w:val="center"/>
-            </w:pPr>
-            <w:r>
+          <w:tcPr>
+            <w:tcBorders>
+              <w:bottom w:val="single" w:sz="8" w:space="0" w:color="000000"/>
+              <w:top w:val="single" w:sz="8" w:space="0" w:color="000000"/>
+            </w:tcBorders>
+            <w:tcMar>
+              <w:top w:w="0" w:type="dxa"/>
+              <w:bottom w:w="0" w:type="dxa"/>
+              <w:left w:w="0" w:type="dxa"/>
+              <w:right w:w="0" w:type="dxa"/>
+            </w:tcMar>
+            <w:vAlign w:val="center"/>
+          </w:tcPr>
+          <w:p>
+            <w:pPr>
+              <w:jc w:val="center"/>
+              <w:spacing w:after="40" w:before="40"/>
+              <w:ind w:firstLine="0" w:left="40" w:right="40"/>
+            </w:pPr>
+            <w:r>
+              <w:rPr>
+                <w:rFonts w:ascii="Arial" w:hAnsi="Arial" w:cs="Arial"/>
+                <w:sz w:val="18"/>
+                <w:szCs w:val="18"/>
+                <w:color w:val="000000"/>
+              </w:rPr>
+              <w:t xml:space="preserve">21.524</w:t>
+            </w:r>
+          </w:p>
+        </w:tc>
+        <w:tc>
+          <w:tcPr>
+            <w:tcBorders>
+              <w:bottom w:val="single" w:sz="8" w:space="0" w:color="000000"/>
+              <w:top w:val="single" w:sz="8" w:space="0" w:color="000000"/>
+            </w:tcBorders>
+            <w:tcMar>
+              <w:top w:w="0" w:type="dxa"/>
+              <w:bottom w:w="0" w:type="dxa"/>
+              <w:left w:w="0" w:type="dxa"/>
+              <w:right w:w="0" w:type="dxa"/>
+            </w:tcMar>
+            <w:vAlign w:val="center"/>
+          </w:tcPr>
+          <w:p>
+            <w:pPr>
+              <w:jc w:val="center"/>
+              <w:spacing w:after="40" w:before="40"/>
+              <w:ind w:firstLine="0" w:left="40" w:right="40"/>
+            </w:pPr>
+            <w:r>
+              <w:rPr>
+                <w:rFonts w:ascii="Arial" w:hAnsi="Arial" w:cs="Arial"/>
+                <w:sz w:val="18"/>
+                <w:szCs w:val="18"/>
+                <w:color w:val="000000"/>
+              </w:rPr>
               <w:t xml:space="preserve">-2.585</w:t>
             </w:r>
           </w:p>
         </w:tc>
         <w:tc>
-          <w:p>
-            <w:pPr>
-              <w:pStyle w:val="Compact"/>
-              <w:jc w:val="center"/>
-            </w:pPr>
-            <w:r>
+          <w:tcPr>
+            <w:tcBorders>
+              <w:bottom w:val="single" w:sz="8" w:space="0" w:color="000000"/>
+              <w:top w:val="single" w:sz="8" w:space="0" w:color="000000"/>
+            </w:tcBorders>
+            <w:tcMar>
+              <w:top w:w="0" w:type="dxa"/>
+              <w:bottom w:w="0" w:type="dxa"/>
+              <w:left w:w="0" w:type="dxa"/>
+              <w:right w:w="0" w:type="dxa"/>
+            </w:tcMar>
+            <w:vAlign w:val="center"/>
+          </w:tcPr>
+          <w:p>
+            <w:pPr>
+              <w:jc w:val="center"/>
+              <w:spacing w:after="40" w:before="40"/>
+              <w:ind w:firstLine="0" w:left="40" w:right="40"/>
+            </w:pPr>
+            <w:r>
+              <w:rPr>
+                <w:rFonts w:ascii="Arial" w:hAnsi="Arial" w:cs="Arial"/>
+                <w:sz w:val="18"/>
+                <w:szCs w:val="18"/>
+                <w:color w:val="000000"/>
+              </w:rPr>
               <w:t xml:space="preserve">Jan - Nov</w:t>
             </w:r>
           </w:p>
         </w:tc>
         <w:tc>
-          <w:p>
-            <w:pPr>
-              <w:pStyle w:val="Compact"/>
-              <w:jc w:val="center"/>
-            </w:pPr>
-            <w:r>
+          <w:tcPr>
+            <w:tcBorders>
+              <w:bottom w:val="single" w:sz="8" w:space="0" w:color="000000"/>
+              <w:top w:val="single" w:sz="8" w:space="0" w:color="000000"/>
+            </w:tcBorders>
+            <w:tcMar>
+              <w:top w:w="0" w:type="dxa"/>
+              <w:bottom w:w="0" w:type="dxa"/>
+              <w:left w:w="0" w:type="dxa"/>
+              <w:right w:w="0" w:type="dxa"/>
+            </w:tcMar>
+            <w:vAlign w:val="center"/>
+          </w:tcPr>
+          <w:p>
+            <w:pPr>
+              <w:jc w:val="center"/>
+              <w:spacing w:after="40" w:before="40"/>
+              <w:ind w:firstLine="0" w:left="40" w:right="40"/>
+            </w:pPr>
+            <w:r>
+              <w:rPr>
+                <w:rFonts w:ascii="Arial" w:hAnsi="Arial" w:cs="Arial"/>
+                <w:sz w:val="18"/>
+                <w:szCs w:val="18"/>
+                <w:color w:val="000000"/>
+              </w:rPr>
               <w:t xml:space="preserve">1995</w:t>
             </w:r>
           </w:p>
         </w:tc>
       </w:tr>
       <w:tr>
-        <w:tc>
-          <w:p>
-            <w:pPr>
-              <w:pStyle w:val="Compact"/>
-              <w:jc w:val="center"/>
-            </w:pPr>
-            <w:r>
+        <w:trPr>
+          <w:cantSplit/>
+          <w:trHeight w:val="360"/>
+        </w:trPr>
+        <w:tc>
+          <w:tcPr>
+            <w:tcBorders>
+              <w:bottom w:val="single" w:sz="8" w:space="0" w:color="000000"/>
+              <w:top w:val="single" w:sz="8" w:space="0" w:color="000000"/>
+            </w:tcBorders>
+            <w:tcMar>
+              <w:top w:w="0" w:type="dxa"/>
+              <w:bottom w:w="0" w:type="dxa"/>
+              <w:left w:w="0" w:type="dxa"/>
+              <w:right w:w="0" w:type="dxa"/>
+            </w:tcMar>
+            <w:vAlign w:val="center"/>
+          </w:tcPr>
+          <w:p>
+            <w:pPr>
+              <w:jc w:val="center"/>
+              <w:spacing w:after="40" w:before="40"/>
+              <w:ind w:firstLine="0" w:left="40" w:right="40"/>
+            </w:pPr>
+            <w:r>
+              <w:rPr>
+                <w:rFonts w:ascii="Arial" w:hAnsi="Arial" w:cs="Arial"/>
+                <w:sz w:val="18"/>
+                <w:szCs w:val="18"/>
+                <w:color w:val="000000"/>
+              </w:rPr>
               <w:t xml:space="preserve">9</w:t>
             </w:r>
           </w:p>
         </w:tc>
         <w:tc>
-          <w:p>
-            <w:pPr>
-              <w:pStyle w:val="Compact"/>
-              <w:jc w:val="center"/>
-            </w:pPr>
-            <w:r>
+          <w:tcPr>
+            <w:tcBorders>
+              <w:bottom w:val="single" w:sz="8" w:space="0" w:color="000000"/>
+              <w:top w:val="single" w:sz="8" w:space="0" w:color="000000"/>
+            </w:tcBorders>
+            <w:tcMar>
+              <w:top w:w="0" w:type="dxa"/>
+              <w:bottom w:w="0" w:type="dxa"/>
+              <w:left w:w="0" w:type="dxa"/>
+              <w:right w:w="0" w:type="dxa"/>
+            </w:tcMar>
+            <w:vAlign w:val="center"/>
+          </w:tcPr>
+          <w:p>
+            <w:pPr>
+              <w:jc w:val="center"/>
+              <w:spacing w:after="40" w:before="40"/>
+              <w:ind w:firstLine="0" w:left="40" w:right="40"/>
+            </w:pPr>
+            <w:r>
+              <w:rPr>
+                <w:rFonts w:ascii="Arial" w:hAnsi="Arial" w:cs="Arial"/>
+                <w:sz w:val="18"/>
+                <w:szCs w:val="18"/>
+                <w:color w:val="000000"/>
+              </w:rPr>
               <w:t xml:space="preserve">-1.823</w:t>
             </w:r>
           </w:p>
         </w:tc>
         <w:tc>
-          <w:p>
-            <w:pPr>
-              <w:pStyle w:val="Compact"/>
-              <w:jc w:val="center"/>
-            </w:pPr>
-            <w:r>
-              <w:t xml:space="preserve">16.41</w:t>
-            </w:r>
-          </w:p>
-        </w:tc>
-        <w:tc>
-          <w:p>
-            <w:pPr>
-              <w:pStyle w:val="Compact"/>
-              <w:jc w:val="center"/>
-            </w:pPr>
-            <w:r>
+          <w:tcPr>
+            <w:tcBorders>
+              <w:bottom w:val="single" w:sz="8" w:space="0" w:color="000000"/>
+              <w:top w:val="single" w:sz="8" w:space="0" w:color="000000"/>
+            </w:tcBorders>
+            <w:tcMar>
+              <w:top w:w="0" w:type="dxa"/>
+              <w:bottom w:w="0" w:type="dxa"/>
+              <w:left w:w="0" w:type="dxa"/>
+              <w:right w:w="0" w:type="dxa"/>
+            </w:tcMar>
+            <w:vAlign w:val="center"/>
+          </w:tcPr>
+          <w:p>
+            <w:pPr>
+              <w:jc w:val="center"/>
+              <w:spacing w:after="40" w:before="40"/>
+              <w:ind w:firstLine="0" w:left="40" w:right="40"/>
+            </w:pPr>
+            <w:r>
+              <w:rPr>
+                <w:rFonts w:ascii="Arial" w:hAnsi="Arial" w:cs="Arial"/>
+                <w:sz w:val="18"/>
+                <w:szCs w:val="18"/>
+                <w:color w:val="000000"/>
+              </w:rPr>
+              <w:t xml:space="preserve">16.409</w:t>
+            </w:r>
+          </w:p>
+        </w:tc>
+        <w:tc>
+          <w:tcPr>
+            <w:tcBorders>
+              <w:bottom w:val="single" w:sz="8" w:space="0" w:color="000000"/>
+              <w:top w:val="single" w:sz="8" w:space="0" w:color="000000"/>
+            </w:tcBorders>
+            <w:tcMar>
+              <w:top w:w="0" w:type="dxa"/>
+              <w:bottom w:w="0" w:type="dxa"/>
+              <w:left w:w="0" w:type="dxa"/>
+              <w:right w:w="0" w:type="dxa"/>
+            </w:tcMar>
+            <w:vAlign w:val="center"/>
+          </w:tcPr>
+          <w:p>
+            <w:pPr>
+              <w:jc w:val="center"/>
+              <w:spacing w:after="40" w:before="40"/>
+              <w:ind w:firstLine="0" w:left="40" w:right="40"/>
+            </w:pPr>
+            <w:r>
+              <w:rPr>
+                <w:rFonts w:ascii="Arial" w:hAnsi="Arial" w:cs="Arial"/>
+                <w:sz w:val="18"/>
+                <w:szCs w:val="18"/>
+                <w:color w:val="000000"/>
+              </w:rPr>
               <w:t xml:space="preserve">-2.427</w:t>
             </w:r>
           </w:p>
         </w:tc>
         <w:tc>
-          <w:p>
-            <w:pPr>
-              <w:pStyle w:val="Compact"/>
-              <w:jc w:val="center"/>
-            </w:pPr>
-            <w:r>
+          <w:tcPr>
+            <w:tcBorders>
+              <w:bottom w:val="single" w:sz="8" w:space="0" w:color="000000"/>
+              <w:top w:val="single" w:sz="8" w:space="0" w:color="000000"/>
+            </w:tcBorders>
+            <w:tcMar>
+              <w:top w:w="0" w:type="dxa"/>
+              <w:bottom w:w="0" w:type="dxa"/>
+              <w:left w:w="0" w:type="dxa"/>
+              <w:right w:w="0" w:type="dxa"/>
+            </w:tcMar>
+            <w:vAlign w:val="center"/>
+          </w:tcPr>
+          <w:p>
+            <w:pPr>
+              <w:jc w:val="center"/>
+              <w:spacing w:after="40" w:before="40"/>
+              <w:ind w:firstLine="0" w:left="40" w:right="40"/>
+            </w:pPr>
+            <w:r>
+              <w:rPr>
+                <w:rFonts w:ascii="Arial" w:hAnsi="Arial" w:cs="Arial"/>
+                <w:sz w:val="18"/>
+                <w:szCs w:val="18"/>
+                <w:color w:val="000000"/>
+              </w:rPr>
               <w:t xml:space="preserve">May - Jan</w:t>
             </w:r>
           </w:p>
         </w:tc>
         <w:tc>
-          <w:p>
-            <w:pPr>
-              <w:pStyle w:val="Compact"/>
-              <w:jc w:val="center"/>
-            </w:pPr>
-            <w:r>
+          <w:tcPr>
+            <w:tcBorders>
+              <w:bottom w:val="single" w:sz="8" w:space="0" w:color="000000"/>
+              <w:top w:val="single" w:sz="8" w:space="0" w:color="000000"/>
+            </w:tcBorders>
+            <w:tcMar>
+              <w:top w:w="0" w:type="dxa"/>
+              <w:bottom w:w="0" w:type="dxa"/>
+              <w:left w:w="0" w:type="dxa"/>
+              <w:right w:w="0" w:type="dxa"/>
+            </w:tcMar>
+            <w:vAlign w:val="center"/>
+          </w:tcPr>
+          <w:p>
+            <w:pPr>
+              <w:jc w:val="center"/>
+              <w:spacing w:after="40" w:before="40"/>
+              <w:ind w:firstLine="0" w:left="40" w:right="40"/>
+            </w:pPr>
+            <w:r>
+              <w:rPr>
+                <w:rFonts w:ascii="Arial" w:hAnsi="Arial" w:cs="Arial"/>
+                <w:sz w:val="18"/>
+                <w:szCs w:val="18"/>
+                <w:color w:val="000000"/>
+              </w:rPr>
               <w:t xml:space="preserve">1945-1946</w:t>
             </w:r>
           </w:p>
         </w:tc>
       </w:tr>
       <w:tr>
-        <w:tc>
-          <w:p>
-            <w:pPr>
-              <w:pStyle w:val="Compact"/>
-              <w:jc w:val="center"/>
-            </w:pPr>
-            <w:r>
+        <w:trPr>
+          <w:cantSplit/>
+          <w:trHeight w:val="360"/>
+        </w:trPr>
+        <w:tc>
+          <w:tcPr>
+            <w:tcBorders>
+              <w:bottom w:val="single" w:sz="8" w:space="0" w:color="000000"/>
+              <w:top w:val="single" w:sz="8" w:space="0" w:color="000000"/>
+            </w:tcBorders>
+            <w:tcMar>
+              <w:top w:w="0" w:type="dxa"/>
+              <w:bottom w:w="0" w:type="dxa"/>
+              <w:left w:w="0" w:type="dxa"/>
+              <w:right w:w="0" w:type="dxa"/>
+            </w:tcMar>
+            <w:vAlign w:val="center"/>
+          </w:tcPr>
+          <w:p>
+            <w:pPr>
+              <w:jc w:val="center"/>
+              <w:spacing w:after="40" w:before="40"/>
+              <w:ind w:firstLine="0" w:left="40" w:right="40"/>
+            </w:pPr>
+            <w:r>
+              <w:rPr>
+                <w:rFonts w:ascii="Arial" w:hAnsi="Arial" w:cs="Arial"/>
+                <w:sz w:val="18"/>
+                <w:szCs w:val="18"/>
+                <w:color w:val="000000"/>
+              </w:rPr>
               <w:t xml:space="preserve">9</w:t>
             </w:r>
           </w:p>
         </w:tc>
         <w:tc>
-          <w:p>
-            <w:pPr>
-              <w:pStyle w:val="Compact"/>
-              <w:jc w:val="center"/>
-            </w:pPr>
-            <w:r>
+          <w:tcPr>
+            <w:tcBorders>
+              <w:bottom w:val="single" w:sz="8" w:space="0" w:color="000000"/>
+              <w:top w:val="single" w:sz="8" w:space="0" w:color="000000"/>
+            </w:tcBorders>
+            <w:tcMar>
+              <w:top w:w="0" w:type="dxa"/>
+              <w:bottom w:w="0" w:type="dxa"/>
+              <w:left w:w="0" w:type="dxa"/>
+              <w:right w:w="0" w:type="dxa"/>
+            </w:tcMar>
+            <w:vAlign w:val="center"/>
+          </w:tcPr>
+          <w:p>
+            <w:pPr>
+              <w:jc w:val="center"/>
+              <w:spacing w:after="40" w:before="40"/>
+              <w:ind w:firstLine="0" w:left="40" w:right="40"/>
+            </w:pPr>
+            <w:r>
+              <w:rPr>
+                <w:rFonts w:ascii="Arial" w:hAnsi="Arial" w:cs="Arial"/>
+                <w:sz w:val="18"/>
+                <w:szCs w:val="18"/>
+                <w:color w:val="000000"/>
+              </w:rPr>
               <w:t xml:space="preserve">-1.764</w:t>
             </w:r>
           </w:p>
         </w:tc>
         <w:tc>
-          <w:p>
-            <w:pPr>
-              <w:pStyle w:val="Compact"/>
-              <w:jc w:val="center"/>
-            </w:pPr>
-            <w:r>
-              <w:t xml:space="preserve">15.88</w:t>
-            </w:r>
-          </w:p>
-        </w:tc>
-        <w:tc>
-          <w:p>
-            <w:pPr>
-              <w:pStyle w:val="Compact"/>
-              <w:jc w:val="center"/>
-            </w:pPr>
-            <w:r>
+          <w:tcPr>
+            <w:tcBorders>
+              <w:bottom w:val="single" w:sz="8" w:space="0" w:color="000000"/>
+              <w:top w:val="single" w:sz="8" w:space="0" w:color="000000"/>
+            </w:tcBorders>
+            <w:tcMar>
+              <w:top w:w="0" w:type="dxa"/>
+              <w:bottom w:w="0" w:type="dxa"/>
+              <w:left w:w="0" w:type="dxa"/>
+              <w:right w:w="0" w:type="dxa"/>
+            </w:tcMar>
+            <w:vAlign w:val="center"/>
+          </w:tcPr>
+          <w:p>
+            <w:pPr>
+              <w:jc w:val="center"/>
+              <w:spacing w:after="40" w:before="40"/>
+              <w:ind w:firstLine="0" w:left="40" w:right="40"/>
+            </w:pPr>
+            <w:r>
+              <w:rPr>
+                <w:rFonts w:ascii="Arial" w:hAnsi="Arial" w:cs="Arial"/>
+                <w:sz w:val="18"/>
+                <w:szCs w:val="18"/>
+                <w:color w:val="000000"/>
+              </w:rPr>
+              <w:t xml:space="preserve">15.880</w:t>
+            </w:r>
+          </w:p>
+        </w:tc>
+        <w:tc>
+          <w:tcPr>
+            <w:tcBorders>
+              <w:bottom w:val="single" w:sz="8" w:space="0" w:color="000000"/>
+              <w:top w:val="single" w:sz="8" w:space="0" w:color="000000"/>
+            </w:tcBorders>
+            <w:tcMar>
+              <w:top w:w="0" w:type="dxa"/>
+              <w:bottom w:w="0" w:type="dxa"/>
+              <w:left w:w="0" w:type="dxa"/>
+              <w:right w:w="0" w:type="dxa"/>
+            </w:tcMar>
+            <w:vAlign w:val="center"/>
+          </w:tcPr>
+          <w:p>
+            <w:pPr>
+              <w:jc w:val="center"/>
+              <w:spacing w:after="40" w:before="40"/>
+              <w:ind w:firstLine="0" w:left="40" w:right="40"/>
+            </w:pPr>
+            <w:r>
+              <w:rPr>
+                <w:rFonts w:ascii="Arial" w:hAnsi="Arial" w:cs="Arial"/>
+                <w:sz w:val="18"/>
+                <w:szCs w:val="18"/>
+                <w:color w:val="000000"/>
+              </w:rPr>
               <w:t xml:space="preserve">-2.056</w:t>
             </w:r>
           </w:p>
         </w:tc>
         <w:tc>
-          <w:p>
-            <w:pPr>
-              <w:pStyle w:val="Compact"/>
-              <w:jc w:val="center"/>
-            </w:pPr>
-            <w:r>
+          <w:tcPr>
+            <w:tcBorders>
+              <w:bottom w:val="single" w:sz="8" w:space="0" w:color="000000"/>
+              <w:top w:val="single" w:sz="8" w:space="0" w:color="000000"/>
+            </w:tcBorders>
+            <w:tcMar>
+              <w:top w:w="0" w:type="dxa"/>
+              <w:bottom w:w="0" w:type="dxa"/>
+              <w:left w:w="0" w:type="dxa"/>
+              <w:right w:w="0" w:type="dxa"/>
+            </w:tcMar>
+            <w:vAlign w:val="center"/>
+          </w:tcPr>
+          <w:p>
+            <w:pPr>
+              <w:jc w:val="center"/>
+              <w:spacing w:after="40" w:before="40"/>
+              <w:ind w:firstLine="0" w:left="40" w:right="40"/>
+            </w:pPr>
+            <w:r>
+              <w:rPr>
+                <w:rFonts w:ascii="Arial" w:hAnsi="Arial" w:cs="Arial"/>
+                <w:sz w:val="18"/>
+                <w:szCs w:val="18"/>
+                <w:color w:val="000000"/>
+              </w:rPr>
               <w:t xml:space="preserve">Dec - Aug</w:t>
             </w:r>
           </w:p>
         </w:tc>
         <w:tc>
-          <w:p>
-            <w:pPr>
-              <w:pStyle w:val="Compact"/>
-              <w:jc w:val="center"/>
-            </w:pPr>
-            <w:r>
+          <w:tcPr>
+            <w:tcBorders>
+              <w:bottom w:val="single" w:sz="8" w:space="0" w:color="000000"/>
+              <w:top w:val="single" w:sz="8" w:space="0" w:color="000000"/>
+            </w:tcBorders>
+            <w:tcMar>
+              <w:top w:w="0" w:type="dxa"/>
+              <w:bottom w:w="0" w:type="dxa"/>
+              <w:left w:w="0" w:type="dxa"/>
+              <w:right w:w="0" w:type="dxa"/>
+            </w:tcMar>
+            <w:vAlign w:val="center"/>
+          </w:tcPr>
+          <w:p>
+            <w:pPr>
+              <w:jc w:val="center"/>
+              <w:spacing w:after="40" w:before="40"/>
+              <w:ind w:firstLine="0" w:left="40" w:right="40"/>
+            </w:pPr>
+            <w:r>
+              <w:rPr>
+                <w:rFonts w:ascii="Arial" w:hAnsi="Arial" w:cs="Arial"/>
+                <w:sz w:val="18"/>
+                <w:szCs w:val="18"/>
+                <w:color w:val="000000"/>
+              </w:rPr>
               <w:t xml:space="preserve">1998-1999</w:t>
             </w:r>
           </w:p>
         </w:tc>
       </w:tr>
       <w:tr>
-        <w:tc>
-          <w:p>
-            <w:pPr>
-              <w:pStyle w:val="Compact"/>
-              <w:jc w:val="center"/>
-            </w:pPr>
-            <w:r>
+        <w:trPr>
+          <w:cantSplit/>
+          <w:trHeight w:val="360"/>
+        </w:trPr>
+        <w:tc>
+          <w:tcPr>
+            <w:tcBorders>
+              <w:bottom w:val="single" w:sz="8" w:space="0" w:color="000000"/>
+              <w:top w:val="single" w:sz="8" w:space="0" w:color="000000"/>
+            </w:tcBorders>
+            <w:tcMar>
+              <w:top w:w="0" w:type="dxa"/>
+              <w:bottom w:w="0" w:type="dxa"/>
+              <w:left w:w="0" w:type="dxa"/>
+              <w:right w:w="0" w:type="dxa"/>
+            </w:tcMar>
+            <w:vAlign w:val="center"/>
+          </w:tcPr>
+          <w:p>
+            <w:pPr>
+              <w:jc w:val="center"/>
+              <w:spacing w:after="40" w:before="40"/>
+              <w:ind w:firstLine="0" w:left="40" w:right="40"/>
+            </w:pPr>
+            <w:r>
+              <w:rPr>
+                <w:rFonts w:ascii="Arial" w:hAnsi="Arial" w:cs="Arial"/>
+                <w:sz w:val="18"/>
+                <w:szCs w:val="18"/>
+                <w:color w:val="000000"/>
+              </w:rPr>
               <w:t xml:space="preserve">8</w:t>
             </w:r>
           </w:p>
         </w:tc>
         <w:tc>
-          <w:p>
-            <w:pPr>
-              <w:pStyle w:val="Compact"/>
-              <w:jc w:val="center"/>
-            </w:pPr>
-            <w:r>
+          <w:tcPr>
+            <w:tcBorders>
+              <w:bottom w:val="single" w:sz="8" w:space="0" w:color="000000"/>
+              <w:top w:val="single" w:sz="8" w:space="0" w:color="000000"/>
+            </w:tcBorders>
+            <w:tcMar>
+              <w:top w:w="0" w:type="dxa"/>
+              <w:bottom w:w="0" w:type="dxa"/>
+              <w:left w:w="0" w:type="dxa"/>
+              <w:right w:w="0" w:type="dxa"/>
+            </w:tcMar>
+            <w:vAlign w:val="center"/>
+          </w:tcPr>
+          <w:p>
+            <w:pPr>
+              <w:jc w:val="center"/>
+              <w:spacing w:after="40" w:before="40"/>
+              <w:ind w:firstLine="0" w:left="40" w:right="40"/>
+            </w:pPr>
+            <w:r>
+              <w:rPr>
+                <w:rFonts w:ascii="Arial" w:hAnsi="Arial" w:cs="Arial"/>
+                <w:sz w:val="18"/>
+                <w:szCs w:val="18"/>
+                <w:color w:val="000000"/>
+              </w:rPr>
               <w:t xml:space="preserve">-1.482</w:t>
             </w:r>
           </w:p>
         </w:tc>
         <w:tc>
-          <w:p>
-            <w:pPr>
-              <w:pStyle w:val="Compact"/>
-              <w:jc w:val="center"/>
-            </w:pPr>
-            <w:r>
-              <w:t xml:space="preserve">11.86</w:t>
-            </w:r>
-          </w:p>
-        </w:tc>
-        <w:tc>
-          <w:p>
-            <w:pPr>
-              <w:pStyle w:val="Compact"/>
-              <w:jc w:val="center"/>
-            </w:pPr>
-            <w:r>
+          <w:tcPr>
+            <w:tcBorders>
+              <w:bottom w:val="single" w:sz="8" w:space="0" w:color="000000"/>
+              <w:top w:val="single" w:sz="8" w:space="0" w:color="000000"/>
+            </w:tcBorders>
+            <w:tcMar>
+              <w:top w:w="0" w:type="dxa"/>
+              <w:bottom w:w="0" w:type="dxa"/>
+              <w:left w:w="0" w:type="dxa"/>
+              <w:right w:w="0" w:type="dxa"/>
+            </w:tcMar>
+            <w:vAlign w:val="center"/>
+          </w:tcPr>
+          <w:p>
+            <w:pPr>
+              <w:jc w:val="center"/>
+              <w:spacing w:after="40" w:before="40"/>
+              <w:ind w:firstLine="0" w:left="40" w:right="40"/>
+            </w:pPr>
+            <w:r>
+              <w:rPr>
+                <w:rFonts w:ascii="Arial" w:hAnsi="Arial" w:cs="Arial"/>
+                <w:sz w:val="18"/>
+                <w:szCs w:val="18"/>
+                <w:color w:val="000000"/>
+              </w:rPr>
+              <w:t xml:space="preserve">11.859</w:t>
+            </w:r>
+          </w:p>
+        </w:tc>
+        <w:tc>
+          <w:tcPr>
+            <w:tcBorders>
+              <w:bottom w:val="single" w:sz="8" w:space="0" w:color="000000"/>
+              <w:top w:val="single" w:sz="8" w:space="0" w:color="000000"/>
+            </w:tcBorders>
+            <w:tcMar>
+              <w:top w:w="0" w:type="dxa"/>
+              <w:bottom w:w="0" w:type="dxa"/>
+              <w:left w:w="0" w:type="dxa"/>
+              <w:right w:w="0" w:type="dxa"/>
+            </w:tcMar>
+            <w:vAlign w:val="center"/>
+          </w:tcPr>
+          <w:p>
+            <w:pPr>
+              <w:jc w:val="center"/>
+              <w:spacing w:after="40" w:before="40"/>
+              <w:ind w:firstLine="0" w:left="40" w:right="40"/>
+            </w:pPr>
+            <w:r>
+              <w:rPr>
+                <w:rFonts w:ascii="Arial" w:hAnsi="Arial" w:cs="Arial"/>
+                <w:sz w:val="18"/>
+                <w:szCs w:val="18"/>
+                <w:color w:val="000000"/>
+              </w:rPr>
               <w:t xml:space="preserve">-1.654</w:t>
             </w:r>
           </w:p>
         </w:tc>
         <w:tc>
-          <w:p>
-            <w:pPr>
-              <w:pStyle w:val="Compact"/>
-              <w:jc w:val="center"/>
-            </w:pPr>
-            <w:r>
+          <w:tcPr>
+            <w:tcBorders>
+              <w:bottom w:val="single" w:sz="8" w:space="0" w:color="000000"/>
+              <w:top w:val="single" w:sz="8" w:space="0" w:color="000000"/>
+            </w:tcBorders>
+            <w:tcMar>
+              <w:top w:w="0" w:type="dxa"/>
+              <w:bottom w:w="0" w:type="dxa"/>
+              <w:left w:w="0" w:type="dxa"/>
+              <w:right w:w="0" w:type="dxa"/>
+            </w:tcMar>
+            <w:vAlign w:val="center"/>
+          </w:tcPr>
+          <w:p>
+            <w:pPr>
+              <w:jc w:val="center"/>
+              <w:spacing w:after="40" w:before="40"/>
+              <w:ind w:firstLine="0" w:left="40" w:right="40"/>
+            </w:pPr>
+            <w:r>
+              <w:rPr>
+                <w:rFonts w:ascii="Arial" w:hAnsi="Arial" w:cs="Arial"/>
+                <w:sz w:val="18"/>
+                <w:szCs w:val="18"/>
+                <w:color w:val="000000"/>
+              </w:rPr>
               <w:t xml:space="preserve">Feb - Sep</w:t>
             </w:r>
           </w:p>
         </w:tc>
         <w:tc>
-          <w:p>
-            <w:pPr>
-              <w:pStyle w:val="Compact"/>
-              <w:jc w:val="center"/>
-            </w:pPr>
-            <w:r>
+          <w:tcPr>
+            <w:tcBorders>
+              <w:bottom w:val="single" w:sz="8" w:space="0" w:color="000000"/>
+              <w:top w:val="single" w:sz="8" w:space="0" w:color="000000"/>
+            </w:tcBorders>
+            <w:tcMar>
+              <w:top w:w="0" w:type="dxa"/>
+              <w:bottom w:w="0" w:type="dxa"/>
+              <w:left w:w="0" w:type="dxa"/>
+              <w:right w:w="0" w:type="dxa"/>
+            </w:tcMar>
+            <w:vAlign w:val="center"/>
+          </w:tcPr>
+          <w:p>
+            <w:pPr>
+              <w:jc w:val="center"/>
+              <w:spacing w:after="40" w:before="40"/>
+              <w:ind w:firstLine="0" w:left="40" w:right="40"/>
+            </w:pPr>
+            <w:r>
+              <w:rPr>
+                <w:rFonts w:ascii="Arial" w:hAnsi="Arial" w:cs="Arial"/>
+                <w:sz w:val="18"/>
+                <w:szCs w:val="18"/>
+                <w:color w:val="000000"/>
+              </w:rPr>
               <w:t xml:space="preserve">1983</w:t>
             </w:r>
           </w:p>
         </w:tc>
       </w:tr>
       <w:tr>
-        <w:tc>
-          <w:p>
-            <w:pPr>
-              <w:pStyle w:val="Compact"/>
-              <w:jc w:val="center"/>
-            </w:pPr>
-            <w:r>
+        <w:trPr>
+          <w:cantSplit/>
+          <w:trHeight w:val="360"/>
+        </w:trPr>
+        <w:tc>
+          <w:tcPr>
+            <w:tcBorders>
+              <w:bottom w:val="single" w:sz="8" w:space="0" w:color="000000"/>
+              <w:top w:val="single" w:sz="8" w:space="0" w:color="000000"/>
+            </w:tcBorders>
+            <w:tcMar>
+              <w:top w:w="0" w:type="dxa"/>
+              <w:bottom w:w="0" w:type="dxa"/>
+              <w:left w:w="0" w:type="dxa"/>
+              <w:right w:w="0" w:type="dxa"/>
+            </w:tcMar>
+            <w:vAlign w:val="center"/>
+          </w:tcPr>
+          <w:p>
+            <w:pPr>
+              <w:jc w:val="center"/>
+              <w:spacing w:after="40" w:before="40"/>
+              <w:ind w:firstLine="0" w:left="40" w:right="40"/>
+            </w:pPr>
+            <w:r>
+              <w:rPr>
+                <w:rFonts w:ascii="Arial" w:hAnsi="Arial" w:cs="Arial"/>
+                <w:sz w:val="18"/>
+                <w:szCs w:val="18"/>
+                <w:color w:val="000000"/>
+              </w:rPr>
               <w:t xml:space="preserve">6</w:t>
             </w:r>
           </w:p>
         </w:tc>
         <w:tc>
-          <w:p>
-            <w:pPr>
-              <w:pStyle w:val="Compact"/>
-              <w:jc w:val="center"/>
-            </w:pPr>
-            <w:r>
+          <w:tcPr>
+            <w:tcBorders>
+              <w:bottom w:val="single" w:sz="8" w:space="0" w:color="000000"/>
+              <w:top w:val="single" w:sz="8" w:space="0" w:color="000000"/>
+            </w:tcBorders>
+            <w:tcMar>
+              <w:top w:w="0" w:type="dxa"/>
+              <w:bottom w:w="0" w:type="dxa"/>
+              <w:left w:w="0" w:type="dxa"/>
+              <w:right w:w="0" w:type="dxa"/>
+            </w:tcMar>
+            <w:vAlign w:val="center"/>
+          </w:tcPr>
+          <w:p>
+            <w:pPr>
+              <w:jc w:val="center"/>
+              <w:spacing w:after="40" w:before="40"/>
+              <w:ind w:firstLine="0" w:left="40" w:right="40"/>
+            </w:pPr>
+            <w:r>
+              <w:rPr>
+                <w:rFonts w:ascii="Arial" w:hAnsi="Arial" w:cs="Arial"/>
+                <w:sz w:val="18"/>
+                <w:szCs w:val="18"/>
+                <w:color w:val="000000"/>
+              </w:rPr>
               <w:t xml:space="preserve">-1.728</w:t>
             </w:r>
           </w:p>
         </w:tc>
         <w:tc>
-          <w:p>
-            <w:pPr>
-              <w:pStyle w:val="Compact"/>
-              <w:jc w:val="center"/>
-            </w:pPr>
-            <w:r>
-              <w:t xml:space="preserve">10.37</w:t>
-            </w:r>
-          </w:p>
-        </w:tc>
-        <w:tc>
-          <w:p>
-            <w:pPr>
-              <w:pStyle w:val="Compact"/>
-              <w:jc w:val="center"/>
-            </w:pPr>
-            <w:r>
+          <w:tcPr>
+            <w:tcBorders>
+              <w:bottom w:val="single" w:sz="8" w:space="0" w:color="000000"/>
+              <w:top w:val="single" w:sz="8" w:space="0" w:color="000000"/>
+            </w:tcBorders>
+            <w:tcMar>
+              <w:top w:w="0" w:type="dxa"/>
+              <w:bottom w:w="0" w:type="dxa"/>
+              <w:left w:w="0" w:type="dxa"/>
+              <w:right w:w="0" w:type="dxa"/>
+            </w:tcMar>
+            <w:vAlign w:val="center"/>
+          </w:tcPr>
+          <w:p>
+            <w:pPr>
+              <w:jc w:val="center"/>
+              <w:spacing w:after="40" w:before="40"/>
+              <w:ind w:firstLine="0" w:left="40" w:right="40"/>
+            </w:pPr>
+            <w:r>
+              <w:rPr>
+                <w:rFonts w:ascii="Arial" w:hAnsi="Arial" w:cs="Arial"/>
+                <w:sz w:val="18"/>
+                <w:szCs w:val="18"/>
+                <w:color w:val="000000"/>
+              </w:rPr>
+              <w:t xml:space="preserve">10.367</w:t>
+            </w:r>
+          </w:p>
+        </w:tc>
+        <w:tc>
+          <w:tcPr>
+            <w:tcBorders>
+              <w:bottom w:val="single" w:sz="8" w:space="0" w:color="000000"/>
+              <w:top w:val="single" w:sz="8" w:space="0" w:color="000000"/>
+            </w:tcBorders>
+            <w:tcMar>
+              <w:top w:w="0" w:type="dxa"/>
+              <w:bottom w:w="0" w:type="dxa"/>
+              <w:left w:w="0" w:type="dxa"/>
+              <w:right w:w="0" w:type="dxa"/>
+            </w:tcMar>
+            <w:vAlign w:val="center"/>
+          </w:tcPr>
+          <w:p>
+            <w:pPr>
+              <w:jc w:val="center"/>
+              <w:spacing w:after="40" w:before="40"/>
+              <w:ind w:firstLine="0" w:left="40" w:right="40"/>
+            </w:pPr>
+            <w:r>
+              <w:rPr>
+                <w:rFonts w:ascii="Arial" w:hAnsi="Arial" w:cs="Arial"/>
+                <w:sz w:val="18"/>
+                <w:szCs w:val="18"/>
+                <w:color w:val="000000"/>
+              </w:rPr>
               <w:t xml:space="preserve">-1.906</w:t>
             </w:r>
           </w:p>
         </w:tc>
         <w:tc>
-          <w:p>
-            <w:pPr>
-              <w:pStyle w:val="Compact"/>
-              <w:jc w:val="center"/>
-            </w:pPr>
-            <w:r>
+          <w:tcPr>
+            <w:tcBorders>
+              <w:bottom w:val="single" w:sz="8" w:space="0" w:color="000000"/>
+              <w:top w:val="single" w:sz="8" w:space="0" w:color="000000"/>
+            </w:tcBorders>
+            <w:tcMar>
+              <w:top w:w="0" w:type="dxa"/>
+              <w:bottom w:w="0" w:type="dxa"/>
+              <w:left w:w="0" w:type="dxa"/>
+              <w:right w:w="0" w:type="dxa"/>
+            </w:tcMar>
+            <w:vAlign w:val="center"/>
+          </w:tcPr>
+          <w:p>
+            <w:pPr>
+              <w:jc w:val="center"/>
+              <w:spacing w:after="40" w:before="40"/>
+              <w:ind w:firstLine="0" w:left="40" w:right="40"/>
+            </w:pPr>
+            <w:r>
+              <w:rPr>
+                <w:rFonts w:ascii="Arial" w:hAnsi="Arial" w:cs="Arial"/>
+                <w:sz w:val="18"/>
+                <w:szCs w:val="18"/>
+                <w:color w:val="000000"/>
+              </w:rPr>
               <w:t xml:space="preserve">Mar - Aug</w:t>
             </w:r>
           </w:p>
         </w:tc>
         <w:tc>
-          <w:p>
-            <w:pPr>
-              <w:pStyle w:val="Compact"/>
-              <w:jc w:val="center"/>
-            </w:pPr>
-            <w:r>
+          <w:tcPr>
+            <w:tcBorders>
+              <w:bottom w:val="single" w:sz="8" w:space="0" w:color="000000"/>
+              <w:top w:val="single" w:sz="8" w:space="0" w:color="000000"/>
+            </w:tcBorders>
+            <w:tcMar>
+              <w:top w:w="0" w:type="dxa"/>
+              <w:bottom w:w="0" w:type="dxa"/>
+              <w:left w:w="0" w:type="dxa"/>
+              <w:right w:w="0" w:type="dxa"/>
+            </w:tcMar>
+            <w:vAlign w:val="center"/>
+          </w:tcPr>
+          <w:p>
+            <w:pPr>
+              <w:jc w:val="center"/>
+              <w:spacing w:after="40" w:before="40"/>
+              <w:ind w:firstLine="0" w:left="40" w:right="40"/>
+            </w:pPr>
+            <w:r>
+              <w:rPr>
+                <w:rFonts w:ascii="Arial" w:hAnsi="Arial" w:cs="Arial"/>
+                <w:sz w:val="18"/>
+                <w:szCs w:val="18"/>
+                <w:color w:val="000000"/>
+              </w:rPr>
               <w:t xml:space="preserve">2012</w:t>
             </w:r>
           </w:p>
         </w:tc>
       </w:tr>
       <w:tr>
-        <w:tc>
-          <w:p>
-            <w:pPr>
-              <w:pStyle w:val="Compact"/>
-              <w:jc w:val="center"/>
-            </w:pPr>
-            <w:r>
+        <w:trPr>
+          <w:cantSplit/>
+          <w:trHeight w:val="360"/>
+        </w:trPr>
+        <w:tc>
+          <w:tcPr>
+            <w:tcBorders>
+              <w:bottom w:val="single" w:sz="8" w:space="0" w:color="000000"/>
+              <w:top w:val="single" w:sz="8" w:space="0" w:color="000000"/>
+            </w:tcBorders>
+            <w:tcMar>
+              <w:top w:w="0" w:type="dxa"/>
+              <w:bottom w:w="0" w:type="dxa"/>
+              <w:left w:w="0" w:type="dxa"/>
+              <w:right w:w="0" w:type="dxa"/>
+            </w:tcMar>
+            <w:vAlign w:val="center"/>
+          </w:tcPr>
+          <w:p>
+            <w:pPr>
+              <w:jc w:val="center"/>
+              <w:spacing w:after="40" w:before="40"/>
+              <w:ind w:firstLine="0" w:left="40" w:right="40"/>
+            </w:pPr>
+            <w:r>
+              <w:rPr>
+                <w:rFonts w:ascii="Arial" w:hAnsi="Arial" w:cs="Arial"/>
+                <w:sz w:val="18"/>
+                <w:szCs w:val="18"/>
+                <w:color w:val="000000"/>
+              </w:rPr>
               <w:t xml:space="preserve">5</w:t>
             </w:r>
           </w:p>
         </w:tc>
         <w:tc>
-          <w:p>
-            <w:pPr>
-              <w:pStyle w:val="Compact"/>
-              <w:jc w:val="center"/>
-            </w:pPr>
-            <w:r>
+          <w:tcPr>
+            <w:tcBorders>
+              <w:bottom w:val="single" w:sz="8" w:space="0" w:color="000000"/>
+              <w:top w:val="single" w:sz="8" w:space="0" w:color="000000"/>
+            </w:tcBorders>
+            <w:tcMar>
+              <w:top w:w="0" w:type="dxa"/>
+              <w:bottom w:w="0" w:type="dxa"/>
+              <w:left w:w="0" w:type="dxa"/>
+              <w:right w:w="0" w:type="dxa"/>
+            </w:tcMar>
+            <w:vAlign w:val="center"/>
+          </w:tcPr>
+          <w:p>
+            <w:pPr>
+              <w:jc w:val="center"/>
+              <w:spacing w:after="40" w:before="40"/>
+              <w:ind w:firstLine="0" w:left="40" w:right="40"/>
+            </w:pPr>
+            <w:r>
+              <w:rPr>
+                <w:rFonts w:ascii="Arial" w:hAnsi="Arial" w:cs="Arial"/>
+                <w:sz w:val="18"/>
+                <w:szCs w:val="18"/>
+                <w:color w:val="000000"/>
+              </w:rPr>
               <w:t xml:space="preserve">-1.905</w:t>
             </w:r>
           </w:p>
         </w:tc>
         <w:tc>
-          <w:p>
-            <w:pPr>
-              <w:pStyle w:val="Compact"/>
-              <w:jc w:val="center"/>
-            </w:pPr>
-            <w:r>
+          <w:tcPr>
+            <w:tcBorders>
+              <w:bottom w:val="single" w:sz="8" w:space="0" w:color="000000"/>
+              <w:top w:val="single" w:sz="8" w:space="0" w:color="000000"/>
+            </w:tcBorders>
+            <w:tcMar>
+              <w:top w:w="0" w:type="dxa"/>
+              <w:bottom w:w="0" w:type="dxa"/>
+              <w:left w:w="0" w:type="dxa"/>
+              <w:right w:w="0" w:type="dxa"/>
+            </w:tcMar>
+            <w:vAlign w:val="center"/>
+          </w:tcPr>
+          <w:p>
+            <w:pPr>
+              <w:jc w:val="center"/>
+              <w:spacing w:after="40" w:before="40"/>
+              <w:ind w:firstLine="0" w:left="40" w:right="40"/>
+            </w:pPr>
+            <w:r>
+              <w:rPr>
+                <w:rFonts w:ascii="Arial" w:hAnsi="Arial" w:cs="Arial"/>
+                <w:sz w:val="18"/>
+                <w:szCs w:val="18"/>
+                <w:color w:val="000000"/>
+              </w:rPr>
               <w:t xml:space="preserve">9.527</w:t>
             </w:r>
           </w:p>
         </w:tc>
         <w:tc>
-          <w:p>
-            <w:pPr>
-              <w:pStyle w:val="Compact"/>
-              <w:jc w:val="center"/>
-            </w:pPr>
-            <w:r>
-              <w:t xml:space="preserve">-2.3</w:t>
-            </w:r>
-          </w:p>
-        </w:tc>
-        <w:tc>
-          <w:p>
-            <w:pPr>
-              <w:pStyle w:val="Compact"/>
-              <w:jc w:val="center"/>
-            </w:pPr>
-            <w:r>
+          <w:tcPr>
+            <w:tcBorders>
+              <w:bottom w:val="single" w:sz="8" w:space="0" w:color="000000"/>
+              <w:top w:val="single" w:sz="8" w:space="0" w:color="000000"/>
+            </w:tcBorders>
+            <w:tcMar>
+              <w:top w:w="0" w:type="dxa"/>
+              <w:bottom w:w="0" w:type="dxa"/>
+              <w:left w:w="0" w:type="dxa"/>
+              <w:right w:w="0" w:type="dxa"/>
+            </w:tcMar>
+            <w:vAlign w:val="center"/>
+          </w:tcPr>
+          <w:p>
+            <w:pPr>
+              <w:jc w:val="center"/>
+              <w:spacing w:after="40" w:before="40"/>
+              <w:ind w:firstLine="0" w:left="40" w:right="40"/>
+            </w:pPr>
+            <w:r>
+              <w:rPr>
+                <w:rFonts w:ascii="Arial" w:hAnsi="Arial" w:cs="Arial"/>
+                <w:sz w:val="18"/>
+                <w:szCs w:val="18"/>
+                <w:color w:val="000000"/>
+              </w:rPr>
+              <w:t xml:space="preserve">-2.300</w:t>
+            </w:r>
+          </w:p>
+        </w:tc>
+        <w:tc>
+          <w:tcPr>
+            <w:tcBorders>
+              <w:bottom w:val="single" w:sz="8" w:space="0" w:color="000000"/>
+              <w:top w:val="single" w:sz="8" w:space="0" w:color="000000"/>
+            </w:tcBorders>
+            <w:tcMar>
+              <w:top w:w="0" w:type="dxa"/>
+              <w:bottom w:w="0" w:type="dxa"/>
+              <w:left w:w="0" w:type="dxa"/>
+              <w:right w:w="0" w:type="dxa"/>
+            </w:tcMar>
+            <w:vAlign w:val="center"/>
+          </w:tcPr>
+          <w:p>
+            <w:pPr>
+              <w:jc w:val="center"/>
+              <w:spacing w:after="40" w:before="40"/>
+              <w:ind w:firstLine="0" w:left="40" w:right="40"/>
+            </w:pPr>
+            <w:r>
+              <w:rPr>
+                <w:rFonts w:ascii="Arial" w:hAnsi="Arial" w:cs="Arial"/>
+                <w:sz w:val="18"/>
+                <w:szCs w:val="18"/>
+                <w:color w:val="000000"/>
+              </w:rPr>
               <w:t xml:space="preserve">Jan - May</w:t>
             </w:r>
           </w:p>
         </w:tc>
         <w:tc>
-          <w:p>
-            <w:pPr>
-              <w:pStyle w:val="Compact"/>
-              <w:jc w:val="center"/>
-            </w:pPr>
-            <w:r>
+          <w:tcPr>
+            <w:tcBorders>
+              <w:bottom w:val="single" w:sz="8" w:space="0" w:color="000000"/>
+              <w:top w:val="single" w:sz="8" w:space="0" w:color="000000"/>
+            </w:tcBorders>
+            <w:tcMar>
+              <w:top w:w="0" w:type="dxa"/>
+              <w:bottom w:w="0" w:type="dxa"/>
+              <w:left w:w="0" w:type="dxa"/>
+              <w:right w:w="0" w:type="dxa"/>
+            </w:tcMar>
+            <w:vAlign w:val="center"/>
+          </w:tcPr>
+          <w:p>
+            <w:pPr>
+              <w:jc w:val="center"/>
+              <w:spacing w:after="40" w:before="40"/>
+              <w:ind w:firstLine="0" w:left="40" w:right="40"/>
+            </w:pPr>
+            <w:r>
+              <w:rPr>
+                <w:rFonts w:ascii="Arial" w:hAnsi="Arial" w:cs="Arial"/>
+                <w:sz w:val="18"/>
+                <w:szCs w:val="18"/>
+                <w:color w:val="000000"/>
+              </w:rPr>
               <w:t xml:space="preserve">1925</w:t>
             </w:r>
           </w:p>
         </w:tc>
       </w:tr>
       <w:tr>
-        <w:tc>
-          <w:p>
-            <w:pPr>
-              <w:pStyle w:val="Compact"/>
-              <w:jc w:val="center"/>
-            </w:pPr>
-            <w:r>
+        <w:trPr>
+          <w:cantSplit/>
+          <w:trHeight w:val="360"/>
+        </w:trPr>
+        <w:tc>
+          <w:tcPr>
+            <w:tcBorders>
+              <w:bottom w:val="single" w:sz="8" w:space="0" w:color="000000"/>
+              <w:top w:val="single" w:sz="8" w:space="0" w:color="000000"/>
+            </w:tcBorders>
+            <w:tcMar>
+              <w:top w:w="0" w:type="dxa"/>
+              <w:bottom w:w="0" w:type="dxa"/>
+              <w:left w:w="0" w:type="dxa"/>
+              <w:right w:w="0" w:type="dxa"/>
+            </w:tcMar>
+            <w:vAlign w:val="center"/>
+          </w:tcPr>
+          <w:p>
+            <w:pPr>
+              <w:jc w:val="center"/>
+              <w:spacing w:after="40" w:before="40"/>
+              <w:ind w:firstLine="0" w:left="40" w:right="40"/>
+            </w:pPr>
+            <w:r>
+              <w:rPr>
+                <w:rFonts w:ascii="Arial" w:hAnsi="Arial" w:cs="Arial"/>
+                <w:sz w:val="18"/>
+                <w:szCs w:val="18"/>
+                <w:color w:val="000000"/>
+              </w:rPr>
               <w:t xml:space="preserve">5</w:t>
             </w:r>
           </w:p>
         </w:tc>
         <w:tc>
-          <w:p>
-            <w:pPr>
-              <w:pStyle w:val="Compact"/>
-              <w:jc w:val="center"/>
-            </w:pPr>
-            <w:r>
+          <w:tcPr>
+            <w:tcBorders>
+              <w:bottom w:val="single" w:sz="8" w:space="0" w:color="000000"/>
+              <w:top w:val="single" w:sz="8" w:space="0" w:color="000000"/>
+            </w:tcBorders>
+            <w:tcMar>
+              <w:top w:w="0" w:type="dxa"/>
+              <w:bottom w:w="0" w:type="dxa"/>
+              <w:left w:w="0" w:type="dxa"/>
+              <w:right w:w="0" w:type="dxa"/>
+            </w:tcMar>
+            <w:vAlign w:val="center"/>
+          </w:tcPr>
+          <w:p>
+            <w:pPr>
+              <w:jc w:val="center"/>
+              <w:spacing w:after="40" w:before="40"/>
+              <w:ind w:firstLine="0" w:left="40" w:right="40"/>
+            </w:pPr>
+            <w:r>
+              <w:rPr>
+                <w:rFonts w:ascii="Arial" w:hAnsi="Arial" w:cs="Arial"/>
+                <w:sz w:val="18"/>
+                <w:szCs w:val="18"/>
+                <w:color w:val="000000"/>
+              </w:rPr>
               <w:t xml:space="preserve">-1.493</w:t>
             </w:r>
           </w:p>
         </w:tc>
         <w:tc>
-          <w:p>
-            <w:pPr>
-              <w:pStyle w:val="Compact"/>
-              <w:jc w:val="center"/>
-            </w:pPr>
-            <w:r>
+          <w:tcPr>
+            <w:tcBorders>
+              <w:bottom w:val="single" w:sz="8" w:space="0" w:color="000000"/>
+              <w:top w:val="single" w:sz="8" w:space="0" w:color="000000"/>
+            </w:tcBorders>
+            <w:tcMar>
+              <w:top w:w="0" w:type="dxa"/>
+              <w:bottom w:w="0" w:type="dxa"/>
+              <w:left w:w="0" w:type="dxa"/>
+              <w:right w:w="0" w:type="dxa"/>
+            </w:tcMar>
+            <w:vAlign w:val="center"/>
+          </w:tcPr>
+          <w:p>
+            <w:pPr>
+              <w:jc w:val="center"/>
+              <w:spacing w:after="40" w:before="40"/>
+              <w:ind w:firstLine="0" w:left="40" w:right="40"/>
+            </w:pPr>
+            <w:r>
+              <w:rPr>
+                <w:rFonts w:ascii="Arial" w:hAnsi="Arial" w:cs="Arial"/>
+                <w:sz w:val="18"/>
+                <w:szCs w:val="18"/>
+                <w:color w:val="000000"/>
+              </w:rPr>
               <w:t xml:space="preserve">7.463</w:t>
             </w:r>
           </w:p>
         </w:tc>
         <w:tc>
-          <w:p>
-            <w:pPr>
-              <w:pStyle w:val="Compact"/>
-              <w:jc w:val="center"/>
-            </w:pPr>
-            <w:r>
+          <w:tcPr>
+            <w:tcBorders>
+              <w:bottom w:val="single" w:sz="8" w:space="0" w:color="000000"/>
+              <w:top w:val="single" w:sz="8" w:space="0" w:color="000000"/>
+            </w:tcBorders>
+            <w:tcMar>
+              <w:top w:w="0" w:type="dxa"/>
+              <w:bottom w:w="0" w:type="dxa"/>
+              <w:left w:w="0" w:type="dxa"/>
+              <w:right w:w="0" w:type="dxa"/>
+            </w:tcMar>
+            <w:vAlign w:val="center"/>
+          </w:tcPr>
+          <w:p>
+            <w:pPr>
+              <w:jc w:val="center"/>
+              <w:spacing w:after="40" w:before="40"/>
+              <w:ind w:firstLine="0" w:left="40" w:right="40"/>
+            </w:pPr>
+            <w:r>
+              <w:rPr>
+                <w:rFonts w:ascii="Arial" w:hAnsi="Arial" w:cs="Arial"/>
+                <w:sz w:val="18"/>
+                <w:szCs w:val="18"/>
+                <w:color w:val="000000"/>
+              </w:rPr>
               <w:t xml:space="preserve">-1.537</w:t>
             </w:r>
           </w:p>
         </w:tc>
         <w:tc>
-          <w:p>
-            <w:pPr>
-              <w:pStyle w:val="Compact"/>
-              <w:jc w:val="center"/>
-            </w:pPr>
-            <w:r>
+          <w:tcPr>
+            <w:tcBorders>
+              <w:bottom w:val="single" w:sz="8" w:space="0" w:color="000000"/>
+              <w:top w:val="single" w:sz="8" w:space="0" w:color="000000"/>
+            </w:tcBorders>
+            <w:tcMar>
+              <w:top w:w="0" w:type="dxa"/>
+              <w:bottom w:w="0" w:type="dxa"/>
+              <w:left w:w="0" w:type="dxa"/>
+              <w:right w:w="0" w:type="dxa"/>
+            </w:tcMar>
+            <w:vAlign w:val="center"/>
+          </w:tcPr>
+          <w:p>
+            <w:pPr>
+              <w:jc w:val="center"/>
+              <w:spacing w:after="40" w:before="40"/>
+              <w:ind w:firstLine="0" w:left="40" w:right="40"/>
+            </w:pPr>
+            <w:r>
+              <w:rPr>
+                <w:rFonts w:ascii="Arial" w:hAnsi="Arial" w:cs="Arial"/>
+                <w:sz w:val="18"/>
+                <w:szCs w:val="18"/>
+                <w:color w:val="000000"/>
+              </w:rPr>
               <w:t xml:space="preserve">May - Sep</w:t>
             </w:r>
           </w:p>
         </w:tc>
         <w:tc>
-          <w:p>
-            <w:pPr>
-              <w:pStyle w:val="Compact"/>
-              <w:jc w:val="center"/>
-            </w:pPr>
-            <w:r>
+          <w:tcPr>
+            <w:tcBorders>
+              <w:bottom w:val="single" w:sz="8" w:space="0" w:color="000000"/>
+              <w:top w:val="single" w:sz="8" w:space="0" w:color="000000"/>
+            </w:tcBorders>
+            <w:tcMar>
+              <w:top w:w="0" w:type="dxa"/>
+              <w:bottom w:w="0" w:type="dxa"/>
+              <w:left w:w="0" w:type="dxa"/>
+              <w:right w:w="0" w:type="dxa"/>
+            </w:tcMar>
+            <w:vAlign w:val="center"/>
+          </w:tcPr>
+          <w:p>
+            <w:pPr>
+              <w:jc w:val="center"/>
+              <w:spacing w:after="40" w:before="40"/>
+              <w:ind w:firstLine="0" w:left="40" w:right="40"/>
+            </w:pPr>
+            <w:r>
+              <w:rPr>
+                <w:rFonts w:ascii="Arial" w:hAnsi="Arial" w:cs="Arial"/>
+                <w:sz w:val="18"/>
+                <w:szCs w:val="18"/>
+                <w:color w:val="000000"/>
+              </w:rPr>
               <w:t xml:space="preserve">1985</w:t>
             </w:r>
           </w:p>
         </w:tc>
       </w:tr>
       <w:tr>
-        <w:tc>
-          <w:p>
-            <w:pPr>
-              <w:pStyle w:val="Compact"/>
-              <w:jc w:val="center"/>
-            </w:pPr>
-            <w:r>
+        <w:trPr>
+          <w:cantSplit/>
+          <w:trHeight w:val="360"/>
+        </w:trPr>
+        <w:tc>
+          <w:tcPr>
+            <w:tcBorders>
+              <w:bottom w:val="single" w:sz="8" w:space="0" w:color="000000"/>
+              <w:top w:val="single" w:sz="8" w:space="0" w:color="000000"/>
+            </w:tcBorders>
+            <w:tcMar>
+              <w:top w:w="0" w:type="dxa"/>
+              <w:bottom w:w="0" w:type="dxa"/>
+              <w:left w:w="0" w:type="dxa"/>
+              <w:right w:w="0" w:type="dxa"/>
+            </w:tcMar>
+            <w:vAlign w:val="center"/>
+          </w:tcPr>
+          <w:p>
+            <w:pPr>
+              <w:jc w:val="center"/>
+              <w:spacing w:after="40" w:before="40"/>
+              <w:ind w:firstLine="0" w:left="40" w:right="40"/>
+            </w:pPr>
+            <w:r>
+              <w:rPr>
+                <w:rFonts w:ascii="Arial" w:hAnsi="Arial" w:cs="Arial"/>
+                <w:sz w:val="18"/>
+                <w:szCs w:val="18"/>
+                <w:color w:val="000000"/>
+              </w:rPr>
               <w:t xml:space="preserve">5</w:t>
             </w:r>
           </w:p>
         </w:tc>
         <w:tc>
-          <w:p>
-            <w:pPr>
-              <w:pStyle w:val="Compact"/>
-              <w:jc w:val="center"/>
-            </w:pPr>
-            <w:r>
+          <w:tcPr>
+            <w:tcBorders>
+              <w:bottom w:val="single" w:sz="8" w:space="0" w:color="000000"/>
+              <w:top w:val="single" w:sz="8" w:space="0" w:color="000000"/>
+            </w:tcBorders>
+            <w:tcMar>
+              <w:top w:w="0" w:type="dxa"/>
+              <w:bottom w:w="0" w:type="dxa"/>
+              <w:left w:w="0" w:type="dxa"/>
+              <w:right w:w="0" w:type="dxa"/>
+            </w:tcMar>
+            <w:vAlign w:val="center"/>
+          </w:tcPr>
+          <w:p>
+            <w:pPr>
+              <w:jc w:val="center"/>
+              <w:spacing w:after="40" w:before="40"/>
+              <w:ind w:firstLine="0" w:left="40" w:right="40"/>
+            </w:pPr>
+            <w:r>
+              <w:rPr>
+                <w:rFonts w:ascii="Arial" w:hAnsi="Arial" w:cs="Arial"/>
+                <w:sz w:val="18"/>
+                <w:szCs w:val="18"/>
+                <w:color w:val="000000"/>
+              </w:rPr>
               <w:t xml:space="preserve">-1.385</w:t>
             </w:r>
           </w:p>
         </w:tc>
         <w:tc>
-          <w:p>
-            <w:pPr>
-              <w:pStyle w:val="Compact"/>
-              <w:jc w:val="center"/>
-            </w:pPr>
-            <w:r>
+          <w:tcPr>
+            <w:tcBorders>
+              <w:bottom w:val="single" w:sz="8" w:space="0" w:color="000000"/>
+              <w:top w:val="single" w:sz="8" w:space="0" w:color="000000"/>
+            </w:tcBorders>
+            <w:tcMar>
+              <w:top w:w="0" w:type="dxa"/>
+              <w:bottom w:w="0" w:type="dxa"/>
+              <w:left w:w="0" w:type="dxa"/>
+              <w:right w:w="0" w:type="dxa"/>
+            </w:tcMar>
+            <w:vAlign w:val="center"/>
+          </w:tcPr>
+          <w:p>
+            <w:pPr>
+              <w:jc w:val="center"/>
+              <w:spacing w:after="40" w:before="40"/>
+              <w:ind w:firstLine="0" w:left="40" w:right="40"/>
+            </w:pPr>
+            <w:r>
+              <w:rPr>
+                <w:rFonts w:ascii="Arial" w:hAnsi="Arial" w:cs="Arial"/>
+                <w:sz w:val="18"/>
+                <w:szCs w:val="18"/>
+                <w:color w:val="000000"/>
+              </w:rPr>
               <w:t xml:space="preserve">6.926</w:t>
             </w:r>
           </w:p>
         </w:tc>
         <w:tc>
-          <w:p>
-            <w:pPr>
-              <w:pStyle w:val="Compact"/>
-              <w:jc w:val="center"/>
-            </w:pPr>
-            <w:r>
+          <w:tcPr>
+            <w:tcBorders>
+              <w:bottom w:val="single" w:sz="8" w:space="0" w:color="000000"/>
+              <w:top w:val="single" w:sz="8" w:space="0" w:color="000000"/>
+            </w:tcBorders>
+            <w:tcMar>
+              <w:top w:w="0" w:type="dxa"/>
+              <w:bottom w:w="0" w:type="dxa"/>
+              <w:left w:w="0" w:type="dxa"/>
+              <w:right w:w="0" w:type="dxa"/>
+            </w:tcMar>
+            <w:vAlign w:val="center"/>
+          </w:tcPr>
+          <w:p>
+            <w:pPr>
+              <w:jc w:val="center"/>
+              <w:spacing w:after="40" w:before="40"/>
+              <w:ind w:firstLine="0" w:left="40" w:right="40"/>
+            </w:pPr>
+            <w:r>
+              <w:rPr>
+                <w:rFonts w:ascii="Arial" w:hAnsi="Arial" w:cs="Arial"/>
+                <w:sz w:val="18"/>
+                <w:szCs w:val="18"/>
+                <w:color w:val="000000"/>
+              </w:rPr>
               <w:t xml:space="preserve">-1.444</w:t>
             </w:r>
           </w:p>
         </w:tc>
         <w:tc>
-          <w:p>
-            <w:pPr>
-              <w:pStyle w:val="Compact"/>
-              <w:jc w:val="center"/>
-            </w:pPr>
-            <w:r>
+          <w:tcPr>
+            <w:tcBorders>
+              <w:bottom w:val="single" w:sz="8" w:space="0" w:color="000000"/>
+              <w:top w:val="single" w:sz="8" w:space="0" w:color="000000"/>
+            </w:tcBorders>
+            <w:tcMar>
+              <w:top w:w="0" w:type="dxa"/>
+              <w:bottom w:w="0" w:type="dxa"/>
+              <w:left w:w="0" w:type="dxa"/>
+              <w:right w:w="0" w:type="dxa"/>
+            </w:tcMar>
+            <w:vAlign w:val="center"/>
+          </w:tcPr>
+          <w:p>
+            <w:pPr>
+              <w:jc w:val="center"/>
+              <w:spacing w:after="40" w:before="40"/>
+              <w:ind w:firstLine="0" w:left="40" w:right="40"/>
+            </w:pPr>
+            <w:r>
+              <w:rPr>
+                <w:rFonts w:ascii="Arial" w:hAnsi="Arial" w:cs="Arial"/>
+                <w:sz w:val="18"/>
+                <w:szCs w:val="18"/>
+                <w:color w:val="000000"/>
+              </w:rPr>
               <w:t xml:space="preserve">Apr - Aug</w:t>
             </w:r>
           </w:p>
         </w:tc>
         <w:tc>
-          <w:p>
-            <w:pPr>
-              <w:pStyle w:val="Compact"/>
-              <w:jc w:val="center"/>
-            </w:pPr>
-            <w:r>
+          <w:tcPr>
+            <w:tcBorders>
+              <w:bottom w:val="single" w:sz="8" w:space="0" w:color="000000"/>
+              <w:top w:val="single" w:sz="8" w:space="0" w:color="000000"/>
+            </w:tcBorders>
+            <w:tcMar>
+              <w:top w:w="0" w:type="dxa"/>
+              <w:bottom w:w="0" w:type="dxa"/>
+              <w:left w:w="0" w:type="dxa"/>
+              <w:right w:w="0" w:type="dxa"/>
+            </w:tcMar>
+            <w:vAlign w:val="center"/>
+          </w:tcPr>
+          <w:p>
+            <w:pPr>
+              <w:jc w:val="center"/>
+              <w:spacing w:after="40" w:before="40"/>
+              <w:ind w:firstLine="0" w:left="40" w:right="40"/>
+            </w:pPr>
+            <w:r>
+              <w:rPr>
+                <w:rFonts w:ascii="Arial" w:hAnsi="Arial" w:cs="Arial"/>
+                <w:sz w:val="18"/>
+                <w:szCs w:val="18"/>
+                <w:color w:val="000000"/>
+              </w:rPr>
               <w:t xml:space="preserve">1991</w:t>
             </w:r>
           </w:p>
         </w:tc>
       </w:tr>
       <w:tr>
-        <w:tc>
-          <w:p>
-            <w:pPr>
-              <w:pStyle w:val="Compact"/>
-              <w:jc w:val="center"/>
-            </w:pPr>
-            <w:r>
+        <w:trPr>
+          <w:cantSplit/>
+          <w:trHeight w:val="360"/>
+        </w:trPr>
+        <w:tc>
+          <w:tcPr>
+            <w:tcBorders>
+              <w:bottom w:val="single" w:sz="8" w:space="0" w:color="000000"/>
+              <w:top w:val="single" w:sz="8" w:space="0" w:color="000000"/>
+            </w:tcBorders>
+            <w:tcMar>
+              <w:top w:w="0" w:type="dxa"/>
+              <w:bottom w:w="0" w:type="dxa"/>
+              <w:left w:w="0" w:type="dxa"/>
+              <w:right w:w="0" w:type="dxa"/>
+            </w:tcMar>
+            <w:vAlign w:val="center"/>
+          </w:tcPr>
+          <w:p>
+            <w:pPr>
+              <w:jc w:val="center"/>
+              <w:spacing w:after="40" w:before="40"/>
+              <w:ind w:firstLine="0" w:left="40" w:right="40"/>
+            </w:pPr>
+            <w:r>
+              <w:rPr>
+                <w:rFonts w:ascii="Arial" w:hAnsi="Arial" w:cs="Arial"/>
+                <w:sz w:val="18"/>
+                <w:szCs w:val="18"/>
+                <w:color w:val="000000"/>
+              </w:rPr>
               <w:t xml:space="preserve">5</w:t>
             </w:r>
           </w:p>
         </w:tc>
         <w:tc>
-          <w:p>
-            <w:pPr>
-              <w:pStyle w:val="Compact"/>
-              <w:jc w:val="center"/>
-            </w:pPr>
-            <w:r>
+          <w:tcPr>
+            <w:tcBorders>
+              <w:bottom w:val="single" w:sz="8" w:space="0" w:color="000000"/>
+              <w:top w:val="single" w:sz="8" w:space="0" w:color="000000"/>
+            </w:tcBorders>
+            <w:tcMar>
+              <w:top w:w="0" w:type="dxa"/>
+              <w:bottom w:w="0" w:type="dxa"/>
+              <w:left w:w="0" w:type="dxa"/>
+              <w:right w:w="0" w:type="dxa"/>
+            </w:tcMar>
+            <w:vAlign w:val="center"/>
+          </w:tcPr>
+          <w:p>
+            <w:pPr>
+              <w:jc w:val="center"/>
+              <w:spacing w:after="40" w:before="40"/>
+              <w:ind w:firstLine="0" w:left="40" w:right="40"/>
+            </w:pPr>
+            <w:r>
+              <w:rPr>
+                <w:rFonts w:ascii="Arial" w:hAnsi="Arial" w:cs="Arial"/>
+                <w:sz w:val="18"/>
+                <w:szCs w:val="18"/>
+                <w:color w:val="000000"/>
+              </w:rPr>
               <w:t xml:space="preserve">-1.522</w:t>
             </w:r>
           </w:p>
         </w:tc>
         <w:tc>
-          <w:p>
-            <w:pPr>
-              <w:pStyle w:val="Compact"/>
-              <w:jc w:val="center"/>
-            </w:pPr>
-            <w:r>
+          <w:tcPr>
+            <w:tcBorders>
+              <w:bottom w:val="single" w:sz="8" w:space="0" w:color="000000"/>
+              <w:top w:val="single" w:sz="8" w:space="0" w:color="000000"/>
+            </w:tcBorders>
+            <w:tcMar>
+              <w:top w:w="0" w:type="dxa"/>
+              <w:bottom w:w="0" w:type="dxa"/>
+              <w:left w:w="0" w:type="dxa"/>
+              <w:right w:w="0" w:type="dxa"/>
+            </w:tcMar>
+            <w:vAlign w:val="center"/>
+          </w:tcPr>
+          <w:p>
+            <w:pPr>
+              <w:jc w:val="center"/>
+              <w:spacing w:after="40" w:before="40"/>
+              <w:ind w:firstLine="0" w:left="40" w:right="40"/>
+            </w:pPr>
+            <w:r>
+              <w:rPr>
+                <w:rFonts w:ascii="Arial" w:hAnsi="Arial" w:cs="Arial"/>
+                <w:sz w:val="18"/>
+                <w:szCs w:val="18"/>
+                <w:color w:val="000000"/>
+              </w:rPr>
               <w:t xml:space="preserve">7.611</w:t>
             </w:r>
           </w:p>
         </w:tc>
         <w:tc>
-          <w:p>
-            <w:pPr>
-              <w:pStyle w:val="Compact"/>
-              <w:jc w:val="center"/>
-            </w:pPr>
-            <w:r>
+          <w:tcPr>
+            <w:tcBorders>
+              <w:bottom w:val="single" w:sz="8" w:space="0" w:color="000000"/>
+              <w:top w:val="single" w:sz="8" w:space="0" w:color="000000"/>
+            </w:tcBorders>
+            <w:tcMar>
+              <w:top w:w="0" w:type="dxa"/>
+              <w:bottom w:w="0" w:type="dxa"/>
+              <w:left w:w="0" w:type="dxa"/>
+              <w:right w:w="0" w:type="dxa"/>
+            </w:tcMar>
+            <w:vAlign w:val="center"/>
+          </w:tcPr>
+          <w:p>
+            <w:pPr>
+              <w:jc w:val="center"/>
+              <w:spacing w:after="40" w:before="40"/>
+              <w:ind w:firstLine="0" w:left="40" w:right="40"/>
+            </w:pPr>
+            <w:r>
+              <w:rPr>
+                <w:rFonts w:ascii="Arial" w:hAnsi="Arial" w:cs="Arial"/>
+                <w:sz w:val="18"/>
+                <w:szCs w:val="18"/>
+                <w:color w:val="000000"/>
+              </w:rPr>
               <w:t xml:space="preserve">-1.571</w:t>
             </w:r>
           </w:p>
         </w:tc>
         <w:tc>
-          <w:p>
-            <w:pPr>
-              <w:pStyle w:val="Compact"/>
-              <w:jc w:val="center"/>
-            </w:pPr>
-            <w:r>
+          <w:tcPr>
+            <w:tcBorders>
+              <w:bottom w:val="single" w:sz="8" w:space="0" w:color="000000"/>
+              <w:top w:val="single" w:sz="8" w:space="0" w:color="000000"/>
+            </w:tcBorders>
+            <w:tcMar>
+              <w:top w:w="0" w:type="dxa"/>
+              <w:bottom w:w="0" w:type="dxa"/>
+              <w:left w:w="0" w:type="dxa"/>
+              <w:right w:w="0" w:type="dxa"/>
+            </w:tcMar>
+            <w:vAlign w:val="center"/>
+          </w:tcPr>
+          <w:p>
+            <w:pPr>
+              <w:jc w:val="center"/>
+              <w:spacing w:after="40" w:before="40"/>
+              <w:ind w:firstLine="0" w:left="40" w:right="40"/>
+            </w:pPr>
+            <w:r>
+              <w:rPr>
+                <w:rFonts w:ascii="Arial" w:hAnsi="Arial" w:cs="Arial"/>
+                <w:sz w:val="18"/>
+                <w:szCs w:val="18"/>
+                <w:color w:val="000000"/>
+              </w:rPr>
               <w:t xml:space="preserve">May - Sep</w:t>
             </w:r>
           </w:p>
         </w:tc>
         <w:tc>
-          <w:p>
-            <w:pPr>
-              <w:pStyle w:val="Compact"/>
-              <w:jc w:val="center"/>
-            </w:pPr>
-            <w:r>
+          <w:tcPr>
+            <w:tcBorders>
+              <w:bottom w:val="single" w:sz="8" w:space="0" w:color="000000"/>
+              <w:top w:val="single" w:sz="8" w:space="0" w:color="000000"/>
+            </w:tcBorders>
+            <w:tcMar>
+              <w:top w:w="0" w:type="dxa"/>
+              <w:bottom w:w="0" w:type="dxa"/>
+              <w:left w:w="0" w:type="dxa"/>
+              <w:right w:w="0" w:type="dxa"/>
+            </w:tcMar>
+            <w:vAlign w:val="center"/>
+          </w:tcPr>
+          <w:p>
+            <w:pPr>
+              <w:jc w:val="center"/>
+              <w:spacing w:after="40" w:before="40"/>
+              <w:ind w:firstLine="0" w:left="40" w:right="40"/>
+            </w:pPr>
+            <w:r>
+              <w:rPr>
+                <w:rFonts w:ascii="Arial" w:hAnsi="Arial" w:cs="Arial"/>
+                <w:sz w:val="18"/>
+                <w:szCs w:val="18"/>
+                <w:color w:val="000000"/>
+              </w:rPr>
               <w:t xml:space="preserve">2005</w:t>
             </w:r>
           </w:p>
         </w:tc>
       </w:tr>
       <w:tr>
-        <w:tc>
-          <w:p>
-            <w:pPr>
-              <w:pStyle w:val="Compact"/>
-              <w:jc w:val="center"/>
-            </w:pPr>
-            <w:r>
+        <w:trPr>
+          <w:cantSplit/>
+          <w:trHeight w:val="360"/>
+        </w:trPr>
+        <w:tc>
+          <w:tcPr>
+            <w:tcBorders>
+              <w:bottom w:val="single" w:sz="8" w:space="0" w:color="000000"/>
+              <w:top w:val="single" w:sz="8" w:space="0" w:color="000000"/>
+            </w:tcBorders>
+            <w:tcMar>
+              <w:top w:w="0" w:type="dxa"/>
+              <w:bottom w:w="0" w:type="dxa"/>
+              <w:left w:w="0" w:type="dxa"/>
+              <w:right w:w="0" w:type="dxa"/>
+            </w:tcMar>
+            <w:vAlign w:val="center"/>
+          </w:tcPr>
+          <w:p>
+            <w:pPr>
+              <w:jc w:val="center"/>
+              <w:spacing w:after="40" w:before="40"/>
+              <w:ind w:firstLine="0" w:left="40" w:right="40"/>
+            </w:pPr>
+            <w:r>
+              <w:rPr>
+                <w:rFonts w:ascii="Arial" w:hAnsi="Arial" w:cs="Arial"/>
+                <w:sz w:val="18"/>
+                <w:szCs w:val="18"/>
+                <w:color w:val="000000"/>
+              </w:rPr>
               <w:t xml:space="preserve">4</w:t>
             </w:r>
           </w:p>
         </w:tc>
         <w:tc>
-          <w:p>
-            <w:pPr>
-              <w:pStyle w:val="Compact"/>
-              <w:jc w:val="center"/>
-            </w:pPr>
-            <w:r>
+          <w:tcPr>
+            <w:tcBorders>
+              <w:bottom w:val="single" w:sz="8" w:space="0" w:color="000000"/>
+              <w:top w:val="single" w:sz="8" w:space="0" w:color="000000"/>
+            </w:tcBorders>
+            <w:tcMar>
+              <w:top w:w="0" w:type="dxa"/>
+              <w:bottom w:w="0" w:type="dxa"/>
+              <w:left w:w="0" w:type="dxa"/>
+              <w:right w:w="0" w:type="dxa"/>
+            </w:tcMar>
+            <w:vAlign w:val="center"/>
+          </w:tcPr>
+          <w:p>
+            <w:pPr>
+              <w:jc w:val="center"/>
+              <w:spacing w:after="40" w:before="40"/>
+              <w:ind w:firstLine="0" w:left="40" w:right="40"/>
+            </w:pPr>
+            <w:r>
+              <w:rPr>
+                <w:rFonts w:ascii="Arial" w:hAnsi="Arial" w:cs="Arial"/>
+                <w:sz w:val="18"/>
+                <w:szCs w:val="18"/>
+                <w:color w:val="000000"/>
+              </w:rPr>
               <w:t xml:space="preserve">-1.363</w:t>
             </w:r>
           </w:p>
         </w:tc>
         <w:tc>
-          <w:p>
-            <w:pPr>
-              <w:pStyle w:val="Compact"/>
-              <w:jc w:val="center"/>
-            </w:pPr>
-            <w:r>
+          <w:tcPr>
+            <w:tcBorders>
+              <w:bottom w:val="single" w:sz="8" w:space="0" w:color="000000"/>
+              <w:top w:val="single" w:sz="8" w:space="0" w:color="000000"/>
+            </w:tcBorders>
+            <w:tcMar>
+              <w:top w:w="0" w:type="dxa"/>
+              <w:bottom w:w="0" w:type="dxa"/>
+              <w:left w:w="0" w:type="dxa"/>
+              <w:right w:w="0" w:type="dxa"/>
+            </w:tcMar>
+            <w:vAlign w:val="center"/>
+          </w:tcPr>
+          <w:p>
+            <w:pPr>
+              <w:jc w:val="center"/>
+              <w:spacing w:after="40" w:before="40"/>
+              <w:ind w:firstLine="0" w:left="40" w:right="40"/>
+            </w:pPr>
+            <w:r>
+              <w:rPr>
+                <w:rFonts w:ascii="Arial" w:hAnsi="Arial" w:cs="Arial"/>
+                <w:sz w:val="18"/>
+                <w:szCs w:val="18"/>
+                <w:color w:val="000000"/>
+              </w:rPr>
               <w:t xml:space="preserve">5.453</w:t>
             </w:r>
           </w:p>
         </w:tc>
         <w:tc>
-          <w:p>
-            <w:pPr>
-              <w:pStyle w:val="Compact"/>
-              <w:jc w:val="center"/>
-            </w:pPr>
-            <w:r>
+          <w:tcPr>
+            <w:tcBorders>
+              <w:bottom w:val="single" w:sz="8" w:space="0" w:color="000000"/>
+              <w:top w:val="single" w:sz="8" w:space="0" w:color="000000"/>
+            </w:tcBorders>
+            <w:tcMar>
+              <w:top w:w="0" w:type="dxa"/>
+              <w:bottom w:w="0" w:type="dxa"/>
+              <w:left w:w="0" w:type="dxa"/>
+              <w:right w:w="0" w:type="dxa"/>
+            </w:tcMar>
+            <w:vAlign w:val="center"/>
+          </w:tcPr>
+          <w:p>
+            <w:pPr>
+              <w:jc w:val="center"/>
+              <w:spacing w:after="40" w:before="40"/>
+              <w:ind w:firstLine="0" w:left="40" w:right="40"/>
+            </w:pPr>
+            <w:r>
+              <w:rPr>
+                <w:rFonts w:ascii="Arial" w:hAnsi="Arial" w:cs="Arial"/>
+                <w:sz w:val="18"/>
+                <w:szCs w:val="18"/>
+                <w:color w:val="000000"/>
+              </w:rPr>
               <w:t xml:space="preserve">-1.441</w:t>
             </w:r>
           </w:p>
         </w:tc>
         <w:tc>
-          <w:p>
-            <w:pPr>
-              <w:pStyle w:val="Compact"/>
-              <w:jc w:val="center"/>
-            </w:pPr>
-            <w:r>
+          <w:tcPr>
+            <w:tcBorders>
+              <w:bottom w:val="single" w:sz="8" w:space="0" w:color="000000"/>
+              <w:top w:val="single" w:sz="8" w:space="0" w:color="000000"/>
+            </w:tcBorders>
+            <w:tcMar>
+              <w:top w:w="0" w:type="dxa"/>
+              <w:bottom w:w="0" w:type="dxa"/>
+              <w:left w:w="0" w:type="dxa"/>
+              <w:right w:w="0" w:type="dxa"/>
+            </w:tcMar>
+            <w:vAlign w:val="center"/>
+          </w:tcPr>
+          <w:p>
+            <w:pPr>
+              <w:jc w:val="center"/>
+              <w:spacing w:after="40" w:before="40"/>
+              <w:ind w:firstLine="0" w:left="40" w:right="40"/>
+            </w:pPr>
+            <w:r>
+              <w:rPr>
+                <w:rFonts w:ascii="Arial" w:hAnsi="Arial" w:cs="Arial"/>
+                <w:sz w:val="18"/>
+                <w:szCs w:val="18"/>
+                <w:color w:val="000000"/>
+              </w:rPr>
               <w:t xml:space="preserve">May - Aug</w:t>
             </w:r>
           </w:p>
         </w:tc>
         <w:tc>
-          <w:p>
-            <w:pPr>
-              <w:pStyle w:val="Compact"/>
-              <w:jc w:val="center"/>
-            </w:pPr>
-            <w:r>
+          <w:tcPr>
+            <w:tcBorders>
+              <w:bottom w:val="single" w:sz="8" w:space="0" w:color="000000"/>
+              <w:top w:val="single" w:sz="8" w:space="0" w:color="000000"/>
+            </w:tcBorders>
+            <w:tcMar>
+              <w:top w:w="0" w:type="dxa"/>
+              <w:bottom w:w="0" w:type="dxa"/>
+              <w:left w:w="0" w:type="dxa"/>
+              <w:right w:w="0" w:type="dxa"/>
+            </w:tcMar>
+            <w:vAlign w:val="center"/>
+          </w:tcPr>
+          <w:p>
+            <w:pPr>
+              <w:jc w:val="center"/>
+              <w:spacing w:after="40" w:before="40"/>
+              <w:ind w:firstLine="0" w:left="40" w:right="40"/>
+            </w:pPr>
+            <w:r>
+              <w:rPr>
+                <w:rFonts w:ascii="Arial" w:hAnsi="Arial" w:cs="Arial"/>
+                <w:sz w:val="18"/>
+                <w:szCs w:val="18"/>
+                <w:color w:val="000000"/>
+              </w:rPr>
               <w:t xml:space="preserve">1927</w:t>
             </w:r>
           </w:p>
         </w:tc>
       </w:tr>
       <w:tr>
-        <w:tc>
-          <w:p>
-            <w:pPr>
-              <w:pStyle w:val="Compact"/>
-              <w:jc w:val="center"/>
-            </w:pPr>
-            <w:r>
+        <w:trPr>
+          <w:cantSplit/>
+          <w:trHeight w:val="360"/>
+        </w:trPr>
+        <w:tc>
+          <w:tcPr>
+            <w:tcBorders>
+              <w:bottom w:val="single" w:sz="16" w:space="0" w:color="000000"/>
+            </w:tcBorders>
+            <w:tcMar>
+              <w:top w:w="0" w:type="dxa"/>
+              <w:bottom w:w="0" w:type="dxa"/>
+              <w:left w:w="0" w:type="dxa"/>
+              <w:right w:w="0" w:type="dxa"/>
+            </w:tcMar>
+            <w:vAlign w:val="center"/>
+          </w:tcPr>
+          <w:p>
+            <w:pPr>
+              <w:jc w:val="center"/>
+              <w:spacing w:after="40" w:before="40"/>
+              <w:ind w:firstLine="0" w:left="40" w:right="40"/>
+            </w:pPr>
+            <w:r>
+              <w:rPr>
+                <w:rFonts w:ascii="Arial" w:hAnsi="Arial" w:cs="Arial"/>
+                <w:sz w:val="18"/>
+                <w:szCs w:val="18"/>
+                <w:color w:val="000000"/>
+              </w:rPr>
               <w:t xml:space="preserve">4</w:t>
             </w:r>
           </w:p>
         </w:tc>
         <w:tc>
-          <w:p>
-            <w:pPr>
-              <w:pStyle w:val="Compact"/>
-              <w:jc w:val="center"/>
-            </w:pPr>
-            <w:r>
+          <w:tcPr>
+            <w:tcBorders>
+              <w:bottom w:val="single" w:sz="16" w:space="0" w:color="000000"/>
+            </w:tcBorders>
+            <w:tcMar>
+              <w:top w:w="0" w:type="dxa"/>
+              <w:bottom w:w="0" w:type="dxa"/>
+              <w:left w:w="0" w:type="dxa"/>
+              <w:right w:w="0" w:type="dxa"/>
+            </w:tcMar>
+            <w:vAlign w:val="center"/>
+          </w:tcPr>
+          <w:p>
+            <w:pPr>
+              <w:jc w:val="center"/>
+              <w:spacing w:after="40" w:before="40"/>
+              <w:ind w:firstLine="0" w:left="40" w:right="40"/>
+            </w:pPr>
+            <w:r>
+              <w:rPr>
+                <w:rFonts w:ascii="Arial" w:hAnsi="Arial" w:cs="Arial"/>
+                <w:sz w:val="18"/>
+                <w:szCs w:val="18"/>
+                <w:color w:val="000000"/>
+              </w:rPr>
               <w:t xml:space="preserve">-1.714</w:t>
             </w:r>
           </w:p>
         </w:tc>
         <w:tc>
-          <w:p>
-            <w:pPr>
-              <w:pStyle w:val="Compact"/>
-              <w:jc w:val="center"/>
-            </w:pPr>
-            <w:r>
+          <w:tcPr>
+            <w:tcBorders>
+              <w:bottom w:val="single" w:sz="16" w:space="0" w:color="000000"/>
+            </w:tcBorders>
+            <w:tcMar>
+              <w:top w:w="0" w:type="dxa"/>
+              <w:bottom w:w="0" w:type="dxa"/>
+              <w:left w:w="0" w:type="dxa"/>
+              <w:right w:w="0" w:type="dxa"/>
+            </w:tcMar>
+            <w:vAlign w:val="center"/>
+          </w:tcPr>
+          <w:p>
+            <w:pPr>
+              <w:jc w:val="center"/>
+              <w:spacing w:after="40" w:before="40"/>
+              <w:ind w:firstLine="0" w:left="40" w:right="40"/>
+            </w:pPr>
+            <w:r>
+              <w:rPr>
+                <w:rFonts w:ascii="Arial" w:hAnsi="Arial" w:cs="Arial"/>
+                <w:sz w:val="18"/>
+                <w:szCs w:val="18"/>
+                <w:color w:val="000000"/>
+              </w:rPr>
               <w:t xml:space="preserve">6.855</w:t>
             </w:r>
           </w:p>
         </w:tc>
         <w:tc>
-          <w:p>
-            <w:pPr>
-              <w:pStyle w:val="Compact"/>
-              <w:jc w:val="center"/>
-            </w:pPr>
-            <w:r>
+          <w:tcPr>
+            <w:tcBorders>
+              <w:bottom w:val="single" w:sz="16" w:space="0" w:color="000000"/>
+            </w:tcBorders>
+            <w:tcMar>
+              <w:top w:w="0" w:type="dxa"/>
+              <w:bottom w:w="0" w:type="dxa"/>
+              <w:left w:w="0" w:type="dxa"/>
+              <w:right w:w="0" w:type="dxa"/>
+            </w:tcMar>
+            <w:vAlign w:val="center"/>
+          </w:tcPr>
+          <w:p>
+            <w:pPr>
+              <w:jc w:val="center"/>
+              <w:spacing w:after="40" w:before="40"/>
+              <w:ind w:firstLine="0" w:left="40" w:right="40"/>
+            </w:pPr>
+            <w:r>
+              <w:rPr>
+                <w:rFonts w:ascii="Arial" w:hAnsi="Arial" w:cs="Arial"/>
+                <w:sz w:val="18"/>
+                <w:szCs w:val="18"/>
+                <w:color w:val="000000"/>
+              </w:rPr>
               <w:t xml:space="preserve">-1.833</w:t>
             </w:r>
           </w:p>
         </w:tc>
         <w:tc>
-          <w:p>
-            <w:pPr>
-              <w:pStyle w:val="Compact"/>
-              <w:jc w:val="center"/>
-            </w:pPr>
-            <w:r>
+          <w:tcPr>
+            <w:tcBorders>
+              <w:bottom w:val="single" w:sz="16" w:space="0" w:color="000000"/>
+            </w:tcBorders>
+            <w:tcMar>
+              <w:top w:w="0" w:type="dxa"/>
+              <w:bottom w:w="0" w:type="dxa"/>
+              <w:left w:w="0" w:type="dxa"/>
+              <w:right w:w="0" w:type="dxa"/>
+            </w:tcMar>
+            <w:vAlign w:val="center"/>
+          </w:tcPr>
+          <w:p>
+            <w:pPr>
+              <w:jc w:val="center"/>
+              <w:spacing w:after="40" w:before="40"/>
+              <w:ind w:firstLine="0" w:left="40" w:right="40"/>
+            </w:pPr>
+            <w:r>
+              <w:rPr>
+                <w:rFonts w:ascii="Arial" w:hAnsi="Arial" w:cs="Arial"/>
+                <w:sz w:val="18"/>
+                <w:szCs w:val="18"/>
+                <w:color w:val="000000"/>
+              </w:rPr>
               <w:t xml:space="preserve">May - Aug</w:t>
             </w:r>
           </w:p>
         </w:tc>
         <w:tc>
-          <w:p>
-            <w:pPr>
-              <w:pStyle w:val="Compact"/>
-              <w:jc w:val="center"/>
-            </w:pPr>
-            <w:r>
+          <w:tcPr>
+            <w:tcBorders>
+              <w:bottom w:val="single" w:sz="16" w:space="0" w:color="000000"/>
+            </w:tcBorders>
+            <w:tcMar>
+              <w:top w:w="0" w:type="dxa"/>
+              <w:bottom w:w="0" w:type="dxa"/>
+              <w:left w:w="0" w:type="dxa"/>
+              <w:right w:w="0" w:type="dxa"/>
+            </w:tcMar>
+            <w:vAlign w:val="center"/>
+          </w:tcPr>
+          <w:p>
+            <w:pPr>
+              <w:jc w:val="center"/>
+              <w:spacing w:after="40" w:before="40"/>
+              <w:ind w:firstLine="0" w:left="40" w:right="40"/>
+            </w:pPr>
+            <w:r>
+              <w:rPr>
+                <w:rFonts w:ascii="Arial" w:hAnsi="Arial" w:cs="Arial"/>
+                <w:sz w:val="18"/>
+                <w:szCs w:val="18"/>
+                <w:color w:val="000000"/>
+              </w:rPr>
               <w:t xml:space="preserve">1931</w:t>
             </w:r>
           </w:p>
         </w:tc>
       </w:tr>
     </w:tbl>
-    <w:bookmarkStart w:id="29" w:name="refs"/>
-    <w:bookmarkStart w:id="26" w:name="ref-Pascoa2017"/>
+    <w:bookmarkStart w:id="28" w:name="refs"/>
+    <w:bookmarkStart w:id="25" w:name="ref-Pascoa2017"/>
     <w:p>
       <w:pPr>
         <w:pStyle w:val="Bibliografa"/>
@@ -14494,8 +15990,8 @@
         <w:t xml:space="preserve">Páscoa, P., C. Gouveia, A. Russo, and R. Trigo. 2017. Drought trends in the iberian peninsula over the last 112 years. Advances in Meteorology:ID4653126.</w:t>
       </w:r>
     </w:p>
-    <w:bookmarkEnd w:id="26"/>
-    <w:bookmarkStart w:id="27" w:name="ref-Spinoni2015"/>
+    <w:bookmarkEnd w:id="25"/>
+    <w:bookmarkStart w:id="26" w:name="ref-Spinoni2015"/>
     <w:p>
       <w:pPr>
         <w:pStyle w:val="Bibliografa"/>
@@ -14504,8 +16000,8 @@
         <w:t xml:space="preserve">Spinoni, J., G. Naumann, J. V. Vogt, and P. Barbosa. 2015. The biggest drought events in europe from 1950 to 2012. Journal of Hydrology: Regional Studies 3:509–524.</w:t>
       </w:r>
     </w:p>
-    <w:bookmarkEnd w:id="27"/>
-    <w:bookmarkStart w:id="28" w:name="ref-Spinoni2017a"/>
+    <w:bookmarkEnd w:id="26"/>
+    <w:bookmarkStart w:id="27" w:name="ref-Spinoni2017a"/>
     <w:p>
       <w:pPr>
         <w:pStyle w:val="Bibliografa"/>
@@ -14514,8 +16010,8 @@
         <w:t xml:space="preserve">Spinoni, J., J. V. Vogt, G. Naumann, P. Barbosa, and A. Dosio. 2017. Will drought events become more frequent and severe in europe? International Journal of Climatology.</w:t>
       </w:r>
     </w:p>
+    <w:bookmarkEnd w:id="27"/>
     <w:bookmarkEnd w:id="28"/>
-    <w:bookmarkEnd w:id="29"/>
     <w:sectPr>
       <w:pgSz w:w="15840" w:h="12240" w:orient="landscape"/>
       <w:pgMar w:top="851" w:right="851" w:bottom="1134" w:left="851" w:header="720" w:footer="720" w:gutter="0"/>
@@ -15551,23 +17047,25 @@
     </w:pPrDefault>
   </w:docDefaults>
   <w:latentStyles w:defLockedState="0" w:defUIPriority="0" w:defSemiHidden="0" w:defUnhideWhenUsed="0" w:defQFormat="0" w:count="276">
+    <w:lsdException w:name="heading 1" w:uiPriority="9" w:qFormat="1"/>
     <w:lsdException w:name="heading 6" w:qFormat="1"/>
   </w:latentStyles>
   <w:style w:type="paragraph" w:default="1" w:styleId="Normal">
     <w:name w:val="Normal"/>
     <w:qFormat/>
-    <w:rsid w:val="001A75D8"/>
+    <w:rsid w:val="004B42C5"/>
     <w:pPr>
       <w:spacing w:before="180" w:after="180" w:line="360" w:lineRule="auto"/>
     </w:pPr>
     <w:rPr>
-      <w:sz w:val="16"/>
+      <w:sz w:val="22"/>
     </w:rPr>
   </w:style>
   <w:style w:type="paragraph" w:styleId="Ttulo1">
     <w:name w:val="heading 1"/>
     <w:basedOn w:val="Normal"/>
     <w:next w:val="Normal"/>
+    <w:link w:val="Ttulo1Car"/>
     <w:autoRedefine/>
     <w:uiPriority w:val="9"/>
     <w:qFormat/>
@@ -15643,8 +17141,9 @@
     <w:uiPriority w:val="9"/>
     <w:unhideWhenUsed/>
     <w:qFormat/>
-    <w:rsid w:val="002D03B3"/>
+    <w:rsid w:val="0011521D"/>
     <w:pPr>
+      <w:pageBreakBefore/>
       <w:outlineLvl w:val="4"/>
     </w:pPr>
   </w:style>
@@ -16294,6 +17793,165 @@
       </w:tblCellMar>
     </w:tblPr>
   </w:style>
+  <w:style w:type="character" w:customStyle="1" w:styleId="Ttulo1Car">
+    <w:name w:val="Título 1 Car"/>
+    <w:basedOn w:val="Fuentedeprrafopredeter"/>
+    <w:link w:val="Ttulo1"/>
+    <w:uiPriority w:val="9"/>
+    <w:rsid w:val="0011521D"/>
+    <w:rPr>
+      <w:rFonts w:asciiTheme="majorHAnsi" w:eastAsiaTheme="majorEastAsia" w:hAnsiTheme="majorHAnsi" w:cstheme="majorBidi"/>
+      <w:b/>
+      <w:bCs/>
+      <w:szCs w:val="32"/>
+    </w:rPr>
+  </w:style>
+  <w:style w:type="character" w:customStyle="1" w:styleId="ConstantTok">
+    <w:name w:val="ConstantTok"/>
+    <w:basedOn w:val="VerbatimChar"/>
+    <w:rPr>
+      <w:color w:val="000000"/>
+      <w:shd w:val="clear" w:fill="f8f8f8"/>
+    </w:rPr>
+  </w:style>
+  <w:style w:type="character" w:customStyle="1" w:styleId="SpecialCharTok">
+    <w:name w:val="SpecialCharTok"/>
+    <w:basedOn w:val="VerbatimChar"/>
+    <w:rPr>
+      <w:color w:val="000000"/>
+      <w:shd w:val="clear" w:fill="f8f8f8"/>
+    </w:rPr>
+  </w:style>
+  <w:style w:type="character" w:customStyle="1" w:styleId="VerbatimStringTok">
+    <w:name w:val="VerbatimStringTok"/>
+    <w:basedOn w:val="VerbatimChar"/>
+    <w:rPr>
+      <w:color w:val="4e9a06"/>
+      <w:shd w:val="clear" w:fill="f8f8f8"/>
+    </w:rPr>
+  </w:style>
+  <w:style w:type="character" w:customStyle="1" w:styleId="SpecialStringTok">
+    <w:name w:val="SpecialStringTok"/>
+    <w:basedOn w:val="VerbatimChar"/>
+    <w:rPr>
+      <w:color w:val="4e9a06"/>
+      <w:shd w:val="clear" w:fill="f8f8f8"/>
+    </w:rPr>
+  </w:style>
+  <w:style w:type="character" w:customStyle="1" w:styleId="ImportTok">
+    <w:name w:val="ImportTok"/>
+    <w:basedOn w:val="VerbatimChar"/>
+    <w:rPr>
+      <w:shd w:val="clear" w:fill="f8f8f8"/>
+    </w:rPr>
+  </w:style>
+  <w:style w:type="character" w:customStyle="1" w:styleId="DocumentationTok">
+    <w:name w:val="DocumentationTok"/>
+    <w:basedOn w:val="VerbatimChar"/>
+    <w:rPr>
+      <w:color w:val="8f5902"/>
+      <w:shd w:val="clear" w:fill="f8f8f8"/>
+      <w:b/>
+      <w:i/>
+    </w:rPr>
+  </w:style>
+  <w:style w:type="character" w:customStyle="1" w:styleId="AnnotationTok">
+    <w:name w:val="AnnotationTok"/>
+    <w:basedOn w:val="VerbatimChar"/>
+    <w:rPr>
+      <w:color w:val="8f5902"/>
+      <w:shd w:val="clear" w:fill="f8f8f8"/>
+      <w:b/>
+      <w:i/>
+    </w:rPr>
+  </w:style>
+  <w:style w:type="character" w:customStyle="1" w:styleId="CommentVarTok">
+    <w:name w:val="CommentVarTok"/>
+    <w:basedOn w:val="VerbatimChar"/>
+    <w:rPr>
+      <w:color w:val="8f5902"/>
+      <w:shd w:val="clear" w:fill="f8f8f8"/>
+      <w:b/>
+      <w:i/>
+    </w:rPr>
+  </w:style>
+  <w:style w:type="character" w:customStyle="1" w:styleId="VariableTok">
+    <w:name w:val="VariableTok"/>
+    <w:basedOn w:val="VerbatimChar"/>
+    <w:rPr>
+      <w:color w:val="000000"/>
+      <w:shd w:val="clear" w:fill="f8f8f8"/>
+    </w:rPr>
+  </w:style>
+  <w:style w:type="character" w:customStyle="1" w:styleId="ControlFlowTok">
+    <w:name w:val="ControlFlowTok"/>
+    <w:basedOn w:val="VerbatimChar"/>
+    <w:rPr>
+      <w:color w:val="204a87"/>
+      <w:shd w:val="clear" w:fill="f8f8f8"/>
+      <w:b/>
+    </w:rPr>
+  </w:style>
+  <w:style w:type="character" w:customStyle="1" w:styleId="OperatorTok">
+    <w:name w:val="OperatorTok"/>
+    <w:basedOn w:val="VerbatimChar"/>
+    <w:rPr>
+      <w:color w:val="ce5c00"/>
+      <w:shd w:val="clear" w:fill="f8f8f8"/>
+      <w:b/>
+    </w:rPr>
+  </w:style>
+  <w:style w:type="character" w:customStyle="1" w:styleId="BuiltInTok">
+    <w:name w:val="BuiltInTok"/>
+    <w:basedOn w:val="VerbatimChar"/>
+    <w:rPr>
+      <w:shd w:val="clear" w:fill="f8f8f8"/>
+    </w:rPr>
+  </w:style>
+  <w:style w:type="character" w:customStyle="1" w:styleId="ExtensionTok">
+    <w:name w:val="ExtensionTok"/>
+    <w:basedOn w:val="VerbatimChar"/>
+    <w:rPr>
+      <w:shd w:val="clear" w:fill="f8f8f8"/>
+    </w:rPr>
+  </w:style>
+  <w:style w:type="character" w:customStyle="1" w:styleId="PreprocessorTok">
+    <w:name w:val="PreprocessorTok"/>
+    <w:basedOn w:val="VerbatimChar"/>
+    <w:rPr>
+      <w:color w:val="8f5902"/>
+      <w:shd w:val="clear" w:fill="f8f8f8"/>
+      <w:i/>
+    </w:rPr>
+  </w:style>
+  <w:style w:type="character" w:customStyle="1" w:styleId="AttributeTok">
+    <w:name w:val="AttributeTok"/>
+    <w:basedOn w:val="VerbatimChar"/>
+    <w:rPr>
+      <w:color w:val="c4a000"/>
+      <w:shd w:val="clear" w:fill="f8f8f8"/>
+    </w:rPr>
+  </w:style>
+  <w:style w:type="character" w:customStyle="1" w:styleId="InformationTok">
+    <w:name w:val="InformationTok"/>
+    <w:basedOn w:val="VerbatimChar"/>
+    <w:rPr>
+      <w:color w:val="8f5902"/>
+      <w:shd w:val="clear" w:fill="f8f8f8"/>
+      <w:b/>
+      <w:i/>
+    </w:rPr>
+  </w:style>
+  <w:style w:type="character" w:customStyle="1" w:styleId="WarningTok">
+    <w:name w:val="WarningTok"/>
+    <w:basedOn w:val="VerbatimChar"/>
+    <w:rPr>
+      <w:color w:val="8f5902"/>
+      <w:shd w:val="clear" w:fill="f8f8f8"/>
+      <w:b/>
+      <w:i/>
+    </w:rPr>
+  </w:style>
 </w:styles>
 </file>
 

--- a/man/tables/tables.docx
+++ b/man/tables/tables.docx
@@ -2833,7 +2833,7 @@
       <w:tr>
         <w:trPr>
           <w:cantSplit/>
-          <w:trHeight w:val="276"/>
+          <w:trHeight w:val="275"/>
         </w:trPr>
         <w:tc>
           <w:tcPr>
@@ -3158,7 +3158,7 @@
       <w:tr>
         <w:trPr>
           <w:cantSplit/>
-          <w:trHeight w:val="276"/>
+          <w:trHeight w:val="275"/>
         </w:trPr>
         <w:tc>
           <w:tcPr>
@@ -3483,7 +3483,7 @@
       <w:tr>
         <w:trPr>
           <w:cantSplit/>
-          <w:trHeight w:val="276"/>
+          <w:trHeight w:val="275"/>
         </w:trPr>
         <w:tc>
           <w:tcPr>
@@ -16102,6 +16102,1676 @@
         </w:tc>
       </w:tr>
     </w:tbl>
+    <w:p>
+      <w:pPr>
+        <w:pStyle w:val="Ttulo5"/>
+      </w:pPr>
+      <w:bookmarkStart w:id="26" w:name="section-6"/>
+      <w:bookmarkEnd w:id="26"/>
+    </w:p>
+    <w:p>
+      <w:pPr>
+        <w:pStyle w:val="FirstParagraph"/>
+      </w:pPr>
+      <w:r>
+        <w:rPr>
+          <w:b/>
+        </w:rPr>
+        <w:t xml:space="preserve">Table S4.</w:t>
+      </w:r>
+      <w:r>
+        <w:t xml:space="preserve"> </w:t>
+      </w:r>
+      <w:r>
+        <w:t xml:space="preserve">Review of the forest and management history of the samplin site. An exhaustive review of historical documents was done to compile information about socio-economical activities affecting forest. Several documentary sources were reviewed: historical documents and maps</w:t>
+      </w:r>
+      <w:r>
+        <w:t xml:space="preserve"> </w:t>
+      </w:r>
+      <w:r>
+        <w:t xml:space="preserve">(</w:t>
+      </w:r>
+      <w:r>
+        <w:rPr>
+          <w:i/>
+        </w:rPr>
+        <w:t xml:space="preserve">e.g.</w:t>
+      </w:r>
+      <w:r>
+        <w:t xml:space="preserve"> </w:t>
+      </w:r>
+      <w:r>
+        <w:t xml:space="preserve">Titos 1990)</w:t>
+      </w:r>
+      <w:r>
+        <w:t xml:space="preserve">; detailed mining reports</w:t>
+      </w:r>
+      <w:r>
+        <w:t xml:space="preserve"> </w:t>
+      </w:r>
+      <w:r>
+        <w:t xml:space="preserve">(</w:t>
+      </w:r>
+      <w:r>
+        <w:rPr>
+          <w:i/>
+        </w:rPr>
+        <w:t xml:space="preserve">e.g.</w:t>
+      </w:r>
+      <w:r>
+        <w:t xml:space="preserve"> </w:t>
+      </w:r>
+      <w:r>
+        <w:t xml:space="preserve">Maestre 1858)</w:t>
+      </w:r>
+      <w:r>
+        <w:t xml:space="preserve">; official information about recent wildfires events and forest management practices</w:t>
+      </w:r>
+      <w:r>
+        <w:t xml:space="preserve"> </w:t>
+      </w:r>
+      <w:r>
+        <w:t xml:space="preserve">(Bonet et al. 2016)</w:t>
+      </w:r>
+      <w:r>
+        <w:t xml:space="preserve">; livestock farming</w:t>
+      </w:r>
+      <w:r>
+        <w:t xml:space="preserve"> </w:t>
+      </w:r>
+      <w:r>
+        <w:t xml:space="preserve">(</w:t>
+      </w:r>
+      <w:r>
+        <w:rPr>
+          <w:i/>
+        </w:rPr>
+        <w:t xml:space="preserve">e.g.</w:t>
+      </w:r>
+      <w:r>
+        <w:t xml:space="preserve"> </w:t>
+      </w:r>
+      <w:r>
+        <w:t xml:space="preserve">Moreno-LLorca et al. 2016)</w:t>
+      </w:r>
+      <w:r>
+        <w:t xml:space="preserve">; traditional irrigation ditches</w:t>
+      </w:r>
+      <w:r>
+        <w:t xml:space="preserve"> </w:t>
+      </w:r>
+      <w:r>
+        <w:t xml:space="preserve">(Ruiz-Ruiz 2017)</w:t>
+      </w:r>
+      <w:r>
+        <w:t xml:space="preserve"> </w:t>
+      </w:r>
+      <w:r>
+        <w:t xml:space="preserve">and other studies reviewing the socioeconomic dynamics of forest of Sierra Nevada at different scales</w:t>
+      </w:r>
+      <w:r>
+        <w:t xml:space="preserve"> </w:t>
+      </w:r>
+      <w:r>
+        <w:t xml:space="preserve">(Jiménez-Olivencia et al. 2015, Moreno-LLorca et al. 2016)</w:t>
+      </w:r>
+      <w:r>
+        <w:t xml:space="preserve">.</w:t>
+      </w:r>
+    </w:p>
+    <w:tbl xmlns:w="http://schemas.openxmlformats.org/wordprocessingml/2006/main" xmlns:r="http://schemas.openxmlformats.org/officeDocument/2006/relationships" xmlns:w14="http://schemas.microsoft.com/office/word/2010/wordml" xmlns:wp="http://schemas.openxmlformats.org/drawingml/2006/wordprocessingDrawing" xmlns:a="http://schemas.openxmlformats.org/drawingml/2006/main" xmlns:pic="http://schemas.openxmlformats.org/drawingml/2006/picture">
+      <w:tblPr>
+        <w:tblLayout w:type="fixed"/>
+        <w:jc w:val="center"/>
+      </w:tblPr>
+      <w:tblGrid>
+        <w:gridCol w:w="2747"/>
+        <w:gridCol w:w="34298"/>
+        <w:gridCol w:w="33244"/>
+        <w:gridCol w:w="9811"/>
+      </w:tblGrid>
+      <w:tr>
+        <w:trPr>
+          <w:cantSplit/>
+          <w:trHeight w:val="294"/>
+          <w:tblHeader/>
+        </w:trPr>
+        <w:tc>
+          <w:tcPr>
+            <w:tcBorders>
+              <w:bottom w:val="single" w:sz="12" w:space="0" w:color="000000"/>
+              <w:top w:val="single" w:sz="12" w:space="0" w:color="000000"/>
+              <w:left w:val="single" w:sz="12" w:space="0" w:color="000000"/>
+              <w:right w:val="single" w:sz="8" w:space="0" w:color="BEBEBE"/>
+            </w:tcBorders>
+            <w:shd w:val="clear" w:color="auto" w:fill="FFFFFF"/>
+            <w:tcMar>
+              <w:top w:w="0" w:type="dxa"/>
+              <w:bottom w:w="0" w:type="dxa"/>
+              <w:left w:w="0" w:type="dxa"/>
+              <w:right w:w="0" w:type="dxa"/>
+            </w:tcMar>
+            <w:vAlign w:val="center"/>
+          </w:tcPr>
+          <w:p>
+            <w:pPr>
+              <w:jc w:val="right"/>
+              <w:spacing w:after="40" w:before="40"/>
+              <w:ind w:firstLine="0" w:left="100" w:right="100"/>
+            </w:pPr>
+            <w:r xmlns:w="http://schemas.openxmlformats.org/wordprocessingml/2006/main" xmlns:wp="http://schemas.openxmlformats.org/drawingml/2006/wordprocessingDrawing" xmlns:r="http://schemas.openxmlformats.org/officeDocument/2006/relationships" xmlns:w14="http://schemas.microsoft.com/office/word/2010/wordml">
+              <w:rPr>
+                <w:rFonts w:ascii="Arial" w:hAnsi="Arial" w:eastAsia="Arial" w:cs="Arial"/>
+                <w:b/>
+                <w:sz w:val="20"/>
+                <w:szCs w:val="20"/>
+                <w:color w:val="111111"/>
+              </w:rPr>
+              <w:t xml:space="preserve"/>
+            </w:r>
+          </w:p>
+        </w:tc>
+        <w:tc>
+          <w:tcPr>
+            <w:tcBorders>
+              <w:bottom w:val="single" w:sz="12" w:space="0" w:color="000000"/>
+              <w:top w:val="single" w:sz="12" w:space="0" w:color="000000"/>
+              <w:left w:val="single" w:sz="8" w:space="0" w:color="BEBEBE"/>
+              <w:right w:val="single" w:sz="8" w:space="0" w:color="BEBEBE"/>
+            </w:tcBorders>
+            <w:shd w:val="clear" w:color="auto" w:fill="FFFFFF"/>
+            <w:tcMar>
+              <w:top w:w="0" w:type="dxa"/>
+              <w:bottom w:w="0" w:type="dxa"/>
+              <w:left w:w="0" w:type="dxa"/>
+              <w:right w:w="0" w:type="dxa"/>
+            </w:tcMar>
+            <w:vAlign w:val="center"/>
+          </w:tcPr>
+          <w:p>
+            <w:pPr>
+              <w:jc w:val="right"/>
+              <w:spacing w:after="40" w:before="40"/>
+              <w:ind w:firstLine="0" w:left="100" w:right="100"/>
+            </w:pPr>
+            <w:r xmlns:w="http://schemas.openxmlformats.org/wordprocessingml/2006/main" xmlns:wp="http://schemas.openxmlformats.org/drawingml/2006/wordprocessingDrawing" xmlns:r="http://schemas.openxmlformats.org/officeDocument/2006/relationships" xmlns:w14="http://schemas.microsoft.com/office/word/2010/wordml">
+              <w:rPr>
+                <w:rFonts w:ascii="Arial" w:hAnsi="Arial" w:eastAsia="Arial" w:cs="Arial"/>
+                <w:b/>
+                <w:sz w:val="20"/>
+                <w:szCs w:val="20"/>
+                <w:color w:val="111111"/>
+              </w:rPr>
+              <w:t xml:space="preserve">Cáñar (CA sites)</w:t>
+            </w:r>
+          </w:p>
+        </w:tc>
+        <w:tc>
+          <w:tcPr>
+            <w:tcBorders>
+              <w:bottom w:val="single" w:sz="12" w:space="0" w:color="000000"/>
+              <w:top w:val="single" w:sz="12" w:space="0" w:color="000000"/>
+              <w:left w:val="single" w:sz="8" w:space="0" w:color="BEBEBE"/>
+              <w:right w:val="single" w:sz="8" w:space="0" w:color="BEBEBE"/>
+            </w:tcBorders>
+            <w:shd w:val="clear" w:color="auto" w:fill="FFFFFF"/>
+            <w:tcMar>
+              <w:top w:w="0" w:type="dxa"/>
+              <w:bottom w:w="0" w:type="dxa"/>
+              <w:left w:w="0" w:type="dxa"/>
+              <w:right w:w="0" w:type="dxa"/>
+            </w:tcMar>
+            <w:vAlign w:val="center"/>
+          </w:tcPr>
+          <w:p>
+            <w:pPr>
+              <w:jc w:val="right"/>
+              <w:spacing w:after="40" w:before="40"/>
+              <w:ind w:firstLine="0" w:left="100" w:right="100"/>
+            </w:pPr>
+            <w:r xmlns:w="http://schemas.openxmlformats.org/wordprocessingml/2006/main" xmlns:wp="http://schemas.openxmlformats.org/drawingml/2006/wordprocessingDrawing" xmlns:r="http://schemas.openxmlformats.org/officeDocument/2006/relationships" xmlns:w14="http://schemas.microsoft.com/office/word/2010/wordml">
+              <w:rPr>
+                <w:rFonts w:ascii="Arial" w:hAnsi="Arial" w:eastAsia="Arial" w:cs="Arial"/>
+                <w:b/>
+                <w:sz w:val="20"/>
+                <w:szCs w:val="20"/>
+                <w:color w:val="111111"/>
+              </w:rPr>
+              <w:t xml:space="preserve">Güejar-Sierra (SJ site)</w:t>
+            </w:r>
+          </w:p>
+        </w:tc>
+        <w:tc>
+          <w:tcPr>
+            <w:tcBorders>
+              <w:bottom w:val="single" w:sz="12" w:space="0" w:color="000000"/>
+              <w:top w:val="single" w:sz="12" w:space="0" w:color="000000"/>
+              <w:left w:val="single" w:sz="8" w:space="0" w:color="BEBEBE"/>
+              <w:right w:val="single" w:sz="12" w:space="0" w:color="000000"/>
+            </w:tcBorders>
+            <w:shd w:val="clear" w:color="auto" w:fill="FFFFFF"/>
+            <w:tcMar>
+              <w:top w:w="0" w:type="dxa"/>
+              <w:bottom w:w="0" w:type="dxa"/>
+              <w:left w:w="0" w:type="dxa"/>
+              <w:right w:w="0" w:type="dxa"/>
+            </w:tcMar>
+            <w:vAlign w:val="center"/>
+          </w:tcPr>
+          <w:p>
+            <w:pPr>
+              <w:jc w:val="right"/>
+              <w:spacing w:after="40" w:before="40"/>
+              <w:ind w:firstLine="0" w:left="100" w:right="100"/>
+            </w:pPr>
+            <w:r xmlns:w="http://schemas.openxmlformats.org/wordprocessingml/2006/main" xmlns:wp="http://schemas.openxmlformats.org/drawingml/2006/wordprocessingDrawing" xmlns:r="http://schemas.openxmlformats.org/officeDocument/2006/relationships" xmlns:w14="http://schemas.microsoft.com/office/word/2010/wordml">
+              <w:rPr>
+                <w:rFonts w:ascii="Arial" w:hAnsi="Arial" w:eastAsia="Arial" w:cs="Arial"/>
+                <w:b/>
+                <w:sz w:val="20"/>
+                <w:szCs w:val="20"/>
+                <w:color w:val="111111"/>
+              </w:rPr>
+              <w:t xml:space="preserve">References</w:t>
+            </w:r>
+          </w:p>
+        </w:tc>
+      </w:tr>
+      <w:tr>
+        <w:trPr>
+          <w:cantSplit/>
+          <w:trHeight w:val="276"/>
+        </w:trPr>
+        <w:tc>
+          <w:tcPr>
+            <w:tcBorders>
+              <w:bottom w:val="single" w:sz="8" w:space="0" w:color="BEBEBE"/>
+              <w:top w:val="single" w:sz="12" w:space="0" w:color="000000"/>
+              <w:left w:val="single" w:sz="12" w:space="0" w:color="000000"/>
+              <w:right w:val="single" w:sz="8" w:space="0" w:color="BEBEBE"/>
+            </w:tcBorders>
+            <w:shd w:val="clear" w:color="auto" w:fill="FFFFFF"/>
+            <w:tcMar>
+              <w:top w:w="0" w:type="dxa"/>
+              <w:bottom w:w="0" w:type="dxa"/>
+              <w:left w:w="0" w:type="dxa"/>
+              <w:right w:w="0" w:type="dxa"/>
+            </w:tcMar>
+            <w:vAlign w:val="center"/>
+          </w:tcPr>
+          <w:p>
+            <w:pPr>
+              <w:jc w:val="right"/>
+              <w:spacing w:after="40" w:before="40"/>
+              <w:ind w:firstLine="0" w:left="100" w:right="100"/>
+            </w:pPr>
+            <w:r xmlns:w="http://schemas.openxmlformats.org/wordprocessingml/2006/main" xmlns:wp="http://schemas.openxmlformats.org/drawingml/2006/wordprocessingDrawing" xmlns:r="http://schemas.openxmlformats.org/officeDocument/2006/relationships" xmlns:w14="http://schemas.microsoft.com/office/word/2010/wordml">
+              <w:rPr>
+                <w:rFonts w:ascii="Arial" w:hAnsi="Arial" w:eastAsia="Arial" w:cs="Arial"/>
+                <w:b/>
+                <w:sz w:val="18"/>
+                <w:szCs w:val="18"/>
+                <w:color w:val="111111"/>
+              </w:rPr>
+              <w:t xml:space="preserve">Acorn</w:t>
+            </w:r>
+          </w:p>
+        </w:tc>
+        <w:tc>
+          <w:tcPr>
+            <w:tcBorders>
+              <w:bottom w:val="single" w:sz="8" w:space="0" w:color="BEBEBE"/>
+              <w:top w:val="single" w:sz="12" w:space="0" w:color="000000"/>
+              <w:left w:val="single" w:sz="8" w:space="0" w:color="BEBEBE"/>
+              <w:right w:val="single" w:sz="8" w:space="0" w:color="BEBEBE"/>
+            </w:tcBorders>
+            <w:shd w:val="clear" w:color="auto" w:fill="FFFFFF"/>
+            <w:tcMar>
+              <w:top w:w="0" w:type="dxa"/>
+              <w:bottom w:w="0" w:type="dxa"/>
+              <w:left w:w="0" w:type="dxa"/>
+              <w:right w:w="0" w:type="dxa"/>
+            </w:tcMar>
+            <w:vAlign w:val="center"/>
+          </w:tcPr>
+          <w:p>
+            <w:pPr>
+              <w:jc w:val="right"/>
+              <w:spacing w:after="40" w:before="40"/>
+              <w:ind w:firstLine="0" w:left="100" w:right="100"/>
+            </w:pPr>
+            <w:r xmlns:w="http://schemas.openxmlformats.org/wordprocessingml/2006/main" xmlns:wp="http://schemas.openxmlformats.org/drawingml/2006/wordprocessingDrawing" xmlns:r="http://schemas.openxmlformats.org/officeDocument/2006/relationships" xmlns:w14="http://schemas.microsoft.com/office/word/2010/wordml">
+              <w:rPr>
+                <w:rFonts w:ascii="Arial" w:hAnsi="Arial" w:eastAsia="Arial" w:cs="Arial"/>
+                <w:sz w:val="18"/>
+                <w:szCs w:val="18"/>
+                <w:color w:val="111111"/>
+              </w:rPr>
+              <w:t xml:space="preserve">Ancient references indicated traditional exploitation of acorn resources. Auctions of public forests to collect acorns (1927; 1954)</w:t>
+            </w:r>
+          </w:p>
+        </w:tc>
+        <w:tc>
+          <w:tcPr>
+            <w:tcBorders>
+              <w:bottom w:val="single" w:sz="8" w:space="0" w:color="BEBEBE"/>
+              <w:top w:val="single" w:sz="12" w:space="0" w:color="000000"/>
+              <w:left w:val="single" w:sz="8" w:space="0" w:color="BEBEBE"/>
+              <w:right w:val="single" w:sz="8" w:space="0" w:color="BEBEBE"/>
+            </w:tcBorders>
+            <w:shd w:val="clear" w:color="auto" w:fill="FFFFFF"/>
+            <w:tcMar>
+              <w:top w:w="0" w:type="dxa"/>
+              <w:bottom w:w="0" w:type="dxa"/>
+              <w:left w:w="0" w:type="dxa"/>
+              <w:right w:w="0" w:type="dxa"/>
+            </w:tcMar>
+            <w:vAlign w:val="center"/>
+          </w:tcPr>
+          <w:p>
+            <w:pPr>
+              <w:jc w:val="right"/>
+              <w:spacing w:after="40" w:before="40"/>
+              <w:ind w:firstLine="0" w:left="100" w:right="100"/>
+            </w:pPr>
+            <w:r xmlns:w="http://schemas.openxmlformats.org/wordprocessingml/2006/main" xmlns:wp="http://schemas.openxmlformats.org/drawingml/2006/wordprocessingDrawing" xmlns:r="http://schemas.openxmlformats.org/officeDocument/2006/relationships" xmlns:w14="http://schemas.microsoft.com/office/word/2010/wordml">
+              <w:rPr>
+                <w:rFonts w:ascii="Arial" w:hAnsi="Arial" w:eastAsia="Arial" w:cs="Arial"/>
+                <w:sz w:val="18"/>
+                <w:szCs w:val="18"/>
+                <w:color w:val="111111"/>
+              </w:rPr>
+              <w:t xml:space="preserve"/>
+            </w:r>
+          </w:p>
+        </w:tc>
+        <w:tc>
+          <w:tcPr>
+            <w:tcBorders>
+              <w:bottom w:val="single" w:sz="8" w:space="0" w:color="BEBEBE"/>
+              <w:top w:val="single" w:sz="12" w:space="0" w:color="000000"/>
+              <w:left w:val="single" w:sz="8" w:space="0" w:color="BEBEBE"/>
+              <w:right w:val="single" w:sz="12" w:space="0" w:color="000000"/>
+            </w:tcBorders>
+            <w:shd w:val="clear" w:color="auto" w:fill="FFFFFF"/>
+            <w:tcMar>
+              <w:top w:w="0" w:type="dxa"/>
+              <w:bottom w:w="0" w:type="dxa"/>
+              <w:left w:w="0" w:type="dxa"/>
+              <w:right w:w="0" w:type="dxa"/>
+            </w:tcMar>
+            <w:vAlign w:val="center"/>
+          </w:tcPr>
+          <w:p>
+            <w:pPr>
+              <w:jc w:val="right"/>
+              <w:spacing w:after="40" w:before="40"/>
+              <w:ind w:firstLine="0" w:left="100" w:right="100"/>
+            </w:pPr>
+            <w:r xmlns:w="http://schemas.openxmlformats.org/wordprocessingml/2006/main" xmlns:wp="http://schemas.openxmlformats.org/drawingml/2006/wordprocessingDrawing" xmlns:r="http://schemas.openxmlformats.org/officeDocument/2006/relationships" xmlns:w14="http://schemas.microsoft.com/office/word/2010/wordml">
+              <w:rPr>
+                <w:rFonts w:ascii="Arial" w:hAnsi="Arial" w:eastAsia="Arial" w:cs="Arial"/>
+                <w:sz w:val="18"/>
+                <w:szCs w:val="18"/>
+                <w:color w:val="111111"/>
+              </w:rPr>
+              <w:t xml:space="preserve">[@Catastro1752; @MesaTorres2009; @Bonet2014_conama]</w:t>
+            </w:r>
+          </w:p>
+        </w:tc>
+      </w:tr>
+      <w:tr>
+        <w:trPr>
+          <w:cantSplit/>
+          <w:trHeight w:val="276"/>
+        </w:trPr>
+        <w:tc>
+          <w:tcPr>
+            <w:tcBorders>
+              <w:bottom w:val="single" w:sz="8" w:space="0" w:color="BEBEBE"/>
+              <w:top w:val="single" w:sz="8" w:space="0" w:color="BEBEBE"/>
+              <w:left w:val="single" w:sz="12" w:space="0" w:color="000000"/>
+              <w:right w:val="single" w:sz="8" w:space="0" w:color="BEBEBE"/>
+            </w:tcBorders>
+            <w:shd w:val="clear" w:color="auto" w:fill="FFFFFF"/>
+            <w:tcMar>
+              <w:top w:w="0" w:type="dxa"/>
+              <w:bottom w:w="0" w:type="dxa"/>
+              <w:left w:w="0" w:type="dxa"/>
+              <w:right w:w="0" w:type="dxa"/>
+            </w:tcMar>
+            <w:vAlign w:val="center"/>
+          </w:tcPr>
+          <w:p>
+            <w:pPr>
+              <w:jc w:val="right"/>
+              <w:spacing w:after="40" w:before="40"/>
+              <w:ind w:firstLine="0" w:left="100" w:right="100"/>
+            </w:pPr>
+            <w:r xmlns:w="http://schemas.openxmlformats.org/wordprocessingml/2006/main" xmlns:wp="http://schemas.openxmlformats.org/drawingml/2006/wordprocessingDrawing" xmlns:r="http://schemas.openxmlformats.org/officeDocument/2006/relationships" xmlns:w14="http://schemas.microsoft.com/office/word/2010/wordml">
+              <w:rPr>
+                <w:rFonts w:ascii="Arial" w:hAnsi="Arial" w:eastAsia="Arial" w:cs="Arial"/>
+                <w:b/>
+                <w:sz w:val="18"/>
+                <w:szCs w:val="18"/>
+                <w:color w:val="111111"/>
+              </w:rPr>
+              <w:t xml:space="preserve">Fires</w:t>
+            </w:r>
+          </w:p>
+        </w:tc>
+        <w:tc>
+          <w:tcPr>
+            <w:tcBorders>
+              <w:bottom w:val="single" w:sz="8" w:space="0" w:color="BEBEBE"/>
+              <w:top w:val="single" w:sz="8" w:space="0" w:color="BEBEBE"/>
+              <w:left w:val="single" w:sz="8" w:space="0" w:color="BEBEBE"/>
+              <w:right w:val="single" w:sz="8" w:space="0" w:color="BEBEBE"/>
+            </w:tcBorders>
+            <w:shd w:val="clear" w:color="auto" w:fill="FFFFFF"/>
+            <w:tcMar>
+              <w:top w:w="0" w:type="dxa"/>
+              <w:bottom w:w="0" w:type="dxa"/>
+              <w:left w:w="0" w:type="dxa"/>
+              <w:right w:w="0" w:type="dxa"/>
+            </w:tcMar>
+            <w:vAlign w:val="center"/>
+          </w:tcPr>
+          <w:p>
+            <w:pPr>
+              <w:jc w:val="right"/>
+              <w:spacing w:after="40" w:before="40"/>
+              <w:ind w:firstLine="0" w:left="100" w:right="100"/>
+            </w:pPr>
+            <w:r xmlns:w="http://schemas.openxmlformats.org/wordprocessingml/2006/main" xmlns:wp="http://schemas.openxmlformats.org/drawingml/2006/wordprocessingDrawing" xmlns:r="http://schemas.openxmlformats.org/officeDocument/2006/relationships" xmlns:w14="http://schemas.microsoft.com/office/word/2010/wordml">
+              <w:rPr>
+                <w:rFonts w:ascii="Arial" w:hAnsi="Arial" w:eastAsia="Arial" w:cs="Arial"/>
+                <w:sz w:val="18"/>
+                <w:szCs w:val="18"/>
+                <w:color w:val="111111"/>
+              </w:rPr>
+              <w:t xml:space="preserve">Several small fires. 1979: 44 Ha. of  Pyrenean oak forests (near "Casa Forestal"). 1984: 189 Ha. of Pine plantation and Holm oak forests ("El Jaral"). 1994: 65 Ha. of Pine plantation ("Puente Palo") </w:t>
+            </w:r>
+          </w:p>
+        </w:tc>
+        <w:tc>
+          <w:tcPr>
+            <w:tcBorders>
+              <w:bottom w:val="single" w:sz="8" w:space="0" w:color="BEBEBE"/>
+              <w:top w:val="single" w:sz="8" w:space="0" w:color="BEBEBE"/>
+              <w:left w:val="single" w:sz="8" w:space="0" w:color="BEBEBE"/>
+              <w:right w:val="single" w:sz="8" w:space="0" w:color="BEBEBE"/>
+            </w:tcBorders>
+            <w:shd w:val="clear" w:color="auto" w:fill="FFFFFF"/>
+            <w:tcMar>
+              <w:top w:w="0" w:type="dxa"/>
+              <w:bottom w:w="0" w:type="dxa"/>
+              <w:left w:w="0" w:type="dxa"/>
+              <w:right w:w="0" w:type="dxa"/>
+            </w:tcMar>
+            <w:vAlign w:val="center"/>
+          </w:tcPr>
+          <w:p>
+            <w:pPr>
+              <w:jc w:val="right"/>
+              <w:spacing w:after="40" w:before="40"/>
+              <w:ind w:firstLine="0" w:left="100" w:right="100"/>
+            </w:pPr>
+            <w:r xmlns:w="http://schemas.openxmlformats.org/wordprocessingml/2006/main" xmlns:wp="http://schemas.openxmlformats.org/drawingml/2006/wordprocessingDrawing" xmlns:r="http://schemas.openxmlformats.org/officeDocument/2006/relationships" xmlns:w14="http://schemas.microsoft.com/office/word/2010/wordml">
+              <w:rPr>
+                <w:rFonts w:ascii="Arial" w:hAnsi="Arial" w:eastAsia="Arial" w:cs="Arial"/>
+                <w:sz w:val="18"/>
+                <w:szCs w:val="18"/>
+                <w:color w:val="111111"/>
+              </w:rPr>
+              <w:t xml:space="preserve">Not recorded in the area since 1975 </w:t>
+            </w:r>
+          </w:p>
+        </w:tc>
+        <w:tc>
+          <w:tcPr>
+            <w:tcBorders>
+              <w:bottom w:val="single" w:sz="8" w:space="0" w:color="BEBEBE"/>
+              <w:top w:val="single" w:sz="8" w:space="0" w:color="BEBEBE"/>
+              <w:left w:val="single" w:sz="8" w:space="0" w:color="BEBEBE"/>
+              <w:right w:val="single" w:sz="12" w:space="0" w:color="000000"/>
+            </w:tcBorders>
+            <w:shd w:val="clear" w:color="auto" w:fill="FFFFFF"/>
+            <w:tcMar>
+              <w:top w:w="0" w:type="dxa"/>
+              <w:bottom w:w="0" w:type="dxa"/>
+              <w:left w:w="0" w:type="dxa"/>
+              <w:right w:w="0" w:type="dxa"/>
+            </w:tcMar>
+            <w:vAlign w:val="center"/>
+          </w:tcPr>
+          <w:p>
+            <w:pPr>
+              <w:jc w:val="right"/>
+              <w:spacing w:after="40" w:before="40"/>
+              <w:ind w:firstLine="0" w:left="100" w:right="100"/>
+            </w:pPr>
+            <w:r xmlns:w="http://schemas.openxmlformats.org/wordprocessingml/2006/main" xmlns:wp="http://schemas.openxmlformats.org/drawingml/2006/wordprocessingDrawing" xmlns:r="http://schemas.openxmlformats.org/officeDocument/2006/relationships" xmlns:w14="http://schemas.microsoft.com/office/word/2010/wordml">
+              <w:rPr>
+                <w:rFonts w:ascii="Arial" w:hAnsi="Arial" w:eastAsia="Arial" w:cs="Arial"/>
+                <w:sz w:val="18"/>
+                <w:szCs w:val="18"/>
+                <w:color w:val="111111"/>
+              </w:rPr>
+              <w:t xml:space="preserve">[@Bonet2014_conama; @MorenoLlorca2016; @CMA2018]</w:t>
+            </w:r>
+          </w:p>
+        </w:tc>
+      </w:tr>
+      <w:tr>
+        <w:trPr>
+          <w:cantSplit/>
+          <w:trHeight w:val="276"/>
+        </w:trPr>
+        <w:tc>
+          <w:tcPr>
+            <w:tcBorders>
+              <w:bottom w:val="single" w:sz="8" w:space="0" w:color="BEBEBE"/>
+              <w:top w:val="single" w:sz="8" w:space="0" w:color="BEBEBE"/>
+              <w:left w:val="single" w:sz="12" w:space="0" w:color="000000"/>
+              <w:right w:val="single" w:sz="8" w:space="0" w:color="BEBEBE"/>
+            </w:tcBorders>
+            <w:shd w:val="clear" w:color="auto" w:fill="FFFFFF"/>
+            <w:tcMar>
+              <w:top w:w="0" w:type="dxa"/>
+              <w:bottom w:w="0" w:type="dxa"/>
+              <w:left w:w="0" w:type="dxa"/>
+              <w:right w:w="0" w:type="dxa"/>
+            </w:tcMar>
+            <w:vAlign w:val="center"/>
+          </w:tcPr>
+          <w:p>
+            <w:pPr>
+              <w:jc w:val="right"/>
+              <w:spacing w:after="40" w:before="40"/>
+              <w:ind w:firstLine="0" w:left="100" w:right="100"/>
+            </w:pPr>
+            <w:r xmlns:w="http://schemas.openxmlformats.org/wordprocessingml/2006/main" xmlns:wp="http://schemas.openxmlformats.org/drawingml/2006/wordprocessingDrawing" xmlns:r="http://schemas.openxmlformats.org/officeDocument/2006/relationships" xmlns:w14="http://schemas.microsoft.com/office/word/2010/wordml">
+              <w:rPr>
+                <w:rFonts w:ascii="Arial" w:hAnsi="Arial" w:eastAsia="Arial" w:cs="Arial"/>
+                <w:b/>
+                <w:sz w:val="18"/>
+                <w:szCs w:val="18"/>
+                <w:color w:val="111111"/>
+              </w:rPr>
+              <w:t xml:space="preserve">Forest Managment Practices</w:t>
+            </w:r>
+          </w:p>
+        </w:tc>
+        <w:tc>
+          <w:tcPr>
+            <w:tcBorders>
+              <w:bottom w:val="single" w:sz="8" w:space="0" w:color="BEBEBE"/>
+              <w:top w:val="single" w:sz="8" w:space="0" w:color="BEBEBE"/>
+              <w:left w:val="single" w:sz="8" w:space="0" w:color="BEBEBE"/>
+              <w:right w:val="single" w:sz="8" w:space="0" w:color="BEBEBE"/>
+            </w:tcBorders>
+            <w:shd w:val="clear" w:color="auto" w:fill="FFFFFF"/>
+            <w:tcMar>
+              <w:top w:w="0" w:type="dxa"/>
+              <w:bottom w:w="0" w:type="dxa"/>
+              <w:left w:w="0" w:type="dxa"/>
+              <w:right w:w="0" w:type="dxa"/>
+            </w:tcMar>
+            <w:vAlign w:val="center"/>
+          </w:tcPr>
+          <w:p>
+            <w:pPr>
+              <w:jc w:val="right"/>
+              <w:spacing w:after="40" w:before="40"/>
+              <w:ind w:firstLine="0" w:left="100" w:right="100"/>
+            </w:pPr>
+            <w:r xmlns:w="http://schemas.openxmlformats.org/wordprocessingml/2006/main" xmlns:wp="http://schemas.openxmlformats.org/drawingml/2006/wordprocessingDrawing" xmlns:r="http://schemas.openxmlformats.org/officeDocument/2006/relationships" xmlns:w14="http://schemas.microsoft.com/office/word/2010/wordml">
+              <w:rPr>
+                <w:rFonts w:ascii="Arial" w:hAnsi="Arial" w:eastAsia="Arial" w:cs="Arial"/>
+                <w:sz w:val="18"/>
+                <w:szCs w:val="18"/>
+                <w:color w:val="111111"/>
+              </w:rPr>
+              <w:t xml:space="preserve">* Nearby areas were afforested (pine plantations) to avoid soil erosion in 1925, 1928, 1950 and 1970.  * Selective thinning during 2007 in small area near *Casa Forestal*.  * Tree cleaning near trails-path (2009-2010)  </w:t>
+            </w:r>
+          </w:p>
+        </w:tc>
+        <w:tc>
+          <w:tcPr>
+            <w:tcBorders>
+              <w:bottom w:val="single" w:sz="8" w:space="0" w:color="BEBEBE"/>
+              <w:top w:val="single" w:sz="8" w:space="0" w:color="BEBEBE"/>
+              <w:left w:val="single" w:sz="8" w:space="0" w:color="BEBEBE"/>
+              <w:right w:val="single" w:sz="8" w:space="0" w:color="BEBEBE"/>
+            </w:tcBorders>
+            <w:shd w:val="clear" w:color="auto" w:fill="FFFFFF"/>
+            <w:tcMar>
+              <w:top w:w="0" w:type="dxa"/>
+              <w:bottom w:w="0" w:type="dxa"/>
+              <w:left w:w="0" w:type="dxa"/>
+              <w:right w:w="0" w:type="dxa"/>
+            </w:tcMar>
+            <w:vAlign w:val="center"/>
+          </w:tcPr>
+          <w:p>
+            <w:pPr>
+              <w:jc w:val="right"/>
+              <w:spacing w:after="40" w:before="40"/>
+              <w:ind w:firstLine="0" w:left="100" w:right="100"/>
+            </w:pPr>
+            <w:r xmlns:w="http://schemas.openxmlformats.org/wordprocessingml/2006/main" xmlns:wp="http://schemas.openxmlformats.org/drawingml/2006/wordprocessingDrawing" xmlns:r="http://schemas.openxmlformats.org/officeDocument/2006/relationships" xmlns:w14="http://schemas.microsoft.com/office/word/2010/wordml">
+              <w:rPr>
+                <w:rFonts w:ascii="Arial" w:hAnsi="Arial" w:eastAsia="Arial" w:cs="Arial"/>
+                <w:sz w:val="18"/>
+                <w:szCs w:val="18"/>
+                <w:color w:val="111111"/>
+              </w:rPr>
+              <w:t xml:space="preserve">* Afforestation of the upper areas of the Genil River basin (1942)  * Tree cleaning (2006 - 2007) near our sudy site (*La Hortichuela*)  * Puntual afforestation (creation of small *dispersal islands*) (2008)</w:t>
+            </w:r>
+          </w:p>
+        </w:tc>
+        <w:tc>
+          <w:tcPr>
+            <w:tcBorders>
+              <w:bottom w:val="single" w:sz="8" w:space="0" w:color="BEBEBE"/>
+              <w:top w:val="single" w:sz="8" w:space="0" w:color="BEBEBE"/>
+              <w:left w:val="single" w:sz="8" w:space="0" w:color="BEBEBE"/>
+              <w:right w:val="single" w:sz="12" w:space="0" w:color="000000"/>
+            </w:tcBorders>
+            <w:shd w:val="clear" w:color="auto" w:fill="FFFFFF"/>
+            <w:tcMar>
+              <w:top w:w="0" w:type="dxa"/>
+              <w:bottom w:w="0" w:type="dxa"/>
+              <w:left w:w="0" w:type="dxa"/>
+              <w:right w:w="0" w:type="dxa"/>
+            </w:tcMar>
+            <w:vAlign w:val="center"/>
+          </w:tcPr>
+          <w:p>
+            <w:pPr>
+              <w:jc w:val="right"/>
+              <w:spacing w:after="40" w:before="40"/>
+              <w:ind w:firstLine="0" w:left="100" w:right="100"/>
+            </w:pPr>
+            <w:r xmlns:w="http://schemas.openxmlformats.org/wordprocessingml/2006/main" xmlns:wp="http://schemas.openxmlformats.org/drawingml/2006/wordprocessingDrawing" xmlns:r="http://schemas.openxmlformats.org/officeDocument/2006/relationships" xmlns:w14="http://schemas.microsoft.com/office/word/2010/wordml">
+              <w:rPr>
+                <w:rFonts w:ascii="Arial" w:hAnsi="Arial" w:eastAsia="Arial" w:cs="Arial"/>
+                <w:sz w:val="18"/>
+                <w:szCs w:val="18"/>
+                <w:color w:val="111111"/>
+              </w:rPr>
+              <w:t xml:space="preserve">[@Bonet2016obsnev_forest; @MorenoLlorca2016; J. Navarro and F.J. Cano-Manuel *personal communications*]</w:t>
+            </w:r>
+          </w:p>
+        </w:tc>
+      </w:tr>
+      <w:tr>
+        <w:trPr>
+          <w:cantSplit/>
+          <w:trHeight w:val="276"/>
+        </w:trPr>
+        <w:tc>
+          <w:tcPr>
+            <w:tcBorders>
+              <w:bottom w:val="single" w:sz="8" w:space="0" w:color="BEBEBE"/>
+              <w:top w:val="single" w:sz="8" w:space="0" w:color="BEBEBE"/>
+              <w:left w:val="single" w:sz="12" w:space="0" w:color="000000"/>
+              <w:right w:val="single" w:sz="8" w:space="0" w:color="BEBEBE"/>
+            </w:tcBorders>
+            <w:shd w:val="clear" w:color="auto" w:fill="FFFFFF"/>
+            <w:tcMar>
+              <w:top w:w="0" w:type="dxa"/>
+              <w:bottom w:w="0" w:type="dxa"/>
+              <w:left w:w="0" w:type="dxa"/>
+              <w:right w:w="0" w:type="dxa"/>
+            </w:tcMar>
+            <w:vAlign w:val="center"/>
+          </w:tcPr>
+          <w:p>
+            <w:pPr>
+              <w:jc w:val="right"/>
+              <w:spacing w:after="40" w:before="40"/>
+              <w:ind w:firstLine="0" w:left="100" w:right="100"/>
+            </w:pPr>
+            <w:r xmlns:w="http://schemas.openxmlformats.org/wordprocessingml/2006/main" xmlns:wp="http://schemas.openxmlformats.org/drawingml/2006/wordprocessingDrawing" xmlns:r="http://schemas.openxmlformats.org/officeDocument/2006/relationships" xmlns:w14="http://schemas.microsoft.com/office/word/2010/wordml">
+              <w:rPr>
+                <w:rFonts w:ascii="Arial" w:hAnsi="Arial" w:eastAsia="Arial" w:cs="Arial"/>
+                <w:b/>
+                <w:sz w:val="18"/>
+                <w:szCs w:val="18"/>
+                <w:color w:val="111111"/>
+              </w:rPr>
+              <w:t xml:space="preserve">Forest structure</w:t>
+            </w:r>
+          </w:p>
+        </w:tc>
+        <w:tc>
+          <w:tcPr>
+            <w:tcBorders>
+              <w:bottom w:val="single" w:sz="8" w:space="0" w:color="BEBEBE"/>
+              <w:top w:val="single" w:sz="8" w:space="0" w:color="BEBEBE"/>
+              <w:left w:val="single" w:sz="8" w:space="0" w:color="BEBEBE"/>
+              <w:right w:val="single" w:sz="8" w:space="0" w:color="BEBEBE"/>
+            </w:tcBorders>
+            <w:shd w:val="clear" w:color="auto" w:fill="FFFFFF"/>
+            <w:tcMar>
+              <w:top w:w="0" w:type="dxa"/>
+              <w:bottom w:w="0" w:type="dxa"/>
+              <w:left w:w="0" w:type="dxa"/>
+              <w:right w:w="0" w:type="dxa"/>
+            </w:tcMar>
+            <w:vAlign w:val="center"/>
+          </w:tcPr>
+          <w:p>
+            <w:pPr>
+              <w:jc w:val="right"/>
+              <w:spacing w:after="40" w:before="40"/>
+              <w:ind w:firstLine="0" w:left="100" w:right="100"/>
+            </w:pPr>
+            <w:r xmlns:w="http://schemas.openxmlformats.org/wordprocessingml/2006/main" xmlns:wp="http://schemas.openxmlformats.org/drawingml/2006/wordprocessingDrawing" xmlns:r="http://schemas.openxmlformats.org/officeDocument/2006/relationships" xmlns:w14="http://schemas.microsoft.com/office/word/2010/wordml">
+              <w:rPr>
+                <w:rFonts w:ascii="Arial" w:hAnsi="Arial" w:eastAsia="Arial" w:cs="Arial"/>
+                <w:sz w:val="18"/>
+                <w:szCs w:val="18"/>
+                <w:color w:val="111111"/>
+              </w:rPr>
+              <w:t xml:space="preserve">Inventories of trees made by the Spanish Navy during the second half of 18th century:  *new trees*: 2010200  *growing trees*: 10791  *old trees*: - For Cáñar site more than two millions of trees were reported, most of them *news*, and no *old* trees were counted, suggesting recent wood fellings. Less quantity were reported for San Juan location (circa 700 000 trees), which 220 *old* trees and 56 700 *growing* [@Cruz1991].</w:t>
+            </w:r>
+          </w:p>
+        </w:tc>
+        <w:tc>
+          <w:tcPr>
+            <w:tcBorders>
+              <w:bottom w:val="single" w:sz="8" w:space="0" w:color="BEBEBE"/>
+              <w:top w:val="single" w:sz="8" w:space="0" w:color="BEBEBE"/>
+              <w:left w:val="single" w:sz="8" w:space="0" w:color="BEBEBE"/>
+              <w:right w:val="single" w:sz="8" w:space="0" w:color="BEBEBE"/>
+            </w:tcBorders>
+            <w:shd w:val="clear" w:color="auto" w:fill="FFFFFF"/>
+            <w:tcMar>
+              <w:top w:w="0" w:type="dxa"/>
+              <w:bottom w:w="0" w:type="dxa"/>
+              <w:left w:w="0" w:type="dxa"/>
+              <w:right w:w="0" w:type="dxa"/>
+            </w:tcMar>
+            <w:vAlign w:val="center"/>
+          </w:tcPr>
+          <w:p>
+            <w:pPr>
+              <w:jc w:val="right"/>
+              <w:spacing w:after="40" w:before="40"/>
+              <w:ind w:firstLine="0" w:left="100" w:right="100"/>
+            </w:pPr>
+            <w:r xmlns:w="http://schemas.openxmlformats.org/wordprocessingml/2006/main" xmlns:wp="http://schemas.openxmlformats.org/drawingml/2006/wordprocessingDrawing" xmlns:r="http://schemas.openxmlformats.org/officeDocument/2006/relationships" xmlns:w14="http://schemas.microsoft.com/office/word/2010/wordml">
+              <w:rPr>
+                <w:rFonts w:ascii="Arial" w:hAnsi="Arial" w:eastAsia="Arial" w:cs="Arial"/>
+                <w:sz w:val="18"/>
+                <w:szCs w:val="18"/>
+                <w:color w:val="111111"/>
+              </w:rPr>
+              <w:t xml:space="preserve">Inventories of trees made by the Spanish Navy during the second half of 18th century: *new trees*: 639550 *growing trees*: 56700   *old trees*: 220 </w:t>
+            </w:r>
+          </w:p>
+        </w:tc>
+        <w:tc>
+          <w:tcPr>
+            <w:tcBorders>
+              <w:bottom w:val="single" w:sz="8" w:space="0" w:color="BEBEBE"/>
+              <w:top w:val="single" w:sz="8" w:space="0" w:color="BEBEBE"/>
+              <w:left w:val="single" w:sz="8" w:space="0" w:color="BEBEBE"/>
+              <w:right w:val="single" w:sz="12" w:space="0" w:color="000000"/>
+            </w:tcBorders>
+            <w:shd w:val="clear" w:color="auto" w:fill="FFFFFF"/>
+            <w:tcMar>
+              <w:top w:w="0" w:type="dxa"/>
+              <w:bottom w:w="0" w:type="dxa"/>
+              <w:left w:w="0" w:type="dxa"/>
+              <w:right w:w="0" w:type="dxa"/>
+            </w:tcMar>
+            <w:vAlign w:val="center"/>
+          </w:tcPr>
+          <w:p>
+            <w:pPr>
+              <w:jc w:val="right"/>
+              <w:spacing w:after="40" w:before="40"/>
+              <w:ind w:firstLine="0" w:left="100" w:right="100"/>
+            </w:pPr>
+            <w:r xmlns:w="http://schemas.openxmlformats.org/wordprocessingml/2006/main" xmlns:wp="http://schemas.openxmlformats.org/drawingml/2006/wordprocessingDrawing" xmlns:r="http://schemas.openxmlformats.org/officeDocument/2006/relationships" xmlns:w14="http://schemas.microsoft.com/office/word/2010/wordml">
+              <w:rPr>
+                <w:rFonts w:ascii="Arial" w:hAnsi="Arial" w:eastAsia="Arial" w:cs="Arial"/>
+                <w:sz w:val="18"/>
+                <w:szCs w:val="18"/>
+                <w:color w:val="111111"/>
+              </w:rPr>
+              <w:t xml:space="preserve">[@Cruz1991; @Wing2015]</w:t>
+            </w:r>
+          </w:p>
+        </w:tc>
+      </w:tr>
+      <w:tr>
+        <w:trPr>
+          <w:cantSplit/>
+          <w:trHeight w:val="276"/>
+        </w:trPr>
+        <w:tc>
+          <w:tcPr>
+            <w:tcBorders>
+              <w:bottom w:val="single" w:sz="8" w:space="0" w:color="BEBEBE"/>
+              <w:top w:val="single" w:sz="8" w:space="0" w:color="BEBEBE"/>
+              <w:left w:val="single" w:sz="12" w:space="0" w:color="000000"/>
+              <w:right w:val="single" w:sz="8" w:space="0" w:color="BEBEBE"/>
+            </w:tcBorders>
+            <w:shd w:val="clear" w:color="auto" w:fill="FFFFFF"/>
+            <w:tcMar>
+              <w:top w:w="0" w:type="dxa"/>
+              <w:bottom w:w="0" w:type="dxa"/>
+              <w:left w:w="0" w:type="dxa"/>
+              <w:right w:w="0" w:type="dxa"/>
+            </w:tcMar>
+            <w:vAlign w:val="center"/>
+          </w:tcPr>
+          <w:p>
+            <w:pPr>
+              <w:jc w:val="right"/>
+              <w:spacing w:after="40" w:before="40"/>
+              <w:ind w:firstLine="0" w:left="100" w:right="100"/>
+            </w:pPr>
+            <w:r xmlns:w="http://schemas.openxmlformats.org/wordprocessingml/2006/main" xmlns:wp="http://schemas.openxmlformats.org/drawingml/2006/wordprocessingDrawing" xmlns:r="http://schemas.openxmlformats.org/officeDocument/2006/relationships" xmlns:w14="http://schemas.microsoft.com/office/word/2010/wordml">
+              <w:rPr>
+                <w:rFonts w:ascii="Arial" w:hAnsi="Arial" w:eastAsia="Arial" w:cs="Arial"/>
+                <w:b/>
+                <w:sz w:val="18"/>
+                <w:szCs w:val="18"/>
+                <w:color w:val="111111"/>
+              </w:rPr>
+              <w:t xml:space="preserve">Land uses</w:t>
+            </w:r>
+          </w:p>
+        </w:tc>
+        <w:tc>
+          <w:tcPr>
+            <w:tcBorders>
+              <w:bottom w:val="single" w:sz="8" w:space="0" w:color="BEBEBE"/>
+              <w:top w:val="single" w:sz="8" w:space="0" w:color="BEBEBE"/>
+              <w:left w:val="single" w:sz="8" w:space="0" w:color="BEBEBE"/>
+              <w:right w:val="single" w:sz="8" w:space="0" w:color="BEBEBE"/>
+            </w:tcBorders>
+            <w:shd w:val="clear" w:color="auto" w:fill="FFFFFF"/>
+            <w:tcMar>
+              <w:top w:w="0" w:type="dxa"/>
+              <w:bottom w:w="0" w:type="dxa"/>
+              <w:left w:w="0" w:type="dxa"/>
+              <w:right w:w="0" w:type="dxa"/>
+            </w:tcMar>
+            <w:vAlign w:val="center"/>
+          </w:tcPr>
+          <w:p>
+            <w:pPr>
+              <w:jc w:val="right"/>
+              <w:spacing w:after="40" w:before="40"/>
+              <w:ind w:firstLine="0" w:left="100" w:right="100"/>
+            </w:pPr>
+            <w:r xmlns:w="http://schemas.openxmlformats.org/wordprocessingml/2006/main" xmlns:wp="http://schemas.openxmlformats.org/drawingml/2006/wordprocessingDrawing" xmlns:r="http://schemas.openxmlformats.org/officeDocument/2006/relationships" xmlns:w14="http://schemas.microsoft.com/office/word/2010/wordml">
+              <w:rPr>
+                <w:rFonts w:ascii="Arial" w:hAnsi="Arial" w:eastAsia="Arial" w:cs="Arial"/>
+                <w:sz w:val="18"/>
+                <w:szCs w:val="18"/>
+                <w:color w:val="111111"/>
+              </w:rPr>
+              <w:t xml:space="preserve">Oak Woodlands mixed with a high percentage of croplands even reached high elevation (mainly barley, rye and potatoes). Irrigated crops near the village (*regadío de vega*).</w:t>
+            </w:r>
+          </w:p>
+        </w:tc>
+        <w:tc>
+          <w:tcPr>
+            <w:tcBorders>
+              <w:bottom w:val="single" w:sz="8" w:space="0" w:color="BEBEBE"/>
+              <w:top w:val="single" w:sz="8" w:space="0" w:color="BEBEBE"/>
+              <w:left w:val="single" w:sz="8" w:space="0" w:color="BEBEBE"/>
+              <w:right w:val="single" w:sz="8" w:space="0" w:color="BEBEBE"/>
+            </w:tcBorders>
+            <w:shd w:val="clear" w:color="auto" w:fill="FFFFFF"/>
+            <w:tcMar>
+              <w:top w:w="0" w:type="dxa"/>
+              <w:bottom w:w="0" w:type="dxa"/>
+              <w:left w:w="0" w:type="dxa"/>
+              <w:right w:w="0" w:type="dxa"/>
+            </w:tcMar>
+            <w:vAlign w:val="center"/>
+          </w:tcPr>
+          <w:p>
+            <w:pPr>
+              <w:jc w:val="right"/>
+              <w:spacing w:after="40" w:before="40"/>
+              <w:ind w:firstLine="0" w:left="100" w:right="100"/>
+            </w:pPr>
+            <w:r xmlns:w="http://schemas.openxmlformats.org/wordprocessingml/2006/main" xmlns:wp="http://schemas.openxmlformats.org/drawingml/2006/wordprocessingDrawing" xmlns:r="http://schemas.openxmlformats.org/officeDocument/2006/relationships" xmlns:w14="http://schemas.microsoft.com/office/word/2010/wordml">
+              <w:rPr>
+                <w:rFonts w:ascii="Arial" w:hAnsi="Arial" w:eastAsia="Arial" w:cs="Arial"/>
+                <w:sz w:val="18"/>
+                <w:szCs w:val="18"/>
+                <w:color w:val="111111"/>
+              </w:rPr>
+              <w:t xml:space="preserve">Grasslands and shrublands for cattle farming located at high elevations. Then forests formations (oak woodlands) with some croplands (herbaceous mainly and potatoes). Irrigated terraces with tree crops (chestnut trees, cherry trees)</w:t>
+            </w:r>
+          </w:p>
+        </w:tc>
+        <w:tc>
+          <w:tcPr>
+            <w:tcBorders>
+              <w:bottom w:val="single" w:sz="8" w:space="0" w:color="BEBEBE"/>
+              <w:top w:val="single" w:sz="8" w:space="0" w:color="BEBEBE"/>
+              <w:left w:val="single" w:sz="8" w:space="0" w:color="BEBEBE"/>
+              <w:right w:val="single" w:sz="12" w:space="0" w:color="000000"/>
+            </w:tcBorders>
+            <w:shd w:val="clear" w:color="auto" w:fill="FFFFFF"/>
+            <w:tcMar>
+              <w:top w:w="0" w:type="dxa"/>
+              <w:bottom w:w="0" w:type="dxa"/>
+              <w:left w:w="0" w:type="dxa"/>
+              <w:right w:w="0" w:type="dxa"/>
+            </w:tcMar>
+            <w:vAlign w:val="center"/>
+          </w:tcPr>
+          <w:p>
+            <w:pPr>
+              <w:jc w:val="right"/>
+              <w:spacing w:after="40" w:before="40"/>
+              <w:ind w:firstLine="0" w:left="100" w:right="100"/>
+            </w:pPr>
+            <w:r xmlns:w="http://schemas.openxmlformats.org/wordprocessingml/2006/main" xmlns:wp="http://schemas.openxmlformats.org/drawingml/2006/wordprocessingDrawing" xmlns:r="http://schemas.openxmlformats.org/officeDocument/2006/relationships" xmlns:w14="http://schemas.microsoft.com/office/word/2010/wordml">
+              <w:rPr>
+                <w:rFonts w:ascii="Arial" w:hAnsi="Arial" w:eastAsia="Arial" w:cs="Arial"/>
+                <w:sz w:val="18"/>
+                <w:szCs w:val="18"/>
+                <w:color w:val="111111"/>
+              </w:rPr>
+              <w:t xml:space="preserve">[@JimenezOlivencia2015; @2015Zoido; @MorenoLlorca2016; @Calatrava2019]</w:t>
+            </w:r>
+          </w:p>
+        </w:tc>
+      </w:tr>
+      <w:tr>
+        <w:trPr>
+          <w:cantSplit/>
+          <w:trHeight w:val="276"/>
+        </w:trPr>
+        <w:tc>
+          <w:tcPr>
+            <w:tcBorders>
+              <w:bottom w:val="single" w:sz="8" w:space="0" w:color="BEBEBE"/>
+              <w:top w:val="single" w:sz="8" w:space="0" w:color="BEBEBE"/>
+              <w:left w:val="single" w:sz="12" w:space="0" w:color="000000"/>
+              <w:right w:val="single" w:sz="8" w:space="0" w:color="BEBEBE"/>
+            </w:tcBorders>
+            <w:shd w:val="clear" w:color="auto" w:fill="FFFFFF"/>
+            <w:tcMar>
+              <w:top w:w="0" w:type="dxa"/>
+              <w:bottom w:w="0" w:type="dxa"/>
+              <w:left w:w="0" w:type="dxa"/>
+              <w:right w:w="0" w:type="dxa"/>
+            </w:tcMar>
+            <w:vAlign w:val="center"/>
+          </w:tcPr>
+          <w:p>
+            <w:pPr>
+              <w:jc w:val="right"/>
+              <w:spacing w:after="40" w:before="40"/>
+              <w:ind w:firstLine="0" w:left="100" w:right="100"/>
+            </w:pPr>
+            <w:r xmlns:w="http://schemas.openxmlformats.org/wordprocessingml/2006/main" xmlns:wp="http://schemas.openxmlformats.org/drawingml/2006/wordprocessingDrawing" xmlns:r="http://schemas.openxmlformats.org/officeDocument/2006/relationships" xmlns:w14="http://schemas.microsoft.com/office/word/2010/wordml">
+              <w:rPr>
+                <w:rFonts w:ascii="Arial" w:hAnsi="Arial" w:eastAsia="Arial" w:cs="Arial"/>
+                <w:b/>
+                <w:sz w:val="18"/>
+                <w:szCs w:val="18"/>
+                <w:color w:val="111111"/>
+              </w:rPr>
+              <w:t xml:space="preserve">Mining activities</w:t>
+            </w:r>
+          </w:p>
+        </w:tc>
+        <w:tc>
+          <w:tcPr>
+            <w:tcBorders>
+              <w:bottom w:val="single" w:sz="8" w:space="0" w:color="BEBEBE"/>
+              <w:top w:val="single" w:sz="8" w:space="0" w:color="BEBEBE"/>
+              <w:left w:val="single" w:sz="8" w:space="0" w:color="BEBEBE"/>
+              <w:right w:val="single" w:sz="8" w:space="0" w:color="BEBEBE"/>
+            </w:tcBorders>
+            <w:shd w:val="clear" w:color="auto" w:fill="FFFFFF"/>
+            <w:tcMar>
+              <w:top w:w="0" w:type="dxa"/>
+              <w:bottom w:w="0" w:type="dxa"/>
+              <w:left w:w="0" w:type="dxa"/>
+              <w:right w:w="0" w:type="dxa"/>
+            </w:tcMar>
+            <w:vAlign w:val="center"/>
+          </w:tcPr>
+          <w:p>
+            <w:pPr>
+              <w:jc w:val="right"/>
+              <w:spacing w:after="40" w:before="40"/>
+              <w:ind w:firstLine="0" w:left="100" w:right="100"/>
+            </w:pPr>
+            <w:r xmlns:w="http://schemas.openxmlformats.org/wordprocessingml/2006/main" xmlns:wp="http://schemas.openxmlformats.org/drawingml/2006/wordprocessingDrawing" xmlns:r="http://schemas.openxmlformats.org/officeDocument/2006/relationships" xmlns:w14="http://schemas.microsoft.com/office/word/2010/wordml">
+              <w:rPr>
+                <w:rFonts w:ascii="Arial" w:hAnsi="Arial" w:eastAsia="Arial" w:cs="Arial"/>
+                <w:sz w:val="18"/>
+                <w:szCs w:val="18"/>
+                <w:color w:val="111111"/>
+              </w:rPr>
+              <w:t xml:space="preserve">Not mining activity in the area, only punctual particular excavations</w:t>
+            </w:r>
+          </w:p>
+        </w:tc>
+        <w:tc>
+          <w:tcPr>
+            <w:tcBorders>
+              <w:bottom w:val="single" w:sz="8" w:space="0" w:color="BEBEBE"/>
+              <w:top w:val="single" w:sz="8" w:space="0" w:color="BEBEBE"/>
+              <w:left w:val="single" w:sz="8" w:space="0" w:color="BEBEBE"/>
+              <w:right w:val="single" w:sz="8" w:space="0" w:color="BEBEBE"/>
+            </w:tcBorders>
+            <w:shd w:val="clear" w:color="auto" w:fill="FFFFFF"/>
+            <w:tcMar>
+              <w:top w:w="0" w:type="dxa"/>
+              <w:bottom w:w="0" w:type="dxa"/>
+              <w:left w:w="0" w:type="dxa"/>
+              <w:right w:w="0" w:type="dxa"/>
+            </w:tcMar>
+            <w:vAlign w:val="center"/>
+          </w:tcPr>
+          <w:p>
+            <w:pPr>
+              <w:jc w:val="right"/>
+              <w:spacing w:after="40" w:before="40"/>
+              <w:ind w:firstLine="0" w:left="100" w:right="100"/>
+            </w:pPr>
+            <w:r xmlns:w="http://schemas.openxmlformats.org/wordprocessingml/2006/main" xmlns:wp="http://schemas.openxmlformats.org/drawingml/2006/wordprocessingDrawing" xmlns:r="http://schemas.openxmlformats.org/officeDocument/2006/relationships" xmlns:w14="http://schemas.microsoft.com/office/word/2010/wordml">
+              <w:rPr>
+                <w:rFonts w:ascii="Arial" w:hAnsi="Arial" w:eastAsia="Arial" w:cs="Arial"/>
+                <w:sz w:val="18"/>
+                <w:szCs w:val="18"/>
+                <w:color w:val="111111"/>
+              </w:rPr>
+              <w:t xml:space="preserve">Intermitently explotation through history. Historical documents indicated two periods of intense mining activity: the second half of the 19th century after the publication of detailed mineralogical reports and during the first decades of the twentieth century until 1960, which is the last year in which there is evidence of the existence of mining activity. Evidences of existence of several furnaces to melt minerals (Cooper) </w:t>
+            </w:r>
+          </w:p>
+        </w:tc>
+        <w:tc>
+          <w:tcPr>
+            <w:tcBorders>
+              <w:bottom w:val="single" w:sz="8" w:space="0" w:color="BEBEBE"/>
+              <w:top w:val="single" w:sz="8" w:space="0" w:color="BEBEBE"/>
+              <w:left w:val="single" w:sz="8" w:space="0" w:color="BEBEBE"/>
+              <w:right w:val="single" w:sz="12" w:space="0" w:color="000000"/>
+            </w:tcBorders>
+            <w:shd w:val="clear" w:color="auto" w:fill="FFFFFF"/>
+            <w:tcMar>
+              <w:top w:w="0" w:type="dxa"/>
+              <w:bottom w:w="0" w:type="dxa"/>
+              <w:left w:w="0" w:type="dxa"/>
+              <w:right w:w="0" w:type="dxa"/>
+            </w:tcMar>
+            <w:vAlign w:val="center"/>
+          </w:tcPr>
+          <w:p>
+            <w:pPr>
+              <w:jc w:val="right"/>
+              <w:spacing w:after="40" w:before="40"/>
+              <w:ind w:firstLine="0" w:left="100" w:right="100"/>
+            </w:pPr>
+            <w:r xmlns:w="http://schemas.openxmlformats.org/wordprocessingml/2006/main" xmlns:wp="http://schemas.openxmlformats.org/drawingml/2006/wordprocessingDrawing" xmlns:r="http://schemas.openxmlformats.org/officeDocument/2006/relationships" xmlns:w14="http://schemas.microsoft.com/office/word/2010/wordml">
+              <w:rPr>
+                <w:rFonts w:ascii="Arial" w:hAnsi="Arial" w:eastAsia="Arial" w:cs="Arial"/>
+                <w:sz w:val="18"/>
+                <w:szCs w:val="18"/>
+                <w:color w:val="111111"/>
+              </w:rPr>
+              <w:t xml:space="preserve">[@Maestre1852; @Maestre1858; @Titos1990; @MesaTorres2009]</w:t>
+            </w:r>
+          </w:p>
+        </w:tc>
+      </w:tr>
+      <w:tr>
+        <w:trPr>
+          <w:cantSplit/>
+          <w:trHeight w:val="276"/>
+        </w:trPr>
+        <w:tc>
+          <w:tcPr>
+            <w:tcBorders>
+              <w:bottom w:val="single" w:sz="8" w:space="0" w:color="BEBEBE"/>
+              <w:top w:val="single" w:sz="8" w:space="0" w:color="BEBEBE"/>
+              <w:left w:val="single" w:sz="12" w:space="0" w:color="000000"/>
+              <w:right w:val="single" w:sz="8" w:space="0" w:color="BEBEBE"/>
+            </w:tcBorders>
+            <w:shd w:val="clear" w:color="auto" w:fill="FFFFFF"/>
+            <w:tcMar>
+              <w:top w:w="0" w:type="dxa"/>
+              <w:bottom w:w="0" w:type="dxa"/>
+              <w:left w:w="0" w:type="dxa"/>
+              <w:right w:w="0" w:type="dxa"/>
+            </w:tcMar>
+            <w:vAlign w:val="center"/>
+          </w:tcPr>
+          <w:p>
+            <w:pPr>
+              <w:jc w:val="right"/>
+              <w:spacing w:after="40" w:before="40"/>
+              <w:ind w:firstLine="0" w:left="100" w:right="100"/>
+            </w:pPr>
+            <w:r xmlns:w="http://schemas.openxmlformats.org/wordprocessingml/2006/main" xmlns:wp="http://schemas.openxmlformats.org/drawingml/2006/wordprocessingDrawing" xmlns:r="http://schemas.openxmlformats.org/officeDocument/2006/relationships" xmlns:w14="http://schemas.microsoft.com/office/word/2010/wordml">
+              <w:rPr>
+                <w:rFonts w:ascii="Arial" w:hAnsi="Arial" w:eastAsia="Arial" w:cs="Arial"/>
+                <w:b/>
+                <w:sz w:val="18"/>
+                <w:szCs w:val="18"/>
+                <w:color w:val="111111"/>
+              </w:rPr>
+              <w:t xml:space="preserve">Quarries</w:t>
+            </w:r>
+          </w:p>
+        </w:tc>
+        <w:tc>
+          <w:tcPr>
+            <w:tcBorders>
+              <w:bottom w:val="single" w:sz="8" w:space="0" w:color="BEBEBE"/>
+              <w:top w:val="single" w:sz="8" w:space="0" w:color="BEBEBE"/>
+              <w:left w:val="single" w:sz="8" w:space="0" w:color="BEBEBE"/>
+              <w:right w:val="single" w:sz="8" w:space="0" w:color="BEBEBE"/>
+            </w:tcBorders>
+            <w:shd w:val="clear" w:color="auto" w:fill="FFFFFF"/>
+            <w:tcMar>
+              <w:top w:w="0" w:type="dxa"/>
+              <w:bottom w:w="0" w:type="dxa"/>
+              <w:left w:w="0" w:type="dxa"/>
+              <w:right w:w="0" w:type="dxa"/>
+            </w:tcMar>
+            <w:vAlign w:val="center"/>
+          </w:tcPr>
+          <w:p>
+            <w:pPr>
+              <w:jc w:val="right"/>
+              <w:spacing w:after="40" w:before="40"/>
+              <w:ind w:firstLine="0" w:left="100" w:right="100"/>
+            </w:pPr>
+            <w:r xmlns:w="http://schemas.openxmlformats.org/wordprocessingml/2006/main" xmlns:wp="http://schemas.openxmlformats.org/drawingml/2006/wordprocessingDrawing" xmlns:r="http://schemas.openxmlformats.org/officeDocument/2006/relationships" xmlns:w14="http://schemas.microsoft.com/office/word/2010/wordml">
+              <w:rPr>
+                <w:rFonts w:ascii="Arial" w:hAnsi="Arial" w:eastAsia="Arial" w:cs="Arial"/>
+                <w:sz w:val="18"/>
+                <w:szCs w:val="18"/>
+                <w:color w:val="111111"/>
+              </w:rPr>
+              <w:t xml:space="preserve"/>
+            </w:r>
+          </w:p>
+        </w:tc>
+        <w:tc>
+          <w:tcPr>
+            <w:tcBorders>
+              <w:bottom w:val="single" w:sz="8" w:space="0" w:color="BEBEBE"/>
+              <w:top w:val="single" w:sz="8" w:space="0" w:color="BEBEBE"/>
+              <w:left w:val="single" w:sz="8" w:space="0" w:color="BEBEBE"/>
+              <w:right w:val="single" w:sz="8" w:space="0" w:color="BEBEBE"/>
+            </w:tcBorders>
+            <w:shd w:val="clear" w:color="auto" w:fill="FFFFFF"/>
+            <w:tcMar>
+              <w:top w:w="0" w:type="dxa"/>
+              <w:bottom w:w="0" w:type="dxa"/>
+              <w:left w:w="0" w:type="dxa"/>
+              <w:right w:w="0" w:type="dxa"/>
+            </w:tcMar>
+            <w:vAlign w:val="center"/>
+          </w:tcPr>
+          <w:p>
+            <w:pPr>
+              <w:jc w:val="right"/>
+              <w:spacing w:after="40" w:before="40"/>
+              <w:ind w:firstLine="0" w:left="100" w:right="100"/>
+            </w:pPr>
+            <w:r xmlns:w="http://schemas.openxmlformats.org/wordprocessingml/2006/main" xmlns:wp="http://schemas.openxmlformats.org/drawingml/2006/wordprocessingDrawing" xmlns:r="http://schemas.openxmlformats.org/officeDocument/2006/relationships" xmlns:w14="http://schemas.microsoft.com/office/word/2010/wordml">
+              <w:rPr>
+                <w:rFonts w:ascii="Arial" w:hAnsi="Arial" w:eastAsia="Arial" w:cs="Arial"/>
+                <w:sz w:val="18"/>
+                <w:szCs w:val="18"/>
+                <w:color w:val="111111"/>
+              </w:rPr>
+              <w:t xml:space="preserve">Explotation of serpentinites quarries from 16th to 19th century (*Jaspe Verde*)</w:t>
+            </w:r>
+          </w:p>
+        </w:tc>
+        <w:tc>
+          <w:tcPr>
+            <w:tcBorders>
+              <w:bottom w:val="single" w:sz="8" w:space="0" w:color="BEBEBE"/>
+              <w:top w:val="single" w:sz="8" w:space="0" w:color="BEBEBE"/>
+              <w:left w:val="single" w:sz="8" w:space="0" w:color="BEBEBE"/>
+              <w:right w:val="single" w:sz="12" w:space="0" w:color="000000"/>
+            </w:tcBorders>
+            <w:shd w:val="clear" w:color="auto" w:fill="FFFFFF"/>
+            <w:tcMar>
+              <w:top w:w="0" w:type="dxa"/>
+              <w:bottom w:w="0" w:type="dxa"/>
+              <w:left w:w="0" w:type="dxa"/>
+              <w:right w:w="0" w:type="dxa"/>
+            </w:tcMar>
+            <w:vAlign w:val="center"/>
+          </w:tcPr>
+          <w:p>
+            <w:pPr>
+              <w:jc w:val="right"/>
+              <w:spacing w:after="40" w:before="40"/>
+              <w:ind w:firstLine="0" w:left="100" w:right="100"/>
+            </w:pPr>
+            <w:r xmlns:w="http://schemas.openxmlformats.org/wordprocessingml/2006/main" xmlns:wp="http://schemas.openxmlformats.org/drawingml/2006/wordprocessingDrawing" xmlns:r="http://schemas.openxmlformats.org/officeDocument/2006/relationships" xmlns:w14="http://schemas.microsoft.com/office/word/2010/wordml">
+              <w:rPr>
+                <w:rFonts w:ascii="Arial" w:hAnsi="Arial" w:eastAsia="Arial" w:cs="Arial"/>
+                <w:sz w:val="18"/>
+                <w:szCs w:val="18"/>
+                <w:color w:val="111111"/>
+              </w:rPr>
+              <w:t xml:space="preserve">[@Navarro2014]</w:t>
+            </w:r>
+          </w:p>
+        </w:tc>
+      </w:tr>
+      <w:tr>
+        <w:trPr>
+          <w:cantSplit/>
+          <w:trHeight w:val="276"/>
+        </w:trPr>
+        <w:tc>
+          <w:tcPr>
+            <w:tcBorders>
+              <w:bottom w:val="single" w:sz="8" w:space="0" w:color="BEBEBE"/>
+              <w:top w:val="single" w:sz="8" w:space="0" w:color="BEBEBE"/>
+              <w:left w:val="single" w:sz="12" w:space="0" w:color="000000"/>
+              <w:right w:val="single" w:sz="8" w:space="0" w:color="BEBEBE"/>
+            </w:tcBorders>
+            <w:shd w:val="clear" w:color="auto" w:fill="FFFFFF"/>
+            <w:tcMar>
+              <w:top w:w="0" w:type="dxa"/>
+              <w:bottom w:w="0" w:type="dxa"/>
+              <w:left w:w="0" w:type="dxa"/>
+              <w:right w:w="0" w:type="dxa"/>
+            </w:tcMar>
+            <w:vAlign w:val="center"/>
+          </w:tcPr>
+          <w:p>
+            <w:pPr>
+              <w:jc w:val="right"/>
+              <w:spacing w:after="40" w:before="40"/>
+              <w:ind w:firstLine="0" w:left="100" w:right="100"/>
+            </w:pPr>
+            <w:r xmlns:w="http://schemas.openxmlformats.org/wordprocessingml/2006/main" xmlns:wp="http://schemas.openxmlformats.org/drawingml/2006/wordprocessingDrawing" xmlns:r="http://schemas.openxmlformats.org/officeDocument/2006/relationships" xmlns:w14="http://schemas.microsoft.com/office/word/2010/wordml">
+              <w:rPr>
+                <w:rFonts w:ascii="Arial" w:hAnsi="Arial" w:eastAsia="Arial" w:cs="Arial"/>
+                <w:b/>
+                <w:sz w:val="18"/>
+                <w:szCs w:val="18"/>
+                <w:color w:val="111111"/>
+              </w:rPr>
+              <w:t xml:space="preserve">Traditional irrigation channel</w:t>
+            </w:r>
+          </w:p>
+        </w:tc>
+        <w:tc>
+          <w:tcPr>
+            <w:tcBorders>
+              <w:bottom w:val="single" w:sz="8" w:space="0" w:color="BEBEBE"/>
+              <w:top w:val="single" w:sz="8" w:space="0" w:color="BEBEBE"/>
+              <w:left w:val="single" w:sz="8" w:space="0" w:color="BEBEBE"/>
+              <w:right w:val="single" w:sz="8" w:space="0" w:color="BEBEBE"/>
+            </w:tcBorders>
+            <w:shd w:val="clear" w:color="auto" w:fill="FFFFFF"/>
+            <w:tcMar>
+              <w:top w:w="0" w:type="dxa"/>
+              <w:bottom w:w="0" w:type="dxa"/>
+              <w:left w:w="0" w:type="dxa"/>
+              <w:right w:w="0" w:type="dxa"/>
+            </w:tcMar>
+            <w:vAlign w:val="center"/>
+          </w:tcPr>
+          <w:p>
+            <w:pPr>
+              <w:jc w:val="right"/>
+              <w:spacing w:after="40" w:before="40"/>
+              <w:ind w:firstLine="0" w:left="100" w:right="100"/>
+            </w:pPr>
+            <w:r xmlns:w="http://schemas.openxmlformats.org/wordprocessingml/2006/main" xmlns:wp="http://schemas.openxmlformats.org/drawingml/2006/wordprocessingDrawing" xmlns:r="http://schemas.openxmlformats.org/officeDocument/2006/relationships" xmlns:w14="http://schemas.microsoft.com/office/word/2010/wordml">
+              <w:rPr>
+                <w:rFonts w:ascii="Arial" w:hAnsi="Arial" w:eastAsia="Arial" w:cs="Arial"/>
+                <w:sz w:val="18"/>
+                <w:szCs w:val="18"/>
+                <w:color w:val="111111"/>
+              </w:rPr>
+              <w:t xml:space="preserve">There is a ditch (*Acequia de la Era Alta*) located uphill the CA-High site, which functions from March to June. </w:t>
+            </w:r>
+          </w:p>
+        </w:tc>
+        <w:tc>
+          <w:tcPr>
+            <w:tcBorders>
+              <w:bottom w:val="single" w:sz="8" w:space="0" w:color="BEBEBE"/>
+              <w:top w:val="single" w:sz="8" w:space="0" w:color="BEBEBE"/>
+              <w:left w:val="single" w:sz="8" w:space="0" w:color="BEBEBE"/>
+              <w:right w:val="single" w:sz="8" w:space="0" w:color="BEBEBE"/>
+            </w:tcBorders>
+            <w:shd w:val="clear" w:color="auto" w:fill="FFFFFF"/>
+            <w:tcMar>
+              <w:top w:w="0" w:type="dxa"/>
+              <w:bottom w:w="0" w:type="dxa"/>
+              <w:left w:w="0" w:type="dxa"/>
+              <w:right w:w="0" w:type="dxa"/>
+            </w:tcMar>
+            <w:vAlign w:val="center"/>
+          </w:tcPr>
+          <w:p>
+            <w:pPr>
+              <w:jc w:val="right"/>
+              <w:spacing w:after="40" w:before="40"/>
+              <w:ind w:firstLine="0" w:left="100" w:right="100"/>
+            </w:pPr>
+            <w:r xmlns:w="http://schemas.openxmlformats.org/wordprocessingml/2006/main" xmlns:wp="http://schemas.openxmlformats.org/drawingml/2006/wordprocessingDrawing" xmlns:r="http://schemas.openxmlformats.org/officeDocument/2006/relationships" xmlns:w14="http://schemas.microsoft.com/office/word/2010/wordml">
+              <w:rPr>
+                <w:rFonts w:ascii="Arial" w:hAnsi="Arial" w:eastAsia="Arial" w:cs="Arial"/>
+                <w:sz w:val="18"/>
+                <w:szCs w:val="18"/>
+                <w:color w:val="111111"/>
+              </w:rPr>
+              <w:t xml:space="preserve">Several historical irrigation channels, know as *acequias de careo*, that was used since Middle Age to cultivated these valleys. Most of them are abandoned and deteriorated.</w:t>
+            </w:r>
+          </w:p>
+        </w:tc>
+        <w:tc>
+          <w:tcPr>
+            <w:tcBorders>
+              <w:bottom w:val="single" w:sz="8" w:space="0" w:color="BEBEBE"/>
+              <w:top w:val="single" w:sz="8" w:space="0" w:color="BEBEBE"/>
+              <w:left w:val="single" w:sz="8" w:space="0" w:color="BEBEBE"/>
+              <w:right w:val="single" w:sz="12" w:space="0" w:color="000000"/>
+            </w:tcBorders>
+            <w:shd w:val="clear" w:color="auto" w:fill="FFFFFF"/>
+            <w:tcMar>
+              <w:top w:w="0" w:type="dxa"/>
+              <w:bottom w:w="0" w:type="dxa"/>
+              <w:left w:w="0" w:type="dxa"/>
+              <w:right w:w="0" w:type="dxa"/>
+            </w:tcMar>
+            <w:vAlign w:val="center"/>
+          </w:tcPr>
+          <w:p>
+            <w:pPr>
+              <w:jc w:val="right"/>
+              <w:spacing w:after="40" w:before="40"/>
+              <w:ind w:firstLine="0" w:left="100" w:right="100"/>
+            </w:pPr>
+            <w:r xmlns:w="http://schemas.openxmlformats.org/wordprocessingml/2006/main" xmlns:wp="http://schemas.openxmlformats.org/drawingml/2006/wordprocessingDrawing" xmlns:r="http://schemas.openxmlformats.org/officeDocument/2006/relationships" xmlns:w14="http://schemas.microsoft.com/office/word/2010/wordml">
+              <w:rPr>
+                <w:rFonts w:ascii="Arial" w:hAnsi="Arial" w:eastAsia="Arial" w:cs="Arial"/>
+                <w:sz w:val="18"/>
+                <w:szCs w:val="18"/>
+                <w:color w:val="111111"/>
+              </w:rPr>
+              <w:t xml:space="preserve">[@MartinCivantos2014; @MartinMontanes2015; @RuizRuiz2017]</w:t>
+            </w:r>
+          </w:p>
+        </w:tc>
+      </w:tr>
+      <w:tr>
+        <w:trPr>
+          <w:cantSplit/>
+          <w:trHeight w:val="276"/>
+        </w:trPr>
+        <w:tc>
+          <w:tcPr>
+            <w:tcBorders>
+              <w:bottom w:val="single" w:sz="12" w:space="0" w:color="000000"/>
+              <w:top w:val="single" w:sz="8" w:space="0" w:color="BEBEBE"/>
+              <w:left w:val="single" w:sz="12" w:space="0" w:color="000000"/>
+              <w:right w:val="single" w:sz="8" w:space="0" w:color="BEBEBE"/>
+            </w:tcBorders>
+            <w:shd w:val="clear" w:color="auto" w:fill="FFFFFF"/>
+            <w:tcMar>
+              <w:top w:w="0" w:type="dxa"/>
+              <w:bottom w:w="0" w:type="dxa"/>
+              <w:left w:w="0" w:type="dxa"/>
+              <w:right w:w="0" w:type="dxa"/>
+            </w:tcMar>
+            <w:vAlign w:val="center"/>
+          </w:tcPr>
+          <w:p>
+            <w:pPr>
+              <w:jc w:val="right"/>
+              <w:spacing w:after="40" w:before="40"/>
+              <w:ind w:firstLine="0" w:left="100" w:right="100"/>
+            </w:pPr>
+            <w:r xmlns:w="http://schemas.openxmlformats.org/wordprocessingml/2006/main" xmlns:wp="http://schemas.openxmlformats.org/drawingml/2006/wordprocessingDrawing" xmlns:r="http://schemas.openxmlformats.org/officeDocument/2006/relationships" xmlns:w14="http://schemas.microsoft.com/office/word/2010/wordml">
+              <w:rPr>
+                <w:rFonts w:ascii="Arial" w:hAnsi="Arial" w:eastAsia="Arial" w:cs="Arial"/>
+                <w:b/>
+                <w:sz w:val="18"/>
+                <w:szCs w:val="18"/>
+                <w:color w:val="111111"/>
+              </w:rPr>
+              <w:t xml:space="preserve">Wood</w:t>
+            </w:r>
+          </w:p>
+        </w:tc>
+        <w:tc>
+          <w:tcPr>
+            <w:tcBorders>
+              <w:bottom w:val="single" w:sz="12" w:space="0" w:color="000000"/>
+              <w:top w:val="single" w:sz="8" w:space="0" w:color="BEBEBE"/>
+              <w:left w:val="single" w:sz="8" w:space="0" w:color="BEBEBE"/>
+              <w:right w:val="single" w:sz="8" w:space="0" w:color="BEBEBE"/>
+            </w:tcBorders>
+            <w:shd w:val="clear" w:color="auto" w:fill="FFFFFF"/>
+            <w:tcMar>
+              <w:top w:w="0" w:type="dxa"/>
+              <w:bottom w:w="0" w:type="dxa"/>
+              <w:left w:w="0" w:type="dxa"/>
+              <w:right w:w="0" w:type="dxa"/>
+            </w:tcMar>
+            <w:vAlign w:val="center"/>
+          </w:tcPr>
+          <w:p>
+            <w:pPr>
+              <w:jc w:val="right"/>
+              <w:spacing w:after="40" w:before="40"/>
+              <w:ind w:firstLine="0" w:left="100" w:right="100"/>
+            </w:pPr>
+            <w:r xmlns:w="http://schemas.openxmlformats.org/wordprocessingml/2006/main" xmlns:wp="http://schemas.openxmlformats.org/drawingml/2006/wordprocessingDrawing" xmlns:r="http://schemas.openxmlformats.org/officeDocument/2006/relationships" xmlns:w14="http://schemas.microsoft.com/office/word/2010/wordml">
+              <w:rPr>
+                <w:rFonts w:ascii="Arial" w:hAnsi="Arial" w:eastAsia="Arial" w:cs="Arial"/>
+                <w:sz w:val="18"/>
+                <w:szCs w:val="18"/>
+                <w:color w:val="111111"/>
+              </w:rPr>
+              <w:t xml:space="preserve">Traditional charcoal ("*carboneo*") and firewood extraction activities through history. Several references indicated the firewood activity of this site since 1572. At the beginning of the last century, 3 - 4 woodcutters collected firewod from Pyrenean forests dialy.</w:t>
+            </w:r>
+          </w:p>
+        </w:tc>
+        <w:tc>
+          <w:tcPr>
+            <w:tcBorders>
+              <w:bottom w:val="single" w:sz="12" w:space="0" w:color="000000"/>
+              <w:top w:val="single" w:sz="8" w:space="0" w:color="BEBEBE"/>
+              <w:left w:val="single" w:sz="8" w:space="0" w:color="BEBEBE"/>
+              <w:right w:val="single" w:sz="8" w:space="0" w:color="BEBEBE"/>
+            </w:tcBorders>
+            <w:shd w:val="clear" w:color="auto" w:fill="FFFFFF"/>
+            <w:tcMar>
+              <w:top w:w="0" w:type="dxa"/>
+              <w:bottom w:w="0" w:type="dxa"/>
+              <w:left w:w="0" w:type="dxa"/>
+              <w:right w:w="0" w:type="dxa"/>
+            </w:tcMar>
+            <w:vAlign w:val="center"/>
+          </w:tcPr>
+          <w:p>
+            <w:pPr>
+              <w:jc w:val="right"/>
+              <w:spacing w:after="40" w:before="40"/>
+              <w:ind w:firstLine="0" w:left="100" w:right="100"/>
+            </w:pPr>
+            <w:r xmlns:w="http://schemas.openxmlformats.org/wordprocessingml/2006/main" xmlns:wp="http://schemas.openxmlformats.org/drawingml/2006/wordprocessingDrawing" xmlns:r="http://schemas.openxmlformats.org/officeDocument/2006/relationships" xmlns:w14="http://schemas.microsoft.com/office/word/2010/wordml">
+              <w:rPr>
+                <w:rFonts w:ascii="Arial" w:hAnsi="Arial" w:eastAsia="Arial" w:cs="Arial"/>
+                <w:sz w:val="18"/>
+                <w:szCs w:val="18"/>
+                <w:color w:val="111111"/>
+              </w:rPr>
+              <w:t xml:space="preserve">Algunas referencias a la extracción de leñas para subsistencia (1826) (1847). Massive logging during the first decades of 20th century. Several pictures shown areas without trees where there are oak forests today (1925; 1932)</w:t>
+            </w:r>
+          </w:p>
+        </w:tc>
+        <w:tc>
+          <w:tcPr>
+            <w:tcBorders>
+              <w:bottom w:val="single" w:sz="12" w:space="0" w:color="000000"/>
+              <w:top w:val="single" w:sz="8" w:space="0" w:color="BEBEBE"/>
+              <w:left w:val="single" w:sz="8" w:space="0" w:color="BEBEBE"/>
+              <w:right w:val="single" w:sz="12" w:space="0" w:color="000000"/>
+            </w:tcBorders>
+            <w:shd w:val="clear" w:color="auto" w:fill="FFFFFF"/>
+            <w:tcMar>
+              <w:top w:w="0" w:type="dxa"/>
+              <w:bottom w:w="0" w:type="dxa"/>
+              <w:left w:w="0" w:type="dxa"/>
+              <w:right w:w="0" w:type="dxa"/>
+            </w:tcMar>
+            <w:vAlign w:val="center"/>
+          </w:tcPr>
+          <w:p>
+            <w:pPr>
+              <w:jc w:val="right"/>
+              <w:spacing w:after="40" w:before="40"/>
+              <w:ind w:firstLine="0" w:left="100" w:right="100"/>
+            </w:pPr>
+            <w:r xmlns:w="http://schemas.openxmlformats.org/wordprocessingml/2006/main" xmlns:wp="http://schemas.openxmlformats.org/drawingml/2006/wordprocessingDrawing" xmlns:r="http://schemas.openxmlformats.org/officeDocument/2006/relationships" xmlns:w14="http://schemas.microsoft.com/office/word/2010/wordml">
+              <w:rPr>
+                <w:rFonts w:ascii="Arial" w:hAnsi="Arial" w:eastAsia="Arial" w:cs="Arial"/>
+                <w:sz w:val="18"/>
+                <w:szCs w:val="18"/>
+                <w:color w:val="111111"/>
+              </w:rPr>
+              <w:t xml:space="preserve">[@Catastro1752; @Lopez1776; @Madoz1846; @Titos1997; @Ferrer1999; @MesaTorres2009; @Bonet2014_conama]</w:t>
+            </w:r>
+          </w:p>
+        </w:tc>
+      </w:tr>
+    </w:tbl>
+    <w:bookmarkStart w:id="33" w:name="refs"/>
+    <w:bookmarkStart w:id="27" w:name="ref-Bonet2016obsnev_forest"/>
+    <w:p>
+      <w:pPr>
+        <w:pStyle w:val="Bibliografa"/>
+      </w:pPr>
+      <w:r>
+        <w:t xml:space="preserve">Bonet, F., R. Aspizua, and J. Navarro. 2016. History of Sierra Nevada forest management: Implications for adaptation to global change. Pages 153–156</w:t>
+      </w:r>
+      <w:r>
+        <w:t xml:space="preserve"> </w:t>
+      </w:r>
+      <w:r>
+        <w:rPr>
+          <w:i/>
+        </w:rPr>
+        <w:t xml:space="preserve">in</w:t>
+      </w:r>
+      <w:r>
+        <w:t xml:space="preserve"> </w:t>
+      </w:r>
+      <w:r>
+        <w:t xml:space="preserve">R. Zamora, A. Pérez-Luque, F. Bonet, J. Barea-Azcón, and R. Aspizua, editors. Global change impacts in Sierra Nevada: Challenges for conservation. Consejería de Medio Ambiente y Ordenación del Territorio. Junta de Andalucía.</w:t>
+      </w:r>
+    </w:p>
+    <w:bookmarkEnd w:id="27"/>
+    <w:bookmarkStart w:id="28" w:name="ref-JimenezOlivencia2015"/>
+    <w:p>
+      <w:pPr>
+        <w:pStyle w:val="Bibliografa"/>
+      </w:pPr>
+      <w:r>
+        <w:t xml:space="preserve">Jiménez-Olivencia, Y., L. Porcel, and A. Caballero. 2015. Medio siglo en la evolución de los paisajes naturales y agrarios de Sierra Nevada (España). Boletín de la Asociación de Geógrafos Españoles 68:205–232.</w:t>
+      </w:r>
+    </w:p>
+    <w:bookmarkEnd w:id="28"/>
+    <w:bookmarkStart w:id="29" w:name="ref-Maestre1858"/>
+    <w:p>
+      <w:pPr>
+        <w:pStyle w:val="Bibliografa"/>
+      </w:pPr>
+      <w:r>
+        <w:t xml:space="preserve">Maestre, A. 1858. Memoria sobre los criaderos de mineral de Sierra Nevada en el término municipal de güejar-sierra, provincia de granada. Boletín del Ministerio de Fomento XXVIII:371–377.</w:t>
+      </w:r>
+    </w:p>
+    <w:bookmarkEnd w:id="29"/>
+    <w:bookmarkStart w:id="30" w:name="ref-MorenoLlorca2016"/>
+    <w:p>
+      <w:pPr>
+        <w:pStyle w:val="Bibliografa"/>
+      </w:pPr>
+      <w:r>
+        <w:t xml:space="preserve">Moreno-LLorca, R., A. Pérez-Luque, F. Bonet, and Z. R. 2016. Historical analysis of socio-ecological changes in the municipality of cáñar (alpujarra, Sierra Nevada) over the last 5 centuries. Pages 59–62</w:t>
+      </w:r>
+      <w:r>
+        <w:t xml:space="preserve"> </w:t>
+      </w:r>
+      <w:r>
+        <w:rPr>
+          <w:i/>
+        </w:rPr>
+        <w:t xml:space="preserve">in</w:t>
+      </w:r>
+      <w:r>
+        <w:t xml:space="preserve"> </w:t>
+      </w:r>
+      <w:r>
+        <w:t xml:space="preserve">R. Zamora, A. Pérez-Luque, F. Bonet, J. Barea-Azcón, and R. Aspizua, editors. Global change impacts in Sierra Nevada: Challenges for conservation. Consejería de Medio Ambiente y Ordenación del Territorio. Junta de Andalucía.</w:t>
+      </w:r>
+    </w:p>
+    <w:bookmarkEnd w:id="30"/>
+    <w:bookmarkStart w:id="31" w:name="ref-RuizRuiz2017"/>
+    <w:p>
+      <w:pPr>
+        <w:pStyle w:val="Bibliografa"/>
+      </w:pPr>
+      <w:r>
+        <w:t xml:space="preserve">Ruiz-Ruiz, F. 2017. Gestión del agua y resiliencia en los sistemas de riego tradicionales. Una comparativa socioecológica entre los agroecosistemas del sureste español y los del centro de méxico. PhD thesis, University of Granada, Granada.</w:t>
+      </w:r>
+    </w:p>
+    <w:bookmarkEnd w:id="31"/>
+    <w:bookmarkStart w:id="32" w:name="ref-Titos1990"/>
+    <w:p>
+      <w:pPr>
+        <w:pStyle w:val="Bibliografa"/>
+      </w:pPr>
+      <w:r>
+        <w:t xml:space="preserve">Titos, M. 1990. Las minas de la estrella. Pages 226–236</w:t>
+      </w:r>
+      <w:r>
+        <w:t xml:space="preserve"> </w:t>
+      </w:r>
+      <w:r>
+        <w:rPr>
+          <w:i/>
+        </w:rPr>
+        <w:t xml:space="preserve">in</w:t>
+      </w:r>
+      <w:r>
+        <w:t xml:space="preserve"> </w:t>
+      </w:r>
+      <w:r>
+        <w:t xml:space="preserve">T. M., editor. La aventura de sierra-nevada 1717-1915. Editorial Universidad de Granada.</w:t>
+      </w:r>
+    </w:p>
+    <w:bookmarkEnd w:id="32"/>
+    <w:bookmarkEnd w:id="33"/>
     <w:sectPr>
       <w:pgSz w:w="15840" w:h="12240" w:orient="landscape"/>
       <w:pgMar w:top="851" w:right="851" w:bottom="1134" w:left="851" w:header="720" w:footer="720" w:gutter="0"/>

--- a/man/tables/tables.docx
+++ b/man/tables/tables.docx
@@ -16,7 +16,7 @@
         <w:t xml:space="preserve"> </w:t>
       </w:r>
       <w:r>
-        <w:t xml:space="preserve">Characteristics of sampled plot. Lat = latitude; Long = longitude. Dbh and height of all trees, Basal Area (BA), Density and SRD (Size ratio proportional to distance) are computed for all trees within a 10-m radius of focal trees (see methods). Temp.: annual average of mean monthly minimun and maximum temperatures. Values shown here correspond to site averages. Standard deviations are shown in parentheses. Different letters indicate statistically significant differences between sites (Kruskal-Wallis test followed by Dunn’s test, p&lt;0.05).</w:t>
+        <w:t xml:space="preserve">Characteristics of sampled plot. Lat = latitude; Long = longitude. Dbh and height of all trees, Basal Area (BA), Density and SRD (Size ratio proportional to distance) are computed for all trees within a 10-m radius of focal trees (see methods). Temp.: annual average of mean monthly minimun and maximum temperatures. Values shown here correspond to site averages. Standard deviations are shown in parentheses. Different letters indicate statistically significant differences between sites (Kruskal-Wallis test followed by Dunn’s test, p&lt;0.05). Stands were monospecific, hence all results correspond to oak data.</w:t>
       </w:r>
     </w:p>
     <w:tbl xmlns:w="http://schemas.openxmlformats.org/wordprocessingml/2006/main" xmlns:r="http://schemas.openxmlformats.org/officeDocument/2006/relationships" xmlns:w14="http://schemas.microsoft.com/office/word/2010/wordml" xmlns:wp="http://schemas.openxmlformats.org/drawingml/2006/wordprocessingDrawing" xmlns:a="http://schemas.openxmlformats.org/drawingml/2006/main" xmlns:pic="http://schemas.openxmlformats.org/drawingml/2006/picture">
@@ -36,7 +36,7 @@
         <w:gridCol w:w="1174"/>
         <w:gridCol w:w="1133"/>
         <w:gridCol w:w="1263"/>
-        <w:gridCol w:w="1258"/>
+        <w:gridCol w:w="1396"/>
         <w:gridCol w:w="1356"/>
         <w:gridCol w:w="1352"/>
         <w:gridCol w:w="1685"/>
@@ -331,7 +331,7 @@
                 <w:szCs w:val="16"/>
                 <w:color w:val="000000"/>
               </w:rPr>
-              <w:t xml:space="preserve">Competition</w:t>
+              <w:t xml:space="preserve">Stand competition</w:t>
             </w:r>
           </w:p>
         </w:tc>
@@ -2439,7 +2439,7 @@
         <w:t xml:space="preserve"> </w:t>
       </w:r>
       <w:r>
-        <w:t xml:space="preserve">Characteristics of the mean tree ring chronologies. Values of the length year in parenthesis indicate years replicated with more than five series. RW = mean annual ring width (standard deviation in parenthesis). MS = mean sensitivity. AR(1) = mean autocorrelation of raw series. Rbt = mean correlation between series. EPS = mean expressed population signal. EPS and Rbt are calculated for the mean residual chronologies of growth indices.</w:t>
+        <w:t xml:space="preserve">Characteristics of the mean tree ring chronologies. Values of length between parentheses indicate number of years replicated with more than five series. RW = mean annual ring width (standard deviation in parenthesis). MS = mean sensitivity. AR(1) = mean autocorrelation of raw series. Rbt = mean correlation between series. EPS = mean expressed population signal. EPS and Rbt were calculated for the mean residual chronologies of growth indices.</w:t>
       </w:r>
     </w:p>
     <w:tbl xmlns:w="http://schemas.openxmlformats.org/wordprocessingml/2006/main" xmlns:r="http://schemas.openxmlformats.org/officeDocument/2006/relationships" xmlns:w14="http://schemas.microsoft.com/office/word/2010/wordml" xmlns:wp="http://schemas.openxmlformats.org/drawingml/2006/wordprocessingDrawing" xmlns:a="http://schemas.openxmlformats.org/drawingml/2006/main" xmlns:pic="http://schemas.openxmlformats.org/drawingml/2006/picture">
@@ -4617,6 +4617,16 @@
                 <w:szCs w:val="18"/>
                 <w:color w:val="111111"/>
               </w:rPr>
+              <w:t xml:space="preserve">&lt; </w:t>
+            </w:r>
+            <w:r xmlns:w="http://schemas.openxmlformats.org/wordprocessingml/2006/main" xmlns:wp="http://schemas.openxmlformats.org/drawingml/2006/wordprocessingDrawing" xmlns:r="http://schemas.openxmlformats.org/officeDocument/2006/relationships" xmlns:w14="http://schemas.microsoft.com/office/word/2010/wordml">
+              <w:rPr>
+                <w:rFonts w:ascii="Arial" w:hAnsi="Arial" w:eastAsia="Arial" w:cs="Arial"/>
+                <w:i/>
+                <w:sz w:val="18"/>
+                <w:szCs w:val="18"/>
+                <w:color w:val="111111"/>
+              </w:rPr>
               <w:t xml:space="preserve">0.001</w:t>
             </w:r>
           </w:p>
@@ -4705,6 +4715,16 @@
                 <w:szCs w:val="18"/>
                 <w:color w:val="111111"/>
               </w:rPr>
+              <w:t xml:space="preserve">&lt; </w:t>
+            </w:r>
+            <w:r xmlns:w="http://schemas.openxmlformats.org/wordprocessingml/2006/main" xmlns:wp="http://schemas.openxmlformats.org/drawingml/2006/wordprocessingDrawing" xmlns:r="http://schemas.openxmlformats.org/officeDocument/2006/relationships" xmlns:w14="http://schemas.microsoft.com/office/word/2010/wordml">
+              <w:rPr>
+                <w:rFonts w:ascii="Arial" w:hAnsi="Arial" w:eastAsia="Arial" w:cs="Arial"/>
+                <w:i/>
+                <w:sz w:val="18"/>
+                <w:szCs w:val="18"/>
+                <w:color w:val="111111"/>
+              </w:rPr>
               <w:t xml:space="preserve">0.001</w:t>
             </w:r>
           </w:p>
@@ -4785,6 +4805,16 @@
               <w:spacing w:after="40" w:before="40"/>
               <w:ind w:firstLine="0" w:left="100" w:right="100"/>
             </w:pPr>
+            <w:r xmlns:w="http://schemas.openxmlformats.org/wordprocessingml/2006/main" xmlns:wp="http://schemas.openxmlformats.org/drawingml/2006/wordprocessingDrawing" xmlns:r="http://schemas.openxmlformats.org/officeDocument/2006/relationships" xmlns:w14="http://schemas.microsoft.com/office/word/2010/wordml">
+              <w:rPr>
+                <w:rFonts w:ascii="Arial" w:hAnsi="Arial" w:eastAsia="Arial" w:cs="Arial"/>
+                <w:i/>
+                <w:sz w:val="18"/>
+                <w:szCs w:val="18"/>
+                <w:color w:val="111111"/>
+              </w:rPr>
+              <w:t xml:space="preserve">&lt; </w:t>
+            </w:r>
             <w:r xmlns:w="http://schemas.openxmlformats.org/wordprocessingml/2006/main" xmlns:wp="http://schemas.openxmlformats.org/drawingml/2006/wordprocessingDrawing" xmlns:r="http://schemas.openxmlformats.org/officeDocument/2006/relationships" xmlns:w14="http://schemas.microsoft.com/office/word/2010/wordml">
               <w:rPr>
                 <w:rFonts w:ascii="Arial" w:hAnsi="Arial" w:eastAsia="Arial" w:cs="Arial"/>
@@ -4937,6 +4967,16 @@
                 <w:szCs w:val="18"/>
                 <w:color w:val="111111"/>
               </w:rPr>
+              <w:t xml:space="preserve">&lt; </w:t>
+            </w:r>
+            <w:r xmlns:w="http://schemas.openxmlformats.org/wordprocessingml/2006/main" xmlns:wp="http://schemas.openxmlformats.org/drawingml/2006/wordprocessingDrawing" xmlns:r="http://schemas.openxmlformats.org/officeDocument/2006/relationships" xmlns:w14="http://schemas.microsoft.com/office/word/2010/wordml">
+              <w:rPr>
+                <w:rFonts w:ascii="Arial" w:hAnsi="Arial" w:eastAsia="Arial" w:cs="Arial"/>
+                <w:i/>
+                <w:sz w:val="18"/>
+                <w:szCs w:val="18"/>
+                <w:color w:val="111111"/>
+              </w:rPr>
               <w:t xml:space="preserve">0.001</w:t>
             </w:r>
           </w:p>
@@ -5025,6 +5065,16 @@
                 <w:szCs w:val="18"/>
                 <w:color w:val="111111"/>
               </w:rPr>
+              <w:t xml:space="preserve">&lt; </w:t>
+            </w:r>
+            <w:r xmlns:w="http://schemas.openxmlformats.org/wordprocessingml/2006/main" xmlns:wp="http://schemas.openxmlformats.org/drawingml/2006/wordprocessingDrawing" xmlns:r="http://schemas.openxmlformats.org/officeDocument/2006/relationships" xmlns:w14="http://schemas.microsoft.com/office/word/2010/wordml">
+              <w:rPr>
+                <w:rFonts w:ascii="Arial" w:hAnsi="Arial" w:eastAsia="Arial" w:cs="Arial"/>
+                <w:i/>
+                <w:sz w:val="18"/>
+                <w:szCs w:val="18"/>
+                <w:color w:val="111111"/>
+              </w:rPr>
               <w:t xml:space="preserve">0.001</w:t>
             </w:r>
           </w:p>
@@ -5105,6 +5155,16 @@
               <w:spacing w:after="40" w:before="40"/>
               <w:ind w:firstLine="0" w:left="100" w:right="100"/>
             </w:pPr>
+            <w:r xmlns:w="http://schemas.openxmlformats.org/wordprocessingml/2006/main" xmlns:wp="http://schemas.openxmlformats.org/drawingml/2006/wordprocessingDrawing" xmlns:r="http://schemas.openxmlformats.org/officeDocument/2006/relationships" xmlns:w14="http://schemas.microsoft.com/office/word/2010/wordml">
+              <w:rPr>
+                <w:rFonts w:ascii="Arial" w:hAnsi="Arial" w:eastAsia="Arial" w:cs="Arial"/>
+                <w:i/>
+                <w:sz w:val="18"/>
+                <w:szCs w:val="18"/>
+                <w:color w:val="111111"/>
+              </w:rPr>
+              <w:t xml:space="preserve">&lt; </w:t>
+            </w:r>
             <w:r xmlns:w="http://schemas.openxmlformats.org/wordprocessingml/2006/main" xmlns:wp="http://schemas.openxmlformats.org/drawingml/2006/wordprocessingDrawing" xmlns:r="http://schemas.openxmlformats.org/officeDocument/2006/relationships" xmlns:w14="http://schemas.microsoft.com/office/word/2010/wordml">
               <w:rPr>
                 <w:rFonts w:ascii="Arial" w:hAnsi="Arial" w:eastAsia="Arial" w:cs="Arial"/>
@@ -5257,6 +5317,16 @@
                 <w:szCs w:val="18"/>
                 <w:color w:val="111111"/>
               </w:rPr>
+              <w:t xml:space="preserve">&lt; </w:t>
+            </w:r>
+            <w:r xmlns:w="http://schemas.openxmlformats.org/wordprocessingml/2006/main" xmlns:wp="http://schemas.openxmlformats.org/drawingml/2006/wordprocessingDrawing" xmlns:r="http://schemas.openxmlformats.org/officeDocument/2006/relationships" xmlns:w14="http://schemas.microsoft.com/office/word/2010/wordml">
+              <w:rPr>
+                <w:rFonts w:ascii="Arial" w:hAnsi="Arial" w:eastAsia="Arial" w:cs="Arial"/>
+                <w:i/>
+                <w:sz w:val="18"/>
+                <w:szCs w:val="18"/>
+                <w:color w:val="111111"/>
+              </w:rPr>
               <w:t xml:space="preserve">0.001</w:t>
             </w:r>
           </w:p>
@@ -5337,6 +5407,16 @@
               <w:spacing w:after="40" w:before="40"/>
               <w:ind w:firstLine="0" w:left="100" w:right="100"/>
             </w:pPr>
+            <w:r xmlns:w="http://schemas.openxmlformats.org/wordprocessingml/2006/main" xmlns:wp="http://schemas.openxmlformats.org/drawingml/2006/wordprocessingDrawing" xmlns:r="http://schemas.openxmlformats.org/officeDocument/2006/relationships" xmlns:w14="http://schemas.microsoft.com/office/word/2010/wordml">
+              <w:rPr>
+                <w:rFonts w:ascii="Arial" w:hAnsi="Arial" w:eastAsia="Arial" w:cs="Arial"/>
+                <w:i/>
+                <w:sz w:val="18"/>
+                <w:szCs w:val="18"/>
+                <w:color w:val="111111"/>
+              </w:rPr>
+              <w:t xml:space="preserve">&lt; </w:t>
+            </w:r>
             <w:r xmlns:w="http://schemas.openxmlformats.org/wordprocessingml/2006/main" xmlns:wp="http://schemas.openxmlformats.org/drawingml/2006/wordprocessingDrawing" xmlns:r="http://schemas.openxmlformats.org/officeDocument/2006/relationships" xmlns:w14="http://schemas.microsoft.com/office/word/2010/wordml">
               <w:rPr>
                 <w:rFonts w:ascii="Arial" w:hAnsi="Arial" w:eastAsia="Arial" w:cs="Arial"/>
@@ -5672,6 +5752,16 @@
                 <w:szCs w:val="18"/>
                 <w:color w:val="111111"/>
               </w:rPr>
+              <w:t xml:space="preserve">&lt; </w:t>
+            </w:r>
+            <w:r xmlns:w="http://schemas.openxmlformats.org/wordprocessingml/2006/main" xmlns:wp="http://schemas.openxmlformats.org/drawingml/2006/wordprocessingDrawing" xmlns:r="http://schemas.openxmlformats.org/officeDocument/2006/relationships" xmlns:w14="http://schemas.microsoft.com/office/word/2010/wordml">
+              <w:rPr>
+                <w:rFonts w:ascii="Arial" w:hAnsi="Arial" w:eastAsia="Arial" w:cs="Arial"/>
+                <w:i/>
+                <w:sz w:val="18"/>
+                <w:szCs w:val="18"/>
+                <w:color w:val="111111"/>
+              </w:rPr>
               <w:t xml:space="preserve">0.001</w:t>
             </w:r>
           </w:p>
@@ -5752,6 +5842,16 @@
               <w:spacing w:after="40" w:before="40"/>
               <w:ind w:firstLine="0" w:left="100" w:right="100"/>
             </w:pPr>
+            <w:r xmlns:w="http://schemas.openxmlformats.org/wordprocessingml/2006/main" xmlns:wp="http://schemas.openxmlformats.org/drawingml/2006/wordprocessingDrawing" xmlns:r="http://schemas.openxmlformats.org/officeDocument/2006/relationships" xmlns:w14="http://schemas.microsoft.com/office/word/2010/wordml">
+              <w:rPr>
+                <w:rFonts w:ascii="Arial" w:hAnsi="Arial" w:eastAsia="Arial" w:cs="Arial"/>
+                <w:i/>
+                <w:sz w:val="18"/>
+                <w:szCs w:val="18"/>
+                <w:color w:val="111111"/>
+              </w:rPr>
+              <w:t xml:space="preserve">&lt; </w:t>
+            </w:r>
             <w:r xmlns:w="http://schemas.openxmlformats.org/wordprocessingml/2006/main" xmlns:wp="http://schemas.openxmlformats.org/drawingml/2006/wordprocessingDrawing" xmlns:r="http://schemas.openxmlformats.org/officeDocument/2006/relationships" xmlns:w14="http://schemas.microsoft.com/office/word/2010/wordml">
               <w:rPr>
                 <w:rFonts w:ascii="Arial" w:hAnsi="Arial" w:eastAsia="Arial" w:cs="Arial"/>
@@ -5904,6 +6004,16 @@
                 <w:szCs w:val="18"/>
                 <w:color w:val="111111"/>
               </w:rPr>
+              <w:t xml:space="preserve">&lt; </w:t>
+            </w:r>
+            <w:r xmlns:w="http://schemas.openxmlformats.org/wordprocessingml/2006/main" xmlns:wp="http://schemas.openxmlformats.org/drawingml/2006/wordprocessingDrawing" xmlns:r="http://schemas.openxmlformats.org/officeDocument/2006/relationships" xmlns:w14="http://schemas.microsoft.com/office/word/2010/wordml">
+              <w:rPr>
+                <w:rFonts w:ascii="Arial" w:hAnsi="Arial" w:eastAsia="Arial" w:cs="Arial"/>
+                <w:i/>
+                <w:sz w:val="18"/>
+                <w:szCs w:val="18"/>
+                <w:color w:val="111111"/>
+              </w:rPr>
               <w:t xml:space="preserve">0.001</w:t>
             </w:r>
           </w:p>
@@ -5984,6 +6094,16 @@
               <w:spacing w:after="40" w:before="40"/>
               <w:ind w:firstLine="0" w:left="100" w:right="100"/>
             </w:pPr>
+            <w:r xmlns:w="http://schemas.openxmlformats.org/wordprocessingml/2006/main" xmlns:wp="http://schemas.openxmlformats.org/drawingml/2006/wordprocessingDrawing" xmlns:r="http://schemas.openxmlformats.org/officeDocument/2006/relationships" xmlns:w14="http://schemas.microsoft.com/office/word/2010/wordml">
+              <w:rPr>
+                <w:rFonts w:ascii="Arial" w:hAnsi="Arial" w:eastAsia="Arial" w:cs="Arial"/>
+                <w:i/>
+                <w:sz w:val="18"/>
+                <w:szCs w:val="18"/>
+                <w:color w:val="111111"/>
+              </w:rPr>
+              <w:t xml:space="preserve">&lt; </w:t>
+            </w:r>
             <w:r xmlns:w="http://schemas.openxmlformats.org/wordprocessingml/2006/main" xmlns:wp="http://schemas.openxmlformats.org/drawingml/2006/wordprocessingDrawing" xmlns:r="http://schemas.openxmlformats.org/officeDocument/2006/relationships" xmlns:w14="http://schemas.microsoft.com/office/word/2010/wordml">
               <w:rPr>
                 <w:rFonts w:ascii="Arial" w:hAnsi="Arial" w:eastAsia="Arial" w:cs="Arial"/>
@@ -6231,6 +6351,16 @@
                 <w:szCs w:val="18"/>
                 <w:color w:val="111111"/>
               </w:rPr>
+              <w:t xml:space="preserve">&lt; </w:t>
+            </w:r>
+            <w:r xmlns:w="http://schemas.openxmlformats.org/wordprocessingml/2006/main" xmlns:wp="http://schemas.openxmlformats.org/drawingml/2006/wordprocessingDrawing" xmlns:r="http://schemas.openxmlformats.org/officeDocument/2006/relationships" xmlns:w14="http://schemas.microsoft.com/office/word/2010/wordml">
+              <w:rPr>
+                <w:rFonts w:ascii="Arial" w:hAnsi="Arial" w:eastAsia="Arial" w:cs="Arial"/>
+                <w:i/>
+                <w:sz w:val="18"/>
+                <w:szCs w:val="18"/>
+                <w:color w:val="111111"/>
+              </w:rPr>
               <w:t xml:space="preserve">0.001</w:t>
             </w:r>
           </w:p>
@@ -6406,6 +6536,16 @@
               <w:spacing w:after="40" w:before="40"/>
               <w:ind w:firstLine="0" w:left="100" w:right="100"/>
             </w:pPr>
+            <w:r xmlns:w="http://schemas.openxmlformats.org/wordprocessingml/2006/main" xmlns:wp="http://schemas.openxmlformats.org/drawingml/2006/wordprocessingDrawing" xmlns:r="http://schemas.openxmlformats.org/officeDocument/2006/relationships" xmlns:w14="http://schemas.microsoft.com/office/word/2010/wordml">
+              <w:rPr>
+                <w:rFonts w:ascii="Arial" w:hAnsi="Arial" w:eastAsia="Arial" w:cs="Arial"/>
+                <w:i/>
+                <w:sz w:val="18"/>
+                <w:szCs w:val="18"/>
+                <w:color w:val="111111"/>
+              </w:rPr>
+              <w:t xml:space="preserve">&lt; </w:t>
+            </w:r>
             <w:r xmlns:w="http://schemas.openxmlformats.org/wordprocessingml/2006/main" xmlns:wp="http://schemas.openxmlformats.org/drawingml/2006/wordprocessingDrawing" xmlns:r="http://schemas.openxmlformats.org/officeDocument/2006/relationships" xmlns:w14="http://schemas.microsoft.com/office/word/2010/wordml">
               <w:rPr>
                 <w:rFonts w:ascii="Arial" w:hAnsi="Arial" w:eastAsia="Arial" w:cs="Arial"/>
@@ -6441,7 +6581,22 @@
         <w:t xml:space="preserve"> </w:t>
       </w:r>
       <w:r>
-        <w:t xml:space="preserve">Robust measures of central tendency of resilience indices for greenness (EVI) grouped by drought events, site and interaction. Measures of central tendency are M-estimators based on Huber’s Psi (see material and methods). 95 % confidence intervals using 3000 bootstrap are included in parentheses.</w:t>
+        <w:t xml:space="preserve">Robust measures of central tendency of resilience indices for greenness (EVI) grouped by drought events, site and interaction. Measures of central tendency are M-estimators based on Huber’s Psi (see material and methods). 95 % confidence intervals using 3000 bootstrap are included between parentheses.</w:t>
+      </w:r>
+      <w:r>
+        <w:t xml:space="preserve"> </w:t>
+      </w:r>
+      <w:r>
+        <w:rPr>
+          <w:i/>
+        </w:rPr>
+        <w:t xml:space="preserve">Total</w:t>
+      </w:r>
+      <w:r>
+        <w:t xml:space="preserve"> </w:t>
+      </w:r>
+      <w:r>
+        <w:t xml:space="preserve">corresponds to the average of 2005 and 2012.</w:t>
       </w:r>
     </w:p>
     <w:tbl xmlns:w="http://schemas.openxmlformats.org/wordprocessingml/2006/main" xmlns:r="http://schemas.openxmlformats.org/officeDocument/2006/relationships" xmlns:w14="http://schemas.microsoft.com/office/word/2010/wordml" xmlns:wp="http://schemas.openxmlformats.org/drawingml/2006/wordprocessingDrawing" xmlns:a="http://schemas.openxmlformats.org/drawingml/2006/main" xmlns:pic="http://schemas.openxmlformats.org/drawingml/2006/picture">
@@ -6668,6 +6823,7 @@
         </w:tc>
         <w:tc>
           <w:tcPr>
+            <w:gridSpan w:val="3"/>
             <w:tcBorders>
               <w:bottom w:val="single" w:sz="16" w:space="0" w:color="000000"/>
               <w:left w:val="single" w:sz="16" w:space="0" w:color="000000"/>
@@ -6695,71 +6851,7 @@
                 <w:szCs w:val="18"/>
                 <w:color w:val="000000"/>
               </w:rPr>
-              <w:t xml:space="preserve"/>
-            </w:r>
-          </w:p>
-        </w:tc>
-        <w:tc>
-          <w:tcPr>
-            <w:tcBorders>
-              <w:bottom w:val="single" w:sz="16" w:space="0" w:color="000000"/>
-            </w:tcBorders>
-            <w:shd w:val="clear" w:color="auto" w:fill="FFFFFF"/>
-            <w:tcMar>
-              <w:top w:w="0" w:type="dxa"/>
-              <w:bottom w:w="0" w:type="dxa"/>
-              <w:left w:w="0" w:type="dxa"/>
-              <w:right w:w="0" w:type="dxa"/>
-            </w:tcMar>
-            <w:vAlign w:val="center"/>
-          </w:tcPr>
-          <w:p>
-            <w:pPr>
-              <w:jc w:val="center"/>
-              <w:spacing w:after="0" w:before="0"/>
-              <w:ind w:firstLine="0" w:left="0" w:right="0"/>
-            </w:pPr>
-            <w:r xmlns:w="http://schemas.openxmlformats.org/wordprocessingml/2006/main" xmlns:wp="http://schemas.openxmlformats.org/drawingml/2006/wordprocessingDrawing" xmlns:r="http://schemas.openxmlformats.org/officeDocument/2006/relationships" xmlns:w14="http://schemas.microsoft.com/office/word/2010/wordml">
-              <w:rPr>
-                <w:rFonts w:ascii="Arial" w:hAnsi="Arial" w:eastAsia="Arial" w:cs="Arial"/>
-                <w:b/>
-                <w:sz w:val="18"/>
-                <w:szCs w:val="18"/>
-                <w:color w:val="000000"/>
-              </w:rPr>
-              <w:t xml:space="preserve"/>
-            </w:r>
-          </w:p>
-        </w:tc>
-        <w:tc>
-          <w:tcPr>
-            <w:tcBorders>
-              <w:bottom w:val="single" w:sz="16" w:space="0" w:color="000000"/>
-            </w:tcBorders>
-            <w:shd w:val="clear" w:color="auto" w:fill="FFFFFF"/>
-            <w:tcMar>
-              <w:top w:w="0" w:type="dxa"/>
-              <w:bottom w:w="0" w:type="dxa"/>
-              <w:left w:w="0" w:type="dxa"/>
-              <w:right w:w="0" w:type="dxa"/>
-            </w:tcMar>
-            <w:vAlign w:val="center"/>
-          </w:tcPr>
-          <w:p>
-            <w:pPr>
-              <w:jc w:val="center"/>
-              <w:spacing w:after="0" w:before="0"/>
-              <w:ind w:firstLine="0" w:left="0" w:right="0"/>
-            </w:pPr>
-            <w:r xmlns:w="http://schemas.openxmlformats.org/wordprocessingml/2006/main" xmlns:wp="http://schemas.openxmlformats.org/drawingml/2006/wordprocessingDrawing" xmlns:r="http://schemas.openxmlformats.org/officeDocument/2006/relationships" xmlns:w14="http://schemas.microsoft.com/office/word/2010/wordml">
-              <w:rPr>
-                <w:rFonts w:ascii="Arial" w:hAnsi="Arial" w:eastAsia="Arial" w:cs="Arial"/>
-                <w:b/>
-                <w:sz w:val="18"/>
-                <w:szCs w:val="18"/>
-                <w:color w:val="000000"/>
-              </w:rPr>
-              <w:t xml:space="preserve"/>
+              <w:t xml:space="preserve">Total</w:t>
             </w:r>
           </w:p>
         </w:tc>
@@ -9657,7 +9749,22 @@
         <w:t xml:space="preserve"> </w:t>
       </w:r>
       <w:r>
-        <w:t xml:space="preserve">Robust measures of central tendency of resilience indices for tree-growth (BAI) grouped by drought events, site and interaction. Measures of central tendency are M-estimators based on Huber’s Psi (see material and methods). 95 % confidence intervals using 3000 bootstrap are included in parentheses.</w:t>
+        <w:t xml:space="preserve">Robust measures of central tendency of resilience indices for tree-growth (BAI) grouped by drought events, site and interaction. Measures of central tendency are M-estimators based on Huber’s Psi (see material and methods). 95 % confidence intervals using 3000 bootstrap are included between parentheses.</w:t>
+      </w:r>
+      <w:r>
+        <w:t xml:space="preserve"> </w:t>
+      </w:r>
+      <w:r>
+        <w:rPr>
+          <w:i/>
+        </w:rPr>
+        <w:t xml:space="preserve">Total</w:t>
+      </w:r>
+      <w:r>
+        <w:t xml:space="preserve"> </w:t>
+      </w:r>
+      <w:r>
+        <w:t xml:space="preserve">corresponds to the average of 2005 and 2012.</w:t>
       </w:r>
     </w:p>
     <w:tbl xmlns:w="http://schemas.openxmlformats.org/wordprocessingml/2006/main" xmlns:r="http://schemas.openxmlformats.org/officeDocument/2006/relationships" xmlns:w14="http://schemas.microsoft.com/office/word/2010/wordml" xmlns:wp="http://schemas.openxmlformats.org/drawingml/2006/wordprocessingDrawing" xmlns:a="http://schemas.openxmlformats.org/drawingml/2006/main" xmlns:pic="http://schemas.openxmlformats.org/drawingml/2006/picture">
@@ -9884,6 +9991,7 @@
         </w:tc>
         <w:tc>
           <w:tcPr>
+            <w:gridSpan w:val="3"/>
             <w:tcBorders>
               <w:bottom w:val="single" w:sz="16" w:space="0" w:color="000000"/>
               <w:left w:val="single" w:sz="16" w:space="0" w:color="000000"/>
@@ -9911,71 +10019,7 @@
                 <w:szCs w:val="18"/>
                 <w:color w:val="000000"/>
               </w:rPr>
-              <w:t xml:space="preserve"/>
-            </w:r>
-          </w:p>
-        </w:tc>
-        <w:tc>
-          <w:tcPr>
-            <w:tcBorders>
-              <w:bottom w:val="single" w:sz="16" w:space="0" w:color="000000"/>
-            </w:tcBorders>
-            <w:shd w:val="clear" w:color="auto" w:fill="FFFFFF"/>
-            <w:tcMar>
-              <w:top w:w="0" w:type="dxa"/>
-              <w:bottom w:w="0" w:type="dxa"/>
-              <w:left w:w="0" w:type="dxa"/>
-              <w:right w:w="0" w:type="dxa"/>
-            </w:tcMar>
-            <w:vAlign w:val="center"/>
-          </w:tcPr>
-          <w:p>
-            <w:pPr>
-              <w:jc w:val="center"/>
-              <w:spacing w:after="0" w:before="0"/>
-              <w:ind w:firstLine="0" w:left="0" w:right="0"/>
-            </w:pPr>
-            <w:r xmlns:w="http://schemas.openxmlformats.org/wordprocessingml/2006/main" xmlns:wp="http://schemas.openxmlformats.org/drawingml/2006/wordprocessingDrawing" xmlns:r="http://schemas.openxmlformats.org/officeDocument/2006/relationships" xmlns:w14="http://schemas.microsoft.com/office/word/2010/wordml">
-              <w:rPr>
-                <w:rFonts w:ascii="Arial" w:hAnsi="Arial" w:eastAsia="Arial" w:cs="Arial"/>
-                <w:b/>
-                <w:sz w:val="18"/>
-                <w:szCs w:val="18"/>
-                <w:color w:val="000000"/>
-              </w:rPr>
-              <w:t xml:space="preserve"/>
-            </w:r>
-          </w:p>
-        </w:tc>
-        <w:tc>
-          <w:tcPr>
-            <w:tcBorders>
-              <w:bottom w:val="single" w:sz="16" w:space="0" w:color="000000"/>
-            </w:tcBorders>
-            <w:shd w:val="clear" w:color="auto" w:fill="FFFFFF"/>
-            <w:tcMar>
-              <w:top w:w="0" w:type="dxa"/>
-              <w:bottom w:w="0" w:type="dxa"/>
-              <w:left w:w="0" w:type="dxa"/>
-              <w:right w:w="0" w:type="dxa"/>
-            </w:tcMar>
-            <w:vAlign w:val="center"/>
-          </w:tcPr>
-          <w:p>
-            <w:pPr>
-              <w:jc w:val="center"/>
-              <w:spacing w:after="0" w:before="0"/>
-              <w:ind w:firstLine="0" w:left="0" w:right="0"/>
-            </w:pPr>
-            <w:r xmlns:w="http://schemas.openxmlformats.org/wordprocessingml/2006/main" xmlns:wp="http://schemas.openxmlformats.org/drawingml/2006/wordprocessingDrawing" xmlns:r="http://schemas.openxmlformats.org/officeDocument/2006/relationships" xmlns:w14="http://schemas.microsoft.com/office/word/2010/wordml">
-              <w:rPr>
-                <w:rFonts w:ascii="Arial" w:hAnsi="Arial" w:eastAsia="Arial" w:cs="Arial"/>
-                <w:b/>
-                <w:sz w:val="18"/>
-                <w:szCs w:val="18"/>
-                <w:color w:val="000000"/>
-              </w:rPr>
-              <w:t xml:space="preserve"/>
+              <w:t xml:space="preserve">Total</w:t>
             </w:r>
           </w:p>
         </w:tc>
@@ -13704,7 +13748,7 @@
         <w:t xml:space="preserve"> </w:t>
       </w:r>
       <w:r>
-        <w:t xml:space="preserve">Drought events for the 1901-2016 period for Sierra Nevada based on SPEI index (12 months scale). See methods for details.</w:t>
+        <w:t xml:space="preserve">Drought events for the 1901-2016 period for Sierra Nevada ranked according to drought severity calculated from the SPEI index (12 months scale). See methods for details.</w:t>
       </w:r>
     </w:p>
     <w:tbl xmlns:w="http://schemas.openxmlformats.org/wordprocessingml/2006/main" xmlns:r="http://schemas.openxmlformats.org/officeDocument/2006/relationships" xmlns:w14="http://schemas.microsoft.com/office/word/2010/wordml" xmlns:wp="http://schemas.openxmlformats.org/drawingml/2006/wordprocessingDrawing" xmlns:a="http://schemas.openxmlformats.org/drawingml/2006/main" xmlns:pic="http://schemas.openxmlformats.org/drawingml/2006/picture">
@@ -16219,6 +16263,493 @@
         <w:t xml:space="preserve">.</w:t>
       </w:r>
     </w:p>
+    <w:p>
+      <w:pPr>
+        <w:pStyle w:val="Textodecuerpo"/>
+      </w:pPr>
+      <w:r>
+        <w:t xml:space="preserve">[</w:t>
+      </w:r>
+      <w:r>
+        <w:t xml:space="preserve">Catastro (1752)</w:t>
+      </w:r>
+      <w:r>
+        <w:t xml:space="preserve">;</w:t>
+      </w:r>
+      <w:r>
+        <w:t xml:space="preserve"> </w:t>
+      </w:r>
+      <w:r>
+        <w:t xml:space="preserve">López (1776)</w:t>
+      </w:r>
+      <w:r>
+        <w:t xml:space="preserve">;</w:t>
+      </w:r>
+      <w:r>
+        <w:t xml:space="preserve"> </w:t>
+      </w:r>
+      <w:r>
+        <w:t xml:space="preserve">Madoz (1846)</w:t>
+      </w:r>
+      <w:r>
+        <w:t xml:space="preserve">;</w:t>
+      </w:r>
+      <w:r>
+        <w:t xml:space="preserve"> </w:t>
+      </w:r>
+      <w:r>
+        <w:t xml:space="preserve">Maestre (1852)</w:t>
+      </w:r>
+      <w:r>
+        <w:t xml:space="preserve">;</w:t>
+      </w:r>
+      <w:r>
+        <w:t xml:space="preserve"> </w:t>
+      </w:r>
+      <w:r>
+        <w:t xml:space="preserve">Maestre (1858)</w:t>
+      </w:r>
+      <w:r>
+        <w:t xml:space="preserve">;</w:t>
+      </w:r>
+      <w:r>
+        <w:t xml:space="preserve"> </w:t>
+      </w:r>
+      <w:r>
+        <w:t xml:space="preserve">Cruz (1991)</w:t>
+      </w:r>
+      <w:r>
+        <w:t xml:space="preserve">;</w:t>
+      </w:r>
+      <w:r>
+        <w:t xml:space="preserve"> </w:t>
+      </w:r>
+      <w:r>
+        <w:t xml:space="preserve">Titos (1990)</w:t>
+      </w:r>
+      <w:r>
+        <w:t xml:space="preserve">;</w:t>
+      </w:r>
+      <w:r>
+        <w:t xml:space="preserve"> </w:t>
+      </w:r>
+      <w:r>
+        <w:t xml:space="preserve">Titos Martínez (1997)</w:t>
+      </w:r>
+      <w:r>
+        <w:t xml:space="preserve">;</w:t>
+      </w:r>
+      <w:r>
+        <w:t xml:space="preserve"> </w:t>
+      </w:r>
+      <w:r>
+        <w:t xml:space="preserve">Ferrer (1999)</w:t>
+      </w:r>
+      <w:r>
+        <w:t xml:space="preserve">;</w:t>
+      </w:r>
+      <w:r>
+        <w:t xml:space="preserve"> </w:t>
+      </w:r>
+      <w:r>
+        <w:t xml:space="preserve">Mesa-Torres (2009)</w:t>
+      </w:r>
+      <w:r>
+        <w:t xml:space="preserve">;</w:t>
+      </w:r>
+      <w:r>
+        <w:t xml:space="preserve"> </w:t>
+      </w:r>
+      <w:r>
+        <w:t xml:space="preserve">Bonet et al. (2014)</w:t>
+      </w:r>
+      <w:r>
+        <w:t xml:space="preserve">;</w:t>
+      </w:r>
+      <w:r>
+        <w:t xml:space="preserve"> </w:t>
+      </w:r>
+      <w:r>
+        <w:t xml:space="preserve">Navarro et al. (2014)</w:t>
+      </w:r>
+      <w:r>
+        <w:t xml:space="preserve">;</w:t>
+      </w:r>
+      <w:r>
+        <w:t xml:space="preserve"> </w:t>
+      </w:r>
+      <w:r>
+        <w:t xml:space="preserve">Martín-Civantos (2014)</w:t>
+      </w:r>
+      <w:r>
+        <w:t xml:space="preserve">;</w:t>
+      </w:r>
+      <w:r>
+        <w:t xml:space="preserve"> </w:t>
+      </w:r>
+      <w:r>
+        <w:t xml:space="preserve">Martín-Montañés et al. (2015)</w:t>
+      </w:r>
+      <w:r>
+        <w:t xml:space="preserve">;</w:t>
+      </w:r>
+      <w:r>
+        <w:t xml:space="preserve"> </w:t>
+      </w:r>
+      <w:r>
+        <w:t xml:space="preserve">Jiménez-Olivencia et al. (2015)</w:t>
+      </w:r>
+      <w:r>
+        <w:t xml:space="preserve">;</w:t>
+      </w:r>
+      <w:r>
+        <w:t xml:space="preserve"> </w:t>
+      </w:r>
+      <w:r>
+        <w:t xml:space="preserve">Zoido and Jiménez Olivencia (2015)</w:t>
+      </w:r>
+      <w:r>
+        <w:t xml:space="preserve">;</w:t>
+      </w:r>
+      <w:r>
+        <w:t xml:space="preserve"> </w:t>
+      </w:r>
+      <w:r>
+        <w:t xml:space="preserve">Wing (2015)</w:t>
+      </w:r>
+      <w:r>
+        <w:t xml:space="preserve">;</w:t>
+      </w:r>
+      <w:r>
+        <w:t xml:space="preserve"> </w:t>
+      </w:r>
+      <w:r>
+        <w:t xml:space="preserve">Bonet et al. (2016)</w:t>
+      </w:r>
+      <w:r>
+        <w:t xml:space="preserve">;</w:t>
+      </w:r>
+      <w:r>
+        <w:t xml:space="preserve"> </w:t>
+      </w:r>
+      <w:r>
+        <w:t xml:space="preserve">Moreno-LLorca et al. (2016)</w:t>
+      </w:r>
+      <w:r>
+        <w:t xml:space="preserve">;</w:t>
+      </w:r>
+      <w:r>
+        <w:t xml:space="preserve"> </w:t>
+      </w:r>
+      <w:r>
+        <w:t xml:space="preserve">Ruiz-Ruiz (2017)</w:t>
+      </w:r>
+      <w:r>
+        <w:t xml:space="preserve">;</w:t>
+      </w:r>
+      <w:r>
+        <w:t xml:space="preserve"> </w:t>
+      </w:r>
+      <w:r>
+        <w:t xml:space="preserve">Consejería de Medio Ambiente. Junta de Andalucía (2018)</w:t>
+      </w:r>
+      <w:r>
+        <w:t xml:space="preserve">;</w:t>
+      </w:r>
+      <w:r>
+        <w:t xml:space="preserve"> </w:t>
+      </w:r>
+      <w:r>
+        <w:t xml:space="preserve">Calatrava and Sayadi (2019)</w:t>
+      </w:r>
+      <w:r>
+        <w:t xml:space="preserve">; J. Navarro and F.J. Cano-Manuel</w:t>
+      </w:r>
+      <w:r>
+        <w:t xml:space="preserve"> </w:t>
+      </w:r>
+      <w:r>
+        <w:rPr>
+          <w:i/>
+        </w:rPr>
+        <w:t xml:space="preserve">personal communications</w:t>
+      </w:r>
+      <w:r>
+        <w:t xml:space="preserve">]</w:t>
+      </w:r>
+    </w:p>
+    <w:p>
+      <w:pPr>
+        <w:pStyle w:val="Textodecuerpo"/>
+      </w:pPr>
+      <w:r>
+        <w:t xml:space="preserve">Catastro (1752)</w:t>
+      </w:r>
+      <w:r>
+        <w:t xml:space="preserve">;</w:t>
+      </w:r>
+      <w:r>
+        <w:t xml:space="preserve"> </w:t>
+      </w:r>
+      <w:r>
+        <w:t xml:space="preserve">Mesa-Torres (2009)</w:t>
+      </w:r>
+      <w:r>
+        <w:t xml:space="preserve">;</w:t>
+      </w:r>
+      <w:r>
+        <w:t xml:space="preserve"> </w:t>
+      </w:r>
+      <w:r>
+        <w:t xml:space="preserve">Bonet et al. (2014)</w:t>
+      </w:r>
+      <w:r>
+        <w:t xml:space="preserve"> </w:t>
+      </w:r>
+      <w:r>
+        <w:t xml:space="preserve">Bonet et al. (2014)</w:t>
+      </w:r>
+      <w:r>
+        <w:t xml:space="preserve">;</w:t>
+      </w:r>
+      <w:r>
+        <w:t xml:space="preserve"> </w:t>
+      </w:r>
+      <w:r>
+        <w:t xml:space="preserve">Moreno-LLorca et al. (2016)</w:t>
+      </w:r>
+      <w:r>
+        <w:t xml:space="preserve">;</w:t>
+      </w:r>
+      <w:r>
+        <w:t xml:space="preserve"> </w:t>
+      </w:r>
+      <w:r>
+        <w:t xml:space="preserve">Consejería de Medio Ambiente. Junta de Andalucía (2018)</w:t>
+      </w:r>
+      <w:r>
+        <w:t xml:space="preserve"> </w:t>
+      </w:r>
+      <w:r>
+        <w:t xml:space="preserve">Bonet et al. (2016)</w:t>
+      </w:r>
+      <w:r>
+        <w:t xml:space="preserve">;</w:t>
+      </w:r>
+      <w:r>
+        <w:t xml:space="preserve"> </w:t>
+      </w:r>
+      <w:r>
+        <w:t xml:space="preserve">Moreno-LLorca et al. (2016)</w:t>
+      </w:r>
+      <w:r>
+        <w:t xml:space="preserve">; J. Navarro and F.J. Cano-Manuel</w:t>
+      </w:r>
+      <w:r>
+        <w:t xml:space="preserve"> </w:t>
+      </w:r>
+      <w:r>
+        <w:rPr>
+          <w:i/>
+        </w:rPr>
+        <w:t xml:space="preserve">personal communications</w:t>
+      </w:r>
+      <w:r>
+        <w:t xml:space="preserve"> </w:t>
+      </w:r>
+      <w:r>
+        <w:t xml:space="preserve">Cruz (1991)</w:t>
+      </w:r>
+      <w:r>
+        <w:t xml:space="preserve">;</w:t>
+      </w:r>
+      <w:r>
+        <w:t xml:space="preserve"> </w:t>
+      </w:r>
+      <w:r>
+        <w:t xml:space="preserve">Wing (2015)</w:t>
+      </w:r>
+      <w:r>
+        <w:t xml:space="preserve"> </w:t>
+      </w:r>
+      <w:r>
+        <w:t xml:space="preserve">Jiménez-Olivencia et al. (2015)</w:t>
+      </w:r>
+      <w:r>
+        <w:t xml:space="preserve">;</w:t>
+      </w:r>
+      <w:r>
+        <w:t xml:space="preserve"> </w:t>
+      </w:r>
+      <w:r>
+        <w:t xml:space="preserve">Zoido and Jiménez Olivencia (2015)</w:t>
+      </w:r>
+      <w:r>
+        <w:t xml:space="preserve">;</w:t>
+      </w:r>
+      <w:r>
+        <w:t xml:space="preserve"> </w:t>
+      </w:r>
+      <w:r>
+        <w:t xml:space="preserve">Moreno-LLorca et al. (2016)</w:t>
+      </w:r>
+      <w:r>
+        <w:t xml:space="preserve">;</w:t>
+      </w:r>
+      <w:r>
+        <w:t xml:space="preserve"> </w:t>
+      </w:r>
+      <w:r>
+        <w:t xml:space="preserve">Calatrava and Sayadi (2019)</w:t>
+      </w:r>
+      <w:r>
+        <w:t xml:space="preserve"> </w:t>
+      </w:r>
+      <w:r>
+        <w:t xml:space="preserve">Maestre (1852)</w:t>
+      </w:r>
+      <w:r>
+        <w:t xml:space="preserve">;</w:t>
+      </w:r>
+      <w:r>
+        <w:t xml:space="preserve"> </w:t>
+      </w:r>
+      <w:r>
+        <w:t xml:space="preserve">Maestre (1858)</w:t>
+      </w:r>
+      <w:r>
+        <w:t xml:space="preserve">;</w:t>
+      </w:r>
+      <w:r>
+        <w:t xml:space="preserve"> </w:t>
+      </w:r>
+      <w:r>
+        <w:t xml:space="preserve">Titos (1990)</w:t>
+      </w:r>
+      <w:r>
+        <w:t xml:space="preserve">;</w:t>
+      </w:r>
+      <w:r>
+        <w:t xml:space="preserve"> </w:t>
+      </w:r>
+      <w:r>
+        <w:t xml:space="preserve">Mesa-Torres (2009)</w:t>
+      </w:r>
+      <w:r>
+        <w:t xml:space="preserve"> </w:t>
+      </w:r>
+      <w:r>
+        <w:t xml:space="preserve">Navarro et al. (2014)</w:t>
+      </w:r>
+      <w:r>
+        <w:t xml:space="preserve"> </w:t>
+      </w:r>
+      <w:r>
+        <w:t xml:space="preserve">Martín-Civantos (2014)</w:t>
+      </w:r>
+      <w:r>
+        <w:t xml:space="preserve">;</w:t>
+      </w:r>
+      <w:r>
+        <w:t xml:space="preserve"> </w:t>
+      </w:r>
+      <w:r>
+        <w:t xml:space="preserve">Martín-Montañés et al. (2015)</w:t>
+      </w:r>
+      <w:r>
+        <w:t xml:space="preserve">;</w:t>
+      </w:r>
+      <w:r>
+        <w:t xml:space="preserve"> </w:t>
+      </w:r>
+      <w:r>
+        <w:t xml:space="preserve">Ruiz-Ruiz (2017)</w:t>
+      </w:r>
+      <w:r>
+        <w:t xml:space="preserve"> </w:t>
+      </w:r>
+      <w:r>
+        <w:t xml:space="preserve">Catastro (1752)</w:t>
+      </w:r>
+      <w:r>
+        <w:t xml:space="preserve">;</w:t>
+      </w:r>
+      <w:r>
+        <w:t xml:space="preserve"> </w:t>
+      </w:r>
+      <w:r>
+        <w:t xml:space="preserve">López (1776)</w:t>
+      </w:r>
+      <w:r>
+        <w:t xml:space="preserve">;</w:t>
+      </w:r>
+      <w:r>
+        <w:t xml:space="preserve"> </w:t>
+      </w:r>
+      <w:r>
+        <w:t xml:space="preserve">Madoz (1846)</w:t>
+      </w:r>
+      <w:r>
+        <w:t xml:space="preserve">;</w:t>
+      </w:r>
+      <w:r>
+        <w:t xml:space="preserve"> </w:t>
+      </w:r>
+      <w:r>
+        <w:t xml:space="preserve">Titos Martínez (1997)</w:t>
+      </w:r>
+      <w:r>
+        <w:t xml:space="preserve">;</w:t>
+      </w:r>
+      <w:r>
+        <w:t xml:space="preserve"> </w:t>
+      </w:r>
+      <w:r>
+        <w:t xml:space="preserve">Ferrer (1999)</w:t>
+      </w:r>
+      <w:r>
+        <w:t xml:space="preserve">;</w:t>
+      </w:r>
+      <w:r>
+        <w:t xml:space="preserve"> </w:t>
+      </w:r>
+      <w:r>
+        <w:t xml:space="preserve">Mesa-Torres (2009)</w:t>
+      </w:r>
+      <w:r>
+        <w:t xml:space="preserve">;</w:t>
+      </w:r>
+      <w:r>
+        <w:t xml:space="preserve"> </w:t>
+      </w:r>
+      <w:r>
+        <w:t xml:space="preserve">Bonet et al. (2014)</w:t>
+      </w:r>
+      <w:r>
+        <w:t xml:space="preserve"> </w:t>
+      </w:r>
+      <w:r>
+        <w:t xml:space="preserve">Jiménez-Serrano and Serrano-Gutiérrez (2004)</w:t>
+      </w:r>
+      <w:r>
+        <w:t xml:space="preserve">;</w:t>
+      </w:r>
+      <w:r>
+        <w:t xml:space="preserve"> </w:t>
+      </w:r>
+      <w:r>
+        <w:t xml:space="preserve">Romero-Zurbano (1909)</w:t>
+      </w:r>
+      <w:r>
+        <w:t xml:space="preserve">;</w:t>
+      </w:r>
+      <w:r>
+        <w:t xml:space="preserve"> </w:t>
+      </w:r>
+      <w:r>
+        <w:t xml:space="preserve">Arnedo (2007)</w:t>
+      </w:r>
+    </w:p>
     <w:tbl xmlns:w="http://schemas.openxmlformats.org/wordprocessingml/2006/main" xmlns:r="http://schemas.openxmlformats.org/officeDocument/2006/relationships" xmlns:w14="http://schemas.microsoft.com/office/word/2010/wordml" xmlns:wp="http://schemas.openxmlformats.org/drawingml/2006/wordprocessingDrawing" xmlns:a="http://schemas.openxmlformats.org/drawingml/2006/main" xmlns:pic="http://schemas.openxmlformats.org/drawingml/2006/picture">
       <w:tblPr>
         <w:tblLayout w:type="fixed"/>
@@ -17665,13 +18196,23 @@
         </w:tc>
       </w:tr>
     </w:tbl>
-    <w:bookmarkStart w:id="33" w:name="refs"/>
-    <w:bookmarkStart w:id="27" w:name="ref-Bonet2016obsnev_forest"/>
+    <w:bookmarkStart w:id="52" w:name="refs"/>
+    <w:bookmarkStart w:id="27" w:name="ref-Arnedo2007"/>
     <w:p>
       <w:pPr>
         <w:pStyle w:val="Bibliografa"/>
       </w:pPr>
       <w:r>
+        <w:t xml:space="preserve">Arnedo, R. 2007. Historia de Güéjar Sierra, de mora a cristiana. Ayuntamiento de Güéjar Sierra.</w:t>
+      </w:r>
+    </w:p>
+    <w:bookmarkEnd w:id="27"/>
+    <w:bookmarkStart w:id="28" w:name="ref-Bonet2016obsnev_forest"/>
+    <w:p>
+      <w:pPr>
+        <w:pStyle w:val="Bibliografa"/>
+      </w:pPr>
+      <w:r>
         <w:t xml:space="preserve">Bonet, F., R. Aspizua, and J. Navarro. 2016. History of Sierra Nevada forest management: Implications for adaptation to global change. Pages 153–156</w:t>
       </w:r>
       <w:r>
@@ -17690,34 +18231,159 @@
         <w:t xml:space="preserve">R. Zamora, A. Pérez-Luque, F. Bonet, J. Barea-Azcón, and R. Aspizua, editors. Global change impacts in Sierra Nevada: Challenges for conservation. Consejería de Medio Ambiente y Ordenación del Territorio. Junta de Andalucía.</w:t>
       </w:r>
     </w:p>
-    <w:bookmarkEnd w:id="27"/>
-    <w:bookmarkStart w:id="28" w:name="ref-JimenezOlivencia2015"/>
+    <w:bookmarkEnd w:id="28"/>
+    <w:bookmarkStart w:id="29" w:name="ref-Bonet2014_conama"/>
     <w:p>
       <w:pPr>
         <w:pStyle w:val="Bibliografa"/>
       </w:pPr>
       <w:r>
-        <w:t xml:space="preserve">Jiménez-Olivencia, Y., L. Porcel, and A. Caballero. 2015. Medio siglo en la evolución de los paisajes naturales y agrarios de Sierra Nevada (España). Boletín de la Asociación de Geógrafos Españoles 68:205–232.</w:t>
+        <w:t xml:space="preserve">Bonet, F. J., R. A. Moreno-Llorca, A. J. Pérez-Luque, R. Pérez-Pérez, and R. Zamora. 2014. Estudio de cambios de la biodiversidad a través de talleres de participación ciudadana.</w:t>
+      </w:r>
+      <w:r>
+        <w:t xml:space="preserve"> </w:t>
+      </w:r>
+      <w:r>
+        <w:rPr>
+          <w:i/>
+        </w:rPr>
+        <w:t xml:space="preserve">in</w:t>
+      </w:r>
+      <w:r>
+        <w:t xml:space="preserve"> </w:t>
+      </w:r>
+      <w:r>
+        <w:t xml:space="preserve">XII Congreso Nacional de Medio Ambiente (CONAMA 2014). Madrid, Spain.</w:t>
       </w:r>
     </w:p>
-    <w:bookmarkEnd w:id="28"/>
-    <w:bookmarkStart w:id="29" w:name="ref-Maestre1858"/>
+    <w:bookmarkEnd w:id="29"/>
+    <w:bookmarkStart w:id="30" w:name="ref-Calatrava2019"/>
     <w:p>
       <w:pPr>
         <w:pStyle w:val="Bibliografa"/>
       </w:pPr>
       <w:r>
-        <w:t xml:space="preserve">Maestre, A. 1858. Memoria sobre los criaderos de mineral de Sierra Nevada en el término municipal de güejar-sierra, provincia de granada. Boletín del Ministerio de Fomento XXVIII:371–377.</w:t>
+        <w:t xml:space="preserve">Calatrava, J., and S. Sayadi. 2019. Evolution of farming systems in the mediterranean high mountain: The case of the Alpujarra Alta (Spain). Sustainability 11:704.</w:t>
       </w:r>
     </w:p>
-    <w:bookmarkEnd w:id="29"/>
-    <w:bookmarkStart w:id="30" w:name="ref-MorenoLlorca2016"/>
+    <w:bookmarkEnd w:id="30"/>
+    <w:bookmarkStart w:id="31" w:name="ref-Catastro1752"/>
     <w:p>
       <w:pPr>
         <w:pStyle w:val="Bibliografa"/>
       </w:pPr>
       <w:r>
-        <w:t xml:space="preserve">Moreno-LLorca, R., A. Pérez-Luque, F. Bonet, and Z. R. 2016. Historical analysis of socio-ecological changes in the municipality of cáñar (alpujarra, Sierra Nevada) over the last 5 centuries. Pages 59–62</w:t>
+        <w:t xml:space="preserve">Catastro. 1752. Respuestas Generales del Catastro del Marqués de la Ensenada. Ministerio de Cultura. PARES (Portal de Archivos Españoles), Ministerio de Cultura, Madrid.</w:t>
+      </w:r>
+    </w:p>
+    <w:bookmarkEnd w:id="31"/>
+    <w:bookmarkStart w:id="32" w:name="ref-CMA2018"/>
+    <w:p>
+      <w:pPr>
+        <w:pStyle w:val="Bibliografa"/>
+      </w:pPr>
+      <w:r>
+        <w:t xml:space="preserve">Consejería de Medio Ambiente. Junta de Andalucía. 2018. Áreas recorridas por el fuego en Andalucía (1975-2017).</w:t>
+      </w:r>
+    </w:p>
+    <w:bookmarkEnd w:id="32"/>
+    <w:bookmarkStart w:id="33" w:name="ref-Cruz1991"/>
+    <w:p>
+      <w:pPr>
+        <w:pStyle w:val="Bibliografa"/>
+      </w:pPr>
+      <w:r>
+        <w:t xml:space="preserve">Cruz, M. 1991. Atlas historico-forestal de Andalucia: siglo XVIII. Universidad de Granada, Granada.</w:t>
+      </w:r>
+    </w:p>
+    <w:bookmarkEnd w:id="33"/>
+    <w:bookmarkStart w:id="34" w:name="ref-Ferrer1999"/>
+    <w:p>
+      <w:pPr>
+        <w:pStyle w:val="Bibliografa"/>
+      </w:pPr>
+      <w:r>
+        <w:t xml:space="preserve">Ferrer, M. 1999. Libro de apeo y repartimiento de suertes de Guexar de la Sierra. Ayuntamiento de Güéjar Sierra.</w:t>
+      </w:r>
+    </w:p>
+    <w:bookmarkEnd w:id="34"/>
+    <w:bookmarkStart w:id="35" w:name="ref-JimenezOlivencia2015"/>
+    <w:p>
+      <w:pPr>
+        <w:pStyle w:val="Bibliografa"/>
+      </w:pPr>
+      <w:r>
+        <w:t xml:space="preserve">Jiménez-Olivencia, Y., L. Porcel, and A. Caballero. 2015. Medio siglo en la evolución de los paisajes naturales y agrarios de Sierra Nevada (España). Boletín de la Asociación de Geógrafos Españoles 68:205–232.</w:t>
+      </w:r>
+    </w:p>
+    <w:bookmarkEnd w:id="35"/>
+    <w:bookmarkStart w:id="36" w:name="ref-JimenezSerrano2004"/>
+    <w:p>
+      <w:pPr>
+        <w:pStyle w:val="Bibliografa"/>
+      </w:pPr>
+      <w:r>
+        <w:t xml:space="preserve">Jiménez-Serrano, B., and J. Serrano-Gutiérrez. 2004. El Catastro del Marqués de la Ensenada en el antiguo Reino de Granada. Junta de Andalucía, Consejería de Cultura, Sevilla.</w:t>
+      </w:r>
+    </w:p>
+    <w:bookmarkEnd w:id="36"/>
+    <w:bookmarkStart w:id="37" w:name="ref-Lopez1776"/>
+    <w:p>
+      <w:pPr>
+        <w:pStyle w:val="Bibliografa"/>
+      </w:pPr>
+      <w:r>
+        <w:t xml:space="preserve">López, T. 1776. Diccionario Geográfico-Histórico. Don Quijote. Madrid, Spain.</w:t>
+      </w:r>
+    </w:p>
+    <w:bookmarkEnd w:id="37"/>
+    <w:bookmarkStart w:id="38" w:name="ref-Madoz1846"/>
+    <w:p>
+      <w:pPr>
+        <w:pStyle w:val="Bibliografa"/>
+      </w:pPr>
+      <w:r>
+        <w:t xml:space="preserve">Madoz, P. 1846. Diccionario geográfico-estadı'stico-histórico de España y sus posesiones de ultramar. Establecimiento tipográfico de P. Madoz y L. Sagasti.</w:t>
+      </w:r>
+    </w:p>
+    <w:bookmarkEnd w:id="38"/>
+    <w:bookmarkStart w:id="39" w:name="ref-Maestre1852"/>
+    <w:p>
+      <w:pPr>
+        <w:pStyle w:val="Bibliografa"/>
+      </w:pPr>
+      <w:r>
+        <w:t xml:space="preserve">Maestre, A. 1852. Dictamen científico relativo a la explotación de varios criaderos metalíferos de Sierra Nevada por medio de galerías o socavones, dirigido a la Sociedad Minera Feliz Pensamiento. Revista Minera, Serie A III:683–694.</w:t>
+      </w:r>
+    </w:p>
+    <w:bookmarkEnd w:id="39"/>
+    <w:bookmarkStart w:id="40" w:name="ref-Maestre1858"/>
+    <w:p>
+      <w:pPr>
+        <w:pStyle w:val="Bibliografa"/>
+      </w:pPr>
+      <w:r>
+        <w:t xml:space="preserve">Maestre, A. 1858. Memoria sobre los criaderos de mineral de Sierra Nevada en el término municipal de Güejar-Sierra, provincia de Granada. Boletín del Ministerio de Fomento XXVIII:371–377.</w:t>
+      </w:r>
+    </w:p>
+    <w:bookmarkEnd w:id="40"/>
+    <w:bookmarkStart w:id="41" w:name="ref-MartinCivantos2014"/>
+    <w:p>
+      <w:pPr>
+        <w:pStyle w:val="Bibliografa"/>
+      </w:pPr>
+      <w:r>
+        <w:t xml:space="preserve">Martín-Civantos, J. M. 2014. Mountainous landscape domestication. Management of non-cultivated productive areas in Sierra Nevada (granada-almeria, Spain). European Journal of Post-Classical Archaeologies 4:99–130.</w:t>
+      </w:r>
+    </w:p>
+    <w:bookmarkEnd w:id="41"/>
+    <w:bookmarkStart w:id="42" w:name="ref-MartinMontanes2015"/>
+    <w:p>
+      <w:pPr>
+        <w:pStyle w:val="Bibliografa"/>
+      </w:pPr>
+      <w:r>
+        <w:t xml:space="preserve">Martín-Montañés, C., A. Ruiz-Constán, J. M. Martín-Civantos, J. Herrero-Lantarón, J. C. Rubio-Campos, and A. Esteban-Álvarez. 2015. Caracterización hidrogeológica de un sector de la cuenca del Río Chico en relación con la rehabilitación de la acequia de Barjas en Cáñar (Granada). Pages 193–201</w:t>
       </w:r>
       <w:r>
         <w:t xml:space="preserve"> </w:t>
@@ -17732,27 +18398,27 @@
         <w:t xml:space="preserve"> </w:t>
       </w:r>
       <w:r>
-        <w:t xml:space="preserve">R. Zamora, A. Pérez-Luque, F. Bonet, J. Barea-Azcón, and R. Aspizua, editors. Global change impacts in Sierra Nevada: Challenges for conservation. Consejería de Medio Ambiente y Ordenación del Territorio. Junta de Andalucía.</w:t>
+        <w:t xml:space="preserve">A. Navarro, J. A. López-Geta, G. Ramos, J. Durán, F. Carrasco, I. Vadillo, and P. Jiménez, editors. El agua en Andalucía. El agua clave medioambiental y socioeconómica. IX Simposio del Agua en Andalucía (SIAGA 2015). IGME, Madrid, Spain.</w:t>
       </w:r>
     </w:p>
-    <w:bookmarkEnd w:id="30"/>
-    <w:bookmarkStart w:id="31" w:name="ref-RuizRuiz2017"/>
+    <w:bookmarkEnd w:id="42"/>
+    <w:bookmarkStart w:id="43" w:name="ref-MesaTorres2009"/>
     <w:p>
       <w:pPr>
         <w:pStyle w:val="Bibliografa"/>
       </w:pPr>
       <w:r>
-        <w:t xml:space="preserve">Ruiz-Ruiz, F. 2017. Gestión del agua y resiliencia en los sistemas de riego tradicionales. Una comparativa socioecológica entre los agroecosistemas del sureste español y los del centro de méxico. PhD thesis, University of Granada, Granada.</w:t>
+        <w:t xml:space="preserve">Mesa-Torres, M. 2009. Cáñar: Balcón de la Alpujarra. Page 352. Fundación Caja General de Ahorros de Granada.</w:t>
       </w:r>
     </w:p>
-    <w:bookmarkEnd w:id="31"/>
-    <w:bookmarkStart w:id="32" w:name="ref-Titos1990"/>
+    <w:bookmarkEnd w:id="43"/>
+    <w:bookmarkStart w:id="44" w:name="ref-MorenoLlorca2016"/>
     <w:p>
       <w:pPr>
         <w:pStyle w:val="Bibliografa"/>
       </w:pPr>
       <w:r>
-        <w:t xml:space="preserve">Titos, M. 1990. Las minas de la estrella. Pages 226–236</w:t>
+        <w:t xml:space="preserve">Moreno-LLorca, R., A. Pérez-Luque, F. Bonet, and Z. R. 2016. Historical analysis of socio-ecological changes in the municipality of Cáñar (Alpujarra, Sierra Nevada) over the last 5 centuries. Pages 59–62</w:t>
       </w:r>
       <w:r>
         <w:t xml:space="preserve"> </w:t>
@@ -17767,11 +18433,96 @@
         <w:t xml:space="preserve"> </w:t>
       </w:r>
       <w:r>
-        <w:t xml:space="preserve">T. M., editor. La aventura de sierra-nevada 1717-1915. Editorial Universidad de Granada.</w:t>
+        <w:t xml:space="preserve">R. Zamora, A. Pérez-Luque, F. Bonet, J. Barea-Azcón, and R. Aspizua, editors. Global change impacts in Sierra Nevada: Challenges for conservation. Consejería de Medio Ambiente y Ordenación del Territorio. Junta de Andalucía.</w:t>
       </w:r>
     </w:p>
-    <w:bookmarkEnd w:id="32"/>
-    <w:bookmarkEnd w:id="33"/>
+    <w:bookmarkEnd w:id="44"/>
+    <w:bookmarkStart w:id="45" w:name="ref-Navarro2014"/>
+    <w:p>
+      <w:pPr>
+        <w:pStyle w:val="Bibliografa"/>
+      </w:pPr>
+      <w:r>
+        <w:t xml:space="preserve">Navarro, R., D. Pereira, C. Rodrı'guez-Navarro, and E. Sebastián-Pardo. 2014. The Sierra Nevada serpentinites: the serpentinites most used in Spanish heritage buildings. Geological Society, London, Special Publications 407:101–108.</w:t>
+      </w:r>
+    </w:p>
+    <w:bookmarkEnd w:id="45"/>
+    <w:bookmarkStart w:id="46" w:name="ref-RomeroZurbano1909"/>
+    <w:p>
+      <w:pPr>
+        <w:pStyle w:val="Bibliografa"/>
+      </w:pPr>
+      <w:r>
+        <w:t xml:space="preserve">Romero-Zurbano, A. 1909. Reseña de los trabajos ejecutados en la 1ª sección de la Cuenca del Guadalfeo hasta fin del año 1908. Revista de Montes 772:201–207.</w:t>
+      </w:r>
+    </w:p>
+    <w:bookmarkEnd w:id="46"/>
+    <w:bookmarkStart w:id="47" w:name="ref-RuizRuiz2017"/>
+    <w:p>
+      <w:pPr>
+        <w:pStyle w:val="Bibliografa"/>
+      </w:pPr>
+      <w:r>
+        <w:t xml:space="preserve">Ruiz-Ruiz, F. 2017. Gestión del agua y resiliencia en los sistemas de riego tradicionales. Una comparativa socioecológica entre los agroecosistemas del sureste español y los del centro de México. PhD thesis, University of Granada; University of Granada, Granada.</w:t>
+      </w:r>
+    </w:p>
+    <w:bookmarkEnd w:id="47"/>
+    <w:bookmarkStart w:id="48" w:name="ref-Titos1990"/>
+    <w:p>
+      <w:pPr>
+        <w:pStyle w:val="Bibliografa"/>
+      </w:pPr>
+      <w:r>
+        <w:t xml:space="preserve">Titos, M. 1990. Las minas de la Estrella. Pages 226–236</w:t>
+      </w:r>
+      <w:r>
+        <w:t xml:space="preserve"> </w:t>
+      </w:r>
+      <w:r>
+        <w:rPr>
+          <w:i/>
+        </w:rPr>
+        <w:t xml:space="preserve">in</w:t>
+      </w:r>
+      <w:r>
+        <w:t xml:space="preserve"> </w:t>
+      </w:r>
+      <w:r>
+        <w:t xml:space="preserve">M. Titos, editor. La aventura de Sierra-Nevada 1717-1915. Editorial Universidad de Granada.</w:t>
+      </w:r>
+    </w:p>
+    <w:bookmarkEnd w:id="48"/>
+    <w:bookmarkStart w:id="49" w:name="ref-Titos1997"/>
+    <w:p>
+      <w:pPr>
+        <w:pStyle w:val="Bibliografa"/>
+      </w:pPr>
+      <w:r>
+        <w:t xml:space="preserve">Titos Martínez, M. 1997. Pasar por Güéjar. Ayuntamiento de Güejar Sierra, Güejar-Sierra, Granada.</w:t>
+      </w:r>
+    </w:p>
+    <w:bookmarkEnd w:id="49"/>
+    <w:bookmarkStart w:id="50" w:name="ref-Wing2015"/>
+    <w:p>
+      <w:pPr>
+        <w:pStyle w:val="Bibliografa"/>
+      </w:pPr>
+      <w:r>
+        <w:t xml:space="preserve">Wing, J. T. 2015. Roots of Empire. Brill.</w:t>
+      </w:r>
+    </w:p>
+    <w:bookmarkEnd w:id="50"/>
+    <w:bookmarkStart w:id="51" w:name="ref-2015Zoido"/>
+    <w:p>
+      <w:pPr>
+        <w:pStyle w:val="Bibliografa"/>
+      </w:pPr>
+      <w:r>
+        <w:t xml:space="preserve">Zoido, F., and Y. Jiménez Olivencia, editors. 2015. Catálogo de Paisajes de la provincia de Granada. Consejería de Medio Ambiente y Ordenación del Territorio. Junta de Andalucía, Centro de Estudios Paisaje y Territorio, Sevilla.</w:t>
+      </w:r>
+    </w:p>
+    <w:bookmarkEnd w:id="51"/>
+    <w:bookmarkEnd w:id="52"/>
     <w:sectPr>
       <w:pgSz w:w="15840" w:h="12240" w:orient="landscape"/>
       <w:pgMar w:top="851" w:right="851" w:bottom="1134" w:left="851" w:header="720" w:footer="720" w:gutter="0"/>

--- a/man/tables/tables.docx
+++ b/man/tables/tables.docx
@@ -10,14 +10,19 @@
         <w:t>Table 1.</w:t>
       </w:r>
       <w:r>
-        <w:t xml:space="preserve"> Characteristics of sampled plot. Lat = latitude; Long = longitude. Dbh and height of all trees, Basal Area (BA), Density and SRD (Size ratio proportional to distance) are computed for all trees within a 10-m radius of focal trees (see methods). Temp.: annual average of mean monthly minimu</w:t>
+        <w:t xml:space="preserve"> </w:t>
       </w:r>
       <w:r>
-        <w:t>m</w:t>
+        <w:t>Characteristics of sampled plot. Lat = latitude; Long = longitude. Dbh and height of all trees, Basal Area (BA), Density and SRD (size ratio proportional to distance) are computed for all trees within a 10-m radius of focal trees (see Material and methods)</w:t>
       </w:r>
       <w:r>
-        <w:t xml:space="preserve"> and maximum temperatures. Values shown here correspond to site averages. Standard deviations are shown in parentheses. Different letters indicate statistically significant differences between sites (Kruskal-Wallis test followed by Dunn’s test, p&lt;0.05). Stands were monospecific, hence all results correspond to oak data.</w:t>
+        <w:t>. Temp.: annual average of mean monthly minimun and maximum temperatures. Values shown here correspond to site averages. Standard deviations are shown in parentheses. Different letters indicate statistically significant differences between sites (Kruskal-W</w:t>
       </w:r>
+      <w:r>
+        <w:t>allis test followed by Dunn’s test, p&lt;0.05). Stands were monospecific, hence all results correspond to oak data</w:t>
+      </w:r>
+      <w:bookmarkStart w:id="0" w:name="section"/>
+      <w:bookmarkEnd w:id="0"/>
     </w:p>
     <w:tbl>
       <w:tblPr>
@@ -615,6 +620,7 @@
               <w:ind w:left="100" w:right="100"/>
               <w:jc w:val="center"/>
             </w:pPr>
+            <w:proofErr w:type="spellStart"/>
             <w:r>
               <w:rPr>
                 <w:rFonts w:ascii="Arial" w:eastAsia="Arial" w:hAnsi="Arial" w:cs="Arial"/>
@@ -623,7 +629,18 @@
                 <w:sz w:val="16"/>
                 <w:szCs w:val="16"/>
               </w:rPr>
-              <w:t>Dbh (cm)</w:t>
+              <w:t>Dbh</w:t>
+            </w:r>
+            <w:proofErr w:type="spellEnd"/>
+            <w:r>
+              <w:rPr>
+                <w:rFonts w:ascii="Arial" w:eastAsia="Arial" w:hAnsi="Arial" w:cs="Arial"/>
+                <w:b/>
+                <w:color w:val="111111"/>
+                <w:sz w:val="16"/>
+                <w:szCs w:val="16"/>
+              </w:rPr>
+              <w:t xml:space="preserve"> (cm)</w:t>
             </w:r>
           </w:p>
         </w:tc>
@@ -741,6 +758,7 @@
               <w:ind w:left="100" w:right="100"/>
               <w:jc w:val="center"/>
             </w:pPr>
+            <w:proofErr w:type="spellStart"/>
             <w:r>
               <w:rPr>
                 <w:rFonts w:ascii="Arial" w:eastAsia="Arial" w:hAnsi="Arial" w:cs="Arial"/>
@@ -749,7 +767,18 @@
                 <w:sz w:val="16"/>
                 <w:szCs w:val="16"/>
               </w:rPr>
-              <w:t>Dbh all</w:t>
+              <w:t>Dbh</w:t>
+            </w:r>
+            <w:proofErr w:type="spellEnd"/>
+            <w:r>
+              <w:rPr>
+                <w:rFonts w:ascii="Arial" w:eastAsia="Arial" w:hAnsi="Arial" w:cs="Arial"/>
+                <w:b/>
+                <w:color w:val="111111"/>
+                <w:sz w:val="16"/>
+                <w:szCs w:val="16"/>
+              </w:rPr>
+              <w:t xml:space="preserve"> all</w:t>
             </w:r>
             <w:r>
               <w:rPr>
@@ -1386,25 +1415,7 @@
                 <w:sz w:val="16"/>
                 <w:szCs w:val="16"/>
               </w:rPr>
-              <w:t xml:space="preserve">10.8 </w:t>
-            </w:r>
-            <w:r>
-              <w:rPr>
-                <w:rFonts w:ascii="Arial" w:eastAsia="Arial" w:hAnsi="Arial" w:cs="Arial"/>
-                <w:color w:val="111111"/>
-                <w:sz w:val="16"/>
-                <w:szCs w:val="16"/>
-              </w:rPr>
-              <w:t xml:space="preserve"> </w:t>
-            </w:r>
-            <w:r>
-              <w:rPr>
-                <w:rFonts w:ascii="Arial" w:eastAsia="Arial" w:hAnsi="Arial" w:cs="Arial"/>
-                <w:color w:val="111111"/>
-                <w:sz w:val="16"/>
-                <w:szCs w:val="16"/>
-              </w:rPr>
-              <w:t>(4.4) a</w:t>
+              <w:t>10.8  (4.4) a</w:t>
             </w:r>
           </w:p>
         </w:tc>
@@ -1433,25 +1444,7 @@
                 <w:sz w:val="16"/>
                 <w:szCs w:val="16"/>
               </w:rPr>
-              <w:t xml:space="preserve">39.13 </w:t>
-            </w:r>
-            <w:r>
-              <w:rPr>
-                <w:rFonts w:ascii="Arial" w:eastAsia="Arial" w:hAnsi="Arial" w:cs="Arial"/>
-                <w:color w:val="111111"/>
-                <w:sz w:val="16"/>
-                <w:szCs w:val="16"/>
-              </w:rPr>
-              <w:t xml:space="preserve">  </w:t>
-            </w:r>
-            <w:r>
-              <w:rPr>
-                <w:rFonts w:ascii="Arial" w:eastAsia="Arial" w:hAnsi="Arial" w:cs="Arial"/>
-                <w:color w:val="111111"/>
-                <w:sz w:val="16"/>
-                <w:szCs w:val="16"/>
-              </w:rPr>
-              <w:t>(24.31) a</w:t>
+              <w:t>39.13   (24.31) a</w:t>
             </w:r>
           </w:p>
         </w:tc>
@@ -1906,25 +1899,7 @@
                 <w:sz w:val="16"/>
                 <w:szCs w:val="16"/>
               </w:rPr>
-              <w:t xml:space="preserve">9.0 </w:t>
-            </w:r>
-            <w:r>
-              <w:rPr>
-                <w:rFonts w:ascii="Arial" w:eastAsia="Arial" w:hAnsi="Arial" w:cs="Arial"/>
-                <w:color w:val="111111"/>
-                <w:sz w:val="16"/>
-                <w:szCs w:val="16"/>
-              </w:rPr>
-              <w:t xml:space="preserve">   </w:t>
-            </w:r>
-            <w:r>
-              <w:rPr>
-                <w:rFonts w:ascii="Arial" w:eastAsia="Arial" w:hAnsi="Arial" w:cs="Arial"/>
-                <w:color w:val="111111"/>
-                <w:sz w:val="16"/>
-                <w:szCs w:val="16"/>
-              </w:rPr>
-              <w:t>(2.8) b</w:t>
+              <w:t>9.0    (2.8) b</w:t>
             </w:r>
           </w:p>
         </w:tc>
@@ -1953,25 +1928,7 @@
                 <w:sz w:val="16"/>
                 <w:szCs w:val="16"/>
               </w:rPr>
-              <w:t xml:space="preserve">18.02 </w:t>
-            </w:r>
-            <w:r>
-              <w:rPr>
-                <w:rFonts w:ascii="Arial" w:eastAsia="Arial" w:hAnsi="Arial" w:cs="Arial"/>
-                <w:color w:val="111111"/>
-                <w:sz w:val="16"/>
-                <w:szCs w:val="16"/>
-              </w:rPr>
-              <w:t xml:space="preserve">   </w:t>
-            </w:r>
-            <w:r>
-              <w:rPr>
-                <w:rFonts w:ascii="Arial" w:eastAsia="Arial" w:hAnsi="Arial" w:cs="Arial"/>
-                <w:color w:val="111111"/>
-                <w:sz w:val="16"/>
-                <w:szCs w:val="16"/>
-              </w:rPr>
-              <w:t>(7.11) ab</w:t>
+              <w:t>18.02    (7.11) ab</w:t>
             </w:r>
           </w:p>
         </w:tc>
@@ -2392,27 +2349,7 @@
                 <w:sz w:val="16"/>
                 <w:szCs w:val="16"/>
               </w:rPr>
-              <w:t xml:space="preserve">72.6 </w:t>
-            </w:r>
-            <w:r>
-              <w:rPr>
-                <w:rFonts w:ascii="Arial" w:eastAsia="Arial" w:hAnsi="Arial" w:cs="Arial"/>
-                <w:color w:val="111111"/>
-                <w:sz w:val="16"/>
-                <w:szCs w:val="16"/>
-              </w:rPr>
-              <w:t xml:space="preserve"> </w:t>
-            </w:r>
-            <w:bookmarkStart w:id="0" w:name="_GoBack"/>
-            <w:bookmarkEnd w:id="0"/>
-            <w:r>
-              <w:rPr>
-                <w:rFonts w:ascii="Arial" w:eastAsia="Arial" w:hAnsi="Arial" w:cs="Arial"/>
-                <w:color w:val="111111"/>
-                <w:sz w:val="16"/>
-                <w:szCs w:val="16"/>
-              </w:rPr>
-              <w:t>(11.1) b</w:t>
+              <w:t>72.6  (11.1) b</w:t>
             </w:r>
           </w:p>
         </w:tc>
@@ -2477,25 +2414,7 @@
                 <w:sz w:val="16"/>
                 <w:szCs w:val="16"/>
               </w:rPr>
-              <w:t xml:space="preserve">9.7 </w:t>
-            </w:r>
-            <w:r>
-              <w:rPr>
-                <w:rFonts w:ascii="Arial" w:eastAsia="Arial" w:hAnsi="Arial" w:cs="Arial"/>
-                <w:color w:val="111111"/>
-                <w:sz w:val="16"/>
-                <w:szCs w:val="16"/>
-              </w:rPr>
-              <w:t xml:space="preserve">   </w:t>
-            </w:r>
-            <w:r>
-              <w:rPr>
-                <w:rFonts w:ascii="Arial" w:eastAsia="Arial" w:hAnsi="Arial" w:cs="Arial"/>
-                <w:color w:val="111111"/>
-                <w:sz w:val="16"/>
-                <w:szCs w:val="16"/>
-              </w:rPr>
-              <w:t>(3.6) ab</w:t>
+              <w:t>9.7    (3.6) ab</w:t>
             </w:r>
           </w:p>
         </w:tc>
@@ -2527,25 +2446,7 @@
                 <w:sz w:val="16"/>
                 <w:szCs w:val="16"/>
               </w:rPr>
-              <w:t xml:space="preserve">11.64 </w:t>
-            </w:r>
-            <w:r>
-              <w:rPr>
-                <w:rFonts w:ascii="Arial" w:eastAsia="Arial" w:hAnsi="Arial" w:cs="Arial"/>
-                <w:color w:val="111111"/>
-                <w:sz w:val="16"/>
-                <w:szCs w:val="16"/>
-              </w:rPr>
-              <w:t xml:space="preserve">   </w:t>
-            </w:r>
-            <w:r>
-              <w:rPr>
-                <w:rFonts w:ascii="Arial" w:eastAsia="Arial" w:hAnsi="Arial" w:cs="Arial"/>
-                <w:color w:val="111111"/>
-                <w:sz w:val="16"/>
-                <w:szCs w:val="16"/>
-              </w:rPr>
-              <w:t>(5.47) b</w:t>
+              <w:t>11.64    (5.47) b</w:t>
             </w:r>
           </w:p>
         </w:tc>
@@ -2616,22 +2517,27 @@
         </w:tc>
       </w:tr>
     </w:tbl>
-    <w:p>
-      <w:pPr>
-        <w:pStyle w:val="Ttulo5"/>
-      </w:pPr>
-      <w:bookmarkStart w:id="1" w:name="section"/>
-      <w:bookmarkEnd w:id="1"/>
-    </w:p>
     <w:p>
       <w:r>
         <w:rPr>
           <w:b/>
         </w:rPr>
-        <w:t>Table 2.</w:t>
+        <w:t>T</w:t>
       </w:r>
       <w:r>
-        <w:t xml:space="preserve"> Characteristics of the mean tree ring chronologies. Values of length between parentheses indicate number of years replicated with more than five series. RW = mean annual ring width (standard deviation in parenthesis). MS = mean sensitivity. AR(1) = mean autocorrelation of raw series. Rbt = mean correlation between series. EPS = mean expressed population signal. EPS and Rbt were calculated for the mean residual chronologies of growth indices.</w:t>
+        <w:rPr>
+          <w:b/>
+        </w:rPr>
+        <w:t>able 2.</w:t>
+      </w:r>
+      <w:r>
+        <w:t xml:space="preserve"> </w:t>
+      </w:r>
+      <w:r>
+        <w:t>Characteristics of the mean tree-ring chronologies. Length values in parentheses indicate the number of years replicated with more than five series. RW = mean annual ring width (standard deviation in parenthesis). MS = mean sensitivity. AR(1) = mean autoco</w:t>
+      </w:r>
+      <w:r>
+        <w:t>rrelation of raw series. Rbt = mean correlation between series. EPS = mean expressed population signal. EPS and Rbt were calculated for the mean residual chronologies of growth indices.</w:t>
       </w:r>
     </w:p>
     <w:tbl>
@@ -2657,7 +2563,7 @@
       <w:tr>
         <w:trPr>
           <w:cantSplit/>
-          <w:trHeight w:val="425"/>
+          <w:trHeight w:hRule="exact" w:val="294"/>
           <w:tblHeader/>
           <w:jc w:val="center"/>
         </w:trPr>
@@ -3039,7 +2945,7 @@
       <w:tr>
         <w:trPr>
           <w:cantSplit/>
-          <w:trHeight w:val="425"/>
+          <w:trHeight w:hRule="exact" w:val="275"/>
           <w:jc w:val="center"/>
         </w:trPr>
         <w:tc>
@@ -3328,7 +3234,7 @@
                 <w:sz w:val="18"/>
                 <w:szCs w:val="18"/>
               </w:rPr>
-              <w:t>0.520</w:t>
+              <w:t>0.5200625</w:t>
             </w:r>
           </w:p>
         </w:tc>
@@ -3365,7 +3271,7 @@
       <w:tr>
         <w:trPr>
           <w:cantSplit/>
-          <w:trHeight w:val="425"/>
+          <w:trHeight w:hRule="exact" w:val="275"/>
           <w:jc w:val="center"/>
         </w:trPr>
         <w:tc>
@@ -3654,16 +3560,7 @@
                 <w:sz w:val="18"/>
                 <w:szCs w:val="18"/>
               </w:rPr>
-              <w:t>0.52</w:t>
-            </w:r>
-            <w:r>
-              <w:rPr>
-                <w:rFonts w:ascii="Arial" w:eastAsia="Arial" w:hAnsi="Arial" w:cs="Arial"/>
-                <w:color w:val="111111"/>
-                <w:sz w:val="18"/>
-                <w:szCs w:val="18"/>
-              </w:rPr>
-              <w:t>2</w:t>
+              <w:t>0.5222143</w:t>
             </w:r>
           </w:p>
         </w:tc>
@@ -3700,7 +3597,7 @@
       <w:tr>
         <w:trPr>
           <w:cantSplit/>
-          <w:trHeight w:val="425"/>
+          <w:trHeight w:hRule="exact" w:val="275"/>
           <w:jc w:val="center"/>
         </w:trPr>
         <w:tc>
@@ -4019,16 +3916,7 @@
                 <w:sz w:val="18"/>
                 <w:szCs w:val="18"/>
               </w:rPr>
-              <w:t>0.63</w:t>
-            </w:r>
-            <w:r>
-              <w:rPr>
-                <w:rFonts w:ascii="Arial" w:eastAsia="Arial" w:hAnsi="Arial" w:cs="Arial"/>
-                <w:color w:val="111111"/>
-                <w:sz w:val="18"/>
-                <w:szCs w:val="18"/>
-              </w:rPr>
-              <w:t>7</w:t>
+              <w:t>0.6365208</w:t>
             </w:r>
           </w:p>
         </w:tc>
@@ -4068,20 +3956,23 @@
     </w:tbl>
     <w:p>
       <w:pPr>
-        <w:pStyle w:val="Ttulo5"/>
+        <w:rPr>
+          <w:b/>
+        </w:rPr>
       </w:pPr>
-      <w:bookmarkStart w:id="2" w:name="section-1"/>
-      <w:bookmarkEnd w:id="2"/>
+      <w:bookmarkStart w:id="1" w:name="section-1"/>
+      <w:bookmarkEnd w:id="1"/>
     </w:p>
     <w:p>
       <w:r>
         <w:rPr>
           <w:b/>
         </w:rPr>
+        <w:lastRenderedPageBreak/>
         <w:t>Table S1.</w:t>
       </w:r>
       <w:r>
-        <w:t xml:space="preserve"> Robust two-way ANOVAs of the resilience metrics of greenness (EVI) and tree-growth (BAI) for the two drought events (in 2005 and 2012) and site.</w:t>
+        <w:t xml:space="preserve"> Robust two-way ANOVAs of the resilience metrics of greenness (EVI) and tree growth (BAI) for the two drought events (in 2005 and 2012) and site.</w:t>
       </w:r>
     </w:p>
     <w:tbl>
@@ -4197,7 +4088,7 @@
             <w:pPr>
               <w:spacing w:before="40" w:after="40"/>
               <w:ind w:left="100" w:right="100"/>
-              <w:jc w:val="center"/>
+              <w:jc w:val="right"/>
             </w:pPr>
             <w:r>
               <w:rPr>
@@ -4227,7 +4118,6 @@
             <w:pPr>
               <w:spacing w:before="40" w:after="40"/>
               <w:ind w:left="100" w:right="100"/>
-              <w:jc w:val="center"/>
             </w:pPr>
           </w:p>
         </w:tc>
@@ -4252,7 +4142,7 @@
             <w:pPr>
               <w:spacing w:before="40" w:after="40"/>
               <w:ind w:left="100" w:right="100"/>
-              <w:jc w:val="center"/>
+              <w:jc w:val="right"/>
             </w:pPr>
             <w:r>
               <w:rPr>
@@ -4282,7 +4172,6 @@
             <w:pPr>
               <w:spacing w:before="40" w:after="40"/>
               <w:ind w:left="100" w:right="100"/>
-              <w:jc w:val="center"/>
             </w:pPr>
           </w:p>
         </w:tc>
@@ -4307,7 +4196,7 @@
             <w:pPr>
               <w:spacing w:before="40" w:after="40"/>
               <w:ind w:left="100" w:right="100"/>
-              <w:jc w:val="center"/>
+              <w:jc w:val="right"/>
             </w:pPr>
             <w:r>
               <w:rPr>
@@ -4418,7 +4307,6 @@
           <w:p>
             <w:pPr>
               <w:spacing w:before="0" w:after="0"/>
-              <w:jc w:val="center"/>
             </w:pPr>
             <w:r>
               <w:rPr>
@@ -4447,7 +4335,6 @@
           <w:p>
             <w:pPr>
               <w:spacing w:before="0" w:after="0"/>
-              <w:jc w:val="center"/>
             </w:pPr>
             <w:r>
               <w:rPr>
@@ -4476,7 +4363,6 @@
           <w:p>
             <w:pPr>
               <w:spacing w:before="0" w:after="0"/>
-              <w:jc w:val="center"/>
             </w:pPr>
           </w:p>
         </w:tc>
@@ -4495,7 +4381,6 @@
           <w:p>
             <w:pPr>
               <w:spacing w:before="0" w:after="0"/>
-              <w:jc w:val="center"/>
             </w:pPr>
             <w:r>
               <w:rPr>
@@ -4524,7 +4409,6 @@
           <w:p>
             <w:pPr>
               <w:spacing w:before="0" w:after="0"/>
-              <w:jc w:val="center"/>
             </w:pPr>
             <w:r>
               <w:rPr>
@@ -4553,7 +4437,6 @@
           <w:p>
             <w:pPr>
               <w:spacing w:before="0" w:after="0"/>
-              <w:jc w:val="center"/>
             </w:pPr>
           </w:p>
         </w:tc>
@@ -4572,7 +4455,6 @@
           <w:p>
             <w:pPr>
               <w:spacing w:before="0" w:after="0"/>
-              <w:jc w:val="center"/>
             </w:pPr>
             <w:r>
               <w:rPr>
@@ -4601,7 +4483,6 @@
           <w:p>
             <w:pPr>
               <w:spacing w:before="0" w:after="0"/>
-              <w:jc w:val="center"/>
             </w:pPr>
             <w:r>
               <w:rPr>
@@ -4754,7 +4635,17 @@
                 <w:sz w:val="18"/>
                 <w:szCs w:val="18"/>
               </w:rPr>
-              <w:t>&lt; 0.001</w:t>
+              <w:t xml:space="preserve">&lt; </w:t>
+            </w:r>
+            <w:r>
+              <w:rPr>
+                <w:rFonts w:ascii="Arial" w:eastAsia="Arial" w:hAnsi="Arial" w:cs="Arial"/>
+                <w:i/>
+                <w:color w:val="111111"/>
+                <w:sz w:val="18"/>
+                <w:szCs w:val="18"/>
+              </w:rPr>
+              <w:t>0.001</w:t>
             </w:r>
           </w:p>
         </w:tc>
@@ -6399,8 +6290,8 @@
       <w:pPr>
         <w:pStyle w:val="Ttulo5"/>
       </w:pPr>
-      <w:bookmarkStart w:id="3" w:name="section-2"/>
-      <w:bookmarkEnd w:id="3"/>
+      <w:bookmarkStart w:id="2" w:name="section-2"/>
+      <w:bookmarkEnd w:id="2"/>
     </w:p>
     <w:p>
       <w:r>
@@ -6410,7 +6301,13 @@
         <w:t>Table S2.</w:t>
       </w:r>
       <w:r>
-        <w:t xml:space="preserve"> Robust measures of central tendency of resilience indices for greenness (EVI) and tree-growth (BAI), grouped by drought events, site and interaction. Measures of central tendency are M-estimators based on Huber’s Psi (see material and methods). 95 % confidence intervals using 3000 bootstrap are included between parentheses. </w:t>
+        <w:t xml:space="preserve"> </w:t>
+      </w:r>
+      <w:r>
+        <w:t>Robust measures of central tendency of resilience indices for greenness (EVI) and tree growth (BAI), grouped by drought events, site, and interaction. Measures of central tendency are M-estimators based on Huber’s Psi (see Material and methods).In parenthe</w:t>
+      </w:r>
+      <w:r>
+        <w:t xml:space="preserve">ses are the 95% confidence intervals using 3000 bootstraps. </w:t>
       </w:r>
       <w:r>
         <w:rPr>
@@ -6424,7 +6321,7 @@
     </w:p>
     <w:tbl>
       <w:tblPr>
-        <w:tblW w:w="15597" w:type="dxa"/>
+        <w:tblW w:w="0" w:type="auto"/>
         <w:jc w:val="center"/>
         <w:tblLayout w:type="fixed"/>
         <w:tblLook w:val="04A0" w:firstRow="1" w:lastRow="0" w:firstColumn="1" w:lastColumn="0" w:noHBand="0" w:noVBand="1"/>
@@ -6432,15 +6329,15 @@
       <w:tblGrid>
         <w:gridCol w:w="967"/>
         <w:gridCol w:w="1343"/>
-        <w:gridCol w:w="232"/>
-        <w:gridCol w:w="1351"/>
-        <w:gridCol w:w="1405"/>
-        <w:gridCol w:w="1405"/>
-        <w:gridCol w:w="233"/>
+        <w:gridCol w:w="267"/>
         <w:gridCol w:w="1405"/>
         <w:gridCol w:w="1405"/>
         <w:gridCol w:w="1405"/>
-        <w:gridCol w:w="231"/>
+        <w:gridCol w:w="267"/>
+        <w:gridCol w:w="1405"/>
+        <w:gridCol w:w="1405"/>
+        <w:gridCol w:w="1405"/>
+        <w:gridCol w:w="267"/>
         <w:gridCol w:w="1405"/>
         <w:gridCol w:w="1405"/>
         <w:gridCol w:w="1405"/>
@@ -6448,7 +6345,7 @@
       <w:tr>
         <w:trPr>
           <w:cantSplit/>
-          <w:trHeight w:hRule="exact" w:val="309"/>
+          <w:trHeight w:hRule="exact" w:val="132"/>
           <w:tblHeader/>
           <w:jc w:val="center"/>
         </w:trPr>
@@ -6499,7 +6396,7 @@
         </w:tc>
         <w:tc>
           <w:tcPr>
-            <w:tcW w:w="232" w:type="dxa"/>
+            <w:tcW w:w="267" w:type="dxa"/>
             <w:tcBorders>
               <w:left w:val="single" w:sz="16" w:space="0" w:color="000000"/>
               <w:bottom w:val="single" w:sz="16" w:space="0" w:color="000000"/>
@@ -6522,7 +6419,7 @@
         </w:tc>
         <w:tc>
           <w:tcPr>
-            <w:tcW w:w="4394" w:type="dxa"/>
+            <w:tcW w:w="4482" w:type="dxa"/>
             <w:gridSpan w:val="4"/>
             <w:tcBorders>
               <w:bottom w:val="single" w:sz="16" w:space="0" w:color="000000"/>
@@ -6588,7 +6485,7 @@
         </w:tc>
         <w:tc>
           <w:tcPr>
-            <w:tcW w:w="231" w:type="dxa"/>
+            <w:tcW w:w="267" w:type="dxa"/>
             <w:tcBorders>
               <w:left w:val="single" w:sz="16" w:space="0" w:color="000000"/>
               <w:bottom w:val="single" w:sz="16" w:space="0" w:color="000000"/>
@@ -6646,7 +6543,7 @@
       <w:tr>
         <w:trPr>
           <w:cantSplit/>
-          <w:trHeight w:hRule="exact" w:val="545"/>
+          <w:trHeight w:hRule="exact" w:val="273"/>
           <w:tblHeader/>
           <w:jc w:val="center"/>
         </w:trPr>
@@ -6721,7 +6618,7 @@
         </w:tc>
         <w:tc>
           <w:tcPr>
-            <w:tcW w:w="232" w:type="dxa"/>
+            <w:tcW w:w="267" w:type="dxa"/>
             <w:tcBorders>
               <w:top w:val="single" w:sz="16" w:space="0" w:color="000000"/>
               <w:left w:val="single" w:sz="16" w:space="0" w:color="000000"/>
@@ -6746,7 +6643,7 @@
         </w:tc>
         <w:tc>
           <w:tcPr>
-            <w:tcW w:w="1351" w:type="dxa"/>
+            <w:tcW w:w="1405" w:type="dxa"/>
             <w:tcBorders>
               <w:top w:val="single" w:sz="16" w:space="0" w:color="000000"/>
               <w:bottom w:val="single" w:sz="16" w:space="0" w:color="000000"/>
@@ -6849,7 +6746,7 @@
         </w:tc>
         <w:tc>
           <w:tcPr>
-            <w:tcW w:w="233" w:type="dxa"/>
+            <w:tcW w:w="267" w:type="dxa"/>
             <w:tcBorders>
               <w:top w:val="single" w:sz="16" w:space="0" w:color="000000"/>
               <w:left w:val="single" w:sz="16" w:space="0" w:color="000000"/>
@@ -6977,7 +6874,7 @@
         </w:tc>
         <w:tc>
           <w:tcPr>
-            <w:tcW w:w="231" w:type="dxa"/>
+            <w:tcW w:w="267" w:type="dxa"/>
             <w:tcBorders>
               <w:top w:val="single" w:sz="16" w:space="0" w:color="000000"/>
               <w:left w:val="single" w:sz="16" w:space="0" w:color="000000"/>
@@ -7177,7 +7074,7 @@
         </w:tc>
         <w:tc>
           <w:tcPr>
-            <w:tcW w:w="232" w:type="dxa"/>
+            <w:tcW w:w="267" w:type="dxa"/>
             <w:tcBorders>
               <w:left w:val="single" w:sz="16" w:space="0" w:color="000000"/>
             </w:tcBorders>
@@ -7200,7 +7097,7 @@
         </w:tc>
         <w:tc>
           <w:tcPr>
-            <w:tcW w:w="1351" w:type="dxa"/>
+            <w:tcW w:w="1405" w:type="dxa"/>
             <w:shd w:val="clear" w:color="auto" w:fill="FFFFFF"/>
             <w:tcMar>
               <w:top w:w="0" w:type="dxa"/>
@@ -7290,7 +7187,7 @@
         </w:tc>
         <w:tc>
           <w:tcPr>
-            <w:tcW w:w="233" w:type="dxa"/>
+            <w:tcW w:w="267" w:type="dxa"/>
             <w:tcBorders>
               <w:left w:val="single" w:sz="16" w:space="0" w:color="000000"/>
             </w:tcBorders>
@@ -7403,7 +7300,7 @@
         </w:tc>
         <w:tc>
           <w:tcPr>
-            <w:tcW w:w="231" w:type="dxa"/>
+            <w:tcW w:w="267" w:type="dxa"/>
             <w:tcBorders>
               <w:left w:val="single" w:sz="16" w:space="0" w:color="000000"/>
             </w:tcBorders>
@@ -7569,7 +7466,7 @@
         </w:tc>
         <w:tc>
           <w:tcPr>
-            <w:tcW w:w="232" w:type="dxa"/>
+            <w:tcW w:w="267" w:type="dxa"/>
             <w:tcBorders>
               <w:left w:val="single" w:sz="16" w:space="0" w:color="000000"/>
               <w:bottom w:val="single" w:sz="8" w:space="0" w:color="000000"/>
@@ -7593,7 +7490,7 @@
         </w:tc>
         <w:tc>
           <w:tcPr>
-            <w:tcW w:w="1351" w:type="dxa"/>
+            <w:tcW w:w="1405" w:type="dxa"/>
             <w:tcBorders>
               <w:bottom w:val="single" w:sz="8" w:space="0" w:color="000000"/>
             </w:tcBorders>
@@ -7690,7 +7587,7 @@
         </w:tc>
         <w:tc>
           <w:tcPr>
-            <w:tcW w:w="233" w:type="dxa"/>
+            <w:tcW w:w="267" w:type="dxa"/>
             <w:tcBorders>
               <w:left w:val="single" w:sz="16" w:space="0" w:color="000000"/>
               <w:bottom w:val="single" w:sz="8" w:space="0" w:color="000000"/>
@@ -7811,7 +7708,7 @@
         </w:tc>
         <w:tc>
           <w:tcPr>
-            <w:tcW w:w="231" w:type="dxa"/>
+            <w:tcW w:w="267" w:type="dxa"/>
             <w:tcBorders>
               <w:left w:val="single" w:sz="16" w:space="0" w:color="000000"/>
               <w:bottom w:val="single" w:sz="8" w:space="0" w:color="000000"/>
@@ -7997,7 +7894,7 @@
         </w:tc>
         <w:tc>
           <w:tcPr>
-            <w:tcW w:w="232" w:type="dxa"/>
+            <w:tcW w:w="267" w:type="dxa"/>
             <w:tcBorders>
               <w:top w:val="single" w:sz="8" w:space="0" w:color="000000"/>
               <w:left w:val="single" w:sz="16" w:space="0" w:color="000000"/>
@@ -8021,7 +7918,7 @@
         </w:tc>
         <w:tc>
           <w:tcPr>
-            <w:tcW w:w="1351" w:type="dxa"/>
+            <w:tcW w:w="1405" w:type="dxa"/>
             <w:tcBorders>
               <w:top w:val="single" w:sz="8" w:space="0" w:color="000000"/>
             </w:tcBorders>
@@ -8118,7 +8015,7 @@
         </w:tc>
         <w:tc>
           <w:tcPr>
-            <w:tcW w:w="233" w:type="dxa"/>
+            <w:tcW w:w="267" w:type="dxa"/>
             <w:tcBorders>
               <w:top w:val="single" w:sz="8" w:space="0" w:color="000000"/>
               <w:left w:val="single" w:sz="16" w:space="0" w:color="000000"/>
@@ -8239,7 +8136,7 @@
         </w:tc>
         <w:tc>
           <w:tcPr>
-            <w:tcW w:w="231" w:type="dxa"/>
+            <w:tcW w:w="267" w:type="dxa"/>
             <w:tcBorders>
               <w:top w:val="single" w:sz="8" w:space="0" w:color="000000"/>
               <w:left w:val="single" w:sz="16" w:space="0" w:color="000000"/>
@@ -8415,7 +8312,7 @@
         </w:tc>
         <w:tc>
           <w:tcPr>
-            <w:tcW w:w="232" w:type="dxa"/>
+            <w:tcW w:w="267" w:type="dxa"/>
             <w:tcBorders>
               <w:left w:val="single" w:sz="16" w:space="0" w:color="000000"/>
               <w:bottom w:val="single" w:sz="8" w:space="0" w:color="000000"/>
@@ -8439,7 +8336,7 @@
         </w:tc>
         <w:tc>
           <w:tcPr>
-            <w:tcW w:w="1351" w:type="dxa"/>
+            <w:tcW w:w="1405" w:type="dxa"/>
             <w:tcBorders>
               <w:bottom w:val="single" w:sz="8" w:space="0" w:color="000000"/>
             </w:tcBorders>
@@ -8536,7 +8433,7 @@
         </w:tc>
         <w:tc>
           <w:tcPr>
-            <w:tcW w:w="233" w:type="dxa"/>
+            <w:tcW w:w="267" w:type="dxa"/>
             <w:tcBorders>
               <w:left w:val="single" w:sz="16" w:space="0" w:color="000000"/>
               <w:bottom w:val="single" w:sz="8" w:space="0" w:color="000000"/>
@@ -8657,7 +8554,7 @@
         </w:tc>
         <w:tc>
           <w:tcPr>
-            <w:tcW w:w="231" w:type="dxa"/>
+            <w:tcW w:w="267" w:type="dxa"/>
             <w:tcBorders>
               <w:left w:val="single" w:sz="16" w:space="0" w:color="000000"/>
               <w:bottom w:val="single" w:sz="8" w:space="0" w:color="000000"/>
@@ -8843,7 +8740,7 @@
         </w:tc>
         <w:tc>
           <w:tcPr>
-            <w:tcW w:w="232" w:type="dxa"/>
+            <w:tcW w:w="267" w:type="dxa"/>
             <w:tcBorders>
               <w:top w:val="single" w:sz="8" w:space="0" w:color="000000"/>
               <w:left w:val="single" w:sz="16" w:space="0" w:color="000000"/>
@@ -8867,7 +8764,7 @@
         </w:tc>
         <w:tc>
           <w:tcPr>
-            <w:tcW w:w="1351" w:type="dxa"/>
+            <w:tcW w:w="1405" w:type="dxa"/>
             <w:tcBorders>
               <w:top w:val="single" w:sz="8" w:space="0" w:color="000000"/>
             </w:tcBorders>
@@ -8964,7 +8861,7 @@
         </w:tc>
         <w:tc>
           <w:tcPr>
-            <w:tcW w:w="233" w:type="dxa"/>
+            <w:tcW w:w="267" w:type="dxa"/>
             <w:tcBorders>
               <w:top w:val="single" w:sz="8" w:space="0" w:color="000000"/>
               <w:left w:val="single" w:sz="16" w:space="0" w:color="000000"/>
@@ -9085,7 +8982,7 @@
         </w:tc>
         <w:tc>
           <w:tcPr>
-            <w:tcW w:w="231" w:type="dxa"/>
+            <w:tcW w:w="267" w:type="dxa"/>
             <w:tcBorders>
               <w:top w:val="single" w:sz="8" w:space="0" w:color="000000"/>
               <w:left w:val="single" w:sz="16" w:space="0" w:color="000000"/>
@@ -9234,7 +9131,7 @@
         </w:tc>
         <w:tc>
           <w:tcPr>
-            <w:tcW w:w="232" w:type="dxa"/>
+            <w:tcW w:w="267" w:type="dxa"/>
             <w:tcBorders>
               <w:left w:val="single" w:sz="16" w:space="0" w:color="000000"/>
               <w:bottom w:val="single" w:sz="16" w:space="0" w:color="000000"/>
@@ -9258,7 +9155,7 @@
         </w:tc>
         <w:tc>
           <w:tcPr>
-            <w:tcW w:w="1351" w:type="dxa"/>
+            <w:tcW w:w="1405" w:type="dxa"/>
             <w:tcBorders>
               <w:bottom w:val="single" w:sz="16" w:space="0" w:color="000000"/>
             </w:tcBorders>
@@ -9355,7 +9252,7 @@
         </w:tc>
         <w:tc>
           <w:tcPr>
-            <w:tcW w:w="233" w:type="dxa"/>
+            <w:tcW w:w="267" w:type="dxa"/>
             <w:tcBorders>
               <w:left w:val="single" w:sz="16" w:space="0" w:color="000000"/>
               <w:bottom w:val="single" w:sz="16" w:space="0" w:color="000000"/>
@@ -9476,7 +9373,7 @@
         </w:tc>
         <w:tc>
           <w:tcPr>
-            <w:tcW w:w="231" w:type="dxa"/>
+            <w:tcW w:w="267" w:type="dxa"/>
             <w:tcBorders>
               <w:left w:val="single" w:sz="16" w:space="0" w:color="000000"/>
               <w:bottom w:val="single" w:sz="16" w:space="0" w:color="000000"/>
@@ -9646,7 +9543,7 @@
         </w:tc>
         <w:tc>
           <w:tcPr>
-            <w:tcW w:w="232" w:type="dxa"/>
+            <w:tcW w:w="267" w:type="dxa"/>
             <w:tcBorders>
               <w:top w:val="single" w:sz="16" w:space="0" w:color="000000"/>
               <w:left w:val="single" w:sz="16" w:space="0" w:color="000000"/>
@@ -9670,7 +9567,7 @@
         </w:tc>
         <w:tc>
           <w:tcPr>
-            <w:tcW w:w="1351" w:type="dxa"/>
+            <w:tcW w:w="1405" w:type="dxa"/>
             <w:tcBorders>
               <w:top w:val="single" w:sz="16" w:space="0" w:color="000000"/>
             </w:tcBorders>
@@ -9767,7 +9664,7 @@
         </w:tc>
         <w:tc>
           <w:tcPr>
-            <w:tcW w:w="233" w:type="dxa"/>
+            <w:tcW w:w="267" w:type="dxa"/>
             <w:tcBorders>
               <w:top w:val="single" w:sz="16" w:space="0" w:color="000000"/>
               <w:left w:val="single" w:sz="16" w:space="0" w:color="000000"/>
@@ -9888,7 +9785,7 @@
         </w:tc>
         <w:tc>
           <w:tcPr>
-            <w:tcW w:w="231" w:type="dxa"/>
+            <w:tcW w:w="267" w:type="dxa"/>
             <w:tcBorders>
               <w:top w:val="single" w:sz="16" w:space="0" w:color="000000"/>
               <w:left w:val="single" w:sz="16" w:space="0" w:color="000000"/>
@@ -10064,7 +9961,7 @@
         </w:tc>
         <w:tc>
           <w:tcPr>
-            <w:tcW w:w="232" w:type="dxa"/>
+            <w:tcW w:w="267" w:type="dxa"/>
             <w:tcBorders>
               <w:left w:val="single" w:sz="16" w:space="0" w:color="000000"/>
               <w:bottom w:val="single" w:sz="8" w:space="0" w:color="000000"/>
@@ -10088,7 +9985,7 @@
         </w:tc>
         <w:tc>
           <w:tcPr>
-            <w:tcW w:w="1351" w:type="dxa"/>
+            <w:tcW w:w="1405" w:type="dxa"/>
             <w:tcBorders>
               <w:bottom w:val="single" w:sz="8" w:space="0" w:color="000000"/>
             </w:tcBorders>
@@ -10185,7 +10082,7 @@
         </w:tc>
         <w:tc>
           <w:tcPr>
-            <w:tcW w:w="233" w:type="dxa"/>
+            <w:tcW w:w="267" w:type="dxa"/>
             <w:tcBorders>
               <w:left w:val="single" w:sz="16" w:space="0" w:color="000000"/>
               <w:bottom w:val="single" w:sz="8" w:space="0" w:color="000000"/>
@@ -10306,7 +10203,7 @@
         </w:tc>
         <w:tc>
           <w:tcPr>
-            <w:tcW w:w="231" w:type="dxa"/>
+            <w:tcW w:w="267" w:type="dxa"/>
             <w:tcBorders>
               <w:left w:val="single" w:sz="16" w:space="0" w:color="000000"/>
               <w:bottom w:val="single" w:sz="8" w:space="0" w:color="000000"/>
@@ -10492,7 +10389,7 @@
         </w:tc>
         <w:tc>
           <w:tcPr>
-            <w:tcW w:w="232" w:type="dxa"/>
+            <w:tcW w:w="267" w:type="dxa"/>
             <w:tcBorders>
               <w:top w:val="single" w:sz="8" w:space="0" w:color="000000"/>
               <w:left w:val="single" w:sz="16" w:space="0" w:color="000000"/>
@@ -10516,7 +10413,7 @@
         </w:tc>
         <w:tc>
           <w:tcPr>
-            <w:tcW w:w="1351" w:type="dxa"/>
+            <w:tcW w:w="1405" w:type="dxa"/>
             <w:tcBorders>
               <w:top w:val="single" w:sz="8" w:space="0" w:color="000000"/>
             </w:tcBorders>
@@ -10613,7 +10510,7 @@
         </w:tc>
         <w:tc>
           <w:tcPr>
-            <w:tcW w:w="233" w:type="dxa"/>
+            <w:tcW w:w="267" w:type="dxa"/>
             <w:tcBorders>
               <w:top w:val="single" w:sz="8" w:space="0" w:color="000000"/>
               <w:left w:val="single" w:sz="16" w:space="0" w:color="000000"/>
@@ -10734,7 +10631,7 @@
         </w:tc>
         <w:tc>
           <w:tcPr>
-            <w:tcW w:w="231" w:type="dxa"/>
+            <w:tcW w:w="267" w:type="dxa"/>
             <w:tcBorders>
               <w:top w:val="single" w:sz="8" w:space="0" w:color="000000"/>
               <w:left w:val="single" w:sz="16" w:space="0" w:color="000000"/>
@@ -10910,7 +10807,7 @@
         </w:tc>
         <w:tc>
           <w:tcPr>
-            <w:tcW w:w="232" w:type="dxa"/>
+            <w:tcW w:w="267" w:type="dxa"/>
             <w:tcBorders>
               <w:left w:val="single" w:sz="16" w:space="0" w:color="000000"/>
               <w:bottom w:val="single" w:sz="8" w:space="0" w:color="000000"/>
@@ -10934,7 +10831,7 @@
         </w:tc>
         <w:tc>
           <w:tcPr>
-            <w:tcW w:w="1351" w:type="dxa"/>
+            <w:tcW w:w="1405" w:type="dxa"/>
             <w:tcBorders>
               <w:bottom w:val="single" w:sz="8" w:space="0" w:color="000000"/>
             </w:tcBorders>
@@ -11031,7 +10928,7 @@
         </w:tc>
         <w:tc>
           <w:tcPr>
-            <w:tcW w:w="233" w:type="dxa"/>
+            <w:tcW w:w="267" w:type="dxa"/>
             <w:tcBorders>
               <w:left w:val="single" w:sz="16" w:space="0" w:color="000000"/>
               <w:bottom w:val="single" w:sz="8" w:space="0" w:color="000000"/>
@@ -11152,7 +11049,7 @@
         </w:tc>
         <w:tc>
           <w:tcPr>
-            <w:tcW w:w="231" w:type="dxa"/>
+            <w:tcW w:w="267" w:type="dxa"/>
             <w:tcBorders>
               <w:left w:val="single" w:sz="16" w:space="0" w:color="000000"/>
               <w:bottom w:val="single" w:sz="8" w:space="0" w:color="000000"/>
@@ -11338,7 +11235,7 @@
         </w:tc>
         <w:tc>
           <w:tcPr>
-            <w:tcW w:w="232" w:type="dxa"/>
+            <w:tcW w:w="267" w:type="dxa"/>
             <w:tcBorders>
               <w:top w:val="single" w:sz="8" w:space="0" w:color="000000"/>
               <w:left w:val="single" w:sz="16" w:space="0" w:color="000000"/>
@@ -11362,7 +11259,7 @@
         </w:tc>
         <w:tc>
           <w:tcPr>
-            <w:tcW w:w="1351" w:type="dxa"/>
+            <w:tcW w:w="1405" w:type="dxa"/>
             <w:tcBorders>
               <w:top w:val="single" w:sz="8" w:space="0" w:color="000000"/>
             </w:tcBorders>
@@ -11459,7 +11356,7 @@
         </w:tc>
         <w:tc>
           <w:tcPr>
-            <w:tcW w:w="233" w:type="dxa"/>
+            <w:tcW w:w="267" w:type="dxa"/>
             <w:tcBorders>
               <w:top w:val="single" w:sz="8" w:space="0" w:color="000000"/>
               <w:left w:val="single" w:sz="16" w:space="0" w:color="000000"/>
@@ -11580,7 +11477,7 @@
         </w:tc>
         <w:tc>
           <w:tcPr>
-            <w:tcW w:w="231" w:type="dxa"/>
+            <w:tcW w:w="267" w:type="dxa"/>
             <w:tcBorders>
               <w:top w:val="single" w:sz="8" w:space="0" w:color="000000"/>
               <w:left w:val="single" w:sz="16" w:space="0" w:color="000000"/>
@@ -11756,7 +11653,7 @@
         </w:tc>
         <w:tc>
           <w:tcPr>
-            <w:tcW w:w="232" w:type="dxa"/>
+            <w:tcW w:w="267" w:type="dxa"/>
             <w:tcBorders>
               <w:left w:val="single" w:sz="16" w:space="0" w:color="000000"/>
               <w:bottom w:val="single" w:sz="8" w:space="0" w:color="000000"/>
@@ -11780,7 +11677,7 @@
         </w:tc>
         <w:tc>
           <w:tcPr>
-            <w:tcW w:w="1351" w:type="dxa"/>
+            <w:tcW w:w="1405" w:type="dxa"/>
             <w:tcBorders>
               <w:bottom w:val="single" w:sz="8" w:space="0" w:color="000000"/>
             </w:tcBorders>
@@ -11877,7 +11774,7 @@
         </w:tc>
         <w:tc>
           <w:tcPr>
-            <w:tcW w:w="233" w:type="dxa"/>
+            <w:tcW w:w="267" w:type="dxa"/>
             <w:tcBorders>
               <w:left w:val="single" w:sz="16" w:space="0" w:color="000000"/>
               <w:bottom w:val="single" w:sz="8" w:space="0" w:color="000000"/>
@@ -11998,7 +11895,7 @@
         </w:tc>
         <w:tc>
           <w:tcPr>
-            <w:tcW w:w="231" w:type="dxa"/>
+            <w:tcW w:w="267" w:type="dxa"/>
             <w:tcBorders>
               <w:left w:val="single" w:sz="16" w:space="0" w:color="000000"/>
               <w:bottom w:val="single" w:sz="8" w:space="0" w:color="000000"/>
@@ -12184,7 +12081,7 @@
         </w:tc>
         <w:tc>
           <w:tcPr>
-            <w:tcW w:w="232" w:type="dxa"/>
+            <w:tcW w:w="267" w:type="dxa"/>
             <w:tcBorders>
               <w:top w:val="single" w:sz="8" w:space="0" w:color="000000"/>
               <w:left w:val="single" w:sz="16" w:space="0" w:color="000000"/>
@@ -12208,7 +12105,7 @@
         </w:tc>
         <w:tc>
           <w:tcPr>
-            <w:tcW w:w="1351" w:type="dxa"/>
+            <w:tcW w:w="1405" w:type="dxa"/>
             <w:tcBorders>
               <w:top w:val="single" w:sz="8" w:space="0" w:color="000000"/>
             </w:tcBorders>
@@ -12305,7 +12202,7 @@
         </w:tc>
         <w:tc>
           <w:tcPr>
-            <w:tcW w:w="233" w:type="dxa"/>
+            <w:tcW w:w="267" w:type="dxa"/>
             <w:tcBorders>
               <w:top w:val="single" w:sz="8" w:space="0" w:color="000000"/>
               <w:left w:val="single" w:sz="16" w:space="0" w:color="000000"/>
@@ -12426,7 +12323,7 @@
         </w:tc>
         <w:tc>
           <w:tcPr>
-            <w:tcW w:w="231" w:type="dxa"/>
+            <w:tcW w:w="267" w:type="dxa"/>
             <w:tcBorders>
               <w:top w:val="single" w:sz="8" w:space="0" w:color="000000"/>
               <w:left w:val="single" w:sz="16" w:space="0" w:color="000000"/>
@@ -12571,7 +12468,7 @@
         </w:tc>
         <w:tc>
           <w:tcPr>
-            <w:tcW w:w="232" w:type="dxa"/>
+            <w:tcW w:w="267" w:type="dxa"/>
             <w:tcBorders>
               <w:left w:val="single" w:sz="16" w:space="0" w:color="000000"/>
             </w:tcBorders>
@@ -12594,7 +12491,7 @@
         </w:tc>
         <w:tc>
           <w:tcPr>
-            <w:tcW w:w="1351" w:type="dxa"/>
+            <w:tcW w:w="1405" w:type="dxa"/>
             <w:shd w:val="clear" w:color="auto" w:fill="FFFFFF"/>
             <w:tcMar>
               <w:top w:w="0" w:type="dxa"/>
@@ -12684,7 +12581,7 @@
         </w:tc>
         <w:tc>
           <w:tcPr>
-            <w:tcW w:w="233" w:type="dxa"/>
+            <w:tcW w:w="267" w:type="dxa"/>
             <w:tcBorders>
               <w:left w:val="single" w:sz="16" w:space="0" w:color="000000"/>
             </w:tcBorders>
@@ -12797,7 +12694,7 @@
         </w:tc>
         <w:tc>
           <w:tcPr>
-            <w:tcW w:w="231" w:type="dxa"/>
+            <w:tcW w:w="267" w:type="dxa"/>
             <w:tcBorders>
               <w:left w:val="single" w:sz="16" w:space="0" w:color="000000"/>
             </w:tcBorders>
@@ -12882,22 +12779,35 @@
     </w:tbl>
     <w:p>
       <w:pPr>
-        <w:pStyle w:val="Ttulo5"/>
+        <w:spacing w:before="0" w:after="200" w:line="240" w:lineRule="auto"/>
+        <w:rPr>
+          <w:b/>
+        </w:rPr>
       </w:pPr>
-      <w:bookmarkStart w:id="4" w:name="section-3"/>
-      <w:bookmarkStart w:id="5" w:name="section-4"/>
+      <w:bookmarkStart w:id="3" w:name="section-3"/>
+      <w:bookmarkStart w:id="4" w:name="section-4"/>
+      <w:bookmarkEnd w:id="3"/>
       <w:bookmarkEnd w:id="4"/>
-      <w:bookmarkEnd w:id="5"/>
+      <w:r>
+        <w:rPr>
+          <w:b/>
+        </w:rPr>
+        <w:br w:type="page"/>
+      </w:r>
     </w:p>
     <w:p>
       <w:r>
         <w:rPr>
           <w:b/>
         </w:rPr>
+        <w:lastRenderedPageBreak/>
         <w:t>Table S3.</w:t>
       </w:r>
       <w:r>
-        <w:t xml:space="preserve"> Drought events for the 1901-2016 period for Sierra Nevada ranked according to drought severity calculated from the SPEI index (12 months scale). See methods for details.</w:t>
+        <w:t xml:space="preserve"> </w:t>
+      </w:r>
+      <w:r>
+        <w:t>Drought events for the 1901-2016 period for Sierra Nevada ranked according to drought severity calculated from the SPEI index (12 months scale). See Material and methods for details.</w:t>
       </w:r>
     </w:p>
     <w:tbl>
@@ -13209,8 +13119,28 @@
                 <w:sz w:val="18"/>
                 <w:szCs w:val="18"/>
               </w:rPr>
-              <w:t>-1.95</w:t>
-            </w:r>
+              <w:t>-1.956698</w:t>
+            </w:r>
+          </w:p>
+        </w:tc>
+        <w:tc>
+          <w:tcPr>
+            <w:tcW w:w="1080" w:type="dxa"/>
+            <w:shd w:val="clear" w:color="auto" w:fill="FFFFFF"/>
+            <w:tcMar>
+              <w:top w:w="0" w:type="dxa"/>
+              <w:left w:w="0" w:type="dxa"/>
+              <w:bottom w:w="0" w:type="dxa"/>
+              <w:right w:w="0" w:type="dxa"/>
+            </w:tcMar>
+            <w:vAlign w:val="center"/>
+          </w:tcPr>
+          <w:p>
+            <w:pPr>
+              <w:spacing w:before="40" w:after="40"/>
+              <w:ind w:left="100" w:right="100"/>
+              <w:jc w:val="center"/>
+            </w:pPr>
             <w:r>
               <w:rPr>
                 <w:rFonts w:ascii="Arial" w:eastAsia="Arial" w:hAnsi="Arial" w:cs="Arial"/>
@@ -13218,7 +13148,7 @@
                 <w:sz w:val="18"/>
                 <w:szCs w:val="18"/>
               </w:rPr>
-              <w:t>7</w:t>
+              <w:t>21.523675</w:t>
             </w:r>
           </w:p>
         </w:tc>
@@ -13247,54 +13177,7 @@
                 <w:sz w:val="18"/>
                 <w:szCs w:val="18"/>
               </w:rPr>
-              <w:t>21.52</w:t>
-            </w:r>
-            <w:r>
-              <w:rPr>
-                <w:rFonts w:ascii="Arial" w:eastAsia="Arial" w:hAnsi="Arial" w:cs="Arial"/>
-                <w:color w:val="111111"/>
-                <w:sz w:val="18"/>
-                <w:szCs w:val="18"/>
-              </w:rPr>
-              <w:t>4</w:t>
-            </w:r>
-          </w:p>
-        </w:tc>
-        <w:tc>
-          <w:tcPr>
-            <w:tcW w:w="1080" w:type="dxa"/>
-            <w:shd w:val="clear" w:color="auto" w:fill="FFFFFF"/>
-            <w:tcMar>
-              <w:top w:w="0" w:type="dxa"/>
-              <w:left w:w="0" w:type="dxa"/>
-              <w:bottom w:w="0" w:type="dxa"/>
-              <w:right w:w="0" w:type="dxa"/>
-            </w:tcMar>
-            <w:vAlign w:val="center"/>
-          </w:tcPr>
-          <w:p>
-            <w:pPr>
-              <w:spacing w:before="40" w:after="40"/>
-              <w:ind w:left="100" w:right="100"/>
-              <w:jc w:val="center"/>
-            </w:pPr>
-            <w:r>
-              <w:rPr>
-                <w:rFonts w:ascii="Arial" w:eastAsia="Arial" w:hAnsi="Arial" w:cs="Arial"/>
-                <w:color w:val="111111"/>
-                <w:sz w:val="18"/>
-                <w:szCs w:val="18"/>
-              </w:rPr>
-              <w:t>-2.58</w:t>
-            </w:r>
-            <w:r>
-              <w:rPr>
-                <w:rFonts w:ascii="Arial" w:eastAsia="Arial" w:hAnsi="Arial" w:cs="Arial"/>
-                <w:color w:val="111111"/>
-                <w:sz w:val="18"/>
-                <w:szCs w:val="18"/>
-              </w:rPr>
-              <w:t>5</w:t>
+              <w:t>-2.584560</w:t>
             </w:r>
           </w:p>
         </w:tc>
@@ -13417,7 +13300,7 @@
                 <w:sz w:val="18"/>
                 <w:szCs w:val="18"/>
               </w:rPr>
-              <w:t>-1.581</w:t>
+              <w:t>-1.581066</w:t>
             </w:r>
           </w:p>
         </w:tc>
@@ -13446,7 +13329,7 @@
                 <w:sz w:val="18"/>
                 <w:szCs w:val="18"/>
               </w:rPr>
-              <w:t>17.391</w:t>
+              <w:t>17.391722</w:t>
             </w:r>
           </w:p>
         </w:tc>
@@ -13475,7 +13358,7 @@
                 <w:sz w:val="18"/>
                 <w:szCs w:val="18"/>
               </w:rPr>
-              <w:t>-2.024</w:t>
+              <w:t>-2.024293</w:t>
             </w:r>
           </w:p>
         </w:tc>
@@ -13598,7 +13481,7 @@
                 <w:sz w:val="18"/>
                 <w:szCs w:val="18"/>
               </w:rPr>
-              <w:t>-1.823</w:t>
+              <w:t>-1.823176</w:t>
             </w:r>
           </w:p>
         </w:tc>
@@ -13627,8 +13510,28 @@
                 <w:sz w:val="18"/>
                 <w:szCs w:val="18"/>
               </w:rPr>
-              <w:t>16.40</w:t>
-            </w:r>
+              <w:t>16.408580</w:t>
+            </w:r>
+          </w:p>
+        </w:tc>
+        <w:tc>
+          <w:tcPr>
+            <w:tcW w:w="1080" w:type="dxa"/>
+            <w:shd w:val="clear" w:color="auto" w:fill="FFFFFF"/>
+            <w:tcMar>
+              <w:top w:w="0" w:type="dxa"/>
+              <w:left w:w="0" w:type="dxa"/>
+              <w:bottom w:w="0" w:type="dxa"/>
+              <w:right w:w="0" w:type="dxa"/>
+            </w:tcMar>
+            <w:vAlign w:val="center"/>
+          </w:tcPr>
+          <w:p>
+            <w:pPr>
+              <w:spacing w:before="40" w:after="40"/>
+              <w:ind w:left="100" w:right="100"/>
+              <w:jc w:val="center"/>
+            </w:pPr>
             <w:r>
               <w:rPr>
                 <w:rFonts w:ascii="Arial" w:eastAsia="Arial" w:hAnsi="Arial" w:cs="Arial"/>
@@ -13636,36 +13539,7 @@
                 <w:sz w:val="18"/>
                 <w:szCs w:val="18"/>
               </w:rPr>
-              <w:t>9</w:t>
-            </w:r>
-          </w:p>
-        </w:tc>
-        <w:tc>
-          <w:tcPr>
-            <w:tcW w:w="1080" w:type="dxa"/>
-            <w:shd w:val="clear" w:color="auto" w:fill="FFFFFF"/>
-            <w:tcMar>
-              <w:top w:w="0" w:type="dxa"/>
-              <w:left w:w="0" w:type="dxa"/>
-              <w:bottom w:w="0" w:type="dxa"/>
-              <w:right w:w="0" w:type="dxa"/>
-            </w:tcMar>
-            <w:vAlign w:val="center"/>
-          </w:tcPr>
-          <w:p>
-            <w:pPr>
-              <w:spacing w:before="40" w:after="40"/>
-              <w:ind w:left="100" w:right="100"/>
-              <w:jc w:val="center"/>
-            </w:pPr>
-            <w:r>
-              <w:rPr>
-                <w:rFonts w:ascii="Arial" w:eastAsia="Arial" w:hAnsi="Arial" w:cs="Arial"/>
-                <w:color w:val="111111"/>
-                <w:sz w:val="18"/>
-                <w:szCs w:val="18"/>
-              </w:rPr>
-              <w:t>-2.42</w:t>
+              <w:t>-2.426940</w:t>
             </w:r>
           </w:p>
         </w:tc>
@@ -13788,7 +13662,7 @@
                 <w:sz w:val="18"/>
                 <w:szCs w:val="18"/>
               </w:rPr>
-              <w:t>-1.764</w:t>
+              <w:t>-1.764423</w:t>
             </w:r>
           </w:p>
         </w:tc>
@@ -13817,8 +13691,28 @@
                 <w:sz w:val="18"/>
                 <w:szCs w:val="18"/>
               </w:rPr>
-              <w:t>15.8</w:t>
-            </w:r>
+              <w:t>15.879810</w:t>
+            </w:r>
+          </w:p>
+        </w:tc>
+        <w:tc>
+          <w:tcPr>
+            <w:tcW w:w="1080" w:type="dxa"/>
+            <w:shd w:val="clear" w:color="auto" w:fill="FFFFFF"/>
+            <w:tcMar>
+              <w:top w:w="0" w:type="dxa"/>
+              <w:left w:w="0" w:type="dxa"/>
+              <w:bottom w:w="0" w:type="dxa"/>
+              <w:right w:w="0" w:type="dxa"/>
+            </w:tcMar>
+            <w:vAlign w:val="center"/>
+          </w:tcPr>
+          <w:p>
+            <w:pPr>
+              <w:spacing w:before="40" w:after="40"/>
+              <w:ind w:left="100" w:right="100"/>
+              <w:jc w:val="center"/>
+            </w:pPr>
             <w:r>
               <w:rPr>
                 <w:rFonts w:ascii="Arial" w:eastAsia="Arial" w:hAnsi="Arial" w:cs="Arial"/>
@@ -13826,36 +13720,7 @@
                 <w:sz w:val="18"/>
                 <w:szCs w:val="18"/>
               </w:rPr>
-              <w:t>80</w:t>
-            </w:r>
-          </w:p>
-        </w:tc>
-        <w:tc>
-          <w:tcPr>
-            <w:tcW w:w="1080" w:type="dxa"/>
-            <w:shd w:val="clear" w:color="auto" w:fill="FFFFFF"/>
-            <w:tcMar>
-              <w:top w:w="0" w:type="dxa"/>
-              <w:left w:w="0" w:type="dxa"/>
-              <w:bottom w:w="0" w:type="dxa"/>
-              <w:right w:w="0" w:type="dxa"/>
-            </w:tcMar>
-            <w:vAlign w:val="center"/>
-          </w:tcPr>
-          <w:p>
-            <w:pPr>
-              <w:spacing w:before="40" w:after="40"/>
-              <w:ind w:left="100" w:right="100"/>
-              <w:jc w:val="center"/>
-            </w:pPr>
-            <w:r>
-              <w:rPr>
-                <w:rFonts w:ascii="Arial" w:eastAsia="Arial" w:hAnsi="Arial" w:cs="Arial"/>
-                <w:color w:val="111111"/>
-                <w:sz w:val="18"/>
-                <w:szCs w:val="18"/>
-              </w:rPr>
-              <w:t>-2.056</w:t>
+              <w:t>-2.056112</w:t>
             </w:r>
           </w:p>
         </w:tc>
@@ -13978,7 +13843,7 @@
                 <w:sz w:val="18"/>
                 <w:szCs w:val="18"/>
               </w:rPr>
-              <w:t>-1.482</w:t>
+              <w:t>-1.482431</w:t>
             </w:r>
           </w:p>
         </w:tc>
@@ -14007,7 +13872,7 @@
                 <w:sz w:val="18"/>
                 <w:szCs w:val="18"/>
               </w:rPr>
-              <w:t>11.859</w:t>
+              <w:t>11.859452</w:t>
             </w:r>
           </w:p>
         </w:tc>
@@ -14036,7 +13901,7 @@
                 <w:sz w:val="18"/>
                 <w:szCs w:val="18"/>
               </w:rPr>
-              <w:t>-1.654</w:t>
+              <w:t>-1.654098</w:t>
             </w:r>
           </w:p>
         </w:tc>
@@ -14159,8 +14024,28 @@
                 <w:sz w:val="18"/>
                 <w:szCs w:val="18"/>
               </w:rPr>
-              <w:t>-1.72</w:t>
-            </w:r>
+              <w:t>-1.727906</w:t>
+            </w:r>
+          </w:p>
+        </w:tc>
+        <w:tc>
+          <w:tcPr>
+            <w:tcW w:w="1080" w:type="dxa"/>
+            <w:shd w:val="clear" w:color="auto" w:fill="FFFFFF"/>
+            <w:tcMar>
+              <w:top w:w="0" w:type="dxa"/>
+              <w:left w:w="0" w:type="dxa"/>
+              <w:bottom w:w="0" w:type="dxa"/>
+              <w:right w:w="0" w:type="dxa"/>
+            </w:tcMar>
+            <w:vAlign w:val="center"/>
+          </w:tcPr>
+          <w:p>
+            <w:pPr>
+              <w:spacing w:before="40" w:after="40"/>
+              <w:ind w:left="100" w:right="100"/>
+              <w:jc w:val="center"/>
+            </w:pPr>
             <w:r>
               <w:rPr>
                 <w:rFonts w:ascii="Arial" w:eastAsia="Arial" w:hAnsi="Arial" w:cs="Arial"/>
@@ -14168,7 +14053,7 @@
                 <w:sz w:val="18"/>
                 <w:szCs w:val="18"/>
               </w:rPr>
-              <w:t>8</w:t>
+              <w:t>10.367437</w:t>
             </w:r>
           </w:p>
         </w:tc>
@@ -14197,45 +14082,7 @@
                 <w:sz w:val="18"/>
                 <w:szCs w:val="18"/>
               </w:rPr>
-              <w:t>10.367</w:t>
-            </w:r>
-          </w:p>
-        </w:tc>
-        <w:tc>
-          <w:tcPr>
-            <w:tcW w:w="1080" w:type="dxa"/>
-            <w:shd w:val="clear" w:color="auto" w:fill="FFFFFF"/>
-            <w:tcMar>
-              <w:top w:w="0" w:type="dxa"/>
-              <w:left w:w="0" w:type="dxa"/>
-              <w:bottom w:w="0" w:type="dxa"/>
-              <w:right w:w="0" w:type="dxa"/>
-            </w:tcMar>
-            <w:vAlign w:val="center"/>
-          </w:tcPr>
-          <w:p>
-            <w:pPr>
-              <w:spacing w:before="40" w:after="40"/>
-              <w:ind w:left="100" w:right="100"/>
-              <w:jc w:val="center"/>
-            </w:pPr>
-            <w:r>
-              <w:rPr>
-                <w:rFonts w:ascii="Arial" w:eastAsia="Arial" w:hAnsi="Arial" w:cs="Arial"/>
-                <w:color w:val="111111"/>
-                <w:sz w:val="18"/>
-                <w:szCs w:val="18"/>
-              </w:rPr>
-              <w:t>-1.90</w:t>
-            </w:r>
-            <w:r>
-              <w:rPr>
-                <w:rFonts w:ascii="Arial" w:eastAsia="Arial" w:hAnsi="Arial" w:cs="Arial"/>
-                <w:color w:val="111111"/>
-                <w:sz w:val="18"/>
-                <w:szCs w:val="18"/>
-              </w:rPr>
-              <w:t>6</w:t>
+              <w:t>-1.905962</w:t>
             </w:r>
           </w:p>
         </w:tc>
@@ -14358,7 +14205,7 @@
                 <w:sz w:val="18"/>
                 <w:szCs w:val="18"/>
               </w:rPr>
-              <w:t>-1.905</w:t>
+              <w:t>-1.905323</w:t>
             </w:r>
           </w:p>
         </w:tc>
@@ -14387,8 +14234,28 @@
                 <w:sz w:val="18"/>
                 <w:szCs w:val="18"/>
               </w:rPr>
-              <w:t>9.52</w:t>
-            </w:r>
+              <w:t>9.526613</w:t>
+            </w:r>
+          </w:p>
+        </w:tc>
+        <w:tc>
+          <w:tcPr>
+            <w:tcW w:w="1080" w:type="dxa"/>
+            <w:shd w:val="clear" w:color="auto" w:fill="FFFFFF"/>
+            <w:tcMar>
+              <w:top w:w="0" w:type="dxa"/>
+              <w:left w:w="0" w:type="dxa"/>
+              <w:bottom w:w="0" w:type="dxa"/>
+              <w:right w:w="0" w:type="dxa"/>
+            </w:tcMar>
+            <w:vAlign w:val="center"/>
+          </w:tcPr>
+          <w:p>
+            <w:pPr>
+              <w:spacing w:before="40" w:after="40"/>
+              <w:ind w:left="100" w:right="100"/>
+              <w:jc w:val="center"/>
+            </w:pPr>
             <w:r>
               <w:rPr>
                 <w:rFonts w:ascii="Arial" w:eastAsia="Arial" w:hAnsi="Arial" w:cs="Arial"/>
@@ -14396,45 +14263,7 @@
                 <w:sz w:val="18"/>
                 <w:szCs w:val="18"/>
               </w:rPr>
-              <w:t>7</w:t>
-            </w:r>
-          </w:p>
-        </w:tc>
-        <w:tc>
-          <w:tcPr>
-            <w:tcW w:w="1080" w:type="dxa"/>
-            <w:shd w:val="clear" w:color="auto" w:fill="FFFFFF"/>
-            <w:tcMar>
-              <w:top w:w="0" w:type="dxa"/>
-              <w:left w:w="0" w:type="dxa"/>
-              <w:bottom w:w="0" w:type="dxa"/>
-              <w:right w:w="0" w:type="dxa"/>
-            </w:tcMar>
-            <w:vAlign w:val="center"/>
-          </w:tcPr>
-          <w:p>
-            <w:pPr>
-              <w:spacing w:before="40" w:after="40"/>
-              <w:ind w:left="100" w:right="100"/>
-              <w:jc w:val="center"/>
-            </w:pPr>
-            <w:r>
-              <w:rPr>
-                <w:rFonts w:ascii="Arial" w:eastAsia="Arial" w:hAnsi="Arial" w:cs="Arial"/>
-                <w:color w:val="111111"/>
-                <w:sz w:val="18"/>
-                <w:szCs w:val="18"/>
-              </w:rPr>
-              <w:t>-2.</w:t>
-            </w:r>
-            <w:r>
-              <w:rPr>
-                <w:rFonts w:ascii="Arial" w:eastAsia="Arial" w:hAnsi="Arial" w:cs="Arial"/>
-                <w:color w:val="111111"/>
-                <w:sz w:val="18"/>
-                <w:szCs w:val="18"/>
-              </w:rPr>
-              <w:t>300</w:t>
+              <w:t>-2.299627</w:t>
             </w:r>
           </w:p>
         </w:tc>
@@ -14557,7 +14386,7 @@
                 <w:sz w:val="18"/>
                 <w:szCs w:val="18"/>
               </w:rPr>
-              <w:t>-1.522</w:t>
+              <w:t>-1.522194</w:t>
             </w:r>
           </w:p>
         </w:tc>
@@ -14586,8 +14415,28 @@
                 <w:sz w:val="18"/>
                 <w:szCs w:val="18"/>
               </w:rPr>
-              <w:t>7.61</w:t>
-            </w:r>
+              <w:t>7.610968</w:t>
+            </w:r>
+          </w:p>
+        </w:tc>
+        <w:tc>
+          <w:tcPr>
+            <w:tcW w:w="1080" w:type="dxa"/>
+            <w:shd w:val="clear" w:color="auto" w:fill="FFFFFF"/>
+            <w:tcMar>
+              <w:top w:w="0" w:type="dxa"/>
+              <w:left w:w="0" w:type="dxa"/>
+              <w:bottom w:w="0" w:type="dxa"/>
+              <w:right w:w="0" w:type="dxa"/>
+            </w:tcMar>
+            <w:vAlign w:val="center"/>
+          </w:tcPr>
+          <w:p>
+            <w:pPr>
+              <w:spacing w:before="40" w:after="40"/>
+              <w:ind w:left="100" w:right="100"/>
+              <w:jc w:val="center"/>
+            </w:pPr>
             <w:r>
               <w:rPr>
                 <w:rFonts w:ascii="Arial" w:eastAsia="Arial" w:hAnsi="Arial" w:cs="Arial"/>
@@ -14595,45 +14444,7 @@
                 <w:sz w:val="18"/>
                 <w:szCs w:val="18"/>
               </w:rPr>
-              <w:t>1</w:t>
-            </w:r>
-          </w:p>
-        </w:tc>
-        <w:tc>
-          <w:tcPr>
-            <w:tcW w:w="1080" w:type="dxa"/>
-            <w:shd w:val="clear" w:color="auto" w:fill="FFFFFF"/>
-            <w:tcMar>
-              <w:top w:w="0" w:type="dxa"/>
-              <w:left w:w="0" w:type="dxa"/>
-              <w:bottom w:w="0" w:type="dxa"/>
-              <w:right w:w="0" w:type="dxa"/>
-            </w:tcMar>
-            <w:vAlign w:val="center"/>
-          </w:tcPr>
-          <w:p>
-            <w:pPr>
-              <w:spacing w:before="40" w:after="40"/>
-              <w:ind w:left="100" w:right="100"/>
-              <w:jc w:val="center"/>
-            </w:pPr>
-            <w:r>
-              <w:rPr>
-                <w:rFonts w:ascii="Arial" w:eastAsia="Arial" w:hAnsi="Arial" w:cs="Arial"/>
-                <w:color w:val="111111"/>
-                <w:sz w:val="18"/>
-                <w:szCs w:val="18"/>
-              </w:rPr>
-              <w:t>-1.57</w:t>
-            </w:r>
-            <w:r>
-              <w:rPr>
-                <w:rFonts w:ascii="Arial" w:eastAsia="Arial" w:hAnsi="Arial" w:cs="Arial"/>
-                <w:color w:val="111111"/>
-                <w:sz w:val="18"/>
-                <w:szCs w:val="18"/>
-              </w:rPr>
-              <w:t>1</w:t>
+              <w:t>-1.570877</w:t>
             </w:r>
           </w:p>
         </w:tc>
@@ -14756,8 +14567,28 @@
                 <w:sz w:val="18"/>
                 <w:szCs w:val="18"/>
               </w:rPr>
-              <w:t>-1.49</w:t>
-            </w:r>
+              <w:t>-1.492554</w:t>
+            </w:r>
+          </w:p>
+        </w:tc>
+        <w:tc>
+          <w:tcPr>
+            <w:tcW w:w="1080" w:type="dxa"/>
+            <w:shd w:val="clear" w:color="auto" w:fill="FFFFFF"/>
+            <w:tcMar>
+              <w:top w:w="0" w:type="dxa"/>
+              <w:left w:w="0" w:type="dxa"/>
+              <w:bottom w:w="0" w:type="dxa"/>
+              <w:right w:w="0" w:type="dxa"/>
+            </w:tcMar>
+            <w:vAlign w:val="center"/>
+          </w:tcPr>
+          <w:p>
+            <w:pPr>
+              <w:spacing w:before="40" w:after="40"/>
+              <w:ind w:left="100" w:right="100"/>
+              <w:jc w:val="center"/>
+            </w:pPr>
             <w:r>
               <w:rPr>
                 <w:rFonts w:ascii="Arial" w:eastAsia="Arial" w:hAnsi="Arial" w:cs="Arial"/>
@@ -14765,7 +14596,7 @@
                 <w:sz w:val="18"/>
                 <w:szCs w:val="18"/>
               </w:rPr>
-              <w:t>3</w:t>
+              <w:t>7.462772</w:t>
             </w:r>
           </w:p>
         </w:tc>
@@ -14794,45 +14625,7 @@
                 <w:sz w:val="18"/>
                 <w:szCs w:val="18"/>
               </w:rPr>
-              <w:t>7.46</w:t>
-            </w:r>
-            <w:r>
-              <w:rPr>
-                <w:rFonts w:ascii="Arial" w:eastAsia="Arial" w:hAnsi="Arial" w:cs="Arial"/>
-                <w:color w:val="111111"/>
-                <w:sz w:val="18"/>
-                <w:szCs w:val="18"/>
-              </w:rPr>
-              <w:t>3</w:t>
-            </w:r>
-          </w:p>
-        </w:tc>
-        <w:tc>
-          <w:tcPr>
-            <w:tcW w:w="1080" w:type="dxa"/>
-            <w:shd w:val="clear" w:color="auto" w:fill="FFFFFF"/>
-            <w:tcMar>
-              <w:top w:w="0" w:type="dxa"/>
-              <w:left w:w="0" w:type="dxa"/>
-              <w:bottom w:w="0" w:type="dxa"/>
-              <w:right w:w="0" w:type="dxa"/>
-            </w:tcMar>
-            <w:vAlign w:val="center"/>
-          </w:tcPr>
-          <w:p>
-            <w:pPr>
-              <w:spacing w:before="40" w:after="40"/>
-              <w:ind w:left="100" w:right="100"/>
-              <w:jc w:val="center"/>
-            </w:pPr>
-            <w:r>
-              <w:rPr>
-                <w:rFonts w:ascii="Arial" w:eastAsia="Arial" w:hAnsi="Arial" w:cs="Arial"/>
-                <w:color w:val="111111"/>
-                <w:sz w:val="18"/>
-                <w:szCs w:val="18"/>
-              </w:rPr>
-              <w:t>-1.537</w:t>
+              <w:t>-1.537452</w:t>
             </w:r>
           </w:p>
         </w:tc>
@@ -14955,7 +14748,7 @@
                 <w:sz w:val="18"/>
                 <w:szCs w:val="18"/>
               </w:rPr>
-              <w:t>-1.385</w:t>
+              <w:t>-1.385205</w:t>
             </w:r>
           </w:p>
         </w:tc>
@@ -14984,7 +14777,7 @@
                 <w:sz w:val="18"/>
                 <w:szCs w:val="18"/>
               </w:rPr>
-              <w:t>6.926</w:t>
+              <w:t>6.926027</w:t>
             </w:r>
           </w:p>
         </w:tc>
@@ -15013,16 +14806,7 @@
                 <w:sz w:val="18"/>
                 <w:szCs w:val="18"/>
               </w:rPr>
-              <w:t>-1.44</w:t>
-            </w:r>
-            <w:r>
-              <w:rPr>
-                <w:rFonts w:ascii="Arial" w:eastAsia="Arial" w:hAnsi="Arial" w:cs="Arial"/>
-                <w:color w:val="111111"/>
-                <w:sz w:val="18"/>
-                <w:szCs w:val="18"/>
-              </w:rPr>
-              <w:t>4</w:t>
+              <w:t>-1.443902</w:t>
             </w:r>
           </w:p>
         </w:tc>
@@ -15145,8 +14929,28 @@
                 <w:sz w:val="18"/>
                 <w:szCs w:val="18"/>
               </w:rPr>
-              <w:t>-1.71</w:t>
-            </w:r>
+              <w:t>-1.713627</w:t>
+            </w:r>
+          </w:p>
+        </w:tc>
+        <w:tc>
+          <w:tcPr>
+            <w:tcW w:w="1080" w:type="dxa"/>
+            <w:shd w:val="clear" w:color="auto" w:fill="FFFFFF"/>
+            <w:tcMar>
+              <w:top w:w="0" w:type="dxa"/>
+              <w:left w:w="0" w:type="dxa"/>
+              <w:bottom w:w="0" w:type="dxa"/>
+              <w:right w:w="0" w:type="dxa"/>
+            </w:tcMar>
+            <w:vAlign w:val="center"/>
+          </w:tcPr>
+          <w:p>
+            <w:pPr>
+              <w:spacing w:before="40" w:after="40"/>
+              <w:ind w:left="100" w:right="100"/>
+              <w:jc w:val="center"/>
+            </w:pPr>
             <w:r>
               <w:rPr>
                 <w:rFonts w:ascii="Arial" w:eastAsia="Arial" w:hAnsi="Arial" w:cs="Arial"/>
@@ -15154,7 +14958,7 @@
                 <w:sz w:val="18"/>
                 <w:szCs w:val="18"/>
               </w:rPr>
-              <w:t>4</w:t>
+              <w:t>6.854507</w:t>
             </w:r>
           </w:p>
         </w:tc>
@@ -15183,54 +14987,7 @@
                 <w:sz w:val="18"/>
                 <w:szCs w:val="18"/>
               </w:rPr>
-              <w:t>6.85</w:t>
-            </w:r>
-            <w:r>
-              <w:rPr>
-                <w:rFonts w:ascii="Arial" w:eastAsia="Arial" w:hAnsi="Arial" w:cs="Arial"/>
-                <w:color w:val="111111"/>
-                <w:sz w:val="18"/>
-                <w:szCs w:val="18"/>
-              </w:rPr>
-              <w:t>5</w:t>
-            </w:r>
-          </w:p>
-        </w:tc>
-        <w:tc>
-          <w:tcPr>
-            <w:tcW w:w="1080" w:type="dxa"/>
-            <w:shd w:val="clear" w:color="auto" w:fill="FFFFFF"/>
-            <w:tcMar>
-              <w:top w:w="0" w:type="dxa"/>
-              <w:left w:w="0" w:type="dxa"/>
-              <w:bottom w:w="0" w:type="dxa"/>
-              <w:right w:w="0" w:type="dxa"/>
-            </w:tcMar>
-            <w:vAlign w:val="center"/>
-          </w:tcPr>
-          <w:p>
-            <w:pPr>
-              <w:spacing w:before="40" w:after="40"/>
-              <w:ind w:left="100" w:right="100"/>
-              <w:jc w:val="center"/>
-            </w:pPr>
-            <w:r>
-              <w:rPr>
-                <w:rFonts w:ascii="Arial" w:eastAsia="Arial" w:hAnsi="Arial" w:cs="Arial"/>
-                <w:color w:val="111111"/>
-                <w:sz w:val="18"/>
-                <w:szCs w:val="18"/>
-              </w:rPr>
-              <w:t>-1.83</w:t>
-            </w:r>
-            <w:r>
-              <w:rPr>
-                <w:rFonts w:ascii="Arial" w:eastAsia="Arial" w:hAnsi="Arial" w:cs="Arial"/>
-                <w:color w:val="111111"/>
-                <w:sz w:val="18"/>
-                <w:szCs w:val="18"/>
-              </w:rPr>
-              <w:t>3</w:t>
+              <w:t>-1.832637</w:t>
             </w:r>
           </w:p>
         </w:tc>
@@ -15359,7 +15116,7 @@
                 <w:sz w:val="18"/>
                 <w:szCs w:val="18"/>
               </w:rPr>
-              <w:t>-1.363</w:t>
+              <w:t>-1.363374</w:t>
             </w:r>
           </w:p>
         </w:tc>
@@ -15391,7 +15148,7 @@
                 <w:sz w:val="18"/>
                 <w:szCs w:val="18"/>
               </w:rPr>
-              <w:t>5.453</w:t>
+              <w:t>5.453497</w:t>
             </w:r>
           </w:p>
         </w:tc>
@@ -15423,16 +15180,7 @@
                 <w:sz w:val="18"/>
                 <w:szCs w:val="18"/>
               </w:rPr>
-              <w:t>-1.44</w:t>
-            </w:r>
-            <w:r>
-              <w:rPr>
-                <w:rFonts w:ascii="Arial" w:eastAsia="Arial" w:hAnsi="Arial" w:cs="Arial"/>
-                <w:color w:val="111111"/>
-                <w:sz w:val="18"/>
-                <w:szCs w:val="18"/>
-              </w:rPr>
-              <w:t>1</w:t>
+              <w:t>-1.440673</w:t>
             </w:r>
           </w:p>
         </w:tc>
@@ -15504,12 +15252,11 @@
     </w:tbl>
     <w:p>
       <w:pPr>
-        <w:pStyle w:val="Bibliografa"/>
-        <w:rPr>
-          <w:lang w:val="es-ES"/>
-        </w:rPr>
+        <w:pStyle w:val="Ttulo5"/>
       </w:pPr>
-      <w:bookmarkStart w:id="6" w:name="section-5"/>
+      <w:bookmarkStart w:id="5" w:name="section-5"/>
+      <w:bookmarkStart w:id="6" w:name="_GoBack"/>
+      <w:bookmarkEnd w:id="5"/>
       <w:bookmarkEnd w:id="6"/>
     </w:p>
     <w:sectPr>
@@ -15954,7 +15701,7 @@
   <w:abstractNum w:abstractNumId="4" w15:restartNumberingAfterBreak="0">
     <w:nsid w:val="2C1AE401"/>
     <w:multiLevelType w:val="multilevel"/>
-    <w:tmpl w:val="36EEAA30"/>
+    <w:tmpl w:val="0F84A05C"/>
     <w:lvl w:ilvl="0">
       <w:numFmt w:val="bullet"/>
       <w:lvlText w:val=" "/>
@@ -16708,13 +16455,6 @@
     <w:lsdException w:name="Placeholder Text" w:semiHidden="1"/>
     <w:lsdException w:name="Light Shading"/>
     <w:lsdException w:name="Light List"/>
-    <w:lsdException w:name="Light Grid"/>
-    <w:lsdException w:name="Medium Shading 1"/>
-    <w:lsdException w:name="Medium Shading 2"/>
-    <w:lsdException w:name="Medium List 1"/>
-    <w:lsdException w:name="Medium List 2"/>
-    <w:lsdException w:name="Medium Grid 1"/>
-    <w:lsdException w:name="Medium Grid 2"/>
     <w:lsdException w:name="Medium Grid 3"/>
     <w:lsdException w:name="Dark List"/>
     <w:lsdException w:name="Colorful Shading"/>
